--- a/template-doc/project.docx
+++ b/template-doc/project.docx
@@ -1,6 +1,6 @@
 
 <file path=word/document.xml><?xml version="1.0" encoding="utf-8"?>
-<w:document xmlns:wpc="http://schemas.microsoft.com/office/word/2010/wordprocessingCanvas" xmlns:cx="http://schemas.microsoft.com/office/drawing/2014/chartex" xmlns:cx1="http://schemas.microsoft.com/office/drawing/2015/9/8/chartex" xmlns:cx2="http://schemas.microsoft.com/office/drawing/2015/10/21/chartex" xmlns:cx3="http://schemas.microsoft.com/office/drawing/2016/5/9/chartex" xmlns:cx4="http://schemas.microsoft.com/office/drawing/2016/5/10/chartex" xmlns:cx5="http://schemas.microsoft.com/office/drawing/2016/5/11/chartex" xmlns:cx6="http://schemas.microsoft.com/office/drawing/2016/5/12/chartex" xmlns:cx7="http://schemas.microsoft.com/office/drawing/2016/5/13/chartex" xmlns:cx8="http://schemas.microsoft.com/office/drawing/2016/5/14/chartex" xmlns:mc="http://schemas.openxmlformats.org/markup-compatibility/2006" xmlns:aink="http://schemas.microsoft.com/office/drawing/2016/ink" xmlns:am3d="http://schemas.microsoft.com/office/drawing/2017/model3d" xmlns:o="urn:schemas-microsoft-com:office:office" xmlns:r="http://schemas.openxmlformats.org/officeDocument/2006/relationships" xmlns:m="http://schemas.openxmlformats.org/officeDocument/2006/math" xmlns:v="urn:schemas-microsoft-com:vml" xmlns:wp14="http://schemas.microsoft.com/office/word/2010/wordprocessingDrawing" xmlns:wp="http://schemas.openxmlformats.org/drawingml/2006/wordprocessingDrawing" xmlns:w10="urn:schemas-microsoft-com:office:word" xmlns:w="http://schemas.openxmlformats.org/wordprocessingml/2006/main" xmlns:w14="http://schemas.microsoft.com/office/word/2010/wordml" xmlns:w15="http://schemas.microsoft.com/office/word/2012/wordml" xmlns:w16cex="http://schemas.microsoft.com/office/word/2018/wordml/cex" xmlns:w16cid="http://schemas.microsoft.com/office/word/2016/wordml/cid" xmlns:w16="http://schemas.microsoft.com/office/word/2018/wordml" xmlns:w16sdtdh="http://schemas.microsoft.com/office/word/2020/wordml/sdtdatahash" xmlns:w16se="http://schemas.microsoft.com/office/word/2015/wordml/symex" xmlns:wpg="http://schemas.microsoft.com/office/word/2010/wordprocessingGroup" xmlns:wpi="http://schemas.microsoft.com/office/word/2010/wordprocessingInk" xmlns:wne="http://schemas.microsoft.com/office/word/2006/wordml" xmlns:wps="http://schemas.microsoft.com/office/word/2010/wordprocessingShape" mc:Ignorable="w14 w15 w16se w16cid w16 w16cex w16sdtdh wp14">
+<w:document xmlns:wpc="http://schemas.microsoft.com/office/word/2010/wordprocessingCanvas" xmlns:cx="http://schemas.microsoft.com/office/drawing/2014/chartex" xmlns:cx1="http://schemas.microsoft.com/office/drawing/2015/9/8/chartex" xmlns:cx2="http://schemas.microsoft.com/office/drawing/2015/10/21/chartex" xmlns:cx3="http://schemas.microsoft.com/office/drawing/2016/5/9/chartex" xmlns:cx4="http://schemas.microsoft.com/office/drawing/2016/5/10/chartex" xmlns:cx5="http://schemas.microsoft.com/office/drawing/2016/5/11/chartex" xmlns:cx6="http://schemas.microsoft.com/office/drawing/2016/5/12/chartex" xmlns:cx7="http://schemas.microsoft.com/office/drawing/2016/5/13/chartex" xmlns:cx8="http://schemas.microsoft.com/office/drawing/2016/5/14/chartex" xmlns:mc="http://schemas.openxmlformats.org/markup-compatibility/2006" xmlns:aink="http://schemas.microsoft.com/office/drawing/2016/ink" xmlns:am3d="http://schemas.microsoft.com/office/drawing/2017/model3d" xmlns:o="urn:schemas-microsoft-com:office:office" xmlns:oel="http://schemas.microsoft.com/office/2019/extlst" xmlns:r="http://schemas.openxmlformats.org/officeDocument/2006/relationships" xmlns:m="http://schemas.openxmlformats.org/officeDocument/2006/math" xmlns:v="urn:schemas-microsoft-com:vml" xmlns:wp14="http://schemas.microsoft.com/office/word/2010/wordprocessingDrawing" xmlns:wp="http://schemas.openxmlformats.org/drawingml/2006/wordprocessingDrawing" xmlns:w10="urn:schemas-microsoft-com:office:word" xmlns:w="http://schemas.openxmlformats.org/wordprocessingml/2006/main" xmlns:w14="http://schemas.microsoft.com/office/word/2010/wordml" xmlns:w15="http://schemas.microsoft.com/office/word/2012/wordml" xmlns:w16cex="http://schemas.microsoft.com/office/word/2018/wordml/cex" xmlns:w16cid="http://schemas.microsoft.com/office/word/2016/wordml/cid" xmlns:w16="http://schemas.microsoft.com/office/word/2018/wordml" xmlns:w16sdtdh="http://schemas.microsoft.com/office/word/2020/wordml/sdtdatahash" xmlns:w16se="http://schemas.microsoft.com/office/word/2015/wordml/symex" xmlns:wpg="http://schemas.microsoft.com/office/word/2010/wordprocessingGroup" xmlns:wpi="http://schemas.microsoft.com/office/word/2010/wordprocessingInk" xmlns:wne="http://schemas.microsoft.com/office/word/2006/wordml" xmlns:wps="http://schemas.microsoft.com/office/word/2010/wordprocessingShape" mc:Ignorable="w14 w15 w16se w16cid w16 w16cex w16sdtdh wp14">
   <w:body>
     <w:tbl>
       <w:tblPr>
@@ -221,43 +221,7 @@
                 <w:sz w:val="32"/>
                 <w:szCs w:val="32"/>
               </w:rPr>
-              <w:t xml:space="preserve">Medical Student Union, Faculty of Medicine, </w:t>
-            </w:r>
-            <w:proofErr w:type="spellStart"/>
-            <w:r>
-              <w:rPr>
-                <w:rFonts w:ascii="TH SarabunPSK" w:hAnsi="TH SarabunPSK" w:cs="TH SarabunPSK" w:hint="cs"/>
-                <w:sz w:val="32"/>
-                <w:szCs w:val="32"/>
-              </w:rPr>
-              <w:t>Khon</w:t>
-            </w:r>
-            <w:proofErr w:type="spellEnd"/>
-            <w:r>
-              <w:rPr>
-                <w:rFonts w:ascii="TH SarabunPSK" w:hAnsi="TH SarabunPSK" w:cs="TH SarabunPSK" w:hint="cs"/>
-                <w:sz w:val="32"/>
-                <w:szCs w:val="32"/>
-              </w:rPr>
-              <w:t xml:space="preserve"> </w:t>
-            </w:r>
-            <w:proofErr w:type="spellStart"/>
-            <w:r>
-              <w:rPr>
-                <w:rFonts w:ascii="TH SarabunPSK" w:hAnsi="TH SarabunPSK" w:cs="TH SarabunPSK" w:hint="cs"/>
-                <w:sz w:val="32"/>
-                <w:szCs w:val="32"/>
-              </w:rPr>
-              <w:t>Kaen</w:t>
-            </w:r>
-            <w:proofErr w:type="spellEnd"/>
-            <w:r>
-              <w:rPr>
-                <w:rFonts w:ascii="TH SarabunPSK" w:hAnsi="TH SarabunPSK" w:cs="TH SarabunPSK" w:hint="cs"/>
-                <w:sz w:val="32"/>
-                <w:szCs w:val="32"/>
-              </w:rPr>
-              <w:t>,</w:t>
+              <w:t>Medical Student Union, Faculty of Medicine, Khon Kaen,</w:t>
             </w:r>
             <w:r>
               <w:rPr>
@@ -334,46 +298,44 @@
       <w:r>
         <w:rPr>
           <w:rFonts w:ascii="TH SarabunPSK" w:eastAsia="Sarabun" w:hAnsi="TH SarabunPSK" w:cs="TH SarabunPSK"/>
-          <w:b/>
-          <w:bCs/>
-          <w:sz w:val="32"/>
-          <w:szCs w:val="32"/>
-          <w:lang w:val="en-US"/>
-        </w:rPr>
-        <w:t>…..(</w:t>
-      </w:r>
-      <w:r>
-        <w:rPr>
-          <w:rFonts w:ascii="TH SarabunPSK" w:eastAsia="Sarabun" w:hAnsi="TH SarabunPSK" w:cs="TH SarabunPSK" w:hint="cs"/>
-          <w:b/>
-          <w:bCs/>
-          <w:sz w:val="32"/>
-          <w:szCs w:val="32"/>
-          <w:cs/>
-          <w:lang w:val="en-US"/>
-        </w:rPr>
-        <w:t>ชื่อมีความเหมาะสม สอดคล้องกับลักษณะโครงการ ชัดเจน กะทัดรัด</w:t>
-      </w:r>
-      <w:r>
-        <w:rPr>
-          <w:rFonts w:ascii="TH SarabunPSK" w:eastAsia="Sarabun" w:hAnsi="TH SarabunPSK" w:cs="TH SarabunPSK"/>
-          <w:b/>
-          <w:bCs/>
-          <w:sz w:val="32"/>
-          <w:szCs w:val="32"/>
-          <w:lang w:val="en-US"/>
-        </w:rPr>
-        <w:t>).</w:t>
-      </w:r>
-      <w:r>
-        <w:rPr>
-          <w:rFonts w:ascii="TH SarabunPSK" w:eastAsia="Sarabun" w:hAnsi="TH SarabunPSK" w:cs="TH SarabunPSK"/>
-          <w:b/>
-          <w:bCs/>
-          <w:sz w:val="32"/>
-          <w:szCs w:val="32"/>
-        </w:rPr>
-        <w:t>….</w:t>
+          <w:bCs/>
+          <w:sz w:val="32"/>
+          <w:szCs w:val="32"/>
+        </w:rPr>
+        <w:t xml:space="preserve"> </w:t>
+      </w:r>
+      <w:r>
+        <w:rPr>
+          <w:rFonts w:ascii="TH SarabunPSK" w:eastAsia="Sarabun" w:hAnsi="TH SarabunPSK" w:cs="TH SarabunPSK"/>
+          <w:b/>
+          <w:bCs/>
+          <w:sz w:val="32"/>
+          <w:szCs w:val="32"/>
+          <w:lang w:val="en-US"/>
+        </w:rPr>
+        <w:t>${</w:t>
+      </w:r>
+      <w:r>
+        <w:rPr>
+          <w:rFonts w:ascii="TH SarabunPSK" w:eastAsia="Sarabun" w:hAnsi="TH SarabunPSK" w:cs="TH SarabunPSK"/>
+          <w:b/>
+          <w:bCs/>
+          <w:sz w:val="32"/>
+          <w:szCs w:val="32"/>
+          <w:lang w:val="en-US"/>
+        </w:rPr>
+        <w:t>projectName</w:t>
+      </w:r>
+      <w:r>
+        <w:rPr>
+          <w:rFonts w:ascii="TH SarabunPSK" w:eastAsia="Sarabun" w:hAnsi="TH SarabunPSK" w:cs="TH SarabunPSK"/>
+          <w:b/>
+          <w:bCs/>
+          <w:sz w:val="32"/>
+          <w:szCs w:val="32"/>
+          <w:lang w:val="en-US"/>
+        </w:rPr>
+        <w:t>}</w:t>
       </w:r>
     </w:p>
     <w:p>
@@ -428,101 +390,50 @@
         </w:rPr>
         <w:t xml:space="preserve">        </w:t>
       </w:r>
-      <w:proofErr w:type="gramStart"/>
-      <w:r>
-        <w:rPr>
-          <w:rFonts w:ascii="TH SarabunPSK" w:hAnsi="TH SarabunPSK" w:cs="TH SarabunPSK" w:hint="cs"/>
-          <w:sz w:val="32"/>
-          <w:szCs w:val="32"/>
-          <w:lang w:val="en-US"/>
-        </w:rPr>
-        <w:t>…..</w:t>
-      </w:r>
-      <w:proofErr w:type="gramEnd"/>
-      <w:r>
-        <w:rPr>
-          <w:rFonts w:ascii="TH SarabunPSK" w:hAnsi="TH SarabunPSK" w:cs="TH SarabunPSK" w:hint="cs"/>
-          <w:sz w:val="32"/>
-          <w:szCs w:val="32"/>
-          <w:lang w:val="en-US"/>
-        </w:rPr>
-        <w:t>(</w:t>
-      </w:r>
-      <w:r>
-        <w:rPr>
-          <w:rFonts w:ascii="TH SarabunPSK" w:hAnsi="TH SarabunPSK" w:cs="TH SarabunPSK" w:hint="cs"/>
-          <w:sz w:val="32"/>
-          <w:szCs w:val="32"/>
-          <w:cs/>
-          <w:lang w:val="en-US"/>
-        </w:rPr>
-        <w:t xml:space="preserve">เขียนโดยอ้างอิงแหล่งข้อมูลที่น่าเชื่อถือ ความจำเป็นในการทำโครงการ สอดคล้องกับแผนงานและนโยบายของสโมสรนักศึกษา โดยให้เขียนเรียงลำดับดังนี้ </w:t>
-      </w:r>
-      <w:r>
-        <w:rPr>
-          <w:rFonts w:ascii="TH SarabunPSK" w:hAnsi="TH SarabunPSK" w:cs="TH SarabunPSK" w:hint="cs"/>
-          <w:sz w:val="32"/>
-          <w:szCs w:val="32"/>
-          <w:lang w:val="en-US"/>
-        </w:rPr>
-        <w:t xml:space="preserve">1. </w:t>
-      </w:r>
-      <w:r>
-        <w:rPr>
-          <w:rFonts w:ascii="TH SarabunPSK" w:hAnsi="TH SarabunPSK" w:cs="TH SarabunPSK" w:hint="cs"/>
-          <w:sz w:val="32"/>
-          <w:szCs w:val="32"/>
-          <w:cs/>
-          <w:lang w:val="en-US"/>
-        </w:rPr>
-        <w:t xml:space="preserve">บรรยายภาพรวมความสำคัญ เช่น ระดับโลก ระดับชาติ </w:t>
-      </w:r>
-      <w:r>
-        <w:rPr>
-          <w:rFonts w:ascii="TH SarabunPSK" w:hAnsi="TH SarabunPSK" w:cs="TH SarabunPSK" w:hint="cs"/>
-          <w:sz w:val="32"/>
-          <w:szCs w:val="32"/>
-          <w:lang w:val="en-US"/>
-        </w:rPr>
-        <w:t xml:space="preserve">2. </w:t>
-      </w:r>
-      <w:r>
-        <w:rPr>
-          <w:rFonts w:ascii="TH SarabunPSK" w:hAnsi="TH SarabunPSK" w:cs="TH SarabunPSK" w:hint="cs"/>
-          <w:sz w:val="32"/>
-          <w:szCs w:val="32"/>
-          <w:cs/>
-          <w:lang w:val="en-US"/>
-        </w:rPr>
-        <w:t xml:space="preserve">เชื่อมความหมายให้เข้าประเด็นให้แคบลง เช่น ระดับคณะหรือมหาวิทยาลัย </w:t>
-      </w:r>
-      <w:r>
-        <w:rPr>
-          <w:rFonts w:ascii="TH SarabunPSK" w:hAnsi="TH SarabunPSK" w:cs="TH SarabunPSK" w:hint="cs"/>
-          <w:sz w:val="32"/>
-          <w:szCs w:val="32"/>
-          <w:lang w:val="en-US"/>
-        </w:rPr>
-        <w:t xml:space="preserve">3. </w:t>
-      </w:r>
-      <w:r>
-        <w:rPr>
-          <w:rFonts w:ascii="TH SarabunPSK" w:hAnsi="TH SarabunPSK" w:cs="TH SarabunPSK" w:hint="cs"/>
-          <w:sz w:val="32"/>
-          <w:szCs w:val="32"/>
-          <w:cs/>
-          <w:lang w:val="en-US"/>
-        </w:rPr>
-        <w:t>ให้ระบุสิ่งที่จะทำในโครงการ</w:t>
-      </w:r>
-      <w:r>
-        <w:rPr>
-          <w:rFonts w:ascii="TH SarabunPSK" w:hAnsi="TH SarabunPSK" w:cs="TH SarabunPSK" w:hint="cs"/>
-          <w:sz w:val="32"/>
-          <w:szCs w:val="32"/>
-          <w:lang w:val="en-US"/>
-        </w:rPr>
-        <w:t>)…..</w:t>
+      <w:r>
+        <w:rPr>
+          <w:rFonts w:ascii="TH SarabunPSK" w:hAnsi="TH SarabunPSK" w:cs="TH SarabunPSK"/>
+          <w:sz w:val="32"/>
+          <w:szCs w:val="32"/>
+          <w:lang w:val="en-US"/>
+        </w:rPr>
+        <w:t>${</w:t>
+      </w:r>
+      <w:r>
+        <w:rPr>
+          <w:rFonts w:ascii="TH SarabunPSK" w:hAnsi="TH SarabunPSK" w:cs="TH SarabunPSK"/>
+          <w:sz w:val="32"/>
+          <w:szCs w:val="32"/>
+          <w:lang w:val="en-US"/>
+        </w:rPr>
+        <w:t>rational</w:t>
+      </w:r>
+      <w:r>
+        <w:rPr>
+          <w:rFonts w:ascii="TH SarabunPSK" w:hAnsi="TH SarabunPSK" w:cs="TH SarabunPSK"/>
+          <w:sz w:val="32"/>
+          <w:szCs w:val="32"/>
+          <w:lang w:val="en-US"/>
+        </w:rPr>
+        <w:t>e</w:t>
+      </w:r>
+      <w:r>
+        <w:rPr>
+          <w:rFonts w:ascii="TH SarabunPSK" w:hAnsi="TH SarabunPSK" w:cs="TH SarabunPSK"/>
+          <w:sz w:val="32"/>
+          <w:szCs w:val="32"/>
+          <w:lang w:val="en-US"/>
+        </w:rPr>
+        <w:t>s</w:t>
+      </w:r>
+      <w:r>
+        <w:rPr>
+          <w:rFonts w:ascii="TH SarabunPSK" w:hAnsi="TH SarabunPSK" w:cs="TH SarabunPSK"/>
+          <w:sz w:val="32"/>
+          <w:szCs w:val="32"/>
+          <w:lang w:val="en-US"/>
+        </w:rPr>
+        <w:t>}</w:t>
       </w:r>
     </w:p>
     <w:p>
@@ -578,54 +489,32 @@
         </w:rPr>
         <w:t xml:space="preserve">        </w:t>
       </w:r>
-      <w:proofErr w:type="gramStart"/>
-      <w:r>
-        <w:rPr>
-          <w:rFonts w:ascii="TH SarabunPSK" w:eastAsia="Sarabun" w:hAnsi="TH SarabunPSK" w:cs="TH SarabunPSK"/>
-          <w:sz w:val="32"/>
-          <w:szCs w:val="32"/>
-          <w:lang w:val="en-US"/>
-        </w:rPr>
-        <w:t>…..</w:t>
-      </w:r>
-      <w:proofErr w:type="gramEnd"/>
-      <w:r>
-        <w:rPr>
-          <w:rFonts w:ascii="TH SarabunPSK" w:eastAsia="Sarabun" w:hAnsi="TH SarabunPSK" w:cs="TH SarabunPSK" w:hint="cs"/>
-          <w:sz w:val="32"/>
-          <w:szCs w:val="32"/>
-          <w:cs/>
-          <w:lang w:val="en-US"/>
-        </w:rPr>
-        <w:t xml:space="preserve">(ตั้งวัตถุประสงค์ตาม </w:t>
-      </w:r>
-      <w:r>
-        <w:rPr>
-          <w:rFonts w:ascii="TH SarabunPSK" w:eastAsia="Sarabun" w:hAnsi="TH SarabunPSK" w:cs="TH SarabunPSK"/>
-          <w:sz w:val="32"/>
-          <w:szCs w:val="32"/>
-          <w:lang w:val="en-US"/>
-        </w:rPr>
-        <w:t xml:space="preserve">OKRs </w:t>
-      </w:r>
-      <w:r>
-        <w:rPr>
-          <w:rFonts w:ascii="TH SarabunPSK" w:eastAsia="Sarabun" w:hAnsi="TH SarabunPSK" w:cs="TH SarabunPSK" w:hint="cs"/>
-          <w:sz w:val="32"/>
-          <w:szCs w:val="32"/>
-          <w:cs/>
-          <w:lang w:val="en-US"/>
-        </w:rPr>
-        <w:t>ของโครงการ</w:t>
-      </w:r>
-      <w:r>
-        <w:rPr>
-          <w:rFonts w:ascii="TH SarabunPSK" w:eastAsia="Sarabun" w:hAnsi="TH SarabunPSK" w:cs="TH SarabunPSK"/>
-          <w:sz w:val="32"/>
-          <w:szCs w:val="32"/>
-          <w:lang w:val="en-US"/>
-        </w:rPr>
-        <w:t>)…..</w:t>
+      <w:r>
+        <w:rPr>
+          <w:rFonts w:ascii="TH SarabunPSK" w:eastAsia="Sarabun" w:hAnsi="TH SarabunPSK" w:cs="TH SarabunPSK"/>
+          <w:sz w:val="32"/>
+          <w:szCs w:val="32"/>
+          <w:lang w:val="en-US"/>
+        </w:rPr>
+        <w:t>${</w:t>
+      </w:r>
+      <w:r>
+        <w:rPr>
+          <w:rFonts w:ascii="TH SarabunPSK" w:eastAsia="Sarabun" w:hAnsi="TH SarabunPSK" w:cs="TH SarabunPSK"/>
+          <w:sz w:val="32"/>
+          <w:szCs w:val="32"/>
+          <w:lang w:val="en-US"/>
+        </w:rPr>
+        <w:t>objectives</w:t>
+      </w:r>
+      <w:r>
+        <w:rPr>
+          <w:rFonts w:ascii="TH SarabunPSK" w:eastAsia="Sarabun" w:hAnsi="TH SarabunPSK" w:cs="TH SarabunPSK"/>
+          <w:sz w:val="32"/>
+          <w:szCs w:val="32"/>
+          <w:lang w:val="en-US"/>
+        </w:rPr>
+        <w:t>}</w:t>
       </w:r>
     </w:p>
     <w:p>
@@ -709,123 +598,41 @@
         </w:rPr>
         <w:t xml:space="preserve">                </w:t>
       </w:r>
-      <w:proofErr w:type="gramStart"/>
-      <w:r>
-        <w:rPr>
-          <w:rFonts w:ascii="TH SarabunPSK" w:eastAsia="Sarabun" w:hAnsi="TH SarabunPSK" w:cs="TH SarabunPSK"/>
-          <w:sz w:val="32"/>
-          <w:szCs w:val="32"/>
-          <w:lang w:val="en-US"/>
-        </w:rPr>
-        <w:t>…..</w:t>
-      </w:r>
-      <w:proofErr w:type="gramEnd"/>
-      <w:r>
-        <w:rPr>
-          <w:rFonts w:ascii="TH SarabunPSK" w:eastAsia="Sarabun" w:hAnsi="TH SarabunPSK" w:cs="TH SarabunPSK"/>
-          <w:sz w:val="32"/>
-          <w:szCs w:val="32"/>
-          <w:lang w:val="en-US"/>
-        </w:rPr>
-        <w:t>(</w:t>
-      </w:r>
-      <w:r>
-        <w:rPr>
-          <w:rFonts w:ascii="TH SarabunPSK" w:eastAsia="Sarabun" w:hAnsi="TH SarabunPSK" w:cs="TH SarabunPSK" w:hint="cs"/>
-          <w:sz w:val="32"/>
-          <w:szCs w:val="32"/>
-          <w:cs/>
-          <w:lang w:val="en-US"/>
-        </w:rPr>
-        <w:t>ชื่อ นามสกุล</w:t>
-      </w:r>
-      <w:r>
-        <w:rPr>
-          <w:rFonts w:ascii="TH SarabunPSK" w:eastAsia="Sarabun" w:hAnsi="TH SarabunPSK" w:cs="TH SarabunPSK"/>
-          <w:sz w:val="32"/>
-          <w:szCs w:val="32"/>
-          <w:lang w:val="en-US"/>
-        </w:rPr>
-        <w:t>)…..</w:t>
-      </w:r>
-      <w:r>
-        <w:rPr>
-          <w:rFonts w:ascii="TH SarabunPSK" w:eastAsia="Sarabun" w:hAnsi="TH SarabunPSK" w:cs="TH SarabunPSK"/>
-          <w:sz w:val="32"/>
-          <w:szCs w:val="32"/>
-          <w:cs/>
-          <w:lang w:val="en-US"/>
-        </w:rPr>
-        <w:tab/>
-      </w:r>
-      <w:r>
-        <w:rPr>
-          <w:rFonts w:ascii="TH SarabunPSK" w:eastAsia="Sarabun" w:hAnsi="TH SarabunPSK" w:cs="TH SarabunPSK"/>
-          <w:sz w:val="32"/>
-          <w:szCs w:val="32"/>
-          <w:cs/>
-          <w:lang w:val="en-US"/>
-        </w:rPr>
-        <w:tab/>
-      </w:r>
-      <w:proofErr w:type="gramStart"/>
-      <w:r>
-        <w:rPr>
-          <w:rFonts w:ascii="TH SarabunPSK" w:eastAsia="Sarabun" w:hAnsi="TH SarabunPSK" w:cs="TH SarabunPSK"/>
-          <w:sz w:val="32"/>
-          <w:szCs w:val="32"/>
-          <w:lang w:val="en-US"/>
-        </w:rPr>
-        <w:t>…..</w:t>
-      </w:r>
-      <w:proofErr w:type="gramEnd"/>
-      <w:r>
-        <w:rPr>
-          <w:rFonts w:ascii="TH SarabunPSK" w:eastAsia="Sarabun" w:hAnsi="TH SarabunPSK" w:cs="TH SarabunPSK"/>
-          <w:sz w:val="32"/>
-          <w:szCs w:val="32"/>
-          <w:lang w:val="en-US"/>
-        </w:rPr>
-        <w:t>(</w:t>
-      </w:r>
-      <w:r>
-        <w:rPr>
-          <w:rFonts w:ascii="TH SarabunPSK" w:eastAsia="Sarabun" w:hAnsi="TH SarabunPSK" w:cs="TH SarabunPSK" w:hint="cs"/>
-          <w:sz w:val="32"/>
-          <w:szCs w:val="32"/>
-          <w:cs/>
-          <w:lang w:val="en-US"/>
-        </w:rPr>
-        <w:t>รหัสนักศึกษา</w:t>
-      </w:r>
-      <w:r>
-        <w:rPr>
-          <w:rFonts w:ascii="TH SarabunPSK" w:eastAsia="Sarabun" w:hAnsi="TH SarabunPSK" w:cs="TH SarabunPSK"/>
-          <w:sz w:val="32"/>
-          <w:szCs w:val="32"/>
-          <w:lang w:val="en-US"/>
-        </w:rPr>
-        <w:t>)…..</w:t>
-      </w:r>
-      <w:r>
-        <w:rPr>
-          <w:rFonts w:ascii="TH SarabunPSK" w:eastAsia="Sarabun" w:hAnsi="TH SarabunPSK" w:cs="TH SarabunPSK"/>
-          <w:sz w:val="32"/>
-          <w:szCs w:val="32"/>
-          <w:cs/>
-          <w:lang w:val="en-US"/>
-        </w:rPr>
-        <w:tab/>
-      </w:r>
-      <w:r>
-        <w:rPr>
-          <w:rFonts w:ascii="TH SarabunPSK" w:eastAsia="Sarabun" w:hAnsi="TH SarabunPSK" w:cs="TH SarabunPSK" w:hint="cs"/>
-          <w:sz w:val="32"/>
-          <w:szCs w:val="32"/>
-          <w:cs/>
-          <w:lang w:val="en-US"/>
-        </w:rPr>
-        <w:t>ประธานโครงการ</w:t>
+      <w:r>
+        <w:rPr>
+          <w:rFonts w:ascii="TH SarabunPSK" w:eastAsia="Sarabun" w:hAnsi="TH SarabunPSK" w:cs="TH SarabunPSK"/>
+          <w:sz w:val="32"/>
+          <w:szCs w:val="32"/>
+          <w:lang w:val="en-US"/>
+        </w:rPr>
+        <w:t>${</w:t>
+      </w:r>
+      <w:r>
+        <w:rPr>
+          <w:rFonts w:ascii="TH SarabunPSK" w:eastAsia="Sarabun" w:hAnsi="TH SarabunPSK" w:cs="TH SarabunPSK"/>
+          <w:sz w:val="32"/>
+          <w:szCs w:val="32"/>
+          <w:lang w:val="en-US"/>
+        </w:rPr>
+        <w:t>studentManager</w:t>
+      </w:r>
+      <w:r>
+        <w:rPr>
+          <w:rFonts w:ascii="TH SarabunPSK" w:eastAsia="Sarabun" w:hAnsi="TH SarabunPSK" w:cs="TH SarabunPSK"/>
+          <w:sz w:val="32"/>
+          <w:szCs w:val="32"/>
+          <w:lang w:val="en-US"/>
+        </w:rPr>
+        <w:t>s</w:t>
+      </w:r>
+      <w:r>
+        <w:rPr>
+          <w:rFonts w:ascii="TH SarabunPSK" w:eastAsia="Sarabun" w:hAnsi="TH SarabunPSK" w:cs="TH SarabunPSK"/>
+          <w:sz w:val="32"/>
+          <w:szCs w:val="32"/>
+          <w:lang w:val="en-US"/>
+        </w:rPr>
+        <w:t>}</w:t>
       </w:r>
     </w:p>
     <w:p>
@@ -845,125 +652,26 @@
           <w:cs/>
           <w:lang w:val="en-US"/>
         </w:rPr>
-        <w:t xml:space="preserve">                </w:t>
-      </w:r>
-      <w:proofErr w:type="gramStart"/>
-      <w:r>
-        <w:rPr>
-          <w:rFonts w:ascii="TH SarabunPSK" w:eastAsia="Sarabun" w:hAnsi="TH SarabunPSK" w:cs="TH SarabunPSK"/>
-          <w:sz w:val="32"/>
-          <w:szCs w:val="32"/>
-          <w:lang w:val="en-US"/>
-        </w:rPr>
-        <w:t>…..</w:t>
-      </w:r>
-      <w:proofErr w:type="gramEnd"/>
-      <w:r>
-        <w:rPr>
-          <w:rFonts w:ascii="TH SarabunPSK" w:eastAsia="Sarabun" w:hAnsi="TH SarabunPSK" w:cs="TH SarabunPSK"/>
-          <w:sz w:val="32"/>
-          <w:szCs w:val="32"/>
-          <w:lang w:val="en-US"/>
-        </w:rPr>
-        <w:t>(</w:t>
-      </w:r>
-      <w:r>
-        <w:rPr>
-          <w:rFonts w:ascii="TH SarabunPSK" w:eastAsia="Sarabun" w:hAnsi="TH SarabunPSK" w:cs="TH SarabunPSK" w:hint="cs"/>
-          <w:sz w:val="32"/>
-          <w:szCs w:val="32"/>
-          <w:cs/>
-          <w:lang w:val="en-US"/>
-        </w:rPr>
-        <w:t>ชื่อ นามสกุล</w:t>
-      </w:r>
-      <w:r>
-        <w:rPr>
-          <w:rFonts w:ascii="TH SarabunPSK" w:eastAsia="Sarabun" w:hAnsi="TH SarabunPSK" w:cs="TH SarabunPSK"/>
-          <w:sz w:val="32"/>
-          <w:szCs w:val="32"/>
-          <w:lang w:val="en-US"/>
-        </w:rPr>
-        <w:t>)…..</w:t>
-      </w:r>
-      <w:r>
-        <w:rPr>
-          <w:rFonts w:ascii="TH SarabunPSK" w:eastAsia="Sarabun" w:hAnsi="TH SarabunPSK" w:cs="TH SarabunPSK"/>
-          <w:sz w:val="32"/>
-          <w:szCs w:val="32"/>
-          <w:cs/>
-          <w:lang w:val="en-US"/>
-        </w:rPr>
-        <w:tab/>
-      </w:r>
-      <w:r>
-        <w:rPr>
-          <w:rFonts w:ascii="TH SarabunPSK" w:eastAsia="Sarabun" w:hAnsi="TH SarabunPSK" w:cs="TH SarabunPSK"/>
-          <w:sz w:val="32"/>
-          <w:szCs w:val="32"/>
-          <w:cs/>
-          <w:lang w:val="en-US"/>
-        </w:rPr>
-        <w:tab/>
-      </w:r>
-      <w:proofErr w:type="gramStart"/>
-      <w:r>
-        <w:rPr>
-          <w:rFonts w:ascii="TH SarabunPSK" w:eastAsia="Sarabun" w:hAnsi="TH SarabunPSK" w:cs="TH SarabunPSK"/>
-          <w:sz w:val="32"/>
-          <w:szCs w:val="32"/>
-          <w:lang w:val="en-US"/>
-        </w:rPr>
-        <w:t>…..</w:t>
-      </w:r>
-      <w:proofErr w:type="gramEnd"/>
-      <w:r>
-        <w:rPr>
-          <w:rFonts w:ascii="TH SarabunPSK" w:eastAsia="Sarabun" w:hAnsi="TH SarabunPSK" w:cs="TH SarabunPSK"/>
-          <w:sz w:val="32"/>
-          <w:szCs w:val="32"/>
-          <w:lang w:val="en-US"/>
-        </w:rPr>
-        <w:t>(</w:t>
-      </w:r>
-      <w:r>
-        <w:rPr>
-          <w:rFonts w:ascii="TH SarabunPSK" w:eastAsia="Sarabun" w:hAnsi="TH SarabunPSK" w:cs="TH SarabunPSK" w:hint="cs"/>
-          <w:sz w:val="32"/>
-          <w:szCs w:val="32"/>
-          <w:cs/>
-          <w:lang w:val="en-US"/>
-        </w:rPr>
-        <w:t>รหัสนักศึกษา</w:t>
-      </w:r>
-      <w:r>
-        <w:rPr>
-          <w:rFonts w:ascii="TH SarabunPSK" w:eastAsia="Sarabun" w:hAnsi="TH SarabunPSK" w:cs="TH SarabunPSK"/>
-          <w:sz w:val="32"/>
-          <w:szCs w:val="32"/>
-          <w:lang w:val="en-US"/>
-        </w:rPr>
-        <w:t>)…..</w:t>
-      </w:r>
-      <w:r>
-        <w:rPr>
-          <w:rFonts w:ascii="TH SarabunPSK" w:eastAsia="Sarabun" w:hAnsi="TH SarabunPSK" w:cs="TH SarabunPSK"/>
-          <w:sz w:val="32"/>
-          <w:szCs w:val="32"/>
-          <w:cs/>
-          <w:lang w:val="en-US"/>
-        </w:rPr>
-        <w:tab/>
-      </w:r>
-      <w:r>
-        <w:rPr>
-          <w:rFonts w:ascii="TH SarabunPSK" w:eastAsia="Sarabun" w:hAnsi="TH SarabunPSK" w:cs="TH SarabunPSK" w:hint="cs"/>
-          <w:sz w:val="32"/>
-          <w:szCs w:val="32"/>
-          <w:cs/>
-          <w:lang w:val="en-US"/>
-        </w:rPr>
-        <w:t>รองโครงการ</w:t>
+        <w:t xml:space="preserve">        </w:t>
+      </w:r>
+      <w:r>
+        <w:rPr>
+          <w:rFonts w:ascii="TH SarabunPSK" w:eastAsia="Sarabun" w:hAnsi="TH SarabunPSK" w:cs="TH SarabunPSK"/>
+          <w:sz w:val="32"/>
+          <w:szCs w:val="32"/>
+          <w:lang w:val="en-US"/>
+        </w:rPr>
+        <w:t xml:space="preserve">3.2 </w:t>
+      </w:r>
+      <w:r>
+        <w:rPr>
+          <w:rFonts w:ascii="TH SarabunPSK" w:eastAsia="Sarabun" w:hAnsi="TH SarabunPSK" w:cs="TH SarabunPSK" w:hint="cs"/>
+          <w:sz w:val="32"/>
+          <w:szCs w:val="32"/>
+          <w:cs/>
+          <w:lang w:val="en-US"/>
+        </w:rPr>
+        <w:t>อุปนายกฝ่ายงานที่รับผิดชอบโครงการ</w:t>
       </w:r>
     </w:p>
     <w:p>
@@ -985,123 +693,32 @@
         </w:rPr>
         <w:t xml:space="preserve">                </w:t>
       </w:r>
-      <w:proofErr w:type="gramStart"/>
-      <w:r>
-        <w:rPr>
-          <w:rFonts w:ascii="TH SarabunPSK" w:eastAsia="Sarabun" w:hAnsi="TH SarabunPSK" w:cs="TH SarabunPSK"/>
-          <w:sz w:val="32"/>
-          <w:szCs w:val="32"/>
-          <w:lang w:val="en-US"/>
-        </w:rPr>
-        <w:t>…..</w:t>
-      </w:r>
-      <w:proofErr w:type="gramEnd"/>
-      <w:r>
-        <w:rPr>
-          <w:rFonts w:ascii="TH SarabunPSK" w:eastAsia="Sarabun" w:hAnsi="TH SarabunPSK" w:cs="TH SarabunPSK"/>
-          <w:sz w:val="32"/>
-          <w:szCs w:val="32"/>
-          <w:lang w:val="en-US"/>
-        </w:rPr>
-        <w:t>(</w:t>
-      </w:r>
-      <w:r>
-        <w:rPr>
-          <w:rFonts w:ascii="TH SarabunPSK" w:eastAsia="Sarabun" w:hAnsi="TH SarabunPSK" w:cs="TH SarabunPSK" w:hint="cs"/>
-          <w:sz w:val="32"/>
-          <w:szCs w:val="32"/>
-          <w:cs/>
-          <w:lang w:val="en-US"/>
-        </w:rPr>
-        <w:t>ชื่อ นามสกุล</w:t>
-      </w:r>
-      <w:r>
-        <w:rPr>
-          <w:rFonts w:ascii="TH SarabunPSK" w:eastAsia="Sarabun" w:hAnsi="TH SarabunPSK" w:cs="TH SarabunPSK"/>
-          <w:sz w:val="32"/>
-          <w:szCs w:val="32"/>
-          <w:lang w:val="en-US"/>
-        </w:rPr>
-        <w:t>)…..</w:t>
-      </w:r>
-      <w:r>
-        <w:rPr>
-          <w:rFonts w:ascii="TH SarabunPSK" w:eastAsia="Sarabun" w:hAnsi="TH SarabunPSK" w:cs="TH SarabunPSK"/>
-          <w:sz w:val="32"/>
-          <w:szCs w:val="32"/>
-          <w:cs/>
-          <w:lang w:val="en-US"/>
-        </w:rPr>
-        <w:tab/>
-      </w:r>
-      <w:r>
-        <w:rPr>
-          <w:rFonts w:ascii="TH SarabunPSK" w:eastAsia="Sarabun" w:hAnsi="TH SarabunPSK" w:cs="TH SarabunPSK"/>
-          <w:sz w:val="32"/>
-          <w:szCs w:val="32"/>
-          <w:cs/>
-          <w:lang w:val="en-US"/>
-        </w:rPr>
-        <w:tab/>
-      </w:r>
-      <w:proofErr w:type="gramStart"/>
-      <w:r>
-        <w:rPr>
-          <w:rFonts w:ascii="TH SarabunPSK" w:eastAsia="Sarabun" w:hAnsi="TH SarabunPSK" w:cs="TH SarabunPSK"/>
-          <w:sz w:val="32"/>
-          <w:szCs w:val="32"/>
-          <w:lang w:val="en-US"/>
-        </w:rPr>
-        <w:t>…..</w:t>
-      </w:r>
-      <w:proofErr w:type="gramEnd"/>
-      <w:r>
-        <w:rPr>
-          <w:rFonts w:ascii="TH SarabunPSK" w:eastAsia="Sarabun" w:hAnsi="TH SarabunPSK" w:cs="TH SarabunPSK"/>
-          <w:sz w:val="32"/>
-          <w:szCs w:val="32"/>
-          <w:lang w:val="en-US"/>
-        </w:rPr>
-        <w:t>(</w:t>
-      </w:r>
-      <w:r>
-        <w:rPr>
-          <w:rFonts w:ascii="TH SarabunPSK" w:eastAsia="Sarabun" w:hAnsi="TH SarabunPSK" w:cs="TH SarabunPSK" w:hint="cs"/>
-          <w:sz w:val="32"/>
-          <w:szCs w:val="32"/>
-          <w:cs/>
-          <w:lang w:val="en-US"/>
-        </w:rPr>
-        <w:t>รหัสนักศึกษา</w:t>
-      </w:r>
-      <w:r>
-        <w:rPr>
-          <w:rFonts w:ascii="TH SarabunPSK" w:eastAsia="Sarabun" w:hAnsi="TH SarabunPSK" w:cs="TH SarabunPSK"/>
-          <w:sz w:val="32"/>
-          <w:szCs w:val="32"/>
-          <w:lang w:val="en-US"/>
-        </w:rPr>
-        <w:t>)…..</w:t>
-      </w:r>
-      <w:r>
-        <w:rPr>
-          <w:rFonts w:ascii="TH SarabunPSK" w:eastAsia="Sarabun" w:hAnsi="TH SarabunPSK" w:cs="TH SarabunPSK"/>
-          <w:sz w:val="32"/>
-          <w:szCs w:val="32"/>
-          <w:cs/>
-          <w:lang w:val="en-US"/>
-        </w:rPr>
-        <w:tab/>
-      </w:r>
-      <w:r>
-        <w:rPr>
-          <w:rFonts w:ascii="TH SarabunPSK" w:eastAsia="Sarabun" w:hAnsi="TH SarabunPSK" w:cs="TH SarabunPSK" w:hint="cs"/>
-          <w:sz w:val="32"/>
-          <w:szCs w:val="32"/>
-          <w:cs/>
-          <w:lang w:val="en-US"/>
-        </w:rPr>
-        <w:t>เหรัญญิก</w:t>
+      <w:r>
+        <w:rPr>
+          <w:rFonts w:ascii="TH SarabunPSK" w:eastAsia="Sarabun" w:hAnsi="TH SarabunPSK" w:cs="TH SarabunPSK"/>
+          <w:sz w:val="32"/>
+          <w:szCs w:val="32"/>
+          <w:lang w:val="en-US"/>
+        </w:rPr>
+        <w:t>${</w:t>
+      </w:r>
+      <w:r>
+        <w:rPr>
+          <w:rFonts w:ascii="TH SarabunPSK" w:eastAsia="Sarabun" w:hAnsi="TH SarabunPSK" w:cs="TH SarabunPSK"/>
+          <w:sz w:val="32"/>
+          <w:szCs w:val="32"/>
+          <w:lang w:val="en-US"/>
+        </w:rPr>
+        <w:t>studentManagers</w:t>
+      </w:r>
+      <w:r>
+        <w:rPr>
+          <w:rFonts w:ascii="TH SarabunPSK" w:eastAsia="Sarabun" w:hAnsi="TH SarabunPSK" w:cs="TH SarabunPSK"/>
+          <w:sz w:val="32"/>
+          <w:szCs w:val="32"/>
+          <w:lang w:val="en-US"/>
+        </w:rPr>
+        <w:t>}</w:t>
       </w:r>
     </w:p>
     <w:p>
@@ -1110,6 +727,7 @@
           <w:rFonts w:ascii="TH SarabunPSK" w:eastAsia="Sarabun" w:hAnsi="TH SarabunPSK" w:cs="TH SarabunPSK"/>
           <w:sz w:val="32"/>
           <w:szCs w:val="32"/>
+          <w:cs/>
           <w:lang w:val="en-US"/>
         </w:rPr>
       </w:pPr>
@@ -1130,29 +748,17 @@
           <w:szCs w:val="32"/>
           <w:lang w:val="en-US"/>
         </w:rPr>
-        <w:t xml:space="preserve">3.2 </w:t>
-      </w:r>
-      <w:proofErr w:type="spellStart"/>
-      <w:r>
-        <w:rPr>
-          <w:rFonts w:ascii="TH SarabunPSK" w:eastAsia="Sarabun" w:hAnsi="TH SarabunPSK" w:cs="TH SarabunPSK" w:hint="cs"/>
-          <w:sz w:val="32"/>
-          <w:szCs w:val="32"/>
-          <w:cs/>
-          <w:lang w:val="en-US"/>
-        </w:rPr>
-        <w:t>อุป</w:t>
-      </w:r>
-      <w:proofErr w:type="spellEnd"/>
-      <w:r>
-        <w:rPr>
-          <w:rFonts w:ascii="TH SarabunPSK" w:eastAsia="Sarabun" w:hAnsi="TH SarabunPSK" w:cs="TH SarabunPSK" w:hint="cs"/>
-          <w:sz w:val="32"/>
-          <w:szCs w:val="32"/>
-          <w:cs/>
-          <w:lang w:val="en-US"/>
-        </w:rPr>
-        <w:t>นายกฝ่ายงานที่รับผิดชอบโครงการ</w:t>
+        <w:t xml:space="preserve">3.3 </w:t>
+      </w:r>
+      <w:r>
+        <w:rPr>
+          <w:rFonts w:ascii="TH SarabunPSK" w:eastAsia="Sarabun" w:hAnsi="TH SarabunPSK" w:cs="TH SarabunPSK" w:hint="cs"/>
+          <w:sz w:val="32"/>
+          <w:szCs w:val="32"/>
+          <w:cs/>
+          <w:lang w:val="en-US"/>
+        </w:rPr>
+        <w:t>อาจารย์ที่ปรึกษาโครงการ</w:t>
       </w:r>
     </w:p>
     <w:p>
@@ -1174,114 +780,32 @@
         </w:rPr>
         <w:t xml:space="preserve">                </w:t>
       </w:r>
-      <w:proofErr w:type="gramStart"/>
-      <w:r>
-        <w:rPr>
-          <w:rFonts w:ascii="TH SarabunPSK" w:eastAsia="Sarabun" w:hAnsi="TH SarabunPSK" w:cs="TH SarabunPSK"/>
-          <w:sz w:val="32"/>
-          <w:szCs w:val="32"/>
-          <w:lang w:val="en-US"/>
-        </w:rPr>
-        <w:t>…..</w:t>
-      </w:r>
-      <w:proofErr w:type="gramEnd"/>
-      <w:r>
-        <w:rPr>
-          <w:rFonts w:ascii="TH SarabunPSK" w:eastAsia="Sarabun" w:hAnsi="TH SarabunPSK" w:cs="TH SarabunPSK"/>
-          <w:sz w:val="32"/>
-          <w:szCs w:val="32"/>
-          <w:lang w:val="en-US"/>
-        </w:rPr>
-        <w:t>(</w:t>
-      </w:r>
-      <w:r>
-        <w:rPr>
-          <w:rFonts w:ascii="TH SarabunPSK" w:eastAsia="Sarabun" w:hAnsi="TH SarabunPSK" w:cs="TH SarabunPSK" w:hint="cs"/>
-          <w:sz w:val="32"/>
-          <w:szCs w:val="32"/>
-          <w:cs/>
-          <w:lang w:val="en-US"/>
-        </w:rPr>
-        <w:t>ชื่อ นามสกุล</w:t>
-      </w:r>
-      <w:r>
-        <w:rPr>
-          <w:rFonts w:ascii="TH SarabunPSK" w:eastAsia="Sarabun" w:hAnsi="TH SarabunPSK" w:cs="TH SarabunPSK"/>
-          <w:sz w:val="32"/>
-          <w:szCs w:val="32"/>
-          <w:lang w:val="en-US"/>
-        </w:rPr>
-        <w:t>)…..</w:t>
-      </w:r>
-      <w:r>
-        <w:rPr>
-          <w:rFonts w:ascii="TH SarabunPSK" w:eastAsia="Sarabun" w:hAnsi="TH SarabunPSK" w:cs="TH SarabunPSK"/>
-          <w:sz w:val="32"/>
-          <w:szCs w:val="32"/>
-          <w:cs/>
-          <w:lang w:val="en-US"/>
-        </w:rPr>
-        <w:tab/>
-      </w:r>
-      <w:r>
-        <w:rPr>
-          <w:rFonts w:ascii="TH SarabunPSK" w:eastAsia="Sarabun" w:hAnsi="TH SarabunPSK" w:cs="TH SarabunPSK"/>
-          <w:sz w:val="32"/>
-          <w:szCs w:val="32"/>
-          <w:cs/>
-          <w:lang w:val="en-US"/>
-        </w:rPr>
-        <w:tab/>
-      </w:r>
-      <w:proofErr w:type="spellStart"/>
-      <w:r>
-        <w:rPr>
-          <w:rFonts w:ascii="TH SarabunPSK" w:eastAsia="Sarabun" w:hAnsi="TH SarabunPSK" w:cs="TH SarabunPSK" w:hint="cs"/>
-          <w:sz w:val="32"/>
-          <w:szCs w:val="32"/>
-          <w:cs/>
-          <w:lang w:val="en-US"/>
-        </w:rPr>
-        <w:t>อุป</w:t>
-      </w:r>
-      <w:proofErr w:type="spellEnd"/>
-      <w:r>
-        <w:rPr>
-          <w:rFonts w:ascii="TH SarabunPSK" w:eastAsia="Sarabun" w:hAnsi="TH SarabunPSK" w:cs="TH SarabunPSK" w:hint="cs"/>
-          <w:sz w:val="32"/>
-          <w:szCs w:val="32"/>
-          <w:cs/>
-          <w:lang w:val="en-US"/>
-        </w:rPr>
-        <w:t>นายกสโมสรนักศึกษาฝ่าย</w:t>
-      </w:r>
-      <w:r>
-        <w:rPr>
-          <w:rFonts w:ascii="TH SarabunPSK" w:eastAsia="Sarabun" w:hAnsi="TH SarabunPSK" w:cs="TH SarabunPSK"/>
-          <w:sz w:val="32"/>
-          <w:szCs w:val="32"/>
-          <w:lang w:val="en-US"/>
-        </w:rPr>
-        <w:t>…..(</w:t>
-      </w:r>
-      <w:r>
-        <w:rPr>
-          <w:rFonts w:ascii="TH SarabunPSK" w:eastAsia="Sarabun" w:hAnsi="TH SarabunPSK" w:cs="TH SarabunPSK" w:hint="cs"/>
-          <w:sz w:val="32"/>
-          <w:szCs w:val="32"/>
-          <w:cs/>
-          <w:lang w:val="en-US"/>
-        </w:rPr>
-        <w:t>ได้แก่ ใน นอก บริหาร เวชนิทัศน์ รังสีเทคนิค</w:t>
-      </w:r>
-      <w:r>
-        <w:rPr>
-          <w:rFonts w:ascii="TH SarabunPSK" w:eastAsia="Sarabun" w:hAnsi="TH SarabunPSK" w:cs="TH SarabunPSK"/>
-          <w:sz w:val="32"/>
-          <w:szCs w:val="32"/>
-          <w:lang w:val="en-US"/>
-        </w:rPr>
-        <w:t>)…..</w:t>
+      <w:r>
+        <w:rPr>
+          <w:rFonts w:ascii="TH SarabunPSK" w:eastAsia="Sarabun" w:hAnsi="TH SarabunPSK" w:cs="TH SarabunPSK"/>
+          <w:sz w:val="32"/>
+          <w:szCs w:val="32"/>
+          <w:lang w:val="en-US"/>
+        </w:rPr>
+        <w:t xml:space="preserve">3.3.1 </w:t>
+      </w:r>
+      <w:r>
+        <w:rPr>
+          <w:rFonts w:ascii="TH SarabunPSK" w:eastAsia="Sarabun" w:hAnsi="TH SarabunPSK" w:cs="TH SarabunPSK"/>
+          <w:sz w:val="32"/>
+          <w:szCs w:val="32"/>
+          <w:lang w:val="en-US"/>
+        </w:rPr>
+        <w:t>C</w:t>
+      </w:r>
+      <w:r>
+        <w:rPr>
+          <w:rFonts w:ascii="TH SarabunPSK" w:eastAsia="Sarabun" w:hAnsi="TH SarabunPSK" w:cs="TH SarabunPSK"/>
+          <w:sz w:val="32"/>
+          <w:szCs w:val="32"/>
+          <w:lang w:val="en-US"/>
+        </w:rPr>
+        <w:t>ontent advisor</w:t>
       </w:r>
     </w:p>
     <w:p>
@@ -1290,42 +814,50 @@
           <w:rFonts w:ascii="TH SarabunPSK" w:eastAsia="Sarabun" w:hAnsi="TH SarabunPSK" w:cs="TH SarabunPSK"/>
           <w:sz w:val="32"/>
           <w:szCs w:val="32"/>
-          <w:cs/>
-          <w:lang w:val="en-US"/>
-        </w:rPr>
-      </w:pPr>
-      <w:r>
-        <w:rPr>
-          <w:rFonts w:ascii="TH SarabunPSK" w:eastAsia="Sarabun" w:hAnsi="TH SarabunPSK" w:cs="TH SarabunPSK" w:hint="cs"/>
-          <w:sz w:val="32"/>
-          <w:szCs w:val="32"/>
-          <w:cs/>
-          <w:lang w:val="en-US"/>
-        </w:rPr>
-        <w:t xml:space="preserve">        </w:t>
-      </w:r>
-      <w:r>
-        <w:rPr>
-          <w:rFonts w:ascii="TH SarabunPSK" w:eastAsia="Sarabun" w:hAnsi="TH SarabunPSK" w:cs="TH SarabunPSK"/>
-          <w:sz w:val="32"/>
-          <w:szCs w:val="32"/>
-          <w:lang w:val="en-US"/>
-        </w:rPr>
-        <w:t xml:space="preserve">3.3 </w:t>
-      </w:r>
-      <w:r>
-        <w:rPr>
-          <w:rFonts w:ascii="TH SarabunPSK" w:eastAsia="Sarabun" w:hAnsi="TH SarabunPSK" w:cs="TH SarabunPSK" w:hint="cs"/>
-          <w:sz w:val="32"/>
-          <w:szCs w:val="32"/>
-          <w:cs/>
-          <w:lang w:val="en-US"/>
-        </w:rPr>
-        <w:t>อาจารย์ที่ปรึกษาโครงการ</w:t>
+          <w:lang w:val="en-US"/>
+        </w:rPr>
+      </w:pPr>
+      <w:r>
+        <w:rPr>
+          <w:rFonts w:ascii="TH SarabunPSK" w:eastAsia="Sarabun" w:hAnsi="TH SarabunPSK" w:cs="TH SarabunPSK" w:hint="cs"/>
+          <w:sz w:val="32"/>
+          <w:szCs w:val="32"/>
+          <w:cs/>
+          <w:lang w:val="en-US"/>
+        </w:rPr>
+        <w:t xml:space="preserve">                        </w:t>
+      </w:r>
+      <w:r>
+        <w:rPr>
+          <w:rFonts w:ascii="TH SarabunPSK" w:eastAsia="Sarabun" w:hAnsi="TH SarabunPSK" w:cs="TH SarabunPSK"/>
+          <w:sz w:val="32"/>
+          <w:szCs w:val="32"/>
+          <w:lang w:val="en-US"/>
+        </w:rPr>
+        <w:t>${</w:t>
+      </w:r>
+      <w:r>
+        <w:rPr>
+          <w:rFonts w:ascii="TH SarabunPSK" w:eastAsia="Sarabun" w:hAnsi="TH SarabunPSK" w:cs="TH SarabunPSK"/>
+          <w:sz w:val="32"/>
+          <w:szCs w:val="32"/>
+          <w:lang w:val="en-US"/>
+        </w:rPr>
+        <w:t>contentAdvisor</w:t>
+      </w:r>
+      <w:r>
+        <w:rPr>
+          <w:rFonts w:ascii="TH SarabunPSK" w:eastAsia="Sarabun" w:hAnsi="TH SarabunPSK" w:cs="TH SarabunPSK"/>
+          <w:sz w:val="32"/>
+          <w:szCs w:val="32"/>
+          <w:lang w:val="en-US"/>
+        </w:rPr>
+        <w:t>}</w:t>
       </w:r>
     </w:p>
     <w:p>
       <w:pPr>
+        <w:spacing w:after="240"/>
         <w:rPr>
           <w:rFonts w:ascii="TH SarabunPSK" w:eastAsia="Sarabun" w:hAnsi="TH SarabunPSK" w:cs="TH SarabunPSK"/>
           <w:sz w:val="32"/>
@@ -1350,57 +882,183 @@
           <w:szCs w:val="32"/>
           <w:lang w:val="en-US"/>
         </w:rPr>
-        <w:t>3.3.1 content advisor</w:t>
+        <w:t xml:space="preserve">3.3.2 </w:t>
+      </w:r>
+      <w:r>
+        <w:rPr>
+          <w:rFonts w:ascii="TH SarabunPSK" w:eastAsia="Sarabun" w:hAnsi="TH SarabunPSK" w:cs="TH SarabunPSK"/>
+          <w:sz w:val="32"/>
+          <w:szCs w:val="32"/>
+          <w:lang w:val="en-US"/>
+        </w:rPr>
+        <w:t>T</w:t>
+      </w:r>
+      <w:r>
+        <w:rPr>
+          <w:rFonts w:ascii="TH SarabunPSK" w:eastAsia="Sarabun" w:hAnsi="TH SarabunPSK" w:cs="TH SarabunPSK"/>
+          <w:sz w:val="32"/>
+          <w:szCs w:val="32"/>
+          <w:lang w:val="en-US"/>
+        </w:rPr>
+        <w:t>echnical advisor</w:t>
+      </w:r>
+      <w:r>
+        <w:rPr>
+          <w:rFonts w:ascii="TH SarabunPSK" w:eastAsia="Sarabun" w:hAnsi="TH SarabunPSK" w:cs="TH SarabunPSK"/>
+          <w:sz w:val="32"/>
+          <w:szCs w:val="32"/>
+          <w:cs/>
+          <w:lang w:val="en-US"/>
+        </w:rPr>
+        <w:br/>
+      </w:r>
+      <w:r>
+        <w:rPr>
+          <w:rFonts w:ascii="TH SarabunPSK" w:eastAsia="Sarabun" w:hAnsi="TH SarabunPSK" w:cs="TH SarabunPSK" w:hint="cs"/>
+          <w:sz w:val="32"/>
+          <w:szCs w:val="32"/>
+          <w:cs/>
+          <w:lang w:val="en-US"/>
+        </w:rPr>
+        <w:t xml:space="preserve">                        </w:t>
+      </w:r>
+      <w:r>
+        <w:rPr>
+          <w:rFonts w:ascii="TH SarabunPSK" w:eastAsia="Sarabun" w:hAnsi="TH SarabunPSK" w:cs="TH SarabunPSK"/>
+          <w:sz w:val="32"/>
+          <w:szCs w:val="32"/>
+          <w:lang w:val="en-US"/>
+        </w:rPr>
+        <w:t>${</w:t>
+      </w:r>
+      <w:r>
+        <w:rPr>
+          <w:rFonts w:ascii="TH SarabunPSK" w:eastAsia="Sarabun" w:hAnsi="TH SarabunPSK" w:cs="TH SarabunPSK"/>
+          <w:sz w:val="32"/>
+          <w:szCs w:val="32"/>
+          <w:lang w:val="en-US"/>
+        </w:rPr>
+        <w:t>technicalAdvisor</w:t>
+      </w:r>
+      <w:r>
+        <w:rPr>
+          <w:rFonts w:ascii="TH SarabunPSK" w:eastAsia="Sarabun" w:hAnsi="TH SarabunPSK" w:cs="TH SarabunPSK"/>
+          <w:sz w:val="32"/>
+          <w:szCs w:val="32"/>
+          <w:lang w:val="en-US"/>
+        </w:rPr>
+        <w:t>}</w:t>
       </w:r>
     </w:p>
     <w:p>
       <w:pPr>
-        <w:rPr>
-          <w:rFonts w:ascii="TH SarabunPSK" w:eastAsia="Sarabun" w:hAnsi="TH SarabunPSK" w:cs="TH SarabunPSK"/>
-          <w:sz w:val="32"/>
-          <w:szCs w:val="32"/>
-          <w:lang w:val="en-US"/>
-        </w:rPr>
-      </w:pPr>
-      <w:r>
-        <w:rPr>
-          <w:rFonts w:ascii="TH SarabunPSK" w:eastAsia="Sarabun" w:hAnsi="TH SarabunPSK" w:cs="TH SarabunPSK" w:hint="cs"/>
-          <w:sz w:val="32"/>
-          <w:szCs w:val="32"/>
-          <w:cs/>
-          <w:lang w:val="en-US"/>
-        </w:rPr>
-        <w:t xml:space="preserve">                        </w:t>
-      </w:r>
-      <w:proofErr w:type="gramStart"/>
-      <w:r>
-        <w:rPr>
-          <w:rFonts w:ascii="TH SarabunPSK" w:eastAsia="Sarabun" w:hAnsi="TH SarabunPSK" w:cs="TH SarabunPSK"/>
-          <w:sz w:val="32"/>
-          <w:szCs w:val="32"/>
-          <w:lang w:val="en-US"/>
-        </w:rPr>
-        <w:t>…..</w:t>
-      </w:r>
-      <w:proofErr w:type="gramEnd"/>
-      <w:r>
-        <w:rPr>
-          <w:rFonts w:ascii="TH SarabunPSK" w:eastAsia="Sarabun" w:hAnsi="TH SarabunPSK" w:cs="TH SarabunPSK"/>
-          <w:sz w:val="32"/>
-          <w:szCs w:val="32"/>
-          <w:lang w:val="en-US"/>
-        </w:rPr>
-        <w:t>(</w:t>
-      </w:r>
-      <w:r>
-        <w:rPr>
-          <w:rFonts w:ascii="TH SarabunPSK" w:eastAsia="Sarabun" w:hAnsi="TH SarabunPSK" w:cs="TH SarabunPSK" w:hint="cs"/>
-          <w:sz w:val="32"/>
-          <w:szCs w:val="32"/>
-          <w:cs/>
-          <w:lang w:val="en-US"/>
-        </w:rPr>
-        <w:t>ชื่อ นามสกุล</w:t>
+        <w:spacing w:before="240" w:after="240"/>
+        <w:rPr>
+          <w:rFonts w:ascii="TH SarabunPSK" w:eastAsia="Sarabun" w:hAnsi="TH SarabunPSK" w:cs="TH SarabunPSK"/>
+          <w:sz w:val="32"/>
+          <w:szCs w:val="32"/>
+          <w:lang w:val="en-US"/>
+        </w:rPr>
+      </w:pPr>
+      <w:r>
+        <w:rPr>
+          <w:rFonts w:ascii="TH SarabunPSK" w:eastAsia="Sarabun" w:hAnsi="TH SarabunPSK" w:cs="TH SarabunPSK"/>
+          <w:b/>
+          <w:bCs/>
+          <w:sz w:val="32"/>
+          <w:szCs w:val="32"/>
+          <w:lang w:val="en-US"/>
+        </w:rPr>
+        <w:t>4</w:t>
+      </w:r>
+      <w:r>
+        <w:rPr>
+          <w:rFonts w:ascii="TH SarabunPSK" w:eastAsia="Sarabun" w:hAnsi="TH SarabunPSK" w:cs="TH SarabunPSK"/>
+          <w:b/>
+          <w:bCs/>
+          <w:sz w:val="32"/>
+          <w:szCs w:val="32"/>
+          <w:lang w:val="en-US"/>
+        </w:rPr>
+        <w:t xml:space="preserve">. </w:t>
+      </w:r>
+      <w:r>
+        <w:rPr>
+          <w:rFonts w:ascii="TH SarabunPSK" w:eastAsia="Sarabun" w:hAnsi="TH SarabunPSK" w:cs="TH SarabunPSK" w:hint="cs"/>
+          <w:b/>
+          <w:bCs/>
+          <w:sz w:val="32"/>
+          <w:szCs w:val="32"/>
+          <w:cs/>
+          <w:lang w:val="en-US"/>
+        </w:rPr>
+        <w:t>เป้าหมายจำนวนผู้เข้าร่วมโครงการ ประกอบด้วย</w:t>
+      </w:r>
+      <w:r>
+        <w:rPr>
+          <w:rFonts w:ascii="TH SarabunPSK" w:eastAsia="Sarabun" w:hAnsi="TH SarabunPSK" w:cs="TH SarabunPSK"/>
+          <w:sz w:val="32"/>
+          <w:szCs w:val="32"/>
+          <w:cs/>
+          <w:lang w:val="en-US"/>
+        </w:rPr>
+        <w:br/>
+      </w:r>
+      <w:r>
+        <w:rPr>
+          <w:rFonts w:ascii="TH SarabunPSK" w:eastAsia="Sarabun" w:hAnsi="TH SarabunPSK" w:cs="TH SarabunPSK" w:hint="cs"/>
+          <w:sz w:val="32"/>
+          <w:szCs w:val="32"/>
+          <w:cs/>
+          <w:lang w:val="en-US"/>
+        </w:rPr>
+        <w:t xml:space="preserve">        </w:t>
+      </w:r>
+      <w:r>
+        <w:rPr>
+          <w:rFonts w:ascii="TH SarabunPSK" w:eastAsia="Sarabun" w:hAnsi="TH SarabunPSK" w:cs="TH SarabunPSK"/>
+          <w:sz w:val="32"/>
+          <w:szCs w:val="32"/>
+          <w:lang w:val="en-US"/>
+        </w:rPr>
+        <w:t xml:space="preserve">4.1 </w:t>
+      </w:r>
+      <w:r>
+        <w:rPr>
+          <w:rFonts w:ascii="TH SarabunPSK" w:eastAsia="Sarabun" w:hAnsi="TH SarabunPSK" w:cs="TH SarabunPSK" w:hint="cs"/>
+          <w:sz w:val="32"/>
+          <w:szCs w:val="32"/>
+          <w:cs/>
+          <w:lang w:val="en-US"/>
+        </w:rPr>
+        <w:t xml:space="preserve">อาจารย์ </w:t>
+      </w:r>
+      <w:r>
+        <w:rPr>
+          <w:rFonts w:ascii="TH SarabunPSK" w:eastAsia="Sarabun" w:hAnsi="TH SarabunPSK" w:cs="TH SarabunPSK"/>
+          <w:sz w:val="32"/>
+          <w:szCs w:val="32"/>
+          <w:lang w:val="en-US"/>
+        </w:rPr>
+        <w:t>${</w:t>
+      </w:r>
+      <w:r>
+        <w:rPr>
+          <w:rFonts w:ascii="TH SarabunPSK" w:eastAsia="Sarabun" w:hAnsi="TH SarabunPSK" w:cs="TH SarabunPSK"/>
+          <w:sz w:val="32"/>
+          <w:szCs w:val="32"/>
+          <w:lang w:val="en-US"/>
+        </w:rPr>
+        <w:t>nProfessor</w:t>
+      </w:r>
+      <w:r>
+        <w:rPr>
+          <w:rFonts w:ascii="TH SarabunPSK" w:eastAsia="Sarabun" w:hAnsi="TH SarabunPSK" w:cs="TH SarabunPSK"/>
+          <w:sz w:val="32"/>
+          <w:szCs w:val="32"/>
+          <w:lang w:val="en-US"/>
+        </w:rPr>
+        <w:t>}</w:t>
       </w:r>
       <w:r>
         <w:rPr>
@@ -1419,16 +1077,383 @@
           <w:cs/>
           <w:lang w:val="en-US"/>
         </w:rPr>
-        <w:t>พร้อมคำนำหน้าโดยไม่ใช้คำย่อ</w:t>
-      </w:r>
-      <w:r>
-        <w:rPr>
-          <w:rFonts w:ascii="TH SarabunPSK" w:eastAsia="Sarabun" w:hAnsi="TH SarabunPSK" w:cs="TH SarabunPSK"/>
-          <w:sz w:val="32"/>
-          <w:szCs w:val="32"/>
-          <w:lang w:val="en-US"/>
-        </w:rPr>
-        <w:t>)…..</w:t>
+        <w:t>คน</w:t>
+      </w:r>
+      <w:r>
+        <w:rPr>
+          <w:rFonts w:ascii="TH SarabunPSK" w:eastAsia="Sarabun" w:hAnsi="TH SarabunPSK" w:cs="TH SarabunPSK"/>
+          <w:sz w:val="32"/>
+          <w:szCs w:val="32"/>
+          <w:cs/>
+          <w:lang w:val="en-US"/>
+        </w:rPr>
+        <w:br/>
+      </w:r>
+      <w:r>
+        <w:rPr>
+          <w:rFonts w:ascii="TH SarabunPSK" w:eastAsia="Sarabun" w:hAnsi="TH SarabunPSK" w:cs="TH SarabunPSK" w:hint="cs"/>
+          <w:sz w:val="32"/>
+          <w:szCs w:val="32"/>
+          <w:cs/>
+          <w:lang w:val="en-US"/>
+        </w:rPr>
+        <w:t xml:space="preserve">        </w:t>
+      </w:r>
+      <w:r>
+        <w:rPr>
+          <w:rFonts w:ascii="TH SarabunPSK" w:eastAsia="Sarabun" w:hAnsi="TH SarabunPSK" w:cs="TH SarabunPSK"/>
+          <w:sz w:val="32"/>
+          <w:szCs w:val="32"/>
+          <w:lang w:val="en-US"/>
+        </w:rPr>
+        <w:t xml:space="preserve">4.2 </w:t>
+      </w:r>
+      <w:r>
+        <w:rPr>
+          <w:rFonts w:ascii="TH SarabunPSK" w:eastAsia="Sarabun" w:hAnsi="TH SarabunPSK" w:cs="TH SarabunPSK" w:hint="cs"/>
+          <w:sz w:val="32"/>
+          <w:szCs w:val="32"/>
+          <w:cs/>
+          <w:lang w:val="en-US"/>
+        </w:rPr>
+        <w:t>เจ้าหน้าที่</w:t>
+      </w:r>
+      <w:r>
+        <w:rPr>
+          <w:rFonts w:ascii="TH SarabunPSK" w:eastAsia="Sarabun" w:hAnsi="TH SarabunPSK" w:cs="TH SarabunPSK"/>
+          <w:sz w:val="32"/>
+          <w:szCs w:val="32"/>
+          <w:lang w:val="en-US"/>
+        </w:rPr>
+        <w:t xml:space="preserve"> </w:t>
+      </w:r>
+      <w:r>
+        <w:rPr>
+          <w:rFonts w:ascii="TH SarabunPSK" w:eastAsia="Sarabun" w:hAnsi="TH SarabunPSK" w:cs="TH SarabunPSK"/>
+          <w:sz w:val="32"/>
+          <w:szCs w:val="32"/>
+          <w:lang w:val="en-US"/>
+        </w:rPr>
+        <w:t>${</w:t>
+      </w:r>
+      <w:r>
+        <w:rPr>
+          <w:rFonts w:ascii="TH SarabunPSK" w:eastAsia="Sarabun" w:hAnsi="TH SarabunPSK" w:cs="TH SarabunPSK"/>
+          <w:sz w:val="32"/>
+          <w:szCs w:val="32"/>
+          <w:lang w:val="en-US"/>
+        </w:rPr>
+        <w:t>nStaff</w:t>
+      </w:r>
+      <w:r>
+        <w:rPr>
+          <w:rFonts w:ascii="TH SarabunPSK" w:eastAsia="Sarabun" w:hAnsi="TH SarabunPSK" w:cs="TH SarabunPSK"/>
+          <w:sz w:val="32"/>
+          <w:szCs w:val="32"/>
+          <w:lang w:val="en-US"/>
+        </w:rPr>
+        <w:t>}</w:t>
+      </w:r>
+      <w:r>
+        <w:rPr>
+          <w:rFonts w:ascii="TH SarabunPSK" w:eastAsia="Sarabun" w:hAnsi="TH SarabunPSK" w:cs="TH SarabunPSK"/>
+          <w:sz w:val="32"/>
+          <w:szCs w:val="32"/>
+          <w:lang w:val="en-US"/>
+        </w:rPr>
+        <w:t xml:space="preserve"> </w:t>
+      </w:r>
+      <w:r>
+        <w:rPr>
+          <w:rFonts w:ascii="TH SarabunPSK" w:eastAsia="Sarabun" w:hAnsi="TH SarabunPSK" w:cs="TH SarabunPSK" w:hint="cs"/>
+          <w:sz w:val="32"/>
+          <w:szCs w:val="32"/>
+          <w:cs/>
+          <w:lang w:val="en-US"/>
+        </w:rPr>
+        <w:t>คน</w:t>
+      </w:r>
+      <w:r>
+        <w:rPr>
+          <w:rFonts w:ascii="TH SarabunPSK" w:eastAsia="Sarabun" w:hAnsi="TH SarabunPSK" w:cs="TH SarabunPSK"/>
+          <w:sz w:val="32"/>
+          <w:szCs w:val="32"/>
+          <w:cs/>
+          <w:lang w:val="en-US"/>
+        </w:rPr>
+        <w:br/>
+      </w:r>
+      <w:r>
+        <w:rPr>
+          <w:rFonts w:ascii="TH SarabunPSK" w:eastAsia="Sarabun" w:hAnsi="TH SarabunPSK" w:cs="TH SarabunPSK" w:hint="cs"/>
+          <w:sz w:val="32"/>
+          <w:szCs w:val="32"/>
+          <w:cs/>
+          <w:lang w:val="en-US"/>
+        </w:rPr>
+        <w:t xml:space="preserve">        </w:t>
+      </w:r>
+      <w:r>
+        <w:rPr>
+          <w:rFonts w:ascii="TH SarabunPSK" w:eastAsia="Sarabun" w:hAnsi="TH SarabunPSK" w:cs="TH SarabunPSK"/>
+          <w:sz w:val="32"/>
+          <w:szCs w:val="32"/>
+          <w:lang w:val="en-US"/>
+        </w:rPr>
+        <w:t xml:space="preserve">4.3 </w:t>
+      </w:r>
+      <w:r>
+        <w:rPr>
+          <w:rFonts w:ascii="TH SarabunPSK" w:eastAsia="Sarabun" w:hAnsi="TH SarabunPSK" w:cs="TH SarabunPSK" w:hint="cs"/>
+          <w:sz w:val="32"/>
+          <w:szCs w:val="32"/>
+          <w:cs/>
+          <w:lang w:val="en-US"/>
+        </w:rPr>
+        <w:t>นักศึกษา</w:t>
+      </w:r>
+      <w:r>
+        <w:rPr>
+          <w:rFonts w:ascii="TH SarabunPSK" w:eastAsia="Sarabun" w:hAnsi="TH SarabunPSK" w:cs="TH SarabunPSK"/>
+          <w:sz w:val="32"/>
+          <w:szCs w:val="32"/>
+          <w:lang w:val="en-US"/>
+        </w:rPr>
+        <w:t xml:space="preserve"> </w:t>
+      </w:r>
+      <w:r>
+        <w:rPr>
+          <w:rFonts w:ascii="TH SarabunPSK" w:eastAsia="Sarabun" w:hAnsi="TH SarabunPSK" w:cs="TH SarabunPSK"/>
+          <w:sz w:val="32"/>
+          <w:szCs w:val="32"/>
+          <w:lang w:val="en-US"/>
+        </w:rPr>
+        <w:t>${</w:t>
+      </w:r>
+      <w:r>
+        <w:rPr>
+          <w:rFonts w:ascii="TH SarabunPSK" w:eastAsia="Sarabun" w:hAnsi="TH SarabunPSK" w:cs="TH SarabunPSK"/>
+          <w:sz w:val="32"/>
+          <w:szCs w:val="32"/>
+          <w:lang w:val="en-US"/>
+        </w:rPr>
+        <w:t>nStudent</w:t>
+      </w:r>
+      <w:r>
+        <w:rPr>
+          <w:rFonts w:ascii="TH SarabunPSK" w:eastAsia="Sarabun" w:hAnsi="TH SarabunPSK" w:cs="TH SarabunPSK"/>
+          <w:sz w:val="32"/>
+          <w:szCs w:val="32"/>
+          <w:lang w:val="en-US"/>
+        </w:rPr>
+        <w:t>}</w:t>
+      </w:r>
+      <w:r>
+        <w:rPr>
+          <w:rFonts w:ascii="TH SarabunPSK" w:eastAsia="Sarabun" w:hAnsi="TH SarabunPSK" w:cs="TH SarabunPSK"/>
+          <w:sz w:val="32"/>
+          <w:szCs w:val="32"/>
+          <w:lang w:val="en-US"/>
+        </w:rPr>
+        <w:t xml:space="preserve"> </w:t>
+      </w:r>
+      <w:r>
+        <w:rPr>
+          <w:rFonts w:ascii="TH SarabunPSK" w:eastAsia="Sarabun" w:hAnsi="TH SarabunPSK" w:cs="TH SarabunPSK" w:hint="cs"/>
+          <w:sz w:val="32"/>
+          <w:szCs w:val="32"/>
+          <w:cs/>
+          <w:lang w:val="en-US"/>
+        </w:rPr>
+        <w:t>คน</w:t>
+      </w:r>
+      <w:r>
+        <w:rPr>
+          <w:rFonts w:ascii="TH SarabunPSK" w:eastAsia="Sarabun" w:hAnsi="TH SarabunPSK" w:cs="TH SarabunPSK"/>
+          <w:sz w:val="32"/>
+          <w:szCs w:val="32"/>
+          <w:cs/>
+          <w:lang w:val="en-US"/>
+        </w:rPr>
+        <w:br/>
+      </w:r>
+      <w:r>
+        <w:rPr>
+          <w:rFonts w:ascii="TH SarabunPSK" w:eastAsia="Sarabun" w:hAnsi="TH SarabunPSK" w:cs="TH SarabunPSK" w:hint="cs"/>
+          <w:sz w:val="32"/>
+          <w:szCs w:val="32"/>
+          <w:cs/>
+          <w:lang w:val="en-US"/>
+        </w:rPr>
+        <w:t xml:space="preserve">        </w:t>
+      </w:r>
+      <w:r>
+        <w:rPr>
+          <w:rFonts w:ascii="TH SarabunPSK" w:eastAsia="Sarabun" w:hAnsi="TH SarabunPSK" w:cs="TH SarabunPSK"/>
+          <w:sz w:val="32"/>
+          <w:szCs w:val="32"/>
+          <w:lang w:val="en-US"/>
+        </w:rPr>
+        <w:t xml:space="preserve">4.4 </w:t>
+      </w:r>
+      <w:r>
+        <w:rPr>
+          <w:rFonts w:ascii="TH SarabunPSK" w:eastAsia="Sarabun" w:hAnsi="TH SarabunPSK" w:cs="TH SarabunPSK" w:hint="cs"/>
+          <w:sz w:val="32"/>
+          <w:szCs w:val="32"/>
+          <w:cs/>
+          <w:lang w:val="en-US"/>
+        </w:rPr>
+        <w:t>บุคคลทั่วไป</w:t>
+      </w:r>
+      <w:r>
+        <w:rPr>
+          <w:rFonts w:ascii="TH SarabunPSK" w:eastAsia="Sarabun" w:hAnsi="TH SarabunPSK" w:cs="TH SarabunPSK"/>
+          <w:sz w:val="32"/>
+          <w:szCs w:val="32"/>
+          <w:lang w:val="en-US"/>
+        </w:rPr>
+        <w:t xml:space="preserve"> </w:t>
+      </w:r>
+      <w:r>
+        <w:rPr>
+          <w:rFonts w:ascii="TH SarabunPSK" w:eastAsia="Sarabun" w:hAnsi="TH SarabunPSK" w:cs="TH SarabunPSK"/>
+          <w:sz w:val="32"/>
+          <w:szCs w:val="32"/>
+          <w:lang w:val="en-US"/>
+        </w:rPr>
+        <w:t>${</w:t>
+      </w:r>
+      <w:r>
+        <w:rPr>
+          <w:rFonts w:ascii="TH SarabunPSK" w:eastAsia="Sarabun" w:hAnsi="TH SarabunPSK" w:cs="TH SarabunPSK"/>
+          <w:sz w:val="32"/>
+          <w:szCs w:val="32"/>
+          <w:lang w:val="en-US"/>
+        </w:rPr>
+        <w:t>nExterna</w:t>
+      </w:r>
+      <w:r>
+        <w:rPr>
+          <w:rFonts w:ascii="TH SarabunPSK" w:eastAsia="Sarabun" w:hAnsi="TH SarabunPSK" w:cs="TH SarabunPSK"/>
+          <w:sz w:val="32"/>
+          <w:szCs w:val="32"/>
+          <w:lang w:val="en-US"/>
+        </w:rPr>
+        <w:t>l}</w:t>
+      </w:r>
+      <w:r>
+        <w:rPr>
+          <w:rFonts w:ascii="TH SarabunPSK" w:eastAsia="Sarabun" w:hAnsi="TH SarabunPSK" w:cs="TH SarabunPSK"/>
+          <w:sz w:val="32"/>
+          <w:szCs w:val="32"/>
+          <w:lang w:val="en-US"/>
+        </w:rPr>
+        <w:t xml:space="preserve"> </w:t>
+      </w:r>
+      <w:r>
+        <w:rPr>
+          <w:rFonts w:ascii="TH SarabunPSK" w:eastAsia="Sarabun" w:hAnsi="TH SarabunPSK" w:cs="TH SarabunPSK" w:hint="cs"/>
+          <w:sz w:val="32"/>
+          <w:szCs w:val="32"/>
+          <w:cs/>
+          <w:lang w:val="en-US"/>
+        </w:rPr>
+        <w:t>คน</w:t>
+      </w:r>
+      <w:r>
+        <w:rPr>
+          <w:rFonts w:ascii="TH SarabunPSK" w:eastAsia="Sarabun" w:hAnsi="TH SarabunPSK" w:cs="TH SarabunPSK"/>
+          <w:sz w:val="32"/>
+          <w:szCs w:val="32"/>
+          <w:cs/>
+          <w:lang w:val="en-US"/>
+        </w:rPr>
+        <w:br/>
+      </w:r>
+      <w:r>
+        <w:rPr>
+          <w:rFonts w:ascii="TH SarabunPSK" w:eastAsia="Sarabun" w:hAnsi="TH SarabunPSK" w:cs="TH SarabunPSK" w:hint="cs"/>
+          <w:sz w:val="32"/>
+          <w:szCs w:val="32"/>
+          <w:cs/>
+          <w:lang w:val="en-US"/>
+        </w:rPr>
+        <w:t xml:space="preserve">        </w:t>
+      </w:r>
+      <w:r>
+        <w:rPr>
+          <w:rFonts w:ascii="TH SarabunPSK" w:eastAsia="Sarabun" w:hAnsi="TH SarabunPSK" w:cs="TH SarabunPSK"/>
+          <w:sz w:val="32"/>
+          <w:szCs w:val="32"/>
+          <w:lang w:val="en-US"/>
+        </w:rPr>
+        <w:t xml:space="preserve">        </w:t>
+      </w:r>
+      <w:r>
+        <w:rPr>
+          <w:rFonts w:ascii="TH SarabunPSK" w:eastAsia="Sarabun" w:hAnsi="TH SarabunPSK" w:cs="TH SarabunPSK" w:hint="cs"/>
+          <w:sz w:val="32"/>
+          <w:szCs w:val="32"/>
+          <w:cs/>
+          <w:lang w:val="en-US"/>
+        </w:rPr>
+        <w:t>รวมทั้งสิ้น</w:t>
+      </w:r>
+      <w:r>
+        <w:rPr>
+          <w:rFonts w:ascii="TH SarabunPSK" w:eastAsia="Sarabun" w:hAnsi="TH SarabunPSK" w:cs="TH SarabunPSK"/>
+          <w:sz w:val="32"/>
+          <w:szCs w:val="32"/>
+          <w:lang w:val="en-US"/>
+        </w:rPr>
+        <w:t xml:space="preserve"> </w:t>
+      </w:r>
+      <w:r>
+        <w:rPr>
+          <w:rFonts w:ascii="TH SarabunPSK" w:eastAsia="Sarabun" w:hAnsi="TH SarabunPSK" w:cs="TH SarabunPSK"/>
+          <w:sz w:val="32"/>
+          <w:szCs w:val="32"/>
+          <w:lang w:val="en-US"/>
+        </w:rPr>
+        <w:t>${</w:t>
+      </w:r>
+      <w:r>
+        <w:rPr>
+          <w:rFonts w:ascii="TH SarabunPSK" w:eastAsia="Sarabun" w:hAnsi="TH SarabunPSK" w:cs="TH SarabunPSK"/>
+          <w:sz w:val="32"/>
+          <w:szCs w:val="32"/>
+          <w:lang w:val="en-US"/>
+        </w:rPr>
+        <w:t>nSum</w:t>
+      </w:r>
+      <w:r>
+        <w:rPr>
+          <w:rFonts w:ascii="TH SarabunPSK" w:eastAsia="Sarabun" w:hAnsi="TH SarabunPSK" w:cs="TH SarabunPSK"/>
+          <w:sz w:val="32"/>
+          <w:szCs w:val="32"/>
+          <w:lang w:val="en-US"/>
+        </w:rPr>
+        <w:t>}</w:t>
+      </w:r>
+      <w:r>
+        <w:rPr>
+          <w:rFonts w:ascii="TH SarabunPSK" w:eastAsia="Sarabun" w:hAnsi="TH SarabunPSK" w:cs="TH SarabunPSK"/>
+          <w:sz w:val="32"/>
+          <w:szCs w:val="32"/>
+          <w:lang w:val="en-US"/>
+        </w:rPr>
+        <w:t xml:space="preserve"> </w:t>
+      </w:r>
+      <w:r>
+        <w:rPr>
+          <w:rFonts w:ascii="TH SarabunPSK" w:eastAsia="Sarabun" w:hAnsi="TH SarabunPSK" w:cs="TH SarabunPSK" w:hint="cs"/>
+          <w:sz w:val="32"/>
+          <w:szCs w:val="32"/>
+          <w:cs/>
+          <w:lang w:val="en-US"/>
+        </w:rPr>
+        <w:t xml:space="preserve">คน </w:t>
       </w:r>
     </w:p>
     <w:p>
@@ -1443,22 +1468,38 @@
       </w:pPr>
       <w:r>
         <w:rPr>
-          <w:rFonts w:ascii="TH SarabunPSK" w:eastAsia="Sarabun" w:hAnsi="TH SarabunPSK" w:cs="TH SarabunPSK" w:hint="cs"/>
-          <w:sz w:val="32"/>
-          <w:szCs w:val="32"/>
-          <w:cs/>
-          <w:lang w:val="en-US"/>
-        </w:rPr>
-        <w:t xml:space="preserve">                </w:t>
-      </w:r>
-      <w:r>
-        <w:rPr>
-          <w:rFonts w:ascii="TH SarabunPSK" w:eastAsia="Sarabun" w:hAnsi="TH SarabunPSK" w:cs="TH SarabunPSK"/>
-          <w:sz w:val="32"/>
-          <w:szCs w:val="32"/>
-          <w:lang w:val="en-US"/>
-        </w:rPr>
-        <w:t>3.3.2 technical advisor</w:t>
+          <w:rFonts w:ascii="TH SarabunPSK" w:eastAsia="Sarabun" w:hAnsi="TH SarabunPSK" w:cs="TH SarabunPSK"/>
+          <w:b/>
+          <w:bCs/>
+          <w:sz w:val="32"/>
+          <w:szCs w:val="32"/>
+          <w:lang w:val="en-US"/>
+        </w:rPr>
+        <w:lastRenderedPageBreak/>
+        <w:t>5</w:t>
+      </w:r>
+      <w:r>
+        <w:rPr>
+          <w:rFonts w:ascii="TH SarabunPSK" w:eastAsia="Sarabun" w:hAnsi="TH SarabunPSK" w:cs="TH SarabunPSK"/>
+          <w:b/>
+          <w:bCs/>
+          <w:sz w:val="32"/>
+          <w:szCs w:val="32"/>
+          <w:lang w:val="en-US"/>
+        </w:rPr>
+        <w:t xml:space="preserve">. </w:t>
+      </w:r>
+      <w:r>
+        <w:rPr>
+          <w:rFonts w:ascii="TH SarabunPSK" w:eastAsia="Sarabun" w:hAnsi="TH SarabunPSK" w:cs="TH SarabunPSK" w:hint="cs"/>
+          <w:b/>
+          <w:bCs/>
+          <w:sz w:val="32"/>
+          <w:szCs w:val="32"/>
+          <w:cs/>
+          <w:lang w:val="en-US"/>
+        </w:rPr>
+        <w:t>สถานที่ปฏิบัติงาน</w:t>
       </w:r>
       <w:r>
         <w:rPr>
@@ -1478,88 +1519,55 @@
           <w:cs/>
           <w:lang w:val="en-US"/>
         </w:rPr>
-        <w:t xml:space="preserve">                        </w:t>
-      </w:r>
-      <w:proofErr w:type="gramStart"/>
-      <w:r>
-        <w:rPr>
-          <w:rFonts w:ascii="TH SarabunPSK" w:eastAsia="Sarabun" w:hAnsi="TH SarabunPSK" w:cs="TH SarabunPSK"/>
-          <w:sz w:val="32"/>
-          <w:szCs w:val="32"/>
-          <w:lang w:val="en-US"/>
-        </w:rPr>
-        <w:t>…..</w:t>
-      </w:r>
-      <w:proofErr w:type="gramEnd"/>
-      <w:r>
-        <w:rPr>
-          <w:rFonts w:ascii="TH SarabunPSK" w:eastAsia="Sarabun" w:hAnsi="TH SarabunPSK" w:cs="TH SarabunPSK"/>
-          <w:sz w:val="32"/>
-          <w:szCs w:val="32"/>
-          <w:lang w:val="en-US"/>
-        </w:rPr>
-        <w:t>(</w:t>
-      </w:r>
-      <w:r>
-        <w:rPr>
-          <w:rFonts w:ascii="TH SarabunPSK" w:eastAsia="Sarabun" w:hAnsi="TH SarabunPSK" w:cs="TH SarabunPSK" w:hint="cs"/>
-          <w:sz w:val="32"/>
-          <w:szCs w:val="32"/>
-          <w:cs/>
-          <w:lang w:val="en-US"/>
-        </w:rPr>
-        <w:t>ชื่อ นามสกุล</w:t>
-      </w:r>
-      <w:r>
-        <w:rPr>
-          <w:rFonts w:ascii="TH SarabunPSK" w:eastAsia="Sarabun" w:hAnsi="TH SarabunPSK" w:cs="TH SarabunPSK"/>
-          <w:sz w:val="32"/>
-          <w:szCs w:val="32"/>
-          <w:lang w:val="en-US"/>
-        </w:rPr>
-        <w:t xml:space="preserve"> </w:t>
-      </w:r>
-      <w:r>
-        <w:rPr>
-          <w:rFonts w:ascii="TH SarabunPSK" w:eastAsia="Sarabun" w:hAnsi="TH SarabunPSK" w:cs="TH SarabunPSK" w:hint="cs"/>
-          <w:sz w:val="32"/>
-          <w:szCs w:val="32"/>
-          <w:cs/>
-          <w:lang w:val="en-US"/>
-        </w:rPr>
-        <w:t>พร้อมคำนำหน้าโดยไม่ใช้คำย่อ</w:t>
-      </w:r>
-      <w:r>
-        <w:rPr>
-          <w:rFonts w:ascii="TH SarabunPSK" w:eastAsia="Sarabun" w:hAnsi="TH SarabunPSK" w:cs="TH SarabunPSK"/>
-          <w:sz w:val="32"/>
-          <w:szCs w:val="32"/>
-          <w:lang w:val="en-US"/>
-        </w:rPr>
-        <w:t>)…..</w:t>
+        <w:t xml:space="preserve">        </w:t>
+      </w:r>
+      <w:r>
+        <w:rPr>
+          <w:rFonts w:ascii="TH SarabunPSK" w:eastAsia="Sarabun" w:hAnsi="TH SarabunPSK" w:cs="TH SarabunPSK"/>
+          <w:sz w:val="32"/>
+          <w:szCs w:val="32"/>
+          <w:lang w:val="en-US"/>
+        </w:rPr>
+        <w:t>${</w:t>
+      </w:r>
+      <w:r>
+        <w:rPr>
+          <w:rFonts w:ascii="TH SarabunPSK" w:eastAsia="Sarabun" w:hAnsi="TH SarabunPSK" w:cs="TH SarabunPSK"/>
+          <w:sz w:val="32"/>
+          <w:szCs w:val="32"/>
+          <w:lang w:val="en-US"/>
+        </w:rPr>
+        <w:t>location</w:t>
+      </w:r>
+      <w:r>
+        <w:rPr>
+          <w:rFonts w:ascii="TH SarabunPSK" w:eastAsia="Sarabun" w:hAnsi="TH SarabunPSK" w:cs="TH SarabunPSK"/>
+          <w:sz w:val="32"/>
+          <w:szCs w:val="32"/>
+          <w:lang w:val="en-US"/>
+        </w:rPr>
+        <w:t>}</w:t>
       </w:r>
     </w:p>
     <w:p>
       <w:pPr>
-        <w:spacing w:before="240" w:after="240"/>
-        <w:rPr>
-          <w:rFonts w:ascii="TH SarabunPSK" w:eastAsia="Sarabun" w:hAnsi="TH SarabunPSK" w:cs="TH SarabunPSK"/>
-          <w:sz w:val="32"/>
-          <w:szCs w:val="32"/>
-          <w:lang w:val="en-US"/>
-        </w:rPr>
-      </w:pPr>
-      <w:r>
-        <w:rPr>
-          <w:rFonts w:ascii="TH SarabunPSK" w:eastAsia="Sarabun" w:hAnsi="TH SarabunPSK" w:cs="TH SarabunPSK"/>
-          <w:b/>
-          <w:bCs/>
-          <w:sz w:val="32"/>
-          <w:szCs w:val="32"/>
-          <w:lang w:val="en-US"/>
-        </w:rPr>
-        <w:lastRenderedPageBreak/>
-        <w:t>4</w:t>
+        <w:rPr>
+          <w:rFonts w:ascii="TH SarabunPSK" w:eastAsia="Sarabun" w:hAnsi="TH SarabunPSK" w:cs="TH SarabunPSK"/>
+          <w:sz w:val="32"/>
+          <w:szCs w:val="32"/>
+          <w:lang w:val="en-US"/>
+        </w:rPr>
+      </w:pPr>
+      <w:r>
+        <w:rPr>
+          <w:rFonts w:ascii="TH SarabunPSK" w:eastAsia="Sarabun" w:hAnsi="TH SarabunPSK" w:cs="TH SarabunPSK"/>
+          <w:b/>
+          <w:bCs/>
+          <w:sz w:val="32"/>
+          <w:szCs w:val="32"/>
+          <w:lang w:val="en-US"/>
+        </w:rPr>
+        <w:t>6</w:t>
       </w:r>
       <w:r>
         <w:rPr>
@@ -1582,14 +1590,13 @@
           <w:cs/>
           <w:lang w:val="en-US"/>
         </w:rPr>
-        <w:t>เป้าหมายจำนวนผู้เข้าร่วมโครงการ ประกอบด้วย</w:t>
-      </w:r>
-      <w:r>
-        <w:rPr>
-          <w:rFonts w:ascii="TH SarabunPSK" w:eastAsia="Sarabun" w:hAnsi="TH SarabunPSK" w:cs="TH SarabunPSK"/>
-          <w:sz w:val="32"/>
-          <w:szCs w:val="32"/>
-          <w:cs/>
+        <w:t>ระยะเวลาการปฏิบัติงาน</w:t>
+      </w:r>
+      <w:r>
+        <w:rPr>
+          <w:rFonts w:ascii="TH SarabunPSK" w:eastAsia="Sarabun" w:hAnsi="TH SarabunPSK" w:cs="TH SarabunPSK"/>
+          <w:sz w:val="32"/>
+          <w:szCs w:val="32"/>
           <w:lang w:val="en-US"/>
         </w:rPr>
         <w:br/>
@@ -1602,656 +1609,117 @@
           <w:cs/>
           <w:lang w:val="en-US"/>
         </w:rPr>
-        <w:t xml:space="preserve">        </w:t>
-      </w:r>
-      <w:r>
-        <w:rPr>
-          <w:rFonts w:ascii="TH SarabunPSK" w:eastAsia="Sarabun" w:hAnsi="TH SarabunPSK" w:cs="TH SarabunPSK"/>
-          <w:sz w:val="32"/>
-          <w:szCs w:val="32"/>
-          <w:lang w:val="en-US"/>
-        </w:rPr>
-        <w:t xml:space="preserve">4.1 </w:t>
-      </w:r>
-      <w:r>
-        <w:rPr>
-          <w:rFonts w:ascii="TH SarabunPSK" w:eastAsia="Sarabun" w:hAnsi="TH SarabunPSK" w:cs="TH SarabunPSK" w:hint="cs"/>
-          <w:sz w:val="32"/>
-          <w:szCs w:val="32"/>
-          <w:cs/>
-          <w:lang w:val="en-US"/>
-        </w:rPr>
-        <w:t xml:space="preserve">อาจารย์ </w:t>
-      </w:r>
-      <w:proofErr w:type="gramStart"/>
-      <w:r>
-        <w:rPr>
-          <w:rFonts w:ascii="TH SarabunPSK" w:eastAsia="Sarabun" w:hAnsi="TH SarabunPSK" w:cs="TH SarabunPSK" w:hint="cs"/>
-          <w:sz w:val="32"/>
-          <w:szCs w:val="32"/>
-          <w:lang w:val="en-US"/>
-        </w:rPr>
-        <w:t>…</w:t>
-      </w:r>
-      <w:r>
-        <w:rPr>
-          <w:rFonts w:ascii="TH SarabunPSK" w:eastAsia="Sarabun" w:hAnsi="TH SarabunPSK" w:cs="TH SarabunPSK" w:hint="cs"/>
-          <w:sz w:val="32"/>
-          <w:szCs w:val="32"/>
-          <w:cs/>
-          <w:lang w:val="en-US"/>
-        </w:rPr>
-        <w:t>..</w:t>
-      </w:r>
-      <w:proofErr w:type="gramEnd"/>
-      <w:r>
-        <w:rPr>
-          <w:rFonts w:ascii="TH SarabunPSK" w:eastAsia="Sarabun" w:hAnsi="TH SarabunPSK" w:cs="TH SarabunPSK"/>
-          <w:sz w:val="32"/>
-          <w:szCs w:val="32"/>
-          <w:lang w:val="en-US"/>
-        </w:rPr>
-        <w:t>(</w:t>
-      </w:r>
-      <w:r>
-        <w:rPr>
-          <w:rFonts w:ascii="TH SarabunPSK" w:eastAsia="Sarabun" w:hAnsi="TH SarabunPSK" w:cs="TH SarabunPSK" w:hint="cs"/>
-          <w:sz w:val="32"/>
-          <w:szCs w:val="32"/>
-          <w:cs/>
-          <w:lang w:val="en-US"/>
-        </w:rPr>
-        <w:t>จำนวน</w:t>
-      </w:r>
-      <w:r>
-        <w:rPr>
-          <w:rFonts w:ascii="TH SarabunPSK" w:eastAsia="Sarabun" w:hAnsi="TH SarabunPSK" w:cs="TH SarabunPSK"/>
-          <w:sz w:val="32"/>
-          <w:szCs w:val="32"/>
-          <w:lang w:val="en-US"/>
-        </w:rPr>
-        <w:t xml:space="preserve">)….. </w:t>
-      </w:r>
-      <w:r>
-        <w:rPr>
-          <w:rFonts w:ascii="TH SarabunPSK" w:eastAsia="Sarabun" w:hAnsi="TH SarabunPSK" w:cs="TH SarabunPSK" w:hint="cs"/>
-          <w:sz w:val="32"/>
-          <w:szCs w:val="32"/>
-          <w:cs/>
-          <w:lang w:val="en-US"/>
-        </w:rPr>
-        <w:t>คน</w:t>
-      </w:r>
-      <w:r>
-        <w:rPr>
-          <w:rFonts w:ascii="TH SarabunPSK" w:eastAsia="Sarabun" w:hAnsi="TH SarabunPSK" w:cs="TH SarabunPSK"/>
-          <w:sz w:val="32"/>
-          <w:szCs w:val="32"/>
-          <w:cs/>
-          <w:lang w:val="en-US"/>
-        </w:rPr>
-        <w:br/>
-      </w:r>
-      <w:r>
-        <w:rPr>
-          <w:rFonts w:ascii="TH SarabunPSK" w:eastAsia="Sarabun" w:hAnsi="TH SarabunPSK" w:cs="TH SarabunPSK" w:hint="cs"/>
-          <w:sz w:val="32"/>
-          <w:szCs w:val="32"/>
-          <w:cs/>
-          <w:lang w:val="en-US"/>
-        </w:rPr>
-        <w:t xml:space="preserve">        </w:t>
-      </w:r>
-      <w:r>
-        <w:rPr>
-          <w:rFonts w:ascii="TH SarabunPSK" w:eastAsia="Sarabun" w:hAnsi="TH SarabunPSK" w:cs="TH SarabunPSK"/>
-          <w:sz w:val="32"/>
-          <w:szCs w:val="32"/>
-          <w:lang w:val="en-US"/>
-        </w:rPr>
-        <w:t xml:space="preserve">4.2 </w:t>
-      </w:r>
-      <w:r>
-        <w:rPr>
-          <w:rFonts w:ascii="TH SarabunPSK" w:eastAsia="Sarabun" w:hAnsi="TH SarabunPSK" w:cs="TH SarabunPSK" w:hint="cs"/>
-          <w:sz w:val="32"/>
-          <w:szCs w:val="32"/>
-          <w:cs/>
-          <w:lang w:val="en-US"/>
-        </w:rPr>
-        <w:t xml:space="preserve">เจ้าหน้าที่  </w:t>
-      </w:r>
-      <w:r>
-        <w:rPr>
-          <w:rFonts w:ascii="TH SarabunPSK" w:eastAsia="Sarabun" w:hAnsi="TH SarabunPSK" w:cs="TH SarabunPSK"/>
-          <w:sz w:val="32"/>
-          <w:szCs w:val="32"/>
-          <w:lang w:val="en-US"/>
-        </w:rPr>
-        <w:t>…..(</w:t>
-      </w:r>
-      <w:r>
-        <w:rPr>
-          <w:rFonts w:ascii="TH SarabunPSK" w:eastAsia="Sarabun" w:hAnsi="TH SarabunPSK" w:cs="TH SarabunPSK" w:hint="cs"/>
-          <w:sz w:val="32"/>
-          <w:szCs w:val="32"/>
-          <w:cs/>
-          <w:lang w:val="en-US"/>
-        </w:rPr>
-        <w:t>จำนวน</w:t>
-      </w:r>
-      <w:r>
-        <w:rPr>
-          <w:rFonts w:ascii="TH SarabunPSK" w:eastAsia="Sarabun" w:hAnsi="TH SarabunPSK" w:cs="TH SarabunPSK"/>
-          <w:sz w:val="32"/>
-          <w:szCs w:val="32"/>
-          <w:lang w:val="en-US"/>
-        </w:rPr>
-        <w:t xml:space="preserve">)….. </w:t>
-      </w:r>
-      <w:r>
-        <w:rPr>
-          <w:rFonts w:ascii="TH SarabunPSK" w:eastAsia="Sarabun" w:hAnsi="TH SarabunPSK" w:cs="TH SarabunPSK" w:hint="cs"/>
-          <w:sz w:val="32"/>
-          <w:szCs w:val="32"/>
-          <w:cs/>
-          <w:lang w:val="en-US"/>
-        </w:rPr>
-        <w:t>คน</w:t>
-      </w:r>
-      <w:r>
-        <w:rPr>
-          <w:rFonts w:ascii="TH SarabunPSK" w:eastAsia="Sarabun" w:hAnsi="TH SarabunPSK" w:cs="TH SarabunPSK"/>
-          <w:sz w:val="32"/>
-          <w:szCs w:val="32"/>
-          <w:cs/>
-          <w:lang w:val="en-US"/>
-        </w:rPr>
-        <w:br/>
-      </w:r>
-      <w:r>
-        <w:rPr>
-          <w:rFonts w:ascii="TH SarabunPSK" w:eastAsia="Sarabun" w:hAnsi="TH SarabunPSK" w:cs="TH SarabunPSK" w:hint="cs"/>
-          <w:sz w:val="32"/>
-          <w:szCs w:val="32"/>
-          <w:cs/>
-          <w:lang w:val="en-US"/>
-        </w:rPr>
-        <w:t xml:space="preserve">        </w:t>
-      </w:r>
-      <w:r>
-        <w:rPr>
-          <w:rFonts w:ascii="TH SarabunPSK" w:eastAsia="Sarabun" w:hAnsi="TH SarabunPSK" w:cs="TH SarabunPSK"/>
-          <w:sz w:val="32"/>
-          <w:szCs w:val="32"/>
-          <w:lang w:val="en-US"/>
-        </w:rPr>
-        <w:t xml:space="preserve">4.3 </w:t>
-      </w:r>
-      <w:r>
-        <w:rPr>
-          <w:rFonts w:ascii="TH SarabunPSK" w:eastAsia="Sarabun" w:hAnsi="TH SarabunPSK" w:cs="TH SarabunPSK" w:hint="cs"/>
-          <w:sz w:val="32"/>
-          <w:szCs w:val="32"/>
-          <w:cs/>
-          <w:lang w:val="en-US"/>
-        </w:rPr>
-        <w:t xml:space="preserve">นักศึกษา  </w:t>
-      </w:r>
-      <w:r>
-        <w:rPr>
-          <w:rFonts w:ascii="TH SarabunPSK" w:eastAsia="Sarabun" w:hAnsi="TH SarabunPSK" w:cs="TH SarabunPSK"/>
-          <w:sz w:val="32"/>
-          <w:szCs w:val="32"/>
-          <w:lang w:val="en-US"/>
-        </w:rPr>
-        <w:t>…..(</w:t>
-      </w:r>
-      <w:r>
-        <w:rPr>
-          <w:rFonts w:ascii="TH SarabunPSK" w:eastAsia="Sarabun" w:hAnsi="TH SarabunPSK" w:cs="TH SarabunPSK" w:hint="cs"/>
-          <w:sz w:val="32"/>
-          <w:szCs w:val="32"/>
-          <w:cs/>
-          <w:lang w:val="en-US"/>
-        </w:rPr>
-        <w:t>จำนวน</w:t>
-      </w:r>
-      <w:r>
-        <w:rPr>
-          <w:rFonts w:ascii="TH SarabunPSK" w:eastAsia="Sarabun" w:hAnsi="TH SarabunPSK" w:cs="TH SarabunPSK"/>
-          <w:sz w:val="32"/>
-          <w:szCs w:val="32"/>
-          <w:lang w:val="en-US"/>
-        </w:rPr>
-        <w:t xml:space="preserve">)….. </w:t>
-      </w:r>
-      <w:r>
-        <w:rPr>
-          <w:rFonts w:ascii="TH SarabunPSK" w:eastAsia="Sarabun" w:hAnsi="TH SarabunPSK" w:cs="TH SarabunPSK" w:hint="cs"/>
-          <w:sz w:val="32"/>
-          <w:szCs w:val="32"/>
-          <w:cs/>
-          <w:lang w:val="en-US"/>
-        </w:rPr>
-        <w:t>คน</w:t>
-      </w:r>
-      <w:r>
-        <w:rPr>
-          <w:rFonts w:ascii="TH SarabunPSK" w:eastAsia="Sarabun" w:hAnsi="TH SarabunPSK" w:cs="TH SarabunPSK"/>
-          <w:sz w:val="32"/>
-          <w:szCs w:val="32"/>
-          <w:cs/>
-          <w:lang w:val="en-US"/>
-        </w:rPr>
-        <w:br/>
-      </w:r>
-      <w:r>
-        <w:rPr>
-          <w:rFonts w:ascii="TH SarabunPSK" w:eastAsia="Sarabun" w:hAnsi="TH SarabunPSK" w:cs="TH SarabunPSK" w:hint="cs"/>
-          <w:sz w:val="32"/>
-          <w:szCs w:val="32"/>
-          <w:cs/>
-          <w:lang w:val="en-US"/>
-        </w:rPr>
-        <w:t xml:space="preserve">        </w:t>
-      </w:r>
-      <w:r>
-        <w:rPr>
-          <w:rFonts w:ascii="TH SarabunPSK" w:eastAsia="Sarabun" w:hAnsi="TH SarabunPSK" w:cs="TH SarabunPSK"/>
-          <w:sz w:val="32"/>
-          <w:szCs w:val="32"/>
-          <w:lang w:val="en-US"/>
-        </w:rPr>
-        <w:t xml:space="preserve">4.4 </w:t>
-      </w:r>
-      <w:r>
-        <w:rPr>
-          <w:rFonts w:ascii="TH SarabunPSK" w:eastAsia="Sarabun" w:hAnsi="TH SarabunPSK" w:cs="TH SarabunPSK" w:hint="cs"/>
-          <w:sz w:val="32"/>
-          <w:szCs w:val="32"/>
-          <w:cs/>
-          <w:lang w:val="en-US"/>
-        </w:rPr>
-        <w:t xml:space="preserve">บุคคลทั่วไป  </w:t>
-      </w:r>
-      <w:r>
-        <w:rPr>
-          <w:rFonts w:ascii="TH SarabunPSK" w:eastAsia="Sarabun" w:hAnsi="TH SarabunPSK" w:cs="TH SarabunPSK"/>
-          <w:sz w:val="32"/>
-          <w:szCs w:val="32"/>
-          <w:lang w:val="en-US"/>
-        </w:rPr>
-        <w:t>…..(</w:t>
-      </w:r>
-      <w:r>
-        <w:rPr>
-          <w:rFonts w:ascii="TH SarabunPSK" w:eastAsia="Sarabun" w:hAnsi="TH SarabunPSK" w:cs="TH SarabunPSK" w:hint="cs"/>
-          <w:sz w:val="32"/>
-          <w:szCs w:val="32"/>
-          <w:cs/>
-          <w:lang w:val="en-US"/>
-        </w:rPr>
-        <w:t>จำนวน</w:t>
-      </w:r>
-      <w:r>
-        <w:rPr>
-          <w:rFonts w:ascii="TH SarabunPSK" w:eastAsia="Sarabun" w:hAnsi="TH SarabunPSK" w:cs="TH SarabunPSK"/>
-          <w:sz w:val="32"/>
-          <w:szCs w:val="32"/>
-          <w:lang w:val="en-US"/>
-        </w:rPr>
-        <w:t xml:space="preserve">)….. </w:t>
-      </w:r>
-      <w:r>
-        <w:rPr>
-          <w:rFonts w:ascii="TH SarabunPSK" w:eastAsia="Sarabun" w:hAnsi="TH SarabunPSK" w:cs="TH SarabunPSK" w:hint="cs"/>
-          <w:sz w:val="32"/>
-          <w:szCs w:val="32"/>
-          <w:cs/>
-          <w:lang w:val="en-US"/>
-        </w:rPr>
-        <w:t>คน</w:t>
-      </w:r>
-      <w:r>
-        <w:rPr>
-          <w:rFonts w:ascii="TH SarabunPSK" w:eastAsia="Sarabun" w:hAnsi="TH SarabunPSK" w:cs="TH SarabunPSK"/>
-          <w:sz w:val="32"/>
-          <w:szCs w:val="32"/>
-          <w:cs/>
-          <w:lang w:val="en-US"/>
-        </w:rPr>
-        <w:br/>
-      </w:r>
-      <w:r>
-        <w:rPr>
-          <w:rFonts w:ascii="TH SarabunPSK" w:eastAsia="Sarabun" w:hAnsi="TH SarabunPSK" w:cs="TH SarabunPSK" w:hint="cs"/>
-          <w:sz w:val="32"/>
-          <w:szCs w:val="32"/>
-          <w:cs/>
-          <w:lang w:val="en-US"/>
-        </w:rPr>
-        <w:t xml:space="preserve">        </w:t>
-      </w:r>
-      <w:r>
-        <w:rPr>
-          <w:rFonts w:ascii="TH SarabunPSK" w:eastAsia="Sarabun" w:hAnsi="TH SarabunPSK" w:cs="TH SarabunPSK"/>
-          <w:sz w:val="32"/>
-          <w:szCs w:val="32"/>
-          <w:lang w:val="en-US"/>
-        </w:rPr>
-        <w:t xml:space="preserve">        </w:t>
-      </w:r>
-      <w:r>
-        <w:rPr>
-          <w:rFonts w:ascii="TH SarabunPSK" w:eastAsia="Sarabun" w:hAnsi="TH SarabunPSK" w:cs="TH SarabunPSK" w:hint="cs"/>
-          <w:sz w:val="32"/>
-          <w:szCs w:val="32"/>
-          <w:cs/>
-          <w:lang w:val="en-US"/>
-        </w:rPr>
-        <w:t xml:space="preserve">รวมทั้งสิ้น </w:t>
-      </w:r>
-      <w:r>
-        <w:rPr>
-          <w:rFonts w:ascii="TH SarabunPSK" w:eastAsia="Sarabun" w:hAnsi="TH SarabunPSK" w:cs="TH SarabunPSK"/>
-          <w:sz w:val="32"/>
-          <w:szCs w:val="32"/>
-          <w:lang w:val="en-US"/>
-        </w:rPr>
-        <w:t>…..(</w:t>
-      </w:r>
-      <w:r>
-        <w:rPr>
-          <w:rFonts w:ascii="TH SarabunPSK" w:eastAsia="Sarabun" w:hAnsi="TH SarabunPSK" w:cs="TH SarabunPSK" w:hint="cs"/>
-          <w:sz w:val="32"/>
-          <w:szCs w:val="32"/>
-          <w:cs/>
-          <w:lang w:val="en-US"/>
-        </w:rPr>
-        <w:t>จำนวน</w:t>
-      </w:r>
-      <w:r>
-        <w:rPr>
-          <w:rFonts w:ascii="TH SarabunPSK" w:eastAsia="Sarabun" w:hAnsi="TH SarabunPSK" w:cs="TH SarabunPSK"/>
-          <w:sz w:val="32"/>
-          <w:szCs w:val="32"/>
-          <w:lang w:val="en-US"/>
-        </w:rPr>
-        <w:t>)…..</w:t>
-      </w:r>
-      <w:r>
-        <w:rPr>
-          <w:rFonts w:ascii="TH SarabunPSK" w:eastAsia="Sarabun" w:hAnsi="TH SarabunPSK" w:cs="TH SarabunPSK" w:hint="cs"/>
-          <w:sz w:val="32"/>
-          <w:szCs w:val="32"/>
-          <w:cs/>
-          <w:lang w:val="en-US"/>
-        </w:rPr>
-        <w:t xml:space="preserve"> คน </w:t>
-      </w:r>
-    </w:p>
-    <w:p>
-      <w:pPr>
-        <w:spacing w:before="240" w:after="240"/>
-        <w:rPr>
-          <w:rFonts w:ascii="TH SarabunPSK" w:eastAsia="Sarabun" w:hAnsi="TH SarabunPSK" w:cs="TH SarabunPSK"/>
-          <w:sz w:val="32"/>
-          <w:szCs w:val="32"/>
-          <w:lang w:val="en-US"/>
-        </w:rPr>
-      </w:pPr>
-      <w:r>
-        <w:rPr>
-          <w:rFonts w:ascii="TH SarabunPSK" w:eastAsia="Sarabun" w:hAnsi="TH SarabunPSK" w:cs="TH SarabunPSK"/>
-          <w:b/>
-          <w:bCs/>
-          <w:sz w:val="32"/>
-          <w:szCs w:val="32"/>
-          <w:lang w:val="en-US"/>
-        </w:rPr>
-        <w:t>5</w:t>
-      </w:r>
-      <w:r>
-        <w:rPr>
-          <w:rFonts w:ascii="TH SarabunPSK" w:eastAsia="Sarabun" w:hAnsi="TH SarabunPSK" w:cs="TH SarabunPSK"/>
-          <w:b/>
-          <w:bCs/>
-          <w:sz w:val="32"/>
-          <w:szCs w:val="32"/>
-          <w:lang w:val="en-US"/>
-        </w:rPr>
-        <w:t xml:space="preserve">. </w:t>
-      </w:r>
-      <w:r>
-        <w:rPr>
-          <w:rFonts w:ascii="TH SarabunPSK" w:eastAsia="Sarabun" w:hAnsi="TH SarabunPSK" w:cs="TH SarabunPSK" w:hint="cs"/>
-          <w:b/>
-          <w:bCs/>
-          <w:sz w:val="32"/>
-          <w:szCs w:val="32"/>
-          <w:cs/>
-          <w:lang w:val="en-US"/>
-        </w:rPr>
-        <w:t>สถานที่ปฏิบัติงาน</w:t>
-      </w:r>
-      <w:r>
-        <w:rPr>
-          <w:rFonts w:ascii="TH SarabunPSK" w:eastAsia="Sarabun" w:hAnsi="TH SarabunPSK" w:cs="TH SarabunPSK"/>
-          <w:sz w:val="32"/>
-          <w:szCs w:val="32"/>
-          <w:cs/>
-          <w:lang w:val="en-US"/>
-        </w:rPr>
-        <w:br/>
-      </w:r>
-      <w:r>
-        <w:rPr>
-          <w:rFonts w:ascii="TH SarabunPSK" w:eastAsia="Sarabun" w:hAnsi="TH SarabunPSK" w:cs="TH SarabunPSK" w:hint="cs"/>
-          <w:sz w:val="32"/>
-          <w:szCs w:val="32"/>
-          <w:cs/>
-          <w:lang w:val="en-US"/>
-        </w:rPr>
-        <w:t xml:space="preserve">        </w:t>
-      </w:r>
-      <w:proofErr w:type="gramStart"/>
-      <w:r>
-        <w:rPr>
-          <w:rFonts w:ascii="TH SarabunPSK" w:eastAsia="Sarabun" w:hAnsi="TH SarabunPSK" w:cs="TH SarabunPSK"/>
-          <w:sz w:val="32"/>
-          <w:szCs w:val="32"/>
-          <w:lang w:val="en-US"/>
-        </w:rPr>
-        <w:t>…..</w:t>
-      </w:r>
-      <w:proofErr w:type="gramEnd"/>
-      <w:r>
-        <w:rPr>
-          <w:rFonts w:ascii="TH SarabunPSK" w:eastAsia="Sarabun" w:hAnsi="TH SarabunPSK" w:cs="TH SarabunPSK"/>
-          <w:sz w:val="32"/>
-          <w:szCs w:val="32"/>
-          <w:lang w:val="en-US"/>
-        </w:rPr>
-        <w:t>(</w:t>
-      </w:r>
-      <w:r>
-        <w:rPr>
-          <w:rFonts w:ascii="TH SarabunPSK" w:eastAsia="Sarabun" w:hAnsi="TH SarabunPSK" w:cs="TH SarabunPSK" w:hint="cs"/>
-          <w:sz w:val="32"/>
-          <w:szCs w:val="32"/>
-          <w:cs/>
-          <w:lang w:val="en-US"/>
-        </w:rPr>
-        <w:t>ระบุให้ชัดเจน โดยระบุอำเภอและจังหวัดด้วย</w:t>
-      </w:r>
-      <w:r>
-        <w:rPr>
-          <w:rFonts w:ascii="TH SarabunPSK" w:eastAsia="Sarabun" w:hAnsi="TH SarabunPSK" w:cs="TH SarabunPSK"/>
-          <w:sz w:val="32"/>
-          <w:szCs w:val="32"/>
-          <w:lang w:val="en-US"/>
-        </w:rPr>
-        <w:t>)…..</w:t>
-      </w:r>
-    </w:p>
-    <w:p>
-      <w:pPr>
-        <w:rPr>
-          <w:rFonts w:ascii="TH SarabunPSK" w:eastAsia="Sarabun" w:hAnsi="TH SarabunPSK" w:cs="TH SarabunPSK"/>
-          <w:sz w:val="32"/>
-          <w:szCs w:val="32"/>
-          <w:lang w:val="en-US"/>
-        </w:rPr>
-      </w:pPr>
-      <w:r>
-        <w:rPr>
-          <w:rFonts w:ascii="TH SarabunPSK" w:eastAsia="Sarabun" w:hAnsi="TH SarabunPSK" w:cs="TH SarabunPSK"/>
-          <w:b/>
-          <w:bCs/>
-          <w:sz w:val="32"/>
-          <w:szCs w:val="32"/>
-          <w:lang w:val="en-US"/>
-        </w:rPr>
-        <w:t>6</w:t>
-      </w:r>
-      <w:r>
-        <w:rPr>
-          <w:rFonts w:ascii="TH SarabunPSK" w:eastAsia="Sarabun" w:hAnsi="TH SarabunPSK" w:cs="TH SarabunPSK"/>
-          <w:b/>
-          <w:bCs/>
-          <w:sz w:val="32"/>
-          <w:szCs w:val="32"/>
-          <w:lang w:val="en-US"/>
-        </w:rPr>
-        <w:t xml:space="preserve">. </w:t>
-      </w:r>
-      <w:r>
-        <w:rPr>
-          <w:rFonts w:ascii="TH SarabunPSK" w:eastAsia="Sarabun" w:hAnsi="TH SarabunPSK" w:cs="TH SarabunPSK" w:hint="cs"/>
-          <w:b/>
-          <w:bCs/>
-          <w:sz w:val="32"/>
-          <w:szCs w:val="32"/>
-          <w:cs/>
-          <w:lang w:val="en-US"/>
-        </w:rPr>
-        <w:t>ระยะเวลาการปฏิบัติงาน</w:t>
-      </w:r>
-      <w:r>
-        <w:rPr>
-          <w:rFonts w:ascii="TH SarabunPSK" w:eastAsia="Sarabun" w:hAnsi="TH SarabunPSK" w:cs="TH SarabunPSK"/>
-          <w:sz w:val="32"/>
-          <w:szCs w:val="32"/>
-          <w:lang w:val="en-US"/>
-        </w:rPr>
-        <w:br/>
-      </w:r>
-      <w:r>
-        <w:rPr>
-          <w:rFonts w:ascii="TH SarabunPSK" w:eastAsia="Sarabun" w:hAnsi="TH SarabunPSK" w:cs="TH SarabunPSK" w:hint="cs"/>
-          <w:sz w:val="32"/>
-          <w:szCs w:val="32"/>
-          <w:cs/>
-          <w:lang w:val="en-US"/>
-        </w:rPr>
         <w:t xml:space="preserve">        เริ่ม วันที่</w:t>
       </w:r>
-      <w:proofErr w:type="gramStart"/>
-      <w:r>
-        <w:rPr>
-          <w:rFonts w:ascii="TH SarabunPSK" w:eastAsia="Sarabun" w:hAnsi="TH SarabunPSK" w:cs="TH SarabunPSK"/>
-          <w:sz w:val="32"/>
-          <w:szCs w:val="32"/>
-          <w:lang w:val="en-US"/>
-        </w:rPr>
-        <w:t>…..</w:t>
-      </w:r>
-      <w:proofErr w:type="gramEnd"/>
-      <w:r>
-        <w:rPr>
-          <w:rFonts w:ascii="TH SarabunPSK" w:eastAsia="Sarabun" w:hAnsi="TH SarabunPSK" w:cs="TH SarabunPSK"/>
-          <w:sz w:val="32"/>
-          <w:szCs w:val="32"/>
-          <w:lang w:val="en-US"/>
-        </w:rPr>
-        <w:t>(</w:t>
-      </w:r>
-      <w:r>
-        <w:rPr>
-          <w:rFonts w:ascii="TH SarabunPSK" w:eastAsia="Sarabun" w:hAnsi="TH SarabunPSK" w:cs="TH SarabunPSK" w:hint="cs"/>
-          <w:sz w:val="32"/>
-          <w:szCs w:val="32"/>
-          <w:cs/>
-          <w:lang w:val="en-US"/>
-        </w:rPr>
-        <w:t xml:space="preserve">วัน เดือน ปี เช่น </w:t>
-      </w:r>
-      <w:r>
-        <w:rPr>
-          <w:rFonts w:ascii="TH SarabunPSK" w:eastAsia="Sarabun" w:hAnsi="TH SarabunPSK" w:cs="TH SarabunPSK"/>
-          <w:sz w:val="32"/>
-          <w:szCs w:val="32"/>
-          <w:lang w:val="en-US"/>
-        </w:rPr>
-        <w:t xml:space="preserve">1 </w:t>
-      </w:r>
-      <w:r>
-        <w:rPr>
-          <w:rFonts w:ascii="TH SarabunPSK" w:eastAsia="Sarabun" w:hAnsi="TH SarabunPSK" w:cs="TH SarabunPSK" w:hint="cs"/>
-          <w:sz w:val="32"/>
-          <w:szCs w:val="32"/>
-          <w:cs/>
-          <w:lang w:val="en-US"/>
-        </w:rPr>
-        <w:t xml:space="preserve">เมษายน </w:t>
-      </w:r>
-      <w:r>
-        <w:rPr>
-          <w:rFonts w:ascii="TH SarabunPSK" w:eastAsia="Sarabun" w:hAnsi="TH SarabunPSK" w:cs="TH SarabunPSK"/>
-          <w:sz w:val="32"/>
-          <w:szCs w:val="32"/>
-          <w:lang w:val="en-US"/>
-        </w:rPr>
-        <w:t xml:space="preserve">2567)….. </w:t>
-      </w:r>
-      <w:r>
-        <w:rPr>
-          <w:rFonts w:ascii="TH SarabunPSK" w:eastAsia="Sarabun" w:hAnsi="TH SarabunPSK" w:cs="TH SarabunPSK" w:hint="cs"/>
-          <w:sz w:val="32"/>
-          <w:szCs w:val="32"/>
-          <w:cs/>
-          <w:lang w:val="en-US"/>
-        </w:rPr>
-        <w:t xml:space="preserve">สิ้นสุด วันที่ </w:t>
-      </w:r>
-      <w:r>
-        <w:rPr>
-          <w:rFonts w:ascii="TH SarabunPSK" w:eastAsia="Sarabun" w:hAnsi="TH SarabunPSK" w:cs="TH SarabunPSK"/>
-          <w:sz w:val="32"/>
-          <w:szCs w:val="32"/>
-          <w:lang w:val="en-US"/>
-        </w:rPr>
-        <w:t>…..(</w:t>
-      </w:r>
-      <w:r>
-        <w:rPr>
-          <w:rFonts w:ascii="TH SarabunPSK" w:eastAsia="Sarabun" w:hAnsi="TH SarabunPSK" w:cs="TH SarabunPSK" w:hint="cs"/>
-          <w:sz w:val="32"/>
-          <w:szCs w:val="32"/>
-          <w:cs/>
-          <w:lang w:val="en-US"/>
-        </w:rPr>
-        <w:t>วัน เดือน ปี</w:t>
-      </w:r>
-      <w:r>
-        <w:rPr>
-          <w:rFonts w:ascii="TH SarabunPSK" w:eastAsia="Sarabun" w:hAnsi="TH SarabunPSK" w:cs="TH SarabunPSK"/>
-          <w:sz w:val="32"/>
-          <w:szCs w:val="32"/>
-          <w:lang w:val="en-US"/>
-        </w:rPr>
-        <w:t>)…..</w:t>
+      <w:r>
+        <w:rPr>
+          <w:rFonts w:ascii="TH SarabunPSK" w:eastAsia="Sarabun" w:hAnsi="TH SarabunPSK" w:cs="TH SarabunPSK"/>
+          <w:sz w:val="32"/>
+          <w:szCs w:val="32"/>
+          <w:lang w:val="en-US"/>
+        </w:rPr>
+        <w:t xml:space="preserve"> </w:t>
+      </w:r>
+      <w:r>
+        <w:rPr>
+          <w:rFonts w:ascii="TH SarabunPSK" w:eastAsia="Sarabun" w:hAnsi="TH SarabunPSK" w:cs="TH SarabunPSK"/>
+          <w:sz w:val="32"/>
+          <w:szCs w:val="32"/>
+          <w:lang w:val="en-US"/>
+        </w:rPr>
+        <w:t>${</w:t>
+      </w:r>
+      <w:r>
+        <w:rPr>
+          <w:rFonts w:ascii="TH SarabunPSK" w:eastAsia="Sarabun" w:hAnsi="TH SarabunPSK" w:cs="TH SarabunPSK"/>
+          <w:sz w:val="32"/>
+          <w:szCs w:val="32"/>
+          <w:lang w:val="en-US"/>
+        </w:rPr>
+        <w:t>startDatePeriod</w:t>
+      </w:r>
+      <w:r>
+        <w:rPr>
+          <w:rFonts w:ascii="TH SarabunPSK" w:eastAsia="Sarabun" w:hAnsi="TH SarabunPSK" w:cs="TH SarabunPSK"/>
+          <w:sz w:val="32"/>
+          <w:szCs w:val="32"/>
+          <w:lang w:val="en-US"/>
+        </w:rPr>
+        <w:t>}</w:t>
+      </w:r>
+      <w:r>
+        <w:rPr>
+          <w:rFonts w:ascii="TH SarabunPSK" w:eastAsia="Sarabun" w:hAnsi="TH SarabunPSK" w:cs="TH SarabunPSK"/>
+          <w:sz w:val="32"/>
+          <w:szCs w:val="32"/>
+          <w:lang w:val="en-US"/>
+        </w:rPr>
+        <w:t xml:space="preserve"> </w:t>
+      </w:r>
+      <w:r>
+        <w:rPr>
+          <w:rFonts w:ascii="TH SarabunPSK" w:eastAsia="Sarabun" w:hAnsi="TH SarabunPSK" w:cs="TH SarabunPSK" w:hint="cs"/>
+          <w:sz w:val="32"/>
+          <w:szCs w:val="32"/>
+          <w:cs/>
+          <w:lang w:val="en-US"/>
+        </w:rPr>
+        <w:t>สิ้นสุด วันที่</w:t>
+      </w:r>
+      <w:r>
+        <w:rPr>
+          <w:rFonts w:ascii="TH SarabunPSK" w:eastAsia="Sarabun" w:hAnsi="TH SarabunPSK" w:cs="TH SarabunPSK"/>
+          <w:sz w:val="32"/>
+          <w:szCs w:val="32"/>
+          <w:lang w:val="en-US"/>
+        </w:rPr>
+        <w:t xml:space="preserve"> </w:t>
+      </w:r>
+      <w:r>
+        <w:rPr>
+          <w:rFonts w:ascii="TH SarabunPSK" w:eastAsia="Sarabun" w:hAnsi="TH SarabunPSK" w:cs="TH SarabunPSK"/>
+          <w:sz w:val="32"/>
+          <w:szCs w:val="32"/>
+          <w:lang w:val="en-US"/>
+        </w:rPr>
+        <w:t>${</w:t>
+      </w:r>
+      <w:r>
+        <w:rPr>
+          <w:rFonts w:ascii="TH SarabunPSK" w:eastAsia="Sarabun" w:hAnsi="TH SarabunPSK" w:cs="TH SarabunPSK"/>
+          <w:sz w:val="32"/>
+          <w:szCs w:val="32"/>
+          <w:lang w:val="en-US"/>
+        </w:rPr>
+        <w:t>endDatePreroid</w:t>
+      </w:r>
+      <w:r>
+        <w:rPr>
+          <w:rFonts w:ascii="TH SarabunPSK" w:eastAsia="Sarabun" w:hAnsi="TH SarabunPSK" w:cs="TH SarabunPSK"/>
+          <w:sz w:val="32"/>
+          <w:szCs w:val="32"/>
+          <w:lang w:val="en-US"/>
+        </w:rPr>
+        <w:t>}</w:t>
+      </w:r>
+      <w:r>
+        <w:rPr>
+          <w:rFonts w:ascii="TH SarabunPSK" w:eastAsia="Sarabun" w:hAnsi="TH SarabunPSK" w:cs="TH SarabunPSK"/>
+          <w:sz w:val="32"/>
+          <w:szCs w:val="32"/>
+          <w:lang w:val="en-US"/>
+        </w:rPr>
+        <w:t xml:space="preserve"> </w:t>
+      </w:r>
+      <w:r>
+        <w:rPr>
+          <w:rFonts w:ascii="TH SarabunPSK" w:eastAsia="Sarabun" w:hAnsi="TH SarabunPSK" w:cs="TH SarabunPSK" w:hint="cs"/>
+          <w:sz w:val="32"/>
+          <w:szCs w:val="32"/>
+          <w:cs/>
+          <w:lang w:val="en-US"/>
+        </w:rPr>
+        <w:t xml:space="preserve"> </w:t>
       </w:r>
     </w:p>
     <w:p>
@@ -2505,52 +1973,25 @@
                 <w:szCs w:val="32"/>
                 <w:lang w:val="en-US"/>
               </w:rPr>
-              <w:t>1.</w:t>
-            </w:r>
-            <w:r>
-              <w:rPr>
-                <w:rFonts w:ascii="TH SarabunPSK" w:hAnsi="TH SarabunPSK" w:cs="TH SarabunPSK" w:hint="cs"/>
-                <w:sz w:val="32"/>
-                <w:szCs w:val="32"/>
-                <w:cs/>
+              <w:t>${</w:t>
+            </w:r>
+            <w:r>
+              <w:rPr>
+                <w:rFonts w:ascii="TH SarabunPSK" w:hAnsi="TH SarabunPSK" w:cs="TH SarabunPSK"/>
+                <w:sz w:val="32"/>
+                <w:szCs w:val="32"/>
                 <w:lang w:val="en-US"/>
               </w:rPr>
-              <w:t xml:space="preserve"> </w:t>
-            </w:r>
-            <w:proofErr w:type="gramStart"/>
+              <w:t>step</w:t>
+            </w:r>
             <w:r>
               <w:rPr>
                 <w:rFonts w:ascii="TH SarabunPSK" w:hAnsi="TH SarabunPSK" w:cs="TH SarabunPSK"/>
                 <w:sz w:val="32"/>
                 <w:szCs w:val="32"/>
-              </w:rPr>
-              <w:t>…..</w:t>
-            </w:r>
-            <w:proofErr w:type="gramEnd"/>
-            <w:r>
-              <w:rPr>
-                <w:rFonts w:ascii="TH SarabunPSK" w:hAnsi="TH SarabunPSK" w:cs="TH SarabunPSK"/>
-                <w:sz w:val="32"/>
-                <w:szCs w:val="32"/>
-              </w:rPr>
-              <w:t>(</w:t>
-            </w:r>
-            <w:r>
-              <w:rPr>
-                <w:rFonts w:ascii="TH SarabunPSK" w:hAnsi="TH SarabunPSK" w:cs="TH SarabunPSK" w:hint="cs"/>
-                <w:sz w:val="32"/>
-                <w:szCs w:val="32"/>
-                <w:cs/>
-              </w:rPr>
-              <w:t>ระบุขั้นตอน</w:t>
-            </w:r>
-            <w:r>
-              <w:rPr>
-                <w:rFonts w:ascii="TH SarabunPSK" w:hAnsi="TH SarabunPSK" w:cs="TH SarabunPSK"/>
-                <w:sz w:val="32"/>
-                <w:szCs w:val="32"/>
-              </w:rPr>
-              <w:t>)…..</w:t>
+                <w:lang w:val="en-US"/>
+              </w:rPr>
+              <w:t>}</w:t>
             </w:r>
           </w:p>
         </w:tc>
@@ -2615,368 +2056,6 @@
           </w:p>
         </w:tc>
       </w:tr>
-      <w:tr>
-        <w:tc>
-          <w:tcPr>
-            <w:tcW w:w="2547" w:type="dxa"/>
-          </w:tcPr>
-          <w:p>
-            <w:pPr>
-              <w:pStyle w:val="NoSpacing"/>
-              <w:rPr>
-                <w:rFonts w:ascii="TH SarabunPSK" w:hAnsi="TH SarabunPSK" w:cs="TH SarabunPSK"/>
-                <w:sz w:val="32"/>
-                <w:szCs w:val="32"/>
-              </w:rPr>
-            </w:pPr>
-            <w:r>
-              <w:rPr>
-                <w:rFonts w:ascii="TH SarabunPSK" w:hAnsi="TH SarabunPSK" w:cs="TH SarabunPSK"/>
-                <w:sz w:val="32"/>
-                <w:szCs w:val="32"/>
-              </w:rPr>
-              <w:t xml:space="preserve">2. </w:t>
-            </w:r>
-            <w:proofErr w:type="gramStart"/>
-            <w:r>
-              <w:rPr>
-                <w:rFonts w:ascii="TH SarabunPSK" w:hAnsi="TH SarabunPSK" w:cs="TH SarabunPSK"/>
-                <w:sz w:val="32"/>
-                <w:szCs w:val="32"/>
-              </w:rPr>
-              <w:t>…..</w:t>
-            </w:r>
-            <w:proofErr w:type="gramEnd"/>
-            <w:r>
-              <w:rPr>
-                <w:rFonts w:ascii="TH SarabunPSK" w:hAnsi="TH SarabunPSK" w:cs="TH SarabunPSK"/>
-                <w:sz w:val="32"/>
-                <w:szCs w:val="32"/>
-              </w:rPr>
-              <w:t>(</w:t>
-            </w:r>
-            <w:r>
-              <w:rPr>
-                <w:rFonts w:ascii="TH SarabunPSK" w:hAnsi="TH SarabunPSK" w:cs="TH SarabunPSK" w:hint="cs"/>
-                <w:sz w:val="32"/>
-                <w:szCs w:val="32"/>
-                <w:cs/>
-              </w:rPr>
-              <w:t>ระบุขั้นตอน</w:t>
-            </w:r>
-            <w:r>
-              <w:rPr>
-                <w:rFonts w:ascii="TH SarabunPSK" w:hAnsi="TH SarabunPSK" w:cs="TH SarabunPSK"/>
-                <w:sz w:val="32"/>
-                <w:szCs w:val="32"/>
-              </w:rPr>
-              <w:t>)…..</w:t>
-            </w:r>
-          </w:p>
-        </w:tc>
-        <w:tc>
-          <w:tcPr>
-            <w:tcW w:w="1417" w:type="dxa"/>
-          </w:tcPr>
-          <w:p>
-            <w:pPr>
-              <w:pStyle w:val="NoSpacing"/>
-              <w:rPr>
-                <w:rFonts w:ascii="TH SarabunPSK" w:hAnsi="TH SarabunPSK" w:cs="TH SarabunPSK"/>
-                <w:sz w:val="32"/>
-                <w:szCs w:val="32"/>
-              </w:rPr>
-            </w:pPr>
-          </w:p>
-        </w:tc>
-        <w:tc>
-          <w:tcPr>
-            <w:tcW w:w="1560" w:type="dxa"/>
-          </w:tcPr>
-          <w:p>
-            <w:pPr>
-              <w:pStyle w:val="NoSpacing"/>
-              <w:rPr>
-                <w:rFonts w:ascii="TH SarabunPSK" w:hAnsi="TH SarabunPSK" w:cs="TH SarabunPSK"/>
-                <w:sz w:val="32"/>
-                <w:szCs w:val="32"/>
-              </w:rPr>
-            </w:pPr>
-          </w:p>
-        </w:tc>
-        <w:tc>
-          <w:tcPr>
-            <w:tcW w:w="2268" w:type="dxa"/>
-          </w:tcPr>
-          <w:p>
-            <w:pPr>
-              <w:pStyle w:val="NoSpacing"/>
-              <w:rPr>
-                <w:rFonts w:ascii="TH SarabunPSK" w:hAnsi="TH SarabunPSK" w:cs="TH SarabunPSK"/>
-                <w:sz w:val="32"/>
-                <w:szCs w:val="32"/>
-              </w:rPr>
-            </w:pPr>
-          </w:p>
-        </w:tc>
-        <w:tc>
-          <w:tcPr>
-            <w:tcW w:w="1558" w:type="dxa"/>
-          </w:tcPr>
-          <w:p>
-            <w:pPr>
-              <w:pStyle w:val="NoSpacing"/>
-              <w:rPr>
-                <w:rFonts w:ascii="TH SarabunPSK" w:hAnsi="TH SarabunPSK" w:cs="TH SarabunPSK"/>
-                <w:sz w:val="32"/>
-                <w:szCs w:val="32"/>
-              </w:rPr>
-            </w:pPr>
-          </w:p>
-        </w:tc>
-      </w:tr>
-      <w:tr>
-        <w:tc>
-          <w:tcPr>
-            <w:tcW w:w="2547" w:type="dxa"/>
-          </w:tcPr>
-          <w:p>
-            <w:pPr>
-              <w:pStyle w:val="NoSpacing"/>
-              <w:rPr>
-                <w:rFonts w:ascii="TH SarabunPSK" w:hAnsi="TH SarabunPSK" w:cs="TH SarabunPSK"/>
-                <w:sz w:val="32"/>
-                <w:szCs w:val="32"/>
-                <w:lang w:val="en-US"/>
-              </w:rPr>
-            </w:pPr>
-            <w:r>
-              <w:rPr>
-                <w:rFonts w:ascii="TH SarabunPSK" w:hAnsi="TH SarabunPSK" w:cs="TH SarabunPSK"/>
-                <w:sz w:val="32"/>
-                <w:szCs w:val="32"/>
-                <w:lang w:val="en-US"/>
-              </w:rPr>
-              <w:t xml:space="preserve">3. </w:t>
-            </w:r>
-            <w:proofErr w:type="gramStart"/>
-            <w:r>
-              <w:rPr>
-                <w:rFonts w:ascii="TH SarabunPSK" w:hAnsi="TH SarabunPSK" w:cs="TH SarabunPSK"/>
-                <w:sz w:val="32"/>
-                <w:szCs w:val="32"/>
-              </w:rPr>
-              <w:t>…..</w:t>
-            </w:r>
-            <w:proofErr w:type="gramEnd"/>
-            <w:r>
-              <w:rPr>
-                <w:rFonts w:ascii="TH SarabunPSK" w:hAnsi="TH SarabunPSK" w:cs="TH SarabunPSK"/>
-                <w:sz w:val="32"/>
-                <w:szCs w:val="32"/>
-              </w:rPr>
-              <w:t>(</w:t>
-            </w:r>
-            <w:r>
-              <w:rPr>
-                <w:rFonts w:ascii="TH SarabunPSK" w:hAnsi="TH SarabunPSK" w:cs="TH SarabunPSK" w:hint="cs"/>
-                <w:sz w:val="32"/>
-                <w:szCs w:val="32"/>
-                <w:cs/>
-              </w:rPr>
-              <w:t>ระบุขั้นตอน</w:t>
-            </w:r>
-            <w:r>
-              <w:rPr>
-                <w:rFonts w:ascii="TH SarabunPSK" w:hAnsi="TH SarabunPSK" w:cs="TH SarabunPSK"/>
-                <w:sz w:val="32"/>
-                <w:szCs w:val="32"/>
-              </w:rPr>
-              <w:t>)…..</w:t>
-            </w:r>
-          </w:p>
-        </w:tc>
-        <w:tc>
-          <w:tcPr>
-            <w:tcW w:w="1417" w:type="dxa"/>
-          </w:tcPr>
-          <w:p>
-            <w:pPr>
-              <w:pStyle w:val="NoSpacing"/>
-              <w:rPr>
-                <w:rFonts w:ascii="TH SarabunPSK" w:hAnsi="TH SarabunPSK" w:cs="TH SarabunPSK"/>
-                <w:sz w:val="32"/>
-                <w:szCs w:val="32"/>
-              </w:rPr>
-            </w:pPr>
-          </w:p>
-        </w:tc>
-        <w:tc>
-          <w:tcPr>
-            <w:tcW w:w="1560" w:type="dxa"/>
-          </w:tcPr>
-          <w:p>
-            <w:pPr>
-              <w:pStyle w:val="NoSpacing"/>
-              <w:rPr>
-                <w:rFonts w:ascii="TH SarabunPSK" w:hAnsi="TH SarabunPSK" w:cs="TH SarabunPSK"/>
-                <w:sz w:val="32"/>
-                <w:szCs w:val="32"/>
-              </w:rPr>
-            </w:pPr>
-          </w:p>
-        </w:tc>
-        <w:tc>
-          <w:tcPr>
-            <w:tcW w:w="2268" w:type="dxa"/>
-          </w:tcPr>
-          <w:p>
-            <w:pPr>
-              <w:pStyle w:val="NoSpacing"/>
-              <w:rPr>
-                <w:rFonts w:ascii="TH SarabunPSK" w:hAnsi="TH SarabunPSK" w:cs="TH SarabunPSK"/>
-                <w:sz w:val="32"/>
-                <w:szCs w:val="32"/>
-              </w:rPr>
-            </w:pPr>
-          </w:p>
-        </w:tc>
-        <w:tc>
-          <w:tcPr>
-            <w:tcW w:w="1558" w:type="dxa"/>
-          </w:tcPr>
-          <w:p>
-            <w:pPr>
-              <w:pStyle w:val="NoSpacing"/>
-              <w:rPr>
-                <w:rFonts w:ascii="TH SarabunPSK" w:hAnsi="TH SarabunPSK" w:cs="TH SarabunPSK"/>
-                <w:sz w:val="32"/>
-                <w:szCs w:val="32"/>
-              </w:rPr>
-            </w:pPr>
-          </w:p>
-        </w:tc>
-      </w:tr>
-      <w:tr>
-        <w:tc>
-          <w:tcPr>
-            <w:tcW w:w="2547" w:type="dxa"/>
-          </w:tcPr>
-          <w:p>
-            <w:pPr>
-              <w:pStyle w:val="NoSpacing"/>
-              <w:rPr>
-                <w:rFonts w:ascii="TH SarabunPSK" w:hAnsi="TH SarabunPSK" w:cs="TH SarabunPSK"/>
-                <w:sz w:val="32"/>
-                <w:szCs w:val="32"/>
-              </w:rPr>
-            </w:pPr>
-            <w:r>
-              <w:rPr>
-                <w:rFonts w:ascii="TH SarabunPSK" w:hAnsi="TH SarabunPSK" w:cs="TH SarabunPSK"/>
-                <w:sz w:val="32"/>
-                <w:szCs w:val="32"/>
-              </w:rPr>
-              <w:t xml:space="preserve">4. </w:t>
-            </w:r>
-            <w:proofErr w:type="gramStart"/>
-            <w:r>
-              <w:rPr>
-                <w:rFonts w:ascii="TH SarabunPSK" w:hAnsi="TH SarabunPSK" w:cs="TH SarabunPSK"/>
-                <w:sz w:val="32"/>
-                <w:szCs w:val="32"/>
-              </w:rPr>
-              <w:t>…..</w:t>
-            </w:r>
-            <w:proofErr w:type="gramEnd"/>
-            <w:r>
-              <w:rPr>
-                <w:rFonts w:ascii="TH SarabunPSK" w:hAnsi="TH SarabunPSK" w:cs="TH SarabunPSK"/>
-                <w:sz w:val="32"/>
-                <w:szCs w:val="32"/>
-              </w:rPr>
-              <w:t>(</w:t>
-            </w:r>
-            <w:r>
-              <w:rPr>
-                <w:rFonts w:ascii="TH SarabunPSK" w:hAnsi="TH SarabunPSK" w:cs="TH SarabunPSK" w:hint="cs"/>
-                <w:sz w:val="32"/>
-                <w:szCs w:val="32"/>
-                <w:cs/>
-              </w:rPr>
-              <w:t>ระบุขั้นตอน</w:t>
-            </w:r>
-            <w:r>
-              <w:rPr>
-                <w:rFonts w:ascii="TH SarabunPSK" w:hAnsi="TH SarabunPSK" w:cs="TH SarabunPSK"/>
-                <w:sz w:val="32"/>
-                <w:szCs w:val="32"/>
-              </w:rPr>
-              <w:t>)…..</w:t>
-            </w:r>
-          </w:p>
-        </w:tc>
-        <w:tc>
-          <w:tcPr>
-            <w:tcW w:w="1417" w:type="dxa"/>
-          </w:tcPr>
-          <w:p>
-            <w:pPr>
-              <w:pStyle w:val="NoSpacing"/>
-              <w:rPr>
-                <w:rFonts w:ascii="TH SarabunPSK" w:hAnsi="TH SarabunPSK" w:cs="TH SarabunPSK"/>
-                <w:sz w:val="32"/>
-                <w:szCs w:val="32"/>
-              </w:rPr>
-            </w:pPr>
-          </w:p>
-        </w:tc>
-        <w:tc>
-          <w:tcPr>
-            <w:tcW w:w="1560" w:type="dxa"/>
-          </w:tcPr>
-          <w:p>
-            <w:pPr>
-              <w:pStyle w:val="NoSpacing"/>
-              <w:rPr>
-                <w:rFonts w:ascii="TH SarabunPSK" w:hAnsi="TH SarabunPSK" w:cs="TH SarabunPSK"/>
-                <w:sz w:val="32"/>
-                <w:szCs w:val="32"/>
-              </w:rPr>
-            </w:pPr>
-          </w:p>
-        </w:tc>
-        <w:tc>
-          <w:tcPr>
-            <w:tcW w:w="2268" w:type="dxa"/>
-          </w:tcPr>
-          <w:p>
-            <w:pPr>
-              <w:pStyle w:val="NoSpacing"/>
-              <w:rPr>
-                <w:rFonts w:ascii="TH SarabunPSK" w:hAnsi="TH SarabunPSK" w:cs="TH SarabunPSK"/>
-                <w:sz w:val="32"/>
-                <w:szCs w:val="32"/>
-              </w:rPr>
-            </w:pPr>
-          </w:p>
-        </w:tc>
-        <w:tc>
-          <w:tcPr>
-            <w:tcW w:w="1558" w:type="dxa"/>
-          </w:tcPr>
-          <w:p>
-            <w:pPr>
-              <w:pStyle w:val="NoSpacing"/>
-              <w:rPr>
-                <w:rFonts w:ascii="TH SarabunPSK" w:hAnsi="TH SarabunPSK" w:cs="TH SarabunPSK"/>
-                <w:sz w:val="32"/>
-                <w:szCs w:val="32"/>
-              </w:rPr>
-            </w:pPr>
-          </w:p>
-        </w:tc>
-      </w:tr>
     </w:tbl>
     <w:p>
       <w:pPr>
@@ -3041,7 +2120,6 @@
           <w:rFonts w:ascii="TH SarabunPSK" w:eastAsia="Sarabun" w:hAnsi="TH SarabunPSK" w:cs="TH SarabunPSK"/>
           <w:sz w:val="32"/>
           <w:szCs w:val="32"/>
-          <w:cs/>
           <w:lang w:val="en-US"/>
         </w:rPr>
       </w:pPr>
@@ -3058,345 +2136,6 @@
     </w:p>
     <w:p>
       <w:pPr>
-        <w:rPr>
-          <w:rFonts w:ascii="TH SarabunPSK" w:eastAsia="Sarabun" w:hAnsi="TH SarabunPSK" w:cs="TH SarabunPSK"/>
-          <w:sz w:val="32"/>
-          <w:szCs w:val="32"/>
-          <w:lang w:val="en-US"/>
-        </w:rPr>
-      </w:pPr>
-      <w:r>
-        <w:rPr>
-          <w:rFonts w:ascii="TH SarabunPSK" w:eastAsia="Sarabun" w:hAnsi="TH SarabunPSK" w:cs="TH SarabunPSK" w:hint="cs"/>
-          <w:sz w:val="32"/>
-          <w:szCs w:val="32"/>
-          <w:cs/>
-          <w:lang w:val="en-US"/>
-        </w:rPr>
-        <w:t xml:space="preserve">        </w:t>
-      </w:r>
-      <w:r>
-        <w:rPr>
-          <w:rFonts w:ascii="TH SarabunPSK" w:eastAsia="Sarabun" w:hAnsi="TH SarabunPSK" w:cs="TH SarabunPSK"/>
-          <w:sz w:val="32"/>
-          <w:szCs w:val="32"/>
-          <w:lang w:val="en-US"/>
-        </w:rPr>
-        <w:t>(</w:t>
-      </w:r>
-      <w:r>
-        <w:rPr>
-          <w:rFonts w:ascii="TH SarabunPSK" w:eastAsia="Sarabun" w:hAnsi="TH SarabunPSK" w:cs="TH SarabunPSK" w:hint="cs"/>
-          <w:sz w:val="32"/>
-          <w:szCs w:val="32"/>
-          <w:cs/>
-          <w:lang w:val="en-US"/>
-        </w:rPr>
-        <w:t>โดยมีหลักการเขียน ดังนี้</w:t>
-      </w:r>
-      <w:r>
-        <w:rPr>
-          <w:rFonts w:ascii="TH SarabunPSK" w:eastAsia="Sarabun" w:hAnsi="TH SarabunPSK" w:cs="TH SarabunPSK"/>
-          <w:sz w:val="32"/>
-          <w:szCs w:val="32"/>
-          <w:cs/>
-          <w:lang w:val="en-US"/>
-        </w:rPr>
-        <w:tab/>
-      </w:r>
-      <w:r>
-        <w:rPr>
-          <w:rFonts w:ascii="TH SarabunPSK" w:eastAsia="Sarabun" w:hAnsi="TH SarabunPSK" w:cs="TH SarabunPSK"/>
-          <w:sz w:val="32"/>
-          <w:szCs w:val="32"/>
-          <w:lang w:val="en-US"/>
-        </w:rPr>
-        <w:t xml:space="preserve">1. </w:t>
-      </w:r>
-      <w:r>
-        <w:rPr>
-          <w:rFonts w:ascii="TH SarabunPSK" w:eastAsia="Sarabun" w:hAnsi="TH SarabunPSK" w:cs="TH SarabunPSK" w:hint="cs"/>
-          <w:sz w:val="32"/>
-          <w:szCs w:val="32"/>
-          <w:cs/>
-          <w:lang w:val="en-US"/>
-        </w:rPr>
-        <w:t>ระบุวัน เวลา สถานที่ ให้ชัดเจน</w:t>
-      </w:r>
-    </w:p>
-    <w:p>
-      <w:pPr>
-        <w:ind w:left="2160" w:firstLine="720"/>
-        <w:rPr>
-          <w:rFonts w:ascii="TH SarabunPSK" w:eastAsia="Sarabun" w:hAnsi="TH SarabunPSK" w:cs="TH SarabunPSK"/>
-          <w:sz w:val="32"/>
-          <w:szCs w:val="32"/>
-          <w:lang w:val="en-US"/>
-        </w:rPr>
-      </w:pPr>
-      <w:r>
-        <w:rPr>
-          <w:rFonts w:ascii="TH SarabunPSK" w:eastAsia="Sarabun" w:hAnsi="TH SarabunPSK" w:cs="TH SarabunPSK"/>
-          <w:sz w:val="32"/>
-          <w:szCs w:val="32"/>
-          <w:lang w:val="en-US"/>
-        </w:rPr>
-        <w:t xml:space="preserve">2. </w:t>
-      </w:r>
-      <w:r>
-        <w:rPr>
-          <w:rFonts w:ascii="TH SarabunPSK" w:eastAsia="Sarabun" w:hAnsi="TH SarabunPSK" w:cs="TH SarabunPSK" w:hint="cs"/>
-          <w:sz w:val="32"/>
-          <w:szCs w:val="32"/>
-          <w:cs/>
-          <w:lang w:val="en-US"/>
-        </w:rPr>
-        <w:t>ระบุช่วงเวลาพักรับประทานอาหารหรืออาหารว่างให้สอดคล้องกับงบ</w:t>
-      </w:r>
-    </w:p>
-    <w:p>
-      <w:pPr>
-        <w:ind w:left="2880"/>
-        <w:rPr>
-          <w:rFonts w:ascii="TH SarabunPSK" w:eastAsia="Sarabun" w:hAnsi="TH SarabunPSK" w:cs="TH SarabunPSK"/>
-          <w:sz w:val="32"/>
-          <w:szCs w:val="32"/>
-          <w:lang w:val="en-US"/>
-        </w:rPr>
-      </w:pPr>
-      <w:r>
-        <w:rPr>
-          <w:rFonts w:ascii="TH SarabunPSK" w:eastAsia="Sarabun" w:hAnsi="TH SarabunPSK" w:cs="TH SarabunPSK"/>
-          <w:sz w:val="32"/>
-          <w:szCs w:val="32"/>
-          <w:lang w:val="en-US"/>
-        </w:rPr>
-        <w:t xml:space="preserve">3. </w:t>
-      </w:r>
-      <w:r>
-        <w:rPr>
-          <w:rFonts w:ascii="TH SarabunPSK" w:eastAsia="Sarabun" w:hAnsi="TH SarabunPSK" w:cs="TH SarabunPSK" w:hint="cs"/>
-          <w:sz w:val="32"/>
-          <w:szCs w:val="32"/>
-          <w:cs/>
-          <w:lang w:val="en-US"/>
-        </w:rPr>
-        <w:t xml:space="preserve">กรณีเบิกค่าวิทยากร ใช้ </w:t>
-      </w:r>
-      <w:r>
-        <w:rPr>
-          <w:rFonts w:ascii="TH SarabunPSK" w:eastAsia="Sarabun" w:hAnsi="TH SarabunPSK" w:cs="TH SarabunPSK"/>
-          <w:sz w:val="32"/>
-          <w:szCs w:val="32"/>
-          <w:lang w:val="en-US"/>
-        </w:rPr>
-        <w:t xml:space="preserve">1 </w:t>
-      </w:r>
-      <w:r>
-        <w:rPr>
-          <w:rFonts w:ascii="TH SarabunPSK" w:eastAsia="Sarabun" w:hAnsi="TH SarabunPSK" w:cs="TH SarabunPSK" w:hint="cs"/>
-          <w:sz w:val="32"/>
-          <w:szCs w:val="32"/>
-          <w:cs/>
-          <w:lang w:val="en-US"/>
-        </w:rPr>
-        <w:t xml:space="preserve">คน ให้ใช้คำว่า </w:t>
-      </w:r>
-      <w:r>
-        <w:rPr>
-          <w:rFonts w:ascii="TH SarabunPSK" w:eastAsia="Sarabun" w:hAnsi="TH SarabunPSK" w:cs="TH SarabunPSK"/>
-          <w:sz w:val="32"/>
-          <w:szCs w:val="32"/>
-          <w:lang w:val="en-US"/>
-        </w:rPr>
-        <w:t>“</w:t>
-      </w:r>
-      <w:r>
-        <w:rPr>
-          <w:rFonts w:ascii="TH SarabunPSK" w:eastAsia="Sarabun" w:hAnsi="TH SarabunPSK" w:cs="TH SarabunPSK" w:hint="cs"/>
-          <w:sz w:val="32"/>
-          <w:szCs w:val="32"/>
-          <w:cs/>
-          <w:lang w:val="en-US"/>
-        </w:rPr>
-        <w:t>บรรยาย</w:t>
-      </w:r>
-      <w:r>
-        <w:rPr>
-          <w:rFonts w:ascii="TH SarabunPSK" w:eastAsia="Sarabun" w:hAnsi="TH SarabunPSK" w:cs="TH SarabunPSK"/>
-          <w:sz w:val="32"/>
-          <w:szCs w:val="32"/>
-          <w:lang w:val="en-US"/>
-        </w:rPr>
-        <w:t>”</w:t>
-      </w:r>
-      <w:r>
-        <w:rPr>
-          <w:rFonts w:ascii="TH SarabunPSK" w:eastAsia="Sarabun" w:hAnsi="TH SarabunPSK" w:cs="TH SarabunPSK" w:hint="cs"/>
-          <w:sz w:val="32"/>
-          <w:szCs w:val="32"/>
-          <w:cs/>
-          <w:lang w:val="en-US"/>
-        </w:rPr>
-        <w:t xml:space="preserve"> หากมากกว่านั้นให้ใช้คำว่า </w:t>
-      </w:r>
-      <w:r>
-        <w:rPr>
-          <w:rFonts w:ascii="TH SarabunPSK" w:eastAsia="Sarabun" w:hAnsi="TH SarabunPSK" w:cs="TH SarabunPSK"/>
-          <w:sz w:val="32"/>
-          <w:szCs w:val="32"/>
-          <w:lang w:val="en-US"/>
-        </w:rPr>
-        <w:t>“</w:t>
-      </w:r>
-      <w:r>
-        <w:rPr>
-          <w:rFonts w:ascii="TH SarabunPSK" w:eastAsia="Sarabun" w:hAnsi="TH SarabunPSK" w:cs="TH SarabunPSK" w:hint="cs"/>
-          <w:sz w:val="32"/>
-          <w:szCs w:val="32"/>
-          <w:cs/>
-          <w:lang w:val="en-US"/>
-        </w:rPr>
-        <w:t>อภิปราย</w:t>
-      </w:r>
-      <w:r>
-        <w:rPr>
-          <w:rFonts w:ascii="TH SarabunPSK" w:eastAsia="Sarabun" w:hAnsi="TH SarabunPSK" w:cs="TH SarabunPSK"/>
-          <w:sz w:val="32"/>
-          <w:szCs w:val="32"/>
-          <w:lang w:val="en-US"/>
-        </w:rPr>
-        <w:t xml:space="preserve"> </w:t>
-      </w:r>
-      <w:r>
-        <w:rPr>
-          <w:rFonts w:ascii="TH SarabunPSK" w:eastAsia="Sarabun" w:hAnsi="TH SarabunPSK" w:cs="TH SarabunPSK" w:hint="cs"/>
-          <w:sz w:val="32"/>
-          <w:szCs w:val="32"/>
-          <w:cs/>
-          <w:lang w:val="en-US"/>
-        </w:rPr>
-        <w:t>เสวนา สัมมนา</w:t>
-      </w:r>
-      <w:r>
-        <w:rPr>
-          <w:rFonts w:ascii="TH SarabunPSK" w:eastAsia="Sarabun" w:hAnsi="TH SarabunPSK" w:cs="TH SarabunPSK"/>
-          <w:sz w:val="32"/>
-          <w:szCs w:val="32"/>
-          <w:lang w:val="en-US"/>
-        </w:rPr>
-        <w:t>”</w:t>
-      </w:r>
-    </w:p>
-    <w:p>
-      <w:pPr>
-        <w:ind w:left="2880"/>
-        <w:rPr>
-          <w:rFonts w:ascii="TH SarabunPSK" w:eastAsia="Sarabun" w:hAnsi="TH SarabunPSK" w:cs="TH SarabunPSK"/>
-          <w:sz w:val="32"/>
-          <w:szCs w:val="32"/>
-          <w:lang w:val="en-US"/>
-        </w:rPr>
-      </w:pPr>
-      <w:r>
-        <w:rPr>
-          <w:rFonts w:ascii="TH SarabunPSK" w:eastAsia="Sarabun" w:hAnsi="TH SarabunPSK" w:cs="TH SarabunPSK"/>
-          <w:sz w:val="32"/>
-          <w:szCs w:val="32"/>
-          <w:lang w:val="en-US"/>
-        </w:rPr>
-        <w:t xml:space="preserve">4. </w:t>
-      </w:r>
-      <w:r>
-        <w:rPr>
-          <w:rFonts w:ascii="TH SarabunPSK" w:eastAsia="Sarabun" w:hAnsi="TH SarabunPSK" w:cs="TH SarabunPSK" w:hint="cs"/>
-          <w:sz w:val="32"/>
-          <w:szCs w:val="32"/>
-          <w:cs/>
-          <w:lang w:val="en-US"/>
-        </w:rPr>
-        <w:t>ระบุชื่อวิทยากร ผู้เปิดโครงการ ผู้กล่าวรายงานในกำหนดการให้ชัดเจน</w:t>
-      </w:r>
-    </w:p>
-    <w:p>
-      <w:pPr>
-        <w:ind w:left="2880"/>
-        <w:rPr>
-          <w:rFonts w:ascii="TH SarabunPSK" w:eastAsia="Sarabun" w:hAnsi="TH SarabunPSK" w:cs="TH SarabunPSK"/>
-          <w:sz w:val="32"/>
-          <w:szCs w:val="32"/>
-          <w:lang w:val="en-US"/>
-        </w:rPr>
-      </w:pPr>
-      <w:r>
-        <w:rPr>
-          <w:rFonts w:ascii="TH SarabunPSK" w:eastAsia="Sarabun" w:hAnsi="TH SarabunPSK" w:cs="TH SarabunPSK"/>
-          <w:sz w:val="32"/>
-          <w:szCs w:val="32"/>
-          <w:lang w:val="en-US"/>
-        </w:rPr>
-        <w:t xml:space="preserve">5. </w:t>
-      </w:r>
-      <w:r>
-        <w:rPr>
-          <w:rFonts w:ascii="TH SarabunPSK" w:eastAsia="Sarabun" w:hAnsi="TH SarabunPSK" w:cs="TH SarabunPSK" w:hint="cs"/>
-          <w:sz w:val="32"/>
-          <w:szCs w:val="32"/>
-          <w:cs/>
-          <w:lang w:val="en-US"/>
-        </w:rPr>
-        <w:t>เวลาในการบรรยาย</w:t>
-      </w:r>
-      <w:r>
-        <w:rPr>
-          <w:rFonts w:ascii="TH SarabunPSK" w:eastAsia="Sarabun" w:hAnsi="TH SarabunPSK" w:cs="TH SarabunPSK"/>
-          <w:sz w:val="32"/>
-          <w:szCs w:val="32"/>
-          <w:lang w:val="en-US"/>
-        </w:rPr>
-        <w:t xml:space="preserve"> </w:t>
-      </w:r>
-      <w:r>
-        <w:rPr>
-          <w:rFonts w:ascii="TH SarabunPSK" w:eastAsia="Sarabun" w:hAnsi="TH SarabunPSK" w:cs="TH SarabunPSK" w:hint="cs"/>
-          <w:sz w:val="32"/>
-          <w:szCs w:val="32"/>
-          <w:cs/>
-          <w:lang w:val="en-US"/>
-        </w:rPr>
-        <w:t>อภิปราย</w:t>
-      </w:r>
-      <w:r>
-        <w:rPr>
-          <w:rFonts w:ascii="TH SarabunPSK" w:eastAsia="Sarabun" w:hAnsi="TH SarabunPSK" w:cs="TH SarabunPSK"/>
-          <w:sz w:val="32"/>
-          <w:szCs w:val="32"/>
-          <w:lang w:val="en-US"/>
-        </w:rPr>
-        <w:t xml:space="preserve"> </w:t>
-      </w:r>
-      <w:r>
-        <w:rPr>
-          <w:rFonts w:ascii="TH SarabunPSK" w:eastAsia="Sarabun" w:hAnsi="TH SarabunPSK" w:cs="TH SarabunPSK" w:hint="cs"/>
-          <w:sz w:val="32"/>
-          <w:szCs w:val="32"/>
-          <w:cs/>
-          <w:lang w:val="en-US"/>
-        </w:rPr>
-        <w:t>เสวนา สัมมนาของวิทยากรสอดคล้องกับงบ</w:t>
-      </w:r>
-      <w:r>
-        <w:rPr>
-          <w:rFonts w:ascii="TH SarabunPSK" w:eastAsia="Sarabun" w:hAnsi="TH SarabunPSK" w:cs="TH SarabunPSK"/>
-          <w:sz w:val="32"/>
-          <w:szCs w:val="32"/>
-          <w:lang w:val="en-US"/>
-        </w:rPr>
-        <w:t>)</w:t>
-      </w:r>
-    </w:p>
-    <w:p>
-      <w:pPr>
         <w:spacing w:before="240" w:after="240"/>
         <w:rPr>
           <w:rFonts w:ascii="TH SarabunPSK" w:eastAsia="Sarabun" w:hAnsi="TH SarabunPSK" w:cs="TH SarabunPSK"/>
@@ -3414,7 +2153,6 @@
           <w:szCs w:val="32"/>
           <w:lang w:val="en-US"/>
         </w:rPr>
-        <w:lastRenderedPageBreak/>
         <w:t>9</w:t>
       </w:r>
       <w:r>
@@ -3527,71 +2265,33 @@
                 <w:lang w:val="en-US"/>
               </w:rPr>
             </w:pPr>
-          </w:p>
-        </w:tc>
-        <w:tc>
-          <w:tcPr>
-            <w:tcW w:w="2977" w:type="dxa"/>
-          </w:tcPr>
-          <w:p>
-            <w:pPr>
-              <w:pStyle w:val="NoSpacing"/>
+            <w:r>
               <w:rPr>
                 <w:rFonts w:ascii="TH SarabunPSK" w:hAnsi="TH SarabunPSK" w:cs="TH SarabunPSK"/>
                 <w:sz w:val="32"/>
                 <w:szCs w:val="32"/>
-              </w:rPr>
-            </w:pPr>
-          </w:p>
-        </w:tc>
-      </w:tr>
-      <w:tr>
-        <w:tc>
-          <w:tcPr>
-            <w:tcW w:w="5807" w:type="dxa"/>
-          </w:tcPr>
-          <w:p>
-            <w:pPr>
-              <w:pStyle w:val="NoSpacing"/>
+                <w:lang w:val="en-US"/>
+              </w:rPr>
+              <w:t>${</w:t>
+            </w:r>
+            <w:r>
               <w:rPr>
                 <w:rFonts w:ascii="TH SarabunPSK" w:hAnsi="TH SarabunPSK" w:cs="TH SarabunPSK"/>
                 <w:sz w:val="32"/>
                 <w:szCs w:val="32"/>
-              </w:rPr>
-            </w:pPr>
-          </w:p>
-        </w:tc>
-        <w:tc>
-          <w:tcPr>
-            <w:tcW w:w="2977" w:type="dxa"/>
-          </w:tcPr>
-          <w:p>
-            <w:pPr>
-              <w:pStyle w:val="NoSpacing"/>
+                <w:lang w:val="en-US"/>
+              </w:rPr>
+              <w:t>budget</w:t>
+            </w:r>
+            <w:r>
               <w:rPr>
                 <w:rFonts w:ascii="TH SarabunPSK" w:hAnsi="TH SarabunPSK" w:cs="TH SarabunPSK"/>
                 <w:sz w:val="32"/>
                 <w:szCs w:val="32"/>
-              </w:rPr>
-            </w:pPr>
-          </w:p>
-        </w:tc>
-      </w:tr>
-      <w:tr>
-        <w:tc>
-          <w:tcPr>
-            <w:tcW w:w="5807" w:type="dxa"/>
-          </w:tcPr>
-          <w:p>
-            <w:pPr>
-              <w:pStyle w:val="NoSpacing"/>
-              <w:rPr>
-                <w:rFonts w:ascii="TH SarabunPSK" w:hAnsi="TH SarabunPSK" w:cs="TH SarabunPSK"/>
-                <w:sz w:val="32"/>
-                <w:szCs w:val="32"/>
                 <w:lang w:val="en-US"/>
               </w:rPr>
-            </w:pPr>
+              <w:t>}</w:t>
+            </w:r>
           </w:p>
         </w:tc>
         <w:tc>
@@ -3644,19 +2344,7 @@
                 <w:szCs w:val="32"/>
                 <w:lang w:val="en-US"/>
               </w:rPr>
-              <w:t>(…</w:t>
-            </w:r>
-            <w:r>
-              <w:rPr>
-                <w:rFonts w:ascii="TH SarabunPSK" w:hAnsi="TH SarabunPSK" w:cs="TH SarabunPSK" w:hint="cs"/>
-                <w:b/>
-                <w:bCs/>
-                <w:sz w:val="32"/>
-                <w:szCs w:val="32"/>
-                <w:cs/>
-                <w:lang w:val="en-US"/>
-              </w:rPr>
-              <w:t>ระบุจำนวนเป็นตัวหนังสือ</w:t>
+              <w:t>(</w:t>
             </w:r>
             <w:r>
               <w:rPr>
@@ -3667,7 +2355,40 @@
                 <w:szCs w:val="32"/>
                 <w:lang w:val="en-US"/>
               </w:rPr>
-              <w:t>…)</w:t>
+              <w:t>${</w:t>
+            </w:r>
+            <w:r>
+              <w:rPr>
+                <w:rFonts w:ascii="TH SarabunPSK" w:hAnsi="TH SarabunPSK" w:cs="TH SarabunPSK"/>
+                <w:b/>
+                <w:bCs/>
+                <w:sz w:val="32"/>
+                <w:szCs w:val="32"/>
+                <w:lang w:val="en-US"/>
+              </w:rPr>
+              <w:t>sumBudgetText</w:t>
+            </w:r>
+            <w:r>
+              <w:rPr>
+                <w:rFonts w:ascii="TH SarabunPSK" w:hAnsi="TH SarabunPSK" w:cs="TH SarabunPSK"/>
+                <w:b/>
+                <w:bCs/>
+                <w:sz w:val="32"/>
+                <w:szCs w:val="32"/>
+                <w:lang w:val="en-US"/>
+              </w:rPr>
+              <w:t>}</w:t>
+            </w:r>
+            <w:r>
+              <w:rPr>
+                <w:rFonts w:ascii="TH SarabunPSK" w:hAnsi="TH SarabunPSK" w:cs="TH SarabunPSK"/>
+                <w:b/>
+                <w:bCs/>
+                <w:sz w:val="32"/>
+                <w:szCs w:val="32"/>
+                <w:lang w:val="en-US"/>
+              </w:rPr>
+              <w:t>)</w:t>
             </w:r>
           </w:p>
         </w:tc>
@@ -3697,7 +2418,29 @@
                 <w:szCs w:val="32"/>
                 <w:lang w:val="en-US"/>
               </w:rPr>
-              <w:t>20,000</w:t>
+              <w:t>${</w:t>
+            </w:r>
+            <w:r>
+              <w:rPr>
+                <w:rFonts w:ascii="TH SarabunPSK" w:hAnsi="TH SarabunPSK" w:cs="TH SarabunPSK"/>
+                <w:b/>
+                <w:bCs/>
+                <w:sz w:val="32"/>
+                <w:szCs w:val="32"/>
+                <w:lang w:val="en-US"/>
+              </w:rPr>
+              <w:t>sumBudget</w:t>
+            </w:r>
+            <w:r>
+              <w:rPr>
+                <w:rFonts w:ascii="TH SarabunPSK" w:hAnsi="TH SarabunPSK" w:cs="TH SarabunPSK"/>
+                <w:b/>
+                <w:bCs/>
+                <w:sz w:val="32"/>
+                <w:szCs w:val="32"/>
+                <w:lang w:val="en-US"/>
+              </w:rPr>
+              <w:t>}</w:t>
             </w:r>
           </w:p>
         </w:tc>
@@ -3942,7 +2685,6 @@
                 <w:lang w:val="en-US"/>
               </w:rPr>
             </w:pPr>
-            <w:proofErr w:type="gramStart"/>
             <w:r>
               <w:rPr>
                 <w:rFonts w:ascii="TH SarabunPSK" w:hAnsi="TH SarabunPSK" w:cs="TH SarabunPSK"/>
@@ -3950,9 +2692,8 @@
                 <w:szCs w:val="32"/>
                 <w:lang w:val="en-US"/>
               </w:rPr>
-              <w:t>…..</w:t>
-            </w:r>
-            <w:proofErr w:type="gramEnd"/>
+              <w:t>${</w:t>
+            </w:r>
             <w:r>
               <w:rPr>
                 <w:rFonts w:ascii="TH SarabunPSK" w:hAnsi="TH SarabunPSK" w:cs="TH SarabunPSK"/>
@@ -3960,7 +2701,7 @@
                 <w:szCs w:val="32"/>
                 <w:lang w:val="en-US"/>
               </w:rPr>
-              <w:t>(KR1 O1)…..</w:t>
+              <w:t>consequences&gt;&gt;</w:t>
             </w:r>
           </w:p>
         </w:tc>
@@ -3978,247 +2719,6 @@
                 <w:szCs w:val="32"/>
               </w:rPr>
             </w:pPr>
-            <w:proofErr w:type="gramStart"/>
-            <w:r>
-              <w:rPr>
-                <w:rFonts w:ascii="TH SarabunPSK" w:hAnsi="TH SarabunPSK" w:cs="TH SarabunPSK"/>
-                <w:sz w:val="32"/>
-                <w:szCs w:val="32"/>
-              </w:rPr>
-              <w:t>…..</w:t>
-            </w:r>
-            <w:proofErr w:type="gramEnd"/>
-            <w:r>
-              <w:rPr>
-                <w:rFonts w:ascii="TH SarabunPSK" w:hAnsi="TH SarabunPSK" w:cs="TH SarabunPSK"/>
-                <w:sz w:val="32"/>
-                <w:szCs w:val="32"/>
-              </w:rPr>
-              <w:t>(</w:t>
-            </w:r>
-            <w:r>
-              <w:rPr>
-                <w:rFonts w:ascii="TH SarabunPSK" w:hAnsi="TH SarabunPSK" w:cs="TH SarabunPSK" w:hint="cs"/>
-                <w:sz w:val="32"/>
-                <w:szCs w:val="32"/>
-                <w:cs/>
-              </w:rPr>
-              <w:t xml:space="preserve">เป้าหมายของ </w:t>
-            </w:r>
-            <w:r>
-              <w:rPr>
-                <w:rFonts w:ascii="TH SarabunPSK" w:hAnsi="TH SarabunPSK" w:cs="TH SarabunPSK"/>
-                <w:sz w:val="32"/>
-                <w:szCs w:val="32"/>
-                <w:lang w:val="en-US"/>
-              </w:rPr>
-              <w:t>KR</w:t>
-            </w:r>
-            <w:r>
-              <w:rPr>
-                <w:rFonts w:ascii="TH SarabunPSK" w:hAnsi="TH SarabunPSK" w:cs="TH SarabunPSK"/>
-                <w:sz w:val="32"/>
-                <w:szCs w:val="32"/>
-              </w:rPr>
-              <w:t>)…..</w:t>
-            </w:r>
-          </w:p>
-        </w:tc>
-      </w:tr>
-      <w:tr>
-        <w:tc>
-          <w:tcPr>
-            <w:tcW w:w="4673" w:type="dxa"/>
-          </w:tcPr>
-          <w:p>
-            <w:pPr>
-              <w:pStyle w:val="NoSpacing"/>
-              <w:jc w:val="center"/>
-              <w:rPr>
-                <w:rFonts w:ascii="TH SarabunPSK" w:hAnsi="TH SarabunPSK" w:cs="TH SarabunPSK"/>
-                <w:sz w:val="32"/>
-                <w:szCs w:val="32"/>
-              </w:rPr>
-            </w:pPr>
-            <w:proofErr w:type="gramStart"/>
-            <w:r>
-              <w:rPr>
-                <w:rFonts w:ascii="TH SarabunPSK" w:hAnsi="TH SarabunPSK" w:cs="TH SarabunPSK"/>
-                <w:sz w:val="32"/>
-                <w:szCs w:val="32"/>
-                <w:lang w:val="en-US"/>
-              </w:rPr>
-              <w:t>…..</w:t>
-            </w:r>
-            <w:proofErr w:type="gramEnd"/>
-            <w:r>
-              <w:rPr>
-                <w:rFonts w:ascii="TH SarabunPSK" w:hAnsi="TH SarabunPSK" w:cs="TH SarabunPSK"/>
-                <w:sz w:val="32"/>
-                <w:szCs w:val="32"/>
-                <w:lang w:val="en-US"/>
-              </w:rPr>
-              <w:t>(KR2 O1)…..</w:t>
-            </w:r>
-          </w:p>
-        </w:tc>
-        <w:tc>
-          <w:tcPr>
-            <w:tcW w:w="4111" w:type="dxa"/>
-          </w:tcPr>
-          <w:p>
-            <w:pPr>
-              <w:pStyle w:val="NoSpacing"/>
-              <w:jc w:val="center"/>
-              <w:rPr>
-                <w:rFonts w:ascii="TH SarabunPSK" w:hAnsi="TH SarabunPSK" w:cs="TH SarabunPSK"/>
-                <w:sz w:val="32"/>
-                <w:szCs w:val="32"/>
-              </w:rPr>
-            </w:pPr>
-            <w:proofErr w:type="gramStart"/>
-            <w:r>
-              <w:rPr>
-                <w:rFonts w:ascii="TH SarabunPSK" w:hAnsi="TH SarabunPSK" w:cs="TH SarabunPSK"/>
-                <w:sz w:val="32"/>
-                <w:szCs w:val="32"/>
-              </w:rPr>
-              <w:t>…..</w:t>
-            </w:r>
-            <w:proofErr w:type="gramEnd"/>
-            <w:r>
-              <w:rPr>
-                <w:rFonts w:ascii="TH SarabunPSK" w:hAnsi="TH SarabunPSK" w:cs="TH SarabunPSK"/>
-                <w:sz w:val="32"/>
-                <w:szCs w:val="32"/>
-              </w:rPr>
-              <w:t>(</w:t>
-            </w:r>
-            <w:r>
-              <w:rPr>
-                <w:rFonts w:ascii="TH SarabunPSK" w:hAnsi="TH SarabunPSK" w:cs="TH SarabunPSK" w:hint="cs"/>
-                <w:sz w:val="32"/>
-                <w:szCs w:val="32"/>
-                <w:cs/>
-              </w:rPr>
-              <w:t xml:space="preserve">เป้าหมายของ </w:t>
-            </w:r>
-            <w:r>
-              <w:rPr>
-                <w:rFonts w:ascii="TH SarabunPSK" w:hAnsi="TH SarabunPSK" w:cs="TH SarabunPSK"/>
-                <w:sz w:val="32"/>
-                <w:szCs w:val="32"/>
-                <w:lang w:val="en-US"/>
-              </w:rPr>
-              <w:t>KR</w:t>
-            </w:r>
-            <w:r>
-              <w:rPr>
-                <w:rFonts w:ascii="TH SarabunPSK" w:hAnsi="TH SarabunPSK" w:cs="TH SarabunPSK"/>
-                <w:sz w:val="32"/>
-                <w:szCs w:val="32"/>
-              </w:rPr>
-              <w:t>)…..</w:t>
-            </w:r>
-          </w:p>
-        </w:tc>
-      </w:tr>
-      <w:tr>
-        <w:tc>
-          <w:tcPr>
-            <w:tcW w:w="4673" w:type="dxa"/>
-          </w:tcPr>
-          <w:p>
-            <w:pPr>
-              <w:pStyle w:val="NoSpacing"/>
-              <w:jc w:val="center"/>
-              <w:rPr>
-                <w:rFonts w:ascii="TH SarabunPSK" w:hAnsi="TH SarabunPSK" w:cs="TH SarabunPSK"/>
-                <w:sz w:val="32"/>
-                <w:szCs w:val="32"/>
-                <w:lang w:val="en-US"/>
-              </w:rPr>
-            </w:pPr>
-            <w:proofErr w:type="gramStart"/>
-            <w:r>
-              <w:rPr>
-                <w:rFonts w:ascii="TH SarabunPSK" w:hAnsi="TH SarabunPSK" w:cs="TH SarabunPSK"/>
-                <w:sz w:val="32"/>
-                <w:szCs w:val="32"/>
-                <w:lang w:val="en-US"/>
-              </w:rPr>
-              <w:t>…..</w:t>
-            </w:r>
-            <w:proofErr w:type="gramEnd"/>
-            <w:r>
-              <w:rPr>
-                <w:rFonts w:ascii="TH SarabunPSK" w:hAnsi="TH SarabunPSK" w:cs="TH SarabunPSK"/>
-                <w:sz w:val="32"/>
-                <w:szCs w:val="32"/>
-                <w:lang w:val="en-US"/>
-              </w:rPr>
-              <w:t>(KRX OX)…..</w:t>
-            </w:r>
-          </w:p>
-        </w:tc>
-        <w:tc>
-          <w:tcPr>
-            <w:tcW w:w="4111" w:type="dxa"/>
-          </w:tcPr>
-          <w:p>
-            <w:pPr>
-              <w:pStyle w:val="NoSpacing"/>
-              <w:jc w:val="center"/>
-              <w:rPr>
-                <w:rFonts w:ascii="TH SarabunPSK" w:hAnsi="TH SarabunPSK" w:cs="TH SarabunPSK"/>
-                <w:sz w:val="32"/>
-                <w:szCs w:val="32"/>
-              </w:rPr>
-            </w:pPr>
-            <w:proofErr w:type="gramStart"/>
-            <w:r>
-              <w:rPr>
-                <w:rFonts w:ascii="TH SarabunPSK" w:hAnsi="TH SarabunPSK" w:cs="TH SarabunPSK"/>
-                <w:sz w:val="32"/>
-                <w:szCs w:val="32"/>
-              </w:rPr>
-              <w:t>…..</w:t>
-            </w:r>
-            <w:proofErr w:type="gramEnd"/>
-            <w:r>
-              <w:rPr>
-                <w:rFonts w:ascii="TH SarabunPSK" w:hAnsi="TH SarabunPSK" w:cs="TH SarabunPSK"/>
-                <w:sz w:val="32"/>
-                <w:szCs w:val="32"/>
-              </w:rPr>
-              <w:t>(</w:t>
-            </w:r>
-            <w:r>
-              <w:rPr>
-                <w:rFonts w:ascii="TH SarabunPSK" w:hAnsi="TH SarabunPSK" w:cs="TH SarabunPSK" w:hint="cs"/>
-                <w:sz w:val="32"/>
-                <w:szCs w:val="32"/>
-                <w:cs/>
-              </w:rPr>
-              <w:t xml:space="preserve">เป้าหมายของ </w:t>
-            </w:r>
-            <w:r>
-              <w:rPr>
-                <w:rFonts w:ascii="TH SarabunPSK" w:hAnsi="TH SarabunPSK" w:cs="TH SarabunPSK"/>
-                <w:sz w:val="32"/>
-                <w:szCs w:val="32"/>
-                <w:lang w:val="en-US"/>
-              </w:rPr>
-              <w:t>KR</w:t>
-            </w:r>
-            <w:r>
-              <w:rPr>
-                <w:rFonts w:ascii="TH SarabunPSK" w:hAnsi="TH SarabunPSK" w:cs="TH SarabunPSK"/>
-                <w:sz w:val="32"/>
-                <w:szCs w:val="32"/>
-              </w:rPr>
-              <w:t>)…..</w:t>
-            </w:r>
           </w:p>
         </w:tc>
       </w:tr>
@@ -4284,33 +2784,7 @@
           <w:cs/>
           <w:lang w:val="en-US"/>
         </w:rPr>
-        <w:t>หน่วยกิจกรรมการเรียนรู้แบบ</w:t>
-      </w:r>
-      <w:proofErr w:type="spellStart"/>
-      <w:r>
-        <w:rPr>
-          <w:rFonts w:ascii="TH SarabunPSK" w:eastAsia="Sarabun" w:hAnsi="TH SarabunPSK" w:cs="TH SarabunPSK" w:hint="cs"/>
-          <w:b/>
-          <w:bCs/>
-          <w:sz w:val="32"/>
-          <w:szCs w:val="32"/>
-          <w:cs/>
-          <w:lang w:val="en-US"/>
-        </w:rPr>
-        <w:t>บูรณา</w:t>
-      </w:r>
-      <w:proofErr w:type="spellEnd"/>
-      <w:r>
-        <w:rPr>
-          <w:rFonts w:ascii="TH SarabunPSK" w:eastAsia="Sarabun" w:hAnsi="TH SarabunPSK" w:cs="TH SarabunPSK" w:hint="cs"/>
-          <w:b/>
-          <w:bCs/>
-          <w:sz w:val="32"/>
-          <w:szCs w:val="32"/>
-          <w:cs/>
-          <w:lang w:val="en-US"/>
-        </w:rPr>
-        <w:t>การที่คาดว่าผู้จัดและผู้เข้าร่วมโครงการจะได้รับ</w:t>
+        <w:t>หน่วยกิจกรรมการเรียนรู้แบบบูรณาการที่คาดว่าผู้จัดและผู้เข้าร่วมโครงการจะได้รับ</w:t>
       </w:r>
       <w:r>
         <w:rPr>
@@ -4462,31 +2936,7 @@
                 <w:szCs w:val="32"/>
                 <w:cs/>
               </w:rPr>
-              <w:t>กิจกรรมการเรียนรู้แบบ</w:t>
-            </w:r>
-            <w:proofErr w:type="spellStart"/>
-            <w:r>
-              <w:rPr>
-                <w:rFonts w:ascii="TH SarabunPSK" w:eastAsia="Sarabun" w:hAnsi="TH SarabunPSK" w:cs="TH SarabunPSK" w:hint="cs"/>
-                <w:b/>
-                <w:bCs/>
-                <w:sz w:val="32"/>
-                <w:szCs w:val="32"/>
-                <w:cs/>
-              </w:rPr>
-              <w:t>บูรณา</w:t>
-            </w:r>
-            <w:proofErr w:type="spellEnd"/>
-            <w:r>
-              <w:rPr>
-                <w:rFonts w:ascii="TH SarabunPSK" w:eastAsia="Sarabun" w:hAnsi="TH SarabunPSK" w:cs="TH SarabunPSK" w:hint="cs"/>
-                <w:b/>
-                <w:bCs/>
-                <w:sz w:val="32"/>
-                <w:szCs w:val="32"/>
-                <w:cs/>
-              </w:rPr>
-              <w:t>การ</w:t>
+              <w:t>กิจกรรมการเรียนรู้แบบบูรณาการ</w:t>
             </w:r>
           </w:p>
         </w:tc>
@@ -4684,7 +3134,6 @@
                 <w14:uncheckedState w14:val="2610" w14:font="MS Gothic"/>
               </w14:checkbox>
             </w:sdtPr>
-            <w:sdtEndPr/>
             <w:sdtContent>
               <w:p>
                 <w:pPr>
@@ -4715,48 +3164,11 @@
               </w:rPr>
               <w:id w:val="154192535"/>
               <w14:checkbox>
-                <w14:checked w14:val="1"/>
-                <w14:checkedState w14:val="2612" w14:font="MS Gothic"/>
-                <w14:uncheckedState w14:val="2610" w14:font="MS Gothic"/>
-              </w14:checkbox>
-            </w:sdtPr>
-            <w:sdtEndPr/>
-            <w:sdtContent>
-              <w:p>
-                <w:pPr>
-                  <w:jc w:val="center"/>
-                  <w:rPr>
-                    <w:rFonts w:ascii="TH Sarabun New" w:hAnsi="TH Sarabun New" w:cs="TH Sarabun New"/>
-                    <w:sz w:val="32"/>
-                    <w:szCs w:val="28"/>
-                  </w:rPr>
-                </w:pPr>
-                <w:r>
-                  <w:rPr>
-                    <w:rFonts w:ascii="MS Gothic" w:eastAsia="MS Gothic" w:hAnsi="MS Gothic" w:cs="TH Sarabun New" w:hint="eastAsia"/>
-                    <w:sz w:val="32"/>
-                    <w:szCs w:val="28"/>
-                  </w:rPr>
-                  <w:t>☒</w:t>
-                </w:r>
-              </w:p>
-            </w:sdtContent>
-          </w:sdt>
-          <w:sdt>
-            <w:sdtPr>
-              <w:rPr>
-                <w:rFonts w:ascii="TH Sarabun New" w:hAnsi="TH Sarabun New" w:cs="TH Sarabun New"/>
-                <w:sz w:val="32"/>
-                <w:szCs w:val="28"/>
-              </w:rPr>
-              <w:id w:val="1421679568"/>
-              <w14:checkbox>
                 <w14:checked w14:val="0"/>
                 <w14:checkedState w14:val="2612" w14:font="MS Gothic"/>
                 <w14:uncheckedState w14:val="2610" w14:font="MS Gothic"/>
               </w14:checkbox>
             </w:sdtPr>
-            <w:sdtEndPr/>
             <w:sdtContent>
               <w:p>
                 <w:pPr>
@@ -4785,6 +3197,41 @@
                 <w:sz w:val="32"/>
                 <w:szCs w:val="28"/>
               </w:rPr>
+              <w:id w:val="1421679568"/>
+              <w14:checkbox>
+                <w14:checked w14:val="0"/>
+                <w14:checkedState w14:val="2612" w14:font="MS Gothic"/>
+                <w14:uncheckedState w14:val="2610" w14:font="MS Gothic"/>
+              </w14:checkbox>
+            </w:sdtPr>
+            <w:sdtContent>
+              <w:p>
+                <w:pPr>
+                  <w:jc w:val="center"/>
+                  <w:rPr>
+                    <w:rFonts w:ascii="TH Sarabun New" w:hAnsi="TH Sarabun New" w:cs="TH Sarabun New"/>
+                    <w:sz w:val="32"/>
+                    <w:szCs w:val="28"/>
+                  </w:rPr>
+                </w:pPr>
+                <w:r>
+                  <w:rPr>
+                    <w:rFonts w:ascii="MS Gothic" w:eastAsia="MS Gothic" w:hAnsi="MS Gothic" w:cs="TH Sarabun New" w:hint="eastAsia"/>
+                    <w:sz w:val="32"/>
+                    <w:szCs w:val="28"/>
+                  </w:rPr>
+                  <w:t>☐</w:t>
+                </w:r>
+              </w:p>
+            </w:sdtContent>
+          </w:sdt>
+          <w:sdt>
+            <w:sdtPr>
+              <w:rPr>
+                <w:rFonts w:ascii="TH Sarabun New" w:hAnsi="TH Sarabun New" w:cs="TH Sarabun New"/>
+                <w:sz w:val="32"/>
+                <w:szCs w:val="28"/>
+              </w:rPr>
               <w:id w:val="-1400283961"/>
               <w14:checkbox>
                 <w14:checked w14:val="0"/>
@@ -4792,7 +3239,6 @@
                 <w14:uncheckedState w14:val="2610" w14:font="MS Gothic"/>
               </w14:checkbox>
             </w:sdtPr>
-            <w:sdtEndPr/>
             <w:sdtContent>
               <w:p>
                 <w:pPr>
@@ -4833,7 +3279,6 @@
                 <w14:uncheckedState w14:val="2610" w14:font="MS Gothic"/>
               </w14:checkbox>
             </w:sdtPr>
-            <w:sdtEndPr/>
             <w:sdtContent>
               <w:p>
                 <w:pPr>
@@ -4869,7 +3314,6 @@
                 <w14:uncheckedState w14:val="2610" w14:font="MS Gothic"/>
               </w14:checkbox>
             </w:sdtPr>
-            <w:sdtEndPr/>
             <w:sdtContent>
               <w:p>
                 <w:pPr>
@@ -4905,7 +3349,6 @@
                 <w14:uncheckedState w14:val="2610" w14:font="MS Gothic"/>
               </w14:checkbox>
             </w:sdtPr>
-            <w:sdtEndPr/>
             <w:sdtContent>
               <w:p>
                 <w:pPr>
@@ -4936,12 +3379,11 @@
               </w:rPr>
               <w:id w:val="-446009447"/>
               <w14:checkbox>
-                <w14:checked w14:val="1"/>
+                <w14:checked w14:val="0"/>
                 <w14:checkedState w14:val="2612" w14:font="MS Gothic"/>
                 <w14:uncheckedState w14:val="2610" w14:font="MS Gothic"/>
               </w14:checkbox>
             </w:sdtPr>
-            <w:sdtEndPr/>
             <w:sdtContent>
               <w:p>
                 <w:pPr>
@@ -4958,7 +3400,7 @@
                     <w:sz w:val="32"/>
                     <w:szCs w:val="28"/>
                   </w:rPr>
-                  <w:t>☒</w:t>
+                  <w:t>☐</w:t>
                 </w:r>
               </w:p>
             </w:sdtContent>
@@ -5177,7 +3619,6 @@
                 <w14:uncheckedState w14:val="2610" w14:font="MS Gothic"/>
               </w14:checkbox>
             </w:sdtPr>
-            <w:sdtEndPr/>
             <w:sdtContent>
               <w:p>
                 <w:pPr>
@@ -5213,7 +3654,6 @@
                 <w14:uncheckedState w14:val="2610" w14:font="MS Gothic"/>
               </w14:checkbox>
             </w:sdtPr>
-            <w:sdtEndPr/>
             <w:sdtContent>
               <w:p>
                 <w:pPr>
@@ -5244,12 +3684,11 @@
               </w:rPr>
               <w:id w:val="-449783708"/>
               <w14:checkbox>
-                <w14:checked w14:val="1"/>
+                <w14:checked w14:val="0"/>
                 <w14:checkedState w14:val="2612" w14:font="MS Gothic"/>
                 <w14:uncheckedState w14:val="2610" w14:font="MS Gothic"/>
               </w14:checkbox>
             </w:sdtPr>
-            <w:sdtEndPr/>
             <w:sdtContent>
               <w:p>
                 <w:pPr>
@@ -5266,7 +3705,7 @@
                     <w:sz w:val="32"/>
                     <w:szCs w:val="28"/>
                   </w:rPr>
-                  <w:t>☒</w:t>
+                  <w:t>☐</w:t>
                 </w:r>
               </w:p>
             </w:sdtContent>
@@ -5285,7 +3724,6 @@
                 <w14:uncheckedState w14:val="2610" w14:font="MS Gothic"/>
               </w14:checkbox>
             </w:sdtPr>
-            <w:sdtEndPr/>
             <w:sdtContent>
               <w:p>
                 <w:pPr>
@@ -5326,7 +3764,6 @@
                 <w14:uncheckedState w14:val="2610" w14:font="MS Gothic"/>
               </w14:checkbox>
             </w:sdtPr>
-            <w:sdtEndPr/>
             <w:sdtContent>
               <w:p>
                 <w:pPr>
@@ -5357,48 +3794,11 @@
               </w:rPr>
               <w:id w:val="1270203835"/>
               <w14:checkbox>
-                <w14:checked w14:val="1"/>
-                <w14:checkedState w14:val="2612" w14:font="MS Gothic"/>
-                <w14:uncheckedState w14:val="2610" w14:font="MS Gothic"/>
-              </w14:checkbox>
-            </w:sdtPr>
-            <w:sdtEndPr/>
-            <w:sdtContent>
-              <w:p>
-                <w:pPr>
-                  <w:jc w:val="center"/>
-                  <w:rPr>
-                    <w:rFonts w:ascii="TH Sarabun New" w:hAnsi="TH Sarabun New" w:cs="TH Sarabun New"/>
-                    <w:sz w:val="32"/>
-                    <w:szCs w:val="28"/>
-                  </w:rPr>
-                </w:pPr>
-                <w:r>
-                  <w:rPr>
-                    <w:rFonts w:ascii="MS Gothic" w:eastAsia="MS Gothic" w:hAnsi="MS Gothic" w:cs="TH Sarabun New" w:hint="eastAsia"/>
-                    <w:sz w:val="32"/>
-                    <w:szCs w:val="28"/>
-                  </w:rPr>
-                  <w:t>☒</w:t>
-                </w:r>
-              </w:p>
-            </w:sdtContent>
-          </w:sdt>
-          <w:sdt>
-            <w:sdtPr>
-              <w:rPr>
-                <w:rFonts w:ascii="TH Sarabun New" w:hAnsi="TH Sarabun New" w:cs="TH Sarabun New"/>
-                <w:sz w:val="32"/>
-                <w:szCs w:val="28"/>
-              </w:rPr>
-              <w:id w:val="13352543"/>
-              <w14:checkbox>
                 <w14:checked w14:val="0"/>
                 <w14:checkedState w14:val="2612" w14:font="MS Gothic"/>
                 <w14:uncheckedState w14:val="2610" w14:font="MS Gothic"/>
               </w14:checkbox>
             </w:sdtPr>
-            <w:sdtEndPr/>
             <w:sdtContent>
               <w:p>
                 <w:pPr>
@@ -5427,6 +3827,41 @@
                 <w:sz w:val="32"/>
                 <w:szCs w:val="28"/>
               </w:rPr>
+              <w:id w:val="13352543"/>
+              <w14:checkbox>
+                <w14:checked w14:val="0"/>
+                <w14:checkedState w14:val="2612" w14:font="MS Gothic"/>
+                <w14:uncheckedState w14:val="2610" w14:font="MS Gothic"/>
+              </w14:checkbox>
+            </w:sdtPr>
+            <w:sdtContent>
+              <w:p>
+                <w:pPr>
+                  <w:jc w:val="center"/>
+                  <w:rPr>
+                    <w:rFonts w:ascii="TH Sarabun New" w:hAnsi="TH Sarabun New" w:cs="TH Sarabun New"/>
+                    <w:sz w:val="32"/>
+                    <w:szCs w:val="28"/>
+                  </w:rPr>
+                </w:pPr>
+                <w:r>
+                  <w:rPr>
+                    <w:rFonts w:ascii="MS Gothic" w:eastAsia="MS Gothic" w:hAnsi="MS Gothic" w:cs="TH Sarabun New" w:hint="eastAsia"/>
+                    <w:sz w:val="32"/>
+                    <w:szCs w:val="28"/>
+                  </w:rPr>
+                  <w:t>☐</w:t>
+                </w:r>
+              </w:p>
+            </w:sdtContent>
+          </w:sdt>
+          <w:sdt>
+            <w:sdtPr>
+              <w:rPr>
+                <w:rFonts w:ascii="TH Sarabun New" w:hAnsi="TH Sarabun New" w:cs="TH Sarabun New"/>
+                <w:sz w:val="32"/>
+                <w:szCs w:val="28"/>
+              </w:rPr>
               <w:id w:val="-1464114081"/>
               <w14:checkbox>
                 <w14:checked w14:val="0"/>
@@ -5434,7 +3869,6 @@
                 <w14:uncheckedState w14:val="2610" w14:font="MS Gothic"/>
               </w14:checkbox>
             </w:sdtPr>
-            <w:sdtEndPr/>
             <w:sdtContent>
               <w:p>
                 <w:pPr>
@@ -5478,7 +3912,6 @@
                 <w:szCs w:val="32"/>
                 <w:cs/>
               </w:rPr>
-              <w:lastRenderedPageBreak/>
               <w:t>กิจกรรมอนุรักษ์ทรัพยากรธรรมชาติและสิ่งแวดล้อม</w:t>
             </w:r>
           </w:p>
@@ -5536,7 +3969,6 @@
                 <w:szCs w:val="32"/>
                 <w:cs/>
               </w:rPr>
-              <w:lastRenderedPageBreak/>
               <w:t>กิจกรรมส่งเสริมความหลากหลายทางวัฒนธรรม</w:t>
             </w:r>
           </w:p>
@@ -5673,7 +4105,6 @@
                 <w14:uncheckedState w14:val="2610" w14:font="MS Gothic"/>
               </w14:checkbox>
             </w:sdtPr>
-            <w:sdtEndPr/>
             <w:sdtContent>
               <w:p>
                 <w:pPr>
@@ -5709,7 +4140,6 @@
                 <w14:uncheckedState w14:val="2610" w14:font="MS Gothic"/>
               </w14:checkbox>
             </w:sdtPr>
-            <w:sdtEndPr/>
             <w:sdtContent>
               <w:p>
                 <w:pPr>
@@ -5745,7 +4175,6 @@
                 <w14:uncheckedState w14:val="2610" w14:font="MS Gothic"/>
               </w14:checkbox>
             </w:sdtPr>
-            <w:sdtEndPr/>
             <w:sdtContent>
               <w:p>
                 <w:pPr>
@@ -5776,12 +4205,11 @@
               </w:rPr>
               <w:id w:val="659815050"/>
               <w14:checkbox>
-                <w14:checked w14:val="1"/>
+                <w14:checked w14:val="0"/>
                 <w14:checkedState w14:val="2612" w14:font="MS Gothic"/>
                 <w14:uncheckedState w14:val="2610" w14:font="MS Gothic"/>
               </w14:checkbox>
             </w:sdtPr>
-            <w:sdtEndPr/>
             <w:sdtContent>
               <w:p>
                 <w:pPr>
@@ -5798,7 +4226,7 @@
                     <w:sz w:val="32"/>
                     <w:szCs w:val="28"/>
                   </w:rPr>
-                  <w:t>☒</w:t>
+                  <w:t>☐</w:t>
                 </w:r>
               </w:p>
             </w:sdtContent>
@@ -5822,7 +4250,6 @@
                 <w14:uncheckedState w14:val="2610" w14:font="MS Gothic"/>
               </w14:checkbox>
             </w:sdtPr>
-            <w:sdtEndPr/>
             <w:sdtContent>
               <w:p>
                 <w:pPr>
@@ -5858,7 +4285,6 @@
                 <w14:uncheckedState w14:val="2610" w14:font="MS Gothic"/>
               </w14:checkbox>
             </w:sdtPr>
-            <w:sdtEndPr/>
             <w:sdtContent>
               <w:p>
                 <w:pPr>
@@ -5894,7 +4320,6 @@
                 <w14:uncheckedState w14:val="2610" w14:font="MS Gothic"/>
               </w14:checkbox>
             </w:sdtPr>
-            <w:sdtEndPr/>
             <w:sdtContent>
               <w:p>
                 <w:pPr>
@@ -5925,12 +4350,11 @@
               </w:rPr>
               <w:id w:val="1364016858"/>
               <w14:checkbox>
-                <w14:checked w14:val="1"/>
+                <w14:checked w14:val="0"/>
                 <w14:checkedState w14:val="2612" w14:font="MS Gothic"/>
                 <w14:uncheckedState w14:val="2610" w14:font="MS Gothic"/>
               </w14:checkbox>
             </w:sdtPr>
-            <w:sdtEndPr/>
             <w:sdtContent>
               <w:p>
                 <w:pPr>
@@ -5947,7 +4371,7 @@
                     <w:sz w:val="32"/>
                     <w:szCs w:val="28"/>
                   </w:rPr>
-                  <w:t>☒</w:t>
+                  <w:t>☐</w:t>
                 </w:r>
               </w:p>
             </w:sdtContent>
@@ -6321,12 +4745,11 @@
               </w:rPr>
               <w:id w:val="-1529415613"/>
               <w14:checkbox>
-                <w14:checked w14:val="1"/>
+                <w14:checked w14:val="0"/>
                 <w14:checkedState w14:val="2612" w14:font="MS Gothic"/>
                 <w14:uncheckedState w14:val="2610" w14:font="MS Gothic"/>
               </w14:checkbox>
             </w:sdtPr>
-            <w:sdtEndPr/>
             <w:sdtContent>
               <w:p>
                 <w:pPr>
@@ -6343,7 +4766,7 @@
                     <w:sz w:val="32"/>
                     <w:szCs w:val="28"/>
                   </w:rPr>
-                  <w:t>☒</w:t>
+                  <w:t>☐</w:t>
                 </w:r>
               </w:p>
             </w:sdtContent>
@@ -6362,128 +4785,11 @@
               </w:rPr>
               <w:id w:val="-1211267448"/>
               <w14:checkbox>
-                <w14:checked w14:val="1"/>
-                <w14:checkedState w14:val="2612" w14:font="MS Gothic"/>
-                <w14:uncheckedState w14:val="2610" w14:font="MS Gothic"/>
-              </w14:checkbox>
-            </w:sdtPr>
-            <w:sdtEndPr/>
-            <w:sdtContent>
-              <w:p>
-                <w:pPr>
-                  <w:jc w:val="center"/>
-                  <w:rPr>
-                    <w:rFonts w:ascii="TH Sarabun New" w:hAnsi="TH Sarabun New" w:cs="TH Sarabun New"/>
-                    <w:sz w:val="32"/>
-                    <w:szCs w:val="28"/>
-                  </w:rPr>
-                </w:pPr>
-                <w:r>
-                  <w:rPr>
-                    <w:rFonts w:ascii="MS Gothic" w:eastAsia="MS Gothic" w:hAnsi="MS Gothic" w:cs="TH Sarabun New" w:hint="eastAsia"/>
-                    <w:sz w:val="32"/>
-                    <w:szCs w:val="28"/>
-                  </w:rPr>
-                  <w:t>☒</w:t>
-                </w:r>
-              </w:p>
-            </w:sdtContent>
-          </w:sdt>
-        </w:tc>
-        <w:tc>
-          <w:tcPr>
-            <w:tcW w:w="7273" w:type="dxa"/>
-          </w:tcPr>
-          <w:p>
-            <w:pPr>
-              <w:rPr>
-                <w:rFonts w:ascii="TH SarabunPSK" w:hAnsi="TH SarabunPSK" w:cs="TH SarabunPSK"/>
-                <w:cs/>
-              </w:rPr>
-            </w:pPr>
-            <w:r>
-              <w:rPr>
-                <w:rFonts w:ascii="TH SarabunPSK" w:hAnsi="TH SarabunPSK" w:cs="TH SarabunPSK" w:hint="cs"/>
-                <w:color w:val="000000"/>
-                <w:sz w:val="32"/>
-                <w:szCs w:val="32"/>
-                <w:cs/>
-              </w:rPr>
-              <w:t>ทักษะตระหนักรู้ (</w:t>
-            </w:r>
-            <w:r>
-              <w:rPr>
-                <w:rFonts w:ascii="TH SarabunPSK" w:hAnsi="TH SarabunPSK" w:cs="TH SarabunPSK" w:hint="cs"/>
-                <w:color w:val="000000"/>
-                <w:sz w:val="32"/>
-                <w:szCs w:val="32"/>
-              </w:rPr>
-              <w:t>Literacy Skills)</w:t>
-            </w:r>
-          </w:p>
-        </w:tc>
-      </w:tr>
-      <w:tr>
-        <w:tc>
-          <w:tcPr>
-            <w:tcW w:w="988" w:type="dxa"/>
-          </w:tcPr>
-          <w:sdt>
-            <w:sdtPr>
-              <w:rPr>
-                <w:rFonts w:ascii="TH Sarabun New" w:hAnsi="TH Sarabun New" w:cs="TH Sarabun New"/>
-                <w:sz w:val="32"/>
-                <w:szCs w:val="28"/>
-              </w:rPr>
-              <w:id w:val="-1400907339"/>
-              <w14:checkbox>
-                <w14:checked w14:val="1"/>
-                <w14:checkedState w14:val="2612" w14:font="MS Gothic"/>
-                <w14:uncheckedState w14:val="2610" w14:font="MS Gothic"/>
-              </w14:checkbox>
-            </w:sdtPr>
-            <w:sdtEndPr/>
-            <w:sdtContent>
-              <w:p>
-                <w:pPr>
-                  <w:jc w:val="center"/>
-                  <w:rPr>
-                    <w:rFonts w:ascii="TH Sarabun New" w:hAnsi="TH Sarabun New" w:cs="TH Sarabun New"/>
-                    <w:sz w:val="32"/>
-                    <w:szCs w:val="28"/>
-                  </w:rPr>
-                </w:pPr>
-                <w:r>
-                  <w:rPr>
-                    <w:rFonts w:ascii="MS Gothic" w:eastAsia="MS Gothic" w:hAnsi="MS Gothic" w:cs="TH Sarabun New" w:hint="eastAsia"/>
-                    <w:sz w:val="32"/>
-                    <w:szCs w:val="28"/>
-                  </w:rPr>
-                  <w:t>☒</w:t>
-                </w:r>
-              </w:p>
-            </w:sdtContent>
-          </w:sdt>
-        </w:tc>
-        <w:tc>
-          <w:tcPr>
-            <w:tcW w:w="1134" w:type="dxa"/>
-          </w:tcPr>
-          <w:sdt>
-            <w:sdtPr>
-              <w:rPr>
-                <w:rFonts w:ascii="TH Sarabun New" w:hAnsi="TH Sarabun New" w:cs="TH Sarabun New"/>
-                <w:sz w:val="32"/>
-                <w:szCs w:val="28"/>
-              </w:rPr>
-              <w:id w:val="-1053002010"/>
-              <w14:checkbox>
                 <w14:checked w14:val="0"/>
                 <w14:checkedState w14:val="2612" w14:font="MS Gothic"/>
                 <w14:uncheckedState w14:val="2610" w14:font="MS Gothic"/>
               </w14:checkbox>
             </w:sdtPr>
-            <w:sdtEndPr/>
             <w:sdtContent>
               <w:p>
                 <w:pPr>
@@ -6525,7 +4831,7 @@
                 <w:szCs w:val="32"/>
                 <w:cs/>
               </w:rPr>
-              <w:t>ทักษะเทคโนโลยีสารสนเทศ (</w:t>
+              <w:t>ทักษะตระหนักรู้ (</w:t>
             </w:r>
             <w:r>
               <w:rPr>
@@ -6534,7 +4840,7 @@
                 <w:sz w:val="32"/>
                 <w:szCs w:val="32"/>
               </w:rPr>
-              <w:t>Computing &amp; ICT Literacy)</w:t>
+              <w:t>Literacy Skills)</w:t>
             </w:r>
           </w:p>
         </w:tc>
@@ -6551,14 +4857,13 @@
                 <w:sz w:val="32"/>
                 <w:szCs w:val="28"/>
               </w:rPr>
-              <w:id w:val="-1136951962"/>
+              <w:id w:val="-1400907339"/>
               <w14:checkbox>
                 <w14:checked w14:val="0"/>
                 <w14:checkedState w14:val="2612" w14:font="MS Gothic"/>
                 <w14:uncheckedState w14:val="2610" w14:font="MS Gothic"/>
               </w14:checkbox>
             </w:sdtPr>
-            <w:sdtEndPr/>
             <w:sdtContent>
               <w:p>
                 <w:pPr>
@@ -6592,6 +4897,120 @@
                 <w:sz w:val="32"/>
                 <w:szCs w:val="28"/>
               </w:rPr>
+              <w:id w:val="-1053002010"/>
+              <w14:checkbox>
+                <w14:checked w14:val="0"/>
+                <w14:checkedState w14:val="2612" w14:font="MS Gothic"/>
+                <w14:uncheckedState w14:val="2610" w14:font="MS Gothic"/>
+              </w14:checkbox>
+            </w:sdtPr>
+            <w:sdtContent>
+              <w:p>
+                <w:pPr>
+                  <w:jc w:val="center"/>
+                  <w:rPr>
+                    <w:rFonts w:ascii="TH Sarabun New" w:hAnsi="TH Sarabun New" w:cs="TH Sarabun New"/>
+                    <w:sz w:val="32"/>
+                    <w:szCs w:val="28"/>
+                  </w:rPr>
+                </w:pPr>
+                <w:r>
+                  <w:rPr>
+                    <w:rFonts w:ascii="MS Gothic" w:eastAsia="MS Gothic" w:hAnsi="MS Gothic" w:cs="TH Sarabun New" w:hint="eastAsia"/>
+                    <w:sz w:val="32"/>
+                    <w:szCs w:val="28"/>
+                  </w:rPr>
+                  <w:t>☐</w:t>
+                </w:r>
+              </w:p>
+            </w:sdtContent>
+          </w:sdt>
+        </w:tc>
+        <w:tc>
+          <w:tcPr>
+            <w:tcW w:w="7273" w:type="dxa"/>
+          </w:tcPr>
+          <w:p>
+            <w:pPr>
+              <w:rPr>
+                <w:rFonts w:ascii="TH SarabunPSK" w:hAnsi="TH SarabunPSK" w:cs="TH SarabunPSK"/>
+                <w:cs/>
+              </w:rPr>
+            </w:pPr>
+            <w:r>
+              <w:rPr>
+                <w:rFonts w:ascii="TH SarabunPSK" w:hAnsi="TH SarabunPSK" w:cs="TH SarabunPSK" w:hint="cs"/>
+                <w:color w:val="000000"/>
+                <w:sz w:val="32"/>
+                <w:szCs w:val="32"/>
+                <w:cs/>
+              </w:rPr>
+              <w:t>ทักษะเทคโนโลยีสารสนเทศ (</w:t>
+            </w:r>
+            <w:r>
+              <w:rPr>
+                <w:rFonts w:ascii="TH SarabunPSK" w:hAnsi="TH SarabunPSK" w:cs="TH SarabunPSK" w:hint="cs"/>
+                <w:color w:val="000000"/>
+                <w:sz w:val="32"/>
+                <w:szCs w:val="32"/>
+              </w:rPr>
+              <w:t>Computing &amp; ICT Literacy)</w:t>
+            </w:r>
+          </w:p>
+        </w:tc>
+      </w:tr>
+      <w:tr>
+        <w:tc>
+          <w:tcPr>
+            <w:tcW w:w="988" w:type="dxa"/>
+          </w:tcPr>
+          <w:sdt>
+            <w:sdtPr>
+              <w:rPr>
+                <w:rFonts w:ascii="TH Sarabun New" w:hAnsi="TH Sarabun New" w:cs="TH Sarabun New"/>
+                <w:sz w:val="32"/>
+                <w:szCs w:val="28"/>
+              </w:rPr>
+              <w:id w:val="-1136951962"/>
+              <w14:checkbox>
+                <w14:checked w14:val="0"/>
+                <w14:checkedState w14:val="2612" w14:font="MS Gothic"/>
+                <w14:uncheckedState w14:val="2610" w14:font="MS Gothic"/>
+              </w14:checkbox>
+            </w:sdtPr>
+            <w:sdtContent>
+              <w:p>
+                <w:pPr>
+                  <w:jc w:val="center"/>
+                  <w:rPr>
+                    <w:rFonts w:ascii="TH Sarabun New" w:hAnsi="TH Sarabun New" w:cs="TH Sarabun New"/>
+                    <w:sz w:val="32"/>
+                    <w:szCs w:val="28"/>
+                  </w:rPr>
+                </w:pPr>
+                <w:r>
+                  <w:rPr>
+                    <w:rFonts w:ascii="MS Gothic" w:eastAsia="MS Gothic" w:hAnsi="MS Gothic" w:cs="TH Sarabun New" w:hint="eastAsia"/>
+                    <w:sz w:val="32"/>
+                    <w:szCs w:val="28"/>
+                  </w:rPr>
+                  <w:t>☐</w:t>
+                </w:r>
+              </w:p>
+            </w:sdtContent>
+          </w:sdt>
+        </w:tc>
+        <w:tc>
+          <w:tcPr>
+            <w:tcW w:w="1134" w:type="dxa"/>
+          </w:tcPr>
+          <w:sdt>
+            <w:sdtPr>
+              <w:rPr>
+                <w:rFonts w:ascii="TH Sarabun New" w:hAnsi="TH Sarabun New" w:cs="TH Sarabun New"/>
+                <w:sz w:val="32"/>
+                <w:szCs w:val="28"/>
+              </w:rPr>
               <w:id w:val="1430160069"/>
               <w14:checkbox>
                 <w14:checked w14:val="0"/>
@@ -6599,7 +5018,6 @@
                 <w14:uncheckedState w14:val="2610" w14:font="MS Gothic"/>
               </w14:checkbox>
             </w:sdtPr>
-            <w:sdtEndPr/>
             <w:sdtContent>
               <w:p>
                 <w:pPr>
@@ -6689,614 +5107,11 @@
               </w:rPr>
               <w:id w:val="179175943"/>
               <w14:checkbox>
-                <w14:checked w14:val="1"/>
-                <w14:checkedState w14:val="2612" w14:font="MS Gothic"/>
-                <w14:uncheckedState w14:val="2610" w14:font="MS Gothic"/>
-              </w14:checkbox>
-            </w:sdtPr>
-            <w:sdtEndPr/>
-            <w:sdtContent>
-              <w:p>
-                <w:pPr>
-                  <w:jc w:val="center"/>
-                  <w:rPr>
-                    <w:rFonts w:ascii="TH Sarabun New" w:hAnsi="TH Sarabun New" w:cs="TH Sarabun New"/>
-                    <w:sz w:val="32"/>
-                    <w:szCs w:val="28"/>
-                  </w:rPr>
-                </w:pPr>
-                <w:r>
-                  <w:rPr>
-                    <w:rFonts w:ascii="MS Gothic" w:eastAsia="MS Gothic" w:hAnsi="MS Gothic" w:cs="TH Sarabun New" w:hint="eastAsia"/>
-                    <w:sz w:val="32"/>
-                    <w:szCs w:val="28"/>
-                  </w:rPr>
-                  <w:t>☒</w:t>
-                </w:r>
-              </w:p>
-            </w:sdtContent>
-          </w:sdt>
-        </w:tc>
-        <w:tc>
-          <w:tcPr>
-            <w:tcW w:w="1134" w:type="dxa"/>
-          </w:tcPr>
-          <w:sdt>
-            <w:sdtPr>
-              <w:rPr>
-                <w:rFonts w:ascii="TH Sarabun New" w:hAnsi="TH Sarabun New" w:cs="TH Sarabun New"/>
-                <w:sz w:val="32"/>
-                <w:szCs w:val="28"/>
-              </w:rPr>
-              <w:id w:val="-2102406336"/>
-              <w14:checkbox>
-                <w14:checked w14:val="1"/>
-                <w14:checkedState w14:val="2612" w14:font="MS Gothic"/>
-                <w14:uncheckedState w14:val="2610" w14:font="MS Gothic"/>
-              </w14:checkbox>
-            </w:sdtPr>
-            <w:sdtEndPr/>
-            <w:sdtContent>
-              <w:p>
-                <w:pPr>
-                  <w:jc w:val="center"/>
-                  <w:rPr>
-                    <w:rFonts w:ascii="TH Sarabun New" w:hAnsi="TH Sarabun New" w:cs="TH Sarabun New"/>
-                    <w:sz w:val="32"/>
-                    <w:szCs w:val="28"/>
-                  </w:rPr>
-                </w:pPr>
-                <w:r>
-                  <w:rPr>
-                    <w:rFonts w:ascii="MS Gothic" w:eastAsia="MS Gothic" w:hAnsi="MS Gothic" w:cs="TH Sarabun New" w:hint="eastAsia"/>
-                    <w:sz w:val="32"/>
-                    <w:szCs w:val="28"/>
-                  </w:rPr>
-                  <w:t>☒</w:t>
-                </w:r>
-              </w:p>
-            </w:sdtContent>
-          </w:sdt>
-        </w:tc>
-        <w:tc>
-          <w:tcPr>
-            <w:tcW w:w="7273" w:type="dxa"/>
-          </w:tcPr>
-          <w:p>
-            <w:pPr>
-              <w:rPr>
-                <w:rFonts w:ascii="TH SarabunPSK" w:hAnsi="TH SarabunPSK" w:cs="TH SarabunPSK"/>
-                <w:cs/>
-              </w:rPr>
-            </w:pPr>
-            <w:r>
-              <w:rPr>
-                <w:rFonts w:ascii="TH SarabunPSK" w:hAnsi="TH SarabunPSK" w:cs="TH SarabunPSK" w:hint="cs"/>
-                <w:color w:val="000000"/>
-                <w:sz w:val="32"/>
-                <w:szCs w:val="32"/>
-                <w:cs/>
-              </w:rPr>
-              <w:t>ทักษะตระหนักรู้ทางสังคม (</w:t>
-            </w:r>
-            <w:r>
-              <w:rPr>
-                <w:rFonts w:ascii="TH SarabunPSK" w:hAnsi="TH SarabunPSK" w:cs="TH SarabunPSK" w:hint="cs"/>
-                <w:color w:val="000000"/>
-                <w:sz w:val="32"/>
-                <w:szCs w:val="32"/>
-              </w:rPr>
-              <w:t>Social awareness)</w:t>
-            </w:r>
-          </w:p>
-        </w:tc>
-      </w:tr>
-      <w:tr>
-        <w:tc>
-          <w:tcPr>
-            <w:tcW w:w="988" w:type="dxa"/>
-          </w:tcPr>
-          <w:sdt>
-            <w:sdtPr>
-              <w:rPr>
-                <w:rFonts w:ascii="TH Sarabun New" w:hAnsi="TH Sarabun New" w:cs="TH Sarabun New"/>
-                <w:sz w:val="32"/>
-                <w:szCs w:val="28"/>
-              </w:rPr>
-              <w:id w:val="-1529785911"/>
-              <w14:checkbox>
-                <w14:checked w14:val="1"/>
-                <w14:checkedState w14:val="2612" w14:font="MS Gothic"/>
-                <w14:uncheckedState w14:val="2610" w14:font="MS Gothic"/>
-              </w14:checkbox>
-            </w:sdtPr>
-            <w:sdtEndPr/>
-            <w:sdtContent>
-              <w:p>
-                <w:pPr>
-                  <w:jc w:val="center"/>
-                  <w:rPr>
-                    <w:rFonts w:ascii="TH Sarabun New" w:hAnsi="TH Sarabun New" w:cs="TH Sarabun New"/>
-                    <w:sz w:val="32"/>
-                    <w:szCs w:val="28"/>
-                  </w:rPr>
-                </w:pPr>
-                <w:r>
-                  <w:rPr>
-                    <w:rFonts w:ascii="MS Gothic" w:eastAsia="MS Gothic" w:hAnsi="MS Gothic" w:cs="TH Sarabun New" w:hint="eastAsia"/>
-                    <w:sz w:val="32"/>
-                    <w:szCs w:val="28"/>
-                  </w:rPr>
-                  <w:t>☒</w:t>
-                </w:r>
-              </w:p>
-            </w:sdtContent>
-          </w:sdt>
-        </w:tc>
-        <w:tc>
-          <w:tcPr>
-            <w:tcW w:w="1134" w:type="dxa"/>
-          </w:tcPr>
-          <w:sdt>
-            <w:sdtPr>
-              <w:rPr>
-                <w:rFonts w:ascii="TH Sarabun New" w:hAnsi="TH Sarabun New" w:cs="TH Sarabun New"/>
-                <w:sz w:val="32"/>
-                <w:szCs w:val="28"/>
-              </w:rPr>
-              <w:id w:val="1948112608"/>
-              <w14:checkbox>
-                <w14:checked w14:val="1"/>
-                <w14:checkedState w14:val="2612" w14:font="MS Gothic"/>
-                <w14:uncheckedState w14:val="2610" w14:font="MS Gothic"/>
-              </w14:checkbox>
-            </w:sdtPr>
-            <w:sdtEndPr/>
-            <w:sdtContent>
-              <w:p>
-                <w:pPr>
-                  <w:jc w:val="center"/>
-                  <w:rPr>
-                    <w:rFonts w:ascii="TH Sarabun New" w:hAnsi="TH Sarabun New" w:cs="TH Sarabun New"/>
-                    <w:sz w:val="32"/>
-                    <w:szCs w:val="28"/>
-                  </w:rPr>
-                </w:pPr>
-                <w:r>
-                  <w:rPr>
-                    <w:rFonts w:ascii="MS Gothic" w:eastAsia="MS Gothic" w:hAnsi="MS Gothic" w:cs="TH Sarabun New" w:hint="eastAsia"/>
-                    <w:sz w:val="32"/>
-                    <w:szCs w:val="28"/>
-                  </w:rPr>
-                  <w:t>☒</w:t>
-                </w:r>
-              </w:p>
-            </w:sdtContent>
-          </w:sdt>
-        </w:tc>
-        <w:tc>
-          <w:tcPr>
-            <w:tcW w:w="7273" w:type="dxa"/>
-          </w:tcPr>
-          <w:p>
-            <w:pPr>
-              <w:pStyle w:val="NormalWeb"/>
-              <w:spacing w:before="0" w:beforeAutospacing="0" w:after="0" w:afterAutospacing="0"/>
-              <w:ind w:right="-57"/>
-              <w:rPr>
-                <w:rFonts w:ascii="TH SarabunPSK" w:hAnsi="TH SarabunPSK" w:cs="TH SarabunPSK"/>
-              </w:rPr>
-            </w:pPr>
-            <w:r>
-              <w:rPr>
-                <w:rFonts w:ascii="TH SarabunPSK" w:hAnsi="TH SarabunPSK" w:cs="TH SarabunPSK" w:hint="cs"/>
-                <w:color w:val="000000"/>
-                <w:sz w:val="32"/>
-                <w:szCs w:val="32"/>
-                <w:cs/>
-              </w:rPr>
-              <w:t>ทักษะคิดอย่างมีวิจารณญาณและการคิดแก้ปัญหา</w:t>
-            </w:r>
-            <w:r>
-              <w:rPr>
-                <w:rFonts w:ascii="TH SarabunPSK" w:hAnsi="TH SarabunPSK" w:cs="TH SarabunPSK" w:hint="cs"/>
-                <w:color w:val="000000"/>
-                <w:sz w:val="32"/>
-                <w:szCs w:val="32"/>
-              </w:rPr>
-              <w:t> </w:t>
-            </w:r>
-          </w:p>
-          <w:p>
-            <w:pPr>
-              <w:pStyle w:val="NormalWeb"/>
-              <w:spacing w:before="0" w:beforeAutospacing="0" w:after="0" w:afterAutospacing="0"/>
-              <w:ind w:right="-57"/>
-              <w:rPr>
-                <w:rFonts w:ascii="TH SarabunPSK" w:hAnsi="TH SarabunPSK" w:cs="TH SarabunPSK"/>
-                <w:cs/>
-              </w:rPr>
-            </w:pPr>
-            <w:r>
-              <w:rPr>
-                <w:rFonts w:ascii="TH SarabunPSK" w:hAnsi="TH SarabunPSK" w:cs="TH SarabunPSK" w:hint="cs"/>
-                <w:color w:val="000000"/>
-                <w:sz w:val="32"/>
-                <w:szCs w:val="32"/>
-              </w:rPr>
-              <w:t>(Critical thinking/Problem solving)</w:t>
-            </w:r>
-          </w:p>
-        </w:tc>
-      </w:tr>
-      <w:tr>
-        <w:tc>
-          <w:tcPr>
-            <w:tcW w:w="988" w:type="dxa"/>
-          </w:tcPr>
-          <w:sdt>
-            <w:sdtPr>
-              <w:rPr>
-                <w:rFonts w:ascii="TH Sarabun New" w:hAnsi="TH Sarabun New" w:cs="TH Sarabun New"/>
-                <w:sz w:val="32"/>
-                <w:szCs w:val="28"/>
-              </w:rPr>
-              <w:id w:val="-951016897"/>
-              <w14:checkbox>
-                <w14:checked w14:val="1"/>
-                <w14:checkedState w14:val="2612" w14:font="MS Gothic"/>
-                <w14:uncheckedState w14:val="2610" w14:font="MS Gothic"/>
-              </w14:checkbox>
-            </w:sdtPr>
-            <w:sdtEndPr/>
-            <w:sdtContent>
-              <w:p>
-                <w:pPr>
-                  <w:jc w:val="center"/>
-                  <w:rPr>
-                    <w:rFonts w:ascii="TH Sarabun New" w:hAnsi="TH Sarabun New" w:cs="TH Sarabun New"/>
-                    <w:sz w:val="32"/>
-                    <w:szCs w:val="28"/>
-                  </w:rPr>
-                </w:pPr>
-                <w:r>
-                  <w:rPr>
-                    <w:rFonts w:ascii="MS Gothic" w:eastAsia="MS Gothic" w:hAnsi="MS Gothic" w:cs="TH Sarabun New" w:hint="eastAsia"/>
-                    <w:sz w:val="32"/>
-                    <w:szCs w:val="28"/>
-                  </w:rPr>
-                  <w:t>☒</w:t>
-                </w:r>
-              </w:p>
-            </w:sdtContent>
-          </w:sdt>
-        </w:tc>
-        <w:tc>
-          <w:tcPr>
-            <w:tcW w:w="1134" w:type="dxa"/>
-          </w:tcPr>
-          <w:sdt>
-            <w:sdtPr>
-              <w:rPr>
-                <w:rFonts w:ascii="TH Sarabun New" w:hAnsi="TH Sarabun New" w:cs="TH Sarabun New"/>
-                <w:sz w:val="32"/>
-                <w:szCs w:val="28"/>
-              </w:rPr>
-              <w:id w:val="-1538646408"/>
-              <w14:checkbox>
-                <w14:checked w14:val="1"/>
-                <w14:checkedState w14:val="2612" w14:font="MS Gothic"/>
-                <w14:uncheckedState w14:val="2610" w14:font="MS Gothic"/>
-              </w14:checkbox>
-            </w:sdtPr>
-            <w:sdtEndPr/>
-            <w:sdtContent>
-              <w:p>
-                <w:pPr>
-                  <w:jc w:val="center"/>
-                  <w:rPr>
-                    <w:rFonts w:ascii="TH Sarabun New" w:hAnsi="TH Sarabun New" w:cs="TH Sarabun New"/>
-                    <w:sz w:val="32"/>
-                    <w:szCs w:val="28"/>
-                  </w:rPr>
-                </w:pPr>
-                <w:r>
-                  <w:rPr>
-                    <w:rFonts w:ascii="MS Gothic" w:eastAsia="MS Gothic" w:hAnsi="MS Gothic" w:cs="TH Sarabun New" w:hint="eastAsia"/>
-                    <w:sz w:val="32"/>
-                    <w:szCs w:val="28"/>
-                  </w:rPr>
-                  <w:t>☒</w:t>
-                </w:r>
-              </w:p>
-            </w:sdtContent>
-          </w:sdt>
-        </w:tc>
-        <w:tc>
-          <w:tcPr>
-            <w:tcW w:w="7273" w:type="dxa"/>
-          </w:tcPr>
-          <w:p>
-            <w:pPr>
-              <w:rPr>
-                <w:rFonts w:ascii="TH SarabunPSK" w:hAnsi="TH SarabunPSK" w:cs="TH SarabunPSK"/>
-                <w:cs/>
-              </w:rPr>
-            </w:pPr>
-            <w:r>
-              <w:rPr>
-                <w:rFonts w:ascii="TH SarabunPSK" w:hAnsi="TH SarabunPSK" w:cs="TH SarabunPSK" w:hint="cs"/>
-                <w:color w:val="000000"/>
-                <w:sz w:val="32"/>
-                <w:szCs w:val="32"/>
-                <w:cs/>
-              </w:rPr>
-              <w:t>ทักษะเชิงนวัตกรรมและความคิดสร้างสรรค์ (</w:t>
-            </w:r>
-            <w:r>
-              <w:rPr>
-                <w:rFonts w:ascii="TH SarabunPSK" w:hAnsi="TH SarabunPSK" w:cs="TH SarabunPSK" w:hint="cs"/>
-                <w:color w:val="000000"/>
-                <w:sz w:val="32"/>
-                <w:szCs w:val="32"/>
-              </w:rPr>
-              <w:t>Creativity/innovation)</w:t>
-            </w:r>
-          </w:p>
-        </w:tc>
-      </w:tr>
-      <w:tr>
-        <w:tc>
-          <w:tcPr>
-            <w:tcW w:w="988" w:type="dxa"/>
-          </w:tcPr>
-          <w:sdt>
-            <w:sdtPr>
-              <w:rPr>
-                <w:rFonts w:ascii="TH Sarabun New" w:hAnsi="TH Sarabun New" w:cs="TH Sarabun New"/>
-                <w:sz w:val="32"/>
-                <w:szCs w:val="28"/>
-              </w:rPr>
-              <w:id w:val="1653331281"/>
-              <w14:checkbox>
-                <w14:checked w14:val="1"/>
-                <w14:checkedState w14:val="2612" w14:font="MS Gothic"/>
-                <w14:uncheckedState w14:val="2610" w14:font="MS Gothic"/>
-              </w14:checkbox>
-            </w:sdtPr>
-            <w:sdtEndPr/>
-            <w:sdtContent>
-              <w:p>
-                <w:pPr>
-                  <w:jc w:val="center"/>
-                  <w:rPr>
-                    <w:rFonts w:ascii="TH Sarabun New" w:hAnsi="TH Sarabun New" w:cs="TH Sarabun New"/>
-                    <w:sz w:val="32"/>
-                    <w:szCs w:val="28"/>
-                  </w:rPr>
-                </w:pPr>
-                <w:r>
-                  <w:rPr>
-                    <w:rFonts w:ascii="MS Gothic" w:eastAsia="MS Gothic" w:hAnsi="MS Gothic" w:cs="TH Sarabun New" w:hint="eastAsia"/>
-                    <w:sz w:val="32"/>
-                    <w:szCs w:val="28"/>
-                  </w:rPr>
-                  <w:t>☒</w:t>
-                </w:r>
-              </w:p>
-            </w:sdtContent>
-          </w:sdt>
-        </w:tc>
-        <w:tc>
-          <w:tcPr>
-            <w:tcW w:w="1134" w:type="dxa"/>
-          </w:tcPr>
-          <w:sdt>
-            <w:sdtPr>
-              <w:rPr>
-                <w:rFonts w:ascii="TH Sarabun New" w:hAnsi="TH Sarabun New" w:cs="TH Sarabun New"/>
-                <w:sz w:val="32"/>
-                <w:szCs w:val="28"/>
-              </w:rPr>
-              <w:id w:val="-504366074"/>
-              <w14:checkbox>
-                <w14:checked w14:val="1"/>
-                <w14:checkedState w14:val="2612" w14:font="MS Gothic"/>
-                <w14:uncheckedState w14:val="2610" w14:font="MS Gothic"/>
-              </w14:checkbox>
-            </w:sdtPr>
-            <w:sdtEndPr/>
-            <w:sdtContent>
-              <w:p>
-                <w:pPr>
-                  <w:jc w:val="center"/>
-                  <w:rPr>
-                    <w:rFonts w:ascii="TH Sarabun New" w:hAnsi="TH Sarabun New" w:cs="TH Sarabun New"/>
-                    <w:sz w:val="32"/>
-                    <w:szCs w:val="28"/>
-                  </w:rPr>
-                </w:pPr>
-                <w:r>
-                  <w:rPr>
-                    <w:rFonts w:ascii="MS Gothic" w:eastAsia="MS Gothic" w:hAnsi="MS Gothic" w:cs="TH Sarabun New" w:hint="eastAsia"/>
-                    <w:sz w:val="32"/>
-                    <w:szCs w:val="28"/>
-                  </w:rPr>
-                  <w:t>☒</w:t>
-                </w:r>
-              </w:p>
-            </w:sdtContent>
-          </w:sdt>
-        </w:tc>
-        <w:tc>
-          <w:tcPr>
-            <w:tcW w:w="7273" w:type="dxa"/>
-          </w:tcPr>
-          <w:p>
-            <w:pPr>
-              <w:rPr>
-                <w:rFonts w:ascii="TH SarabunPSK" w:hAnsi="TH SarabunPSK" w:cs="TH SarabunPSK"/>
-                <w:cs/>
-              </w:rPr>
-            </w:pPr>
-            <w:r>
-              <w:rPr>
-                <w:rFonts w:ascii="TH SarabunPSK" w:hAnsi="TH SarabunPSK" w:cs="TH SarabunPSK" w:hint="cs"/>
-                <w:color w:val="000000"/>
-                <w:sz w:val="32"/>
-                <w:szCs w:val="32"/>
-                <w:cs/>
-              </w:rPr>
-              <w:t>ทักษะการสื่อสาร (</w:t>
-            </w:r>
-            <w:r>
-              <w:rPr>
-                <w:rFonts w:ascii="TH SarabunPSK" w:hAnsi="TH SarabunPSK" w:cs="TH SarabunPSK" w:hint="cs"/>
-                <w:color w:val="000000"/>
-                <w:sz w:val="32"/>
-                <w:szCs w:val="32"/>
-              </w:rPr>
-              <w:t>Communications)</w:t>
-            </w:r>
-          </w:p>
-        </w:tc>
-      </w:tr>
-      <w:tr>
-        <w:tc>
-          <w:tcPr>
-            <w:tcW w:w="988" w:type="dxa"/>
-          </w:tcPr>
-          <w:sdt>
-            <w:sdtPr>
-              <w:rPr>
-                <w:rFonts w:ascii="TH Sarabun New" w:hAnsi="TH Sarabun New" w:cs="TH Sarabun New"/>
-                <w:sz w:val="32"/>
-                <w:szCs w:val="28"/>
-              </w:rPr>
-              <w:id w:val="-2147188610"/>
-              <w14:checkbox>
-                <w14:checked w14:val="1"/>
-                <w14:checkedState w14:val="2612" w14:font="MS Gothic"/>
-                <w14:uncheckedState w14:val="2610" w14:font="MS Gothic"/>
-              </w14:checkbox>
-            </w:sdtPr>
-            <w:sdtEndPr/>
-            <w:sdtContent>
-              <w:p>
-                <w:pPr>
-                  <w:jc w:val="center"/>
-                  <w:rPr>
-                    <w:rFonts w:ascii="TH Sarabun New" w:hAnsi="TH Sarabun New" w:cs="TH Sarabun New"/>
-                    <w:sz w:val="32"/>
-                    <w:szCs w:val="28"/>
-                  </w:rPr>
-                </w:pPr>
-                <w:r>
-                  <w:rPr>
-                    <w:rFonts w:ascii="MS Gothic" w:eastAsia="MS Gothic" w:hAnsi="MS Gothic" w:cs="TH Sarabun New" w:hint="eastAsia"/>
-                    <w:sz w:val="32"/>
-                    <w:szCs w:val="28"/>
-                  </w:rPr>
-                  <w:t>☒</w:t>
-                </w:r>
-              </w:p>
-            </w:sdtContent>
-          </w:sdt>
-        </w:tc>
-        <w:tc>
-          <w:tcPr>
-            <w:tcW w:w="1134" w:type="dxa"/>
-          </w:tcPr>
-          <w:sdt>
-            <w:sdtPr>
-              <w:rPr>
-                <w:rFonts w:ascii="TH Sarabun New" w:hAnsi="TH Sarabun New" w:cs="TH Sarabun New"/>
-                <w:sz w:val="32"/>
-                <w:szCs w:val="28"/>
-              </w:rPr>
-              <w:id w:val="598154243"/>
-              <w14:checkbox>
-                <w14:checked w14:val="1"/>
-                <w14:checkedState w14:val="2612" w14:font="MS Gothic"/>
-                <w14:uncheckedState w14:val="2610" w14:font="MS Gothic"/>
-              </w14:checkbox>
-            </w:sdtPr>
-            <w:sdtEndPr/>
-            <w:sdtContent>
-              <w:p>
-                <w:pPr>
-                  <w:jc w:val="center"/>
-                  <w:rPr>
-                    <w:rFonts w:ascii="TH Sarabun New" w:hAnsi="TH Sarabun New" w:cs="TH Sarabun New"/>
-                    <w:sz w:val="32"/>
-                    <w:szCs w:val="28"/>
-                  </w:rPr>
-                </w:pPr>
-                <w:r>
-                  <w:rPr>
-                    <w:rFonts w:ascii="MS Gothic" w:eastAsia="MS Gothic" w:hAnsi="MS Gothic" w:cs="TH Sarabun New" w:hint="eastAsia"/>
-                    <w:sz w:val="32"/>
-                    <w:szCs w:val="28"/>
-                  </w:rPr>
-                  <w:t>☒</w:t>
-                </w:r>
-              </w:p>
-            </w:sdtContent>
-          </w:sdt>
-        </w:tc>
-        <w:tc>
-          <w:tcPr>
-            <w:tcW w:w="7273" w:type="dxa"/>
-          </w:tcPr>
-          <w:p>
-            <w:pPr>
-              <w:rPr>
-                <w:rFonts w:ascii="TH SarabunPSK" w:hAnsi="TH SarabunPSK" w:cs="TH SarabunPSK"/>
-                <w:cs/>
-              </w:rPr>
-            </w:pPr>
-            <w:r>
-              <w:rPr>
-                <w:rFonts w:ascii="TH SarabunPSK" w:hAnsi="TH SarabunPSK" w:cs="TH SarabunPSK" w:hint="cs"/>
-                <w:color w:val="000000"/>
-                <w:sz w:val="32"/>
-                <w:szCs w:val="32"/>
-                <w:cs/>
-              </w:rPr>
-              <w:t>ทักษะความเป็นผู้นำและการประสานร่วมมือ (</w:t>
-            </w:r>
-            <w:r>
-              <w:rPr>
-                <w:rFonts w:ascii="TH SarabunPSK" w:hAnsi="TH SarabunPSK" w:cs="TH SarabunPSK" w:hint="cs"/>
-                <w:color w:val="000000"/>
-                <w:sz w:val="32"/>
-                <w:szCs w:val="32"/>
-              </w:rPr>
-              <w:t>Leadership and Collaboration)</w:t>
-            </w:r>
-          </w:p>
-        </w:tc>
-      </w:tr>
-      <w:tr>
-        <w:tc>
-          <w:tcPr>
-            <w:tcW w:w="988" w:type="dxa"/>
-          </w:tcPr>
-          <w:sdt>
-            <w:sdtPr>
-              <w:rPr>
-                <w:rFonts w:ascii="TH Sarabun New" w:hAnsi="TH Sarabun New" w:cs="TH Sarabun New"/>
-                <w:sz w:val="32"/>
-                <w:szCs w:val="28"/>
-              </w:rPr>
-              <w:id w:val="2029216178"/>
-              <w14:checkbox>
                 <w14:checked w14:val="0"/>
                 <w14:checkedState w14:val="2612" w14:font="MS Gothic"/>
                 <w14:uncheckedState w14:val="2610" w14:font="MS Gothic"/>
               </w14:checkbox>
             </w:sdtPr>
-            <w:sdtEndPr/>
             <w:sdtContent>
               <w:p>
                 <w:pPr>
@@ -7330,14 +5145,13 @@
                 <w:sz w:val="32"/>
                 <w:szCs w:val="28"/>
               </w:rPr>
-              <w:id w:val="-1448547137"/>
+              <w:id w:val="-2102406336"/>
               <w14:checkbox>
                 <w14:checked w14:val="0"/>
                 <w14:checkedState w14:val="2612" w14:font="MS Gothic"/>
                 <w14:uncheckedState w14:val="2610" w14:font="MS Gothic"/>
               </w14:checkbox>
             </w:sdtPr>
-            <w:sdtEndPr/>
             <w:sdtContent>
               <w:p>
                 <w:pPr>
@@ -7379,7 +5193,7 @@
                 <w:szCs w:val="32"/>
                 <w:cs/>
               </w:rPr>
-              <w:t>ทักษะคุณธรรม (</w:t>
+              <w:t>ทักษะตระหนักรู้ทางสังคม (</w:t>
             </w:r>
             <w:r>
               <w:rPr>
@@ -7388,7 +5202,7 @@
                 <w:sz w:val="32"/>
                 <w:szCs w:val="32"/>
               </w:rPr>
-              <w:t>Compassion, Persistence/Grit)</w:t>
+              <w:t>Social awareness)</w:t>
             </w:r>
           </w:p>
         </w:tc>
@@ -7405,14 +5219,13 @@
                 <w:sz w:val="32"/>
                 <w:szCs w:val="28"/>
               </w:rPr>
-              <w:id w:val="119656873"/>
+              <w:id w:val="-1529785911"/>
               <w14:checkbox>
-                <w14:checked w14:val="1"/>
+                <w14:checked w14:val="0"/>
                 <w14:checkedState w14:val="2612" w14:font="MS Gothic"/>
                 <w14:uncheckedState w14:val="2610" w14:font="MS Gothic"/>
               </w14:checkbox>
             </w:sdtPr>
-            <w:sdtEndPr/>
             <w:sdtContent>
               <w:p>
                 <w:pPr>
@@ -7429,7 +5242,7 @@
                     <w:sz w:val="32"/>
                     <w:szCs w:val="28"/>
                   </w:rPr>
-                  <w:t>☒</w:t>
+                  <w:t>☐</w:t>
                 </w:r>
               </w:p>
             </w:sdtContent>
@@ -7446,14 +5259,13 @@
                 <w:sz w:val="32"/>
                 <w:szCs w:val="28"/>
               </w:rPr>
-              <w:id w:val="-1797215630"/>
+              <w:id w:val="1948112608"/>
               <w14:checkbox>
-                <w14:checked w14:val="1"/>
+                <w14:checked w14:val="0"/>
                 <w14:checkedState w14:val="2612" w14:font="MS Gothic"/>
                 <w14:uncheckedState w14:val="2610" w14:font="MS Gothic"/>
               </w14:checkbox>
             </w:sdtPr>
-            <w:sdtEndPr/>
             <w:sdtContent>
               <w:p>
                 <w:pPr>
@@ -7470,7 +5282,7 @@
                     <w:sz w:val="32"/>
                     <w:szCs w:val="28"/>
                   </w:rPr>
-                  <w:t>☒</w:t>
+                  <w:t>☐</w:t>
                 </w:r>
               </w:p>
             </w:sdtContent>
@@ -7482,6 +5294,598 @@
           </w:tcPr>
           <w:p>
             <w:pPr>
+              <w:pStyle w:val="NormalWeb"/>
+              <w:spacing w:before="0" w:beforeAutospacing="0" w:after="0" w:afterAutospacing="0"/>
+              <w:ind w:right="-57"/>
+              <w:rPr>
+                <w:rFonts w:ascii="TH SarabunPSK" w:hAnsi="TH SarabunPSK" w:cs="TH SarabunPSK"/>
+              </w:rPr>
+            </w:pPr>
+            <w:r>
+              <w:rPr>
+                <w:rFonts w:ascii="TH SarabunPSK" w:hAnsi="TH SarabunPSK" w:cs="TH SarabunPSK" w:hint="cs"/>
+                <w:color w:val="000000"/>
+                <w:sz w:val="32"/>
+                <w:szCs w:val="32"/>
+                <w:cs/>
+              </w:rPr>
+              <w:t>ทักษะคิดอย่างมีวิจารณญาณและการคิดแก้ปัญหา</w:t>
+            </w:r>
+            <w:r>
+              <w:rPr>
+                <w:rFonts w:ascii="TH SarabunPSK" w:hAnsi="TH SarabunPSK" w:cs="TH SarabunPSK" w:hint="cs"/>
+                <w:color w:val="000000"/>
+                <w:sz w:val="32"/>
+                <w:szCs w:val="32"/>
+              </w:rPr>
+              <w:t> </w:t>
+            </w:r>
+          </w:p>
+          <w:p>
+            <w:pPr>
+              <w:pStyle w:val="NormalWeb"/>
+              <w:spacing w:before="0" w:beforeAutospacing="0" w:after="0" w:afterAutospacing="0"/>
+              <w:ind w:right="-57"/>
+              <w:rPr>
+                <w:rFonts w:ascii="TH SarabunPSK" w:hAnsi="TH SarabunPSK" w:cs="TH SarabunPSK"/>
+                <w:cs/>
+              </w:rPr>
+            </w:pPr>
+            <w:r>
+              <w:rPr>
+                <w:rFonts w:ascii="TH SarabunPSK" w:hAnsi="TH SarabunPSK" w:cs="TH SarabunPSK" w:hint="cs"/>
+                <w:color w:val="000000"/>
+                <w:sz w:val="32"/>
+                <w:szCs w:val="32"/>
+              </w:rPr>
+              <w:t>(Critical thinking/Problem solving)</w:t>
+            </w:r>
+          </w:p>
+        </w:tc>
+      </w:tr>
+      <w:tr>
+        <w:tc>
+          <w:tcPr>
+            <w:tcW w:w="988" w:type="dxa"/>
+          </w:tcPr>
+          <w:sdt>
+            <w:sdtPr>
+              <w:rPr>
+                <w:rFonts w:ascii="TH Sarabun New" w:hAnsi="TH Sarabun New" w:cs="TH Sarabun New"/>
+                <w:sz w:val="32"/>
+                <w:szCs w:val="28"/>
+              </w:rPr>
+              <w:id w:val="-951016897"/>
+              <w14:checkbox>
+                <w14:checked w14:val="0"/>
+                <w14:checkedState w14:val="2612" w14:font="MS Gothic"/>
+                <w14:uncheckedState w14:val="2610" w14:font="MS Gothic"/>
+              </w14:checkbox>
+            </w:sdtPr>
+            <w:sdtContent>
+              <w:p>
+                <w:pPr>
+                  <w:jc w:val="center"/>
+                  <w:rPr>
+                    <w:rFonts w:ascii="TH Sarabun New" w:hAnsi="TH Sarabun New" w:cs="TH Sarabun New"/>
+                    <w:sz w:val="32"/>
+                    <w:szCs w:val="28"/>
+                  </w:rPr>
+                </w:pPr>
+                <w:r>
+                  <w:rPr>
+                    <w:rFonts w:ascii="MS Gothic" w:eastAsia="MS Gothic" w:hAnsi="MS Gothic" w:cs="TH Sarabun New" w:hint="eastAsia"/>
+                    <w:sz w:val="32"/>
+                    <w:szCs w:val="28"/>
+                  </w:rPr>
+                  <w:t>☐</w:t>
+                </w:r>
+              </w:p>
+            </w:sdtContent>
+          </w:sdt>
+        </w:tc>
+        <w:tc>
+          <w:tcPr>
+            <w:tcW w:w="1134" w:type="dxa"/>
+          </w:tcPr>
+          <w:sdt>
+            <w:sdtPr>
+              <w:rPr>
+                <w:rFonts w:ascii="TH Sarabun New" w:hAnsi="TH Sarabun New" w:cs="TH Sarabun New"/>
+                <w:sz w:val="32"/>
+                <w:szCs w:val="28"/>
+              </w:rPr>
+              <w:id w:val="-1538646408"/>
+              <w14:checkbox>
+                <w14:checked w14:val="0"/>
+                <w14:checkedState w14:val="2612" w14:font="MS Gothic"/>
+                <w14:uncheckedState w14:val="2610" w14:font="MS Gothic"/>
+              </w14:checkbox>
+            </w:sdtPr>
+            <w:sdtContent>
+              <w:p>
+                <w:pPr>
+                  <w:jc w:val="center"/>
+                  <w:rPr>
+                    <w:rFonts w:ascii="TH Sarabun New" w:hAnsi="TH Sarabun New" w:cs="TH Sarabun New"/>
+                    <w:sz w:val="32"/>
+                    <w:szCs w:val="28"/>
+                  </w:rPr>
+                </w:pPr>
+                <w:r>
+                  <w:rPr>
+                    <w:rFonts w:ascii="MS Gothic" w:eastAsia="MS Gothic" w:hAnsi="MS Gothic" w:cs="TH Sarabun New" w:hint="eastAsia"/>
+                    <w:sz w:val="32"/>
+                    <w:szCs w:val="28"/>
+                  </w:rPr>
+                  <w:t>☐</w:t>
+                </w:r>
+              </w:p>
+            </w:sdtContent>
+          </w:sdt>
+        </w:tc>
+        <w:tc>
+          <w:tcPr>
+            <w:tcW w:w="7273" w:type="dxa"/>
+          </w:tcPr>
+          <w:p>
+            <w:pPr>
+              <w:rPr>
+                <w:rFonts w:ascii="TH SarabunPSK" w:hAnsi="TH SarabunPSK" w:cs="TH SarabunPSK"/>
+                <w:cs/>
+              </w:rPr>
+            </w:pPr>
+            <w:r>
+              <w:rPr>
+                <w:rFonts w:ascii="TH SarabunPSK" w:hAnsi="TH SarabunPSK" w:cs="TH SarabunPSK" w:hint="cs"/>
+                <w:color w:val="000000"/>
+                <w:sz w:val="32"/>
+                <w:szCs w:val="32"/>
+                <w:cs/>
+              </w:rPr>
+              <w:t>ทักษะเชิงนวัตกรรมและความคิดสร้างสรรค์ (</w:t>
+            </w:r>
+            <w:r>
+              <w:rPr>
+                <w:rFonts w:ascii="TH SarabunPSK" w:hAnsi="TH SarabunPSK" w:cs="TH SarabunPSK" w:hint="cs"/>
+                <w:color w:val="000000"/>
+                <w:sz w:val="32"/>
+                <w:szCs w:val="32"/>
+              </w:rPr>
+              <w:t>Creativity/innovation)</w:t>
+            </w:r>
+          </w:p>
+        </w:tc>
+      </w:tr>
+      <w:tr>
+        <w:tc>
+          <w:tcPr>
+            <w:tcW w:w="988" w:type="dxa"/>
+          </w:tcPr>
+          <w:sdt>
+            <w:sdtPr>
+              <w:rPr>
+                <w:rFonts w:ascii="TH Sarabun New" w:hAnsi="TH Sarabun New" w:cs="TH Sarabun New"/>
+                <w:sz w:val="32"/>
+                <w:szCs w:val="28"/>
+              </w:rPr>
+              <w:id w:val="1653331281"/>
+              <w14:checkbox>
+                <w14:checked w14:val="0"/>
+                <w14:checkedState w14:val="2612" w14:font="MS Gothic"/>
+                <w14:uncheckedState w14:val="2610" w14:font="MS Gothic"/>
+              </w14:checkbox>
+            </w:sdtPr>
+            <w:sdtContent>
+              <w:p>
+                <w:pPr>
+                  <w:jc w:val="center"/>
+                  <w:rPr>
+                    <w:rFonts w:ascii="TH Sarabun New" w:hAnsi="TH Sarabun New" w:cs="TH Sarabun New"/>
+                    <w:sz w:val="32"/>
+                    <w:szCs w:val="28"/>
+                  </w:rPr>
+                </w:pPr>
+                <w:r>
+                  <w:rPr>
+                    <w:rFonts w:ascii="MS Gothic" w:eastAsia="MS Gothic" w:hAnsi="MS Gothic" w:cs="TH Sarabun New" w:hint="eastAsia"/>
+                    <w:sz w:val="32"/>
+                    <w:szCs w:val="28"/>
+                  </w:rPr>
+                  <w:t>☐</w:t>
+                </w:r>
+              </w:p>
+            </w:sdtContent>
+          </w:sdt>
+        </w:tc>
+        <w:tc>
+          <w:tcPr>
+            <w:tcW w:w="1134" w:type="dxa"/>
+          </w:tcPr>
+          <w:sdt>
+            <w:sdtPr>
+              <w:rPr>
+                <w:rFonts w:ascii="TH Sarabun New" w:hAnsi="TH Sarabun New" w:cs="TH Sarabun New"/>
+                <w:sz w:val="32"/>
+                <w:szCs w:val="28"/>
+              </w:rPr>
+              <w:id w:val="-504366074"/>
+              <w14:checkbox>
+                <w14:checked w14:val="0"/>
+                <w14:checkedState w14:val="2612" w14:font="MS Gothic"/>
+                <w14:uncheckedState w14:val="2610" w14:font="MS Gothic"/>
+              </w14:checkbox>
+            </w:sdtPr>
+            <w:sdtContent>
+              <w:p>
+                <w:pPr>
+                  <w:jc w:val="center"/>
+                  <w:rPr>
+                    <w:rFonts w:ascii="TH Sarabun New" w:hAnsi="TH Sarabun New" w:cs="TH Sarabun New"/>
+                    <w:sz w:val="32"/>
+                    <w:szCs w:val="28"/>
+                  </w:rPr>
+                </w:pPr>
+                <w:r>
+                  <w:rPr>
+                    <w:rFonts w:ascii="MS Gothic" w:eastAsia="MS Gothic" w:hAnsi="MS Gothic" w:cs="TH Sarabun New" w:hint="eastAsia"/>
+                    <w:sz w:val="32"/>
+                    <w:szCs w:val="28"/>
+                  </w:rPr>
+                  <w:t>☐</w:t>
+                </w:r>
+              </w:p>
+            </w:sdtContent>
+          </w:sdt>
+        </w:tc>
+        <w:tc>
+          <w:tcPr>
+            <w:tcW w:w="7273" w:type="dxa"/>
+          </w:tcPr>
+          <w:p>
+            <w:pPr>
+              <w:rPr>
+                <w:rFonts w:ascii="TH SarabunPSK" w:hAnsi="TH SarabunPSK" w:cs="TH SarabunPSK"/>
+                <w:cs/>
+              </w:rPr>
+            </w:pPr>
+            <w:r>
+              <w:rPr>
+                <w:rFonts w:ascii="TH SarabunPSK" w:hAnsi="TH SarabunPSK" w:cs="TH SarabunPSK" w:hint="cs"/>
+                <w:color w:val="000000"/>
+                <w:sz w:val="32"/>
+                <w:szCs w:val="32"/>
+                <w:cs/>
+              </w:rPr>
+              <w:t>ทักษะการสื่อสาร (</w:t>
+            </w:r>
+            <w:r>
+              <w:rPr>
+                <w:rFonts w:ascii="TH SarabunPSK" w:hAnsi="TH SarabunPSK" w:cs="TH SarabunPSK" w:hint="cs"/>
+                <w:color w:val="000000"/>
+                <w:sz w:val="32"/>
+                <w:szCs w:val="32"/>
+              </w:rPr>
+              <w:t>Communications)</w:t>
+            </w:r>
+          </w:p>
+        </w:tc>
+      </w:tr>
+      <w:tr>
+        <w:tc>
+          <w:tcPr>
+            <w:tcW w:w="988" w:type="dxa"/>
+          </w:tcPr>
+          <w:sdt>
+            <w:sdtPr>
+              <w:rPr>
+                <w:rFonts w:ascii="TH Sarabun New" w:hAnsi="TH Sarabun New" w:cs="TH Sarabun New"/>
+                <w:sz w:val="32"/>
+                <w:szCs w:val="28"/>
+              </w:rPr>
+              <w:id w:val="-2147188610"/>
+              <w14:checkbox>
+                <w14:checked w14:val="0"/>
+                <w14:checkedState w14:val="2612" w14:font="MS Gothic"/>
+                <w14:uncheckedState w14:val="2610" w14:font="MS Gothic"/>
+              </w14:checkbox>
+            </w:sdtPr>
+            <w:sdtContent>
+              <w:p>
+                <w:pPr>
+                  <w:jc w:val="center"/>
+                  <w:rPr>
+                    <w:rFonts w:ascii="TH Sarabun New" w:hAnsi="TH Sarabun New" w:cs="TH Sarabun New"/>
+                    <w:sz w:val="32"/>
+                    <w:szCs w:val="28"/>
+                  </w:rPr>
+                </w:pPr>
+                <w:r>
+                  <w:rPr>
+                    <w:rFonts w:ascii="MS Gothic" w:eastAsia="MS Gothic" w:hAnsi="MS Gothic" w:cs="TH Sarabun New" w:hint="eastAsia"/>
+                    <w:sz w:val="32"/>
+                    <w:szCs w:val="28"/>
+                  </w:rPr>
+                  <w:t>☐</w:t>
+                </w:r>
+              </w:p>
+            </w:sdtContent>
+          </w:sdt>
+        </w:tc>
+        <w:tc>
+          <w:tcPr>
+            <w:tcW w:w="1134" w:type="dxa"/>
+          </w:tcPr>
+          <w:sdt>
+            <w:sdtPr>
+              <w:rPr>
+                <w:rFonts w:ascii="TH Sarabun New" w:hAnsi="TH Sarabun New" w:cs="TH Sarabun New"/>
+                <w:sz w:val="32"/>
+                <w:szCs w:val="28"/>
+              </w:rPr>
+              <w:id w:val="598154243"/>
+              <w14:checkbox>
+                <w14:checked w14:val="0"/>
+                <w14:checkedState w14:val="2612" w14:font="MS Gothic"/>
+                <w14:uncheckedState w14:val="2610" w14:font="MS Gothic"/>
+              </w14:checkbox>
+            </w:sdtPr>
+            <w:sdtContent>
+              <w:p>
+                <w:pPr>
+                  <w:jc w:val="center"/>
+                  <w:rPr>
+                    <w:rFonts w:ascii="TH Sarabun New" w:hAnsi="TH Sarabun New" w:cs="TH Sarabun New"/>
+                    <w:sz w:val="32"/>
+                    <w:szCs w:val="28"/>
+                  </w:rPr>
+                </w:pPr>
+                <w:r>
+                  <w:rPr>
+                    <w:rFonts w:ascii="MS Gothic" w:eastAsia="MS Gothic" w:hAnsi="MS Gothic" w:cs="TH Sarabun New" w:hint="eastAsia"/>
+                    <w:sz w:val="32"/>
+                    <w:szCs w:val="28"/>
+                  </w:rPr>
+                  <w:t>☐</w:t>
+                </w:r>
+              </w:p>
+            </w:sdtContent>
+          </w:sdt>
+        </w:tc>
+        <w:tc>
+          <w:tcPr>
+            <w:tcW w:w="7273" w:type="dxa"/>
+          </w:tcPr>
+          <w:p>
+            <w:pPr>
+              <w:rPr>
+                <w:rFonts w:ascii="TH SarabunPSK" w:hAnsi="TH SarabunPSK" w:cs="TH SarabunPSK"/>
+                <w:cs/>
+              </w:rPr>
+            </w:pPr>
+            <w:r>
+              <w:rPr>
+                <w:rFonts w:ascii="TH SarabunPSK" w:hAnsi="TH SarabunPSK" w:cs="TH SarabunPSK" w:hint="cs"/>
+                <w:color w:val="000000"/>
+                <w:sz w:val="32"/>
+                <w:szCs w:val="32"/>
+                <w:cs/>
+              </w:rPr>
+              <w:t>ทักษะความเป็นผู้นำและการประสานร่วมมือ (</w:t>
+            </w:r>
+            <w:r>
+              <w:rPr>
+                <w:rFonts w:ascii="TH SarabunPSK" w:hAnsi="TH SarabunPSK" w:cs="TH SarabunPSK" w:hint="cs"/>
+                <w:color w:val="000000"/>
+                <w:sz w:val="32"/>
+                <w:szCs w:val="32"/>
+              </w:rPr>
+              <w:t>Leadership and Collaboration)</w:t>
+            </w:r>
+          </w:p>
+        </w:tc>
+      </w:tr>
+      <w:tr>
+        <w:tc>
+          <w:tcPr>
+            <w:tcW w:w="988" w:type="dxa"/>
+          </w:tcPr>
+          <w:sdt>
+            <w:sdtPr>
+              <w:rPr>
+                <w:rFonts w:ascii="TH Sarabun New" w:hAnsi="TH Sarabun New" w:cs="TH Sarabun New"/>
+                <w:sz w:val="32"/>
+                <w:szCs w:val="28"/>
+              </w:rPr>
+              <w:id w:val="2029216178"/>
+              <w14:checkbox>
+                <w14:checked w14:val="0"/>
+                <w14:checkedState w14:val="2612" w14:font="MS Gothic"/>
+                <w14:uncheckedState w14:val="2610" w14:font="MS Gothic"/>
+              </w14:checkbox>
+            </w:sdtPr>
+            <w:sdtContent>
+              <w:p>
+                <w:pPr>
+                  <w:jc w:val="center"/>
+                  <w:rPr>
+                    <w:rFonts w:ascii="TH Sarabun New" w:hAnsi="TH Sarabun New" w:cs="TH Sarabun New"/>
+                    <w:sz w:val="32"/>
+                    <w:szCs w:val="28"/>
+                  </w:rPr>
+                </w:pPr>
+                <w:r>
+                  <w:rPr>
+                    <w:rFonts w:ascii="MS Gothic" w:eastAsia="MS Gothic" w:hAnsi="MS Gothic" w:cs="TH Sarabun New" w:hint="eastAsia"/>
+                    <w:sz w:val="32"/>
+                    <w:szCs w:val="28"/>
+                  </w:rPr>
+                  <w:t>☐</w:t>
+                </w:r>
+              </w:p>
+            </w:sdtContent>
+          </w:sdt>
+        </w:tc>
+        <w:tc>
+          <w:tcPr>
+            <w:tcW w:w="1134" w:type="dxa"/>
+          </w:tcPr>
+          <w:sdt>
+            <w:sdtPr>
+              <w:rPr>
+                <w:rFonts w:ascii="TH Sarabun New" w:hAnsi="TH Sarabun New" w:cs="TH Sarabun New"/>
+                <w:sz w:val="32"/>
+                <w:szCs w:val="28"/>
+              </w:rPr>
+              <w:id w:val="-1448547137"/>
+              <w14:checkbox>
+                <w14:checked w14:val="0"/>
+                <w14:checkedState w14:val="2612" w14:font="MS Gothic"/>
+                <w14:uncheckedState w14:val="2610" w14:font="MS Gothic"/>
+              </w14:checkbox>
+            </w:sdtPr>
+            <w:sdtContent>
+              <w:p>
+                <w:pPr>
+                  <w:jc w:val="center"/>
+                  <w:rPr>
+                    <w:rFonts w:ascii="TH Sarabun New" w:hAnsi="TH Sarabun New" w:cs="TH Sarabun New"/>
+                    <w:sz w:val="32"/>
+                    <w:szCs w:val="28"/>
+                  </w:rPr>
+                </w:pPr>
+                <w:r>
+                  <w:rPr>
+                    <w:rFonts w:ascii="MS Gothic" w:eastAsia="MS Gothic" w:hAnsi="MS Gothic" w:cs="TH Sarabun New" w:hint="eastAsia"/>
+                    <w:sz w:val="32"/>
+                    <w:szCs w:val="28"/>
+                  </w:rPr>
+                  <w:t>☐</w:t>
+                </w:r>
+              </w:p>
+            </w:sdtContent>
+          </w:sdt>
+        </w:tc>
+        <w:tc>
+          <w:tcPr>
+            <w:tcW w:w="7273" w:type="dxa"/>
+          </w:tcPr>
+          <w:p>
+            <w:pPr>
+              <w:rPr>
+                <w:rFonts w:ascii="TH SarabunPSK" w:hAnsi="TH SarabunPSK" w:cs="TH SarabunPSK"/>
+                <w:cs/>
+              </w:rPr>
+            </w:pPr>
+            <w:r>
+              <w:rPr>
+                <w:rFonts w:ascii="TH SarabunPSK" w:hAnsi="TH SarabunPSK" w:cs="TH SarabunPSK" w:hint="cs"/>
+                <w:color w:val="000000"/>
+                <w:sz w:val="32"/>
+                <w:szCs w:val="32"/>
+                <w:cs/>
+              </w:rPr>
+              <w:t>ทักษะคุณธรรม (</w:t>
+            </w:r>
+            <w:r>
+              <w:rPr>
+                <w:rFonts w:ascii="TH SarabunPSK" w:hAnsi="TH SarabunPSK" w:cs="TH SarabunPSK" w:hint="cs"/>
+                <w:color w:val="000000"/>
+                <w:sz w:val="32"/>
+                <w:szCs w:val="32"/>
+              </w:rPr>
+              <w:t>Compassion, Persistence/Grit)</w:t>
+            </w:r>
+          </w:p>
+        </w:tc>
+      </w:tr>
+      <w:tr>
+        <w:tc>
+          <w:tcPr>
+            <w:tcW w:w="988" w:type="dxa"/>
+          </w:tcPr>
+          <w:sdt>
+            <w:sdtPr>
+              <w:rPr>
+                <w:rFonts w:ascii="TH Sarabun New" w:hAnsi="TH Sarabun New" w:cs="TH Sarabun New"/>
+                <w:sz w:val="32"/>
+                <w:szCs w:val="28"/>
+              </w:rPr>
+              <w:id w:val="119656873"/>
+              <w14:checkbox>
+                <w14:checked w14:val="0"/>
+                <w14:checkedState w14:val="2612" w14:font="MS Gothic"/>
+                <w14:uncheckedState w14:val="2610" w14:font="MS Gothic"/>
+              </w14:checkbox>
+            </w:sdtPr>
+            <w:sdtContent>
+              <w:p>
+                <w:pPr>
+                  <w:jc w:val="center"/>
+                  <w:rPr>
+                    <w:rFonts w:ascii="TH Sarabun New" w:hAnsi="TH Sarabun New" w:cs="TH Sarabun New"/>
+                    <w:sz w:val="32"/>
+                    <w:szCs w:val="28"/>
+                  </w:rPr>
+                </w:pPr>
+                <w:r>
+                  <w:rPr>
+                    <w:rFonts w:ascii="MS Gothic" w:eastAsia="MS Gothic" w:hAnsi="MS Gothic" w:cs="TH Sarabun New" w:hint="eastAsia"/>
+                    <w:sz w:val="32"/>
+                    <w:szCs w:val="28"/>
+                  </w:rPr>
+                  <w:t>☐</w:t>
+                </w:r>
+              </w:p>
+            </w:sdtContent>
+          </w:sdt>
+        </w:tc>
+        <w:tc>
+          <w:tcPr>
+            <w:tcW w:w="1134" w:type="dxa"/>
+          </w:tcPr>
+          <w:sdt>
+            <w:sdtPr>
+              <w:rPr>
+                <w:rFonts w:ascii="TH Sarabun New" w:hAnsi="TH Sarabun New" w:cs="TH Sarabun New"/>
+                <w:sz w:val="32"/>
+                <w:szCs w:val="28"/>
+              </w:rPr>
+              <w:id w:val="-1797215630"/>
+              <w14:checkbox>
+                <w14:checked w14:val="0"/>
+                <w14:checkedState w14:val="2612" w14:font="MS Gothic"/>
+                <w14:uncheckedState w14:val="2610" w14:font="MS Gothic"/>
+              </w14:checkbox>
+            </w:sdtPr>
+            <w:sdtContent>
+              <w:p>
+                <w:pPr>
+                  <w:jc w:val="center"/>
+                  <w:rPr>
+                    <w:rFonts w:ascii="TH Sarabun New" w:hAnsi="TH Sarabun New" w:cs="TH Sarabun New"/>
+                    <w:sz w:val="32"/>
+                    <w:szCs w:val="28"/>
+                  </w:rPr>
+                </w:pPr>
+                <w:r>
+                  <w:rPr>
+                    <w:rFonts w:ascii="MS Gothic" w:eastAsia="MS Gothic" w:hAnsi="MS Gothic" w:cs="TH Sarabun New" w:hint="eastAsia"/>
+                    <w:sz w:val="32"/>
+                    <w:szCs w:val="28"/>
+                  </w:rPr>
+                  <w:t>☐</w:t>
+                </w:r>
+              </w:p>
+            </w:sdtContent>
+          </w:sdt>
+        </w:tc>
+        <w:tc>
+          <w:tcPr>
+            <w:tcW w:w="7273" w:type="dxa"/>
+          </w:tcPr>
+          <w:p>
+            <w:pPr>
               <w:rPr>
                 <w:rFonts w:ascii="TH SarabunPSK" w:hAnsi="TH SarabunPSK" w:cs="TH SarabunPSK"/>
                 <w:cs/>
@@ -7590,22 +5994,12 @@
       </w:pPr>
       <w:r>
         <w:rPr>
-          <w:rFonts w:ascii="TH SarabunPSK" w:hAnsi="TH SarabunPSK" w:cs="TH SarabunPSK" w:hint="cs"/>
-          <w:sz w:val="32"/>
-          <w:szCs w:val="32"/>
-          <w:cs/>
-          <w:lang w:val="en-US"/>
-        </w:rPr>
-        <w:t xml:space="preserve">ระบุทักษะจากข้อ </w:t>
-      </w:r>
-      <w:r>
-        <w:rPr>
           <w:rFonts w:ascii="TH SarabunPSK" w:hAnsi="TH SarabunPSK" w:cs="TH SarabunPSK"/>
           <w:sz w:val="32"/>
           <w:szCs w:val="32"/>
           <w:lang w:val="en-US"/>
         </w:rPr>
-        <w:t>1</w:t>
+        <w:t>${</w:t>
       </w:r>
       <w:r>
         <w:rPr>
@@ -7614,7 +6008,7 @@
           <w:szCs w:val="32"/>
           <w:lang w:val="en-US"/>
         </w:rPr>
-        <w:t>3</w:t>
+        <w:t>mostExpectedSkill</w:t>
       </w:r>
       <w:r>
         <w:rPr>
@@ -7623,36 +6017,7 @@
           <w:szCs w:val="32"/>
           <w:lang w:val="en-US"/>
         </w:rPr>
-        <w:t>.</w:t>
-      </w:r>
-      <w:r>
-        <w:rPr>
-          <w:rFonts w:ascii="TH SarabunPSK" w:hAnsi="TH SarabunPSK" w:cs="TH SarabunPSK" w:hint="cs"/>
-          <w:sz w:val="32"/>
-          <w:szCs w:val="32"/>
-          <w:cs/>
-          <w:lang w:val="en-US"/>
-        </w:rPr>
-        <w:t xml:space="preserve"> เพียง </w:t>
-      </w:r>
-      <w:r>
-        <w:rPr>
-          <w:rFonts w:ascii="TH SarabunPSK" w:hAnsi="TH SarabunPSK" w:cs="TH SarabunPSK"/>
-          <w:sz w:val="32"/>
-          <w:szCs w:val="32"/>
-          <w:lang w:val="en-US"/>
-        </w:rPr>
-        <w:t xml:space="preserve">1 </w:t>
-      </w:r>
-      <w:r>
-        <w:rPr>
-          <w:rFonts w:ascii="TH SarabunPSK" w:hAnsi="TH SarabunPSK" w:cs="TH SarabunPSK" w:hint="cs"/>
-          <w:sz w:val="32"/>
-          <w:szCs w:val="32"/>
-          <w:cs/>
-          <w:lang w:val="en-US"/>
-        </w:rPr>
-        <w:t>ทักษะ</w:t>
+        <w:t>}</w:t>
       </w:r>
     </w:p>
     <w:p>
@@ -7914,7 +6279,6 @@
           <w:lang w:val="en-US"/>
         </w:rPr>
       </w:pPr>
-      <w:proofErr w:type="spellStart"/>
       <w:r>
         <w:rPr>
           <w:rFonts w:ascii="TH SarabunPSK" w:hAnsi="TH SarabunPSK" w:cs="TH SarabunPSK" w:hint="cs"/>
@@ -7923,18 +6287,7 @@
           <w:szCs w:val="32"/>
           <w:cs/>
         </w:rPr>
-        <w:t>อุป</w:t>
-      </w:r>
-      <w:proofErr w:type="spellEnd"/>
-      <w:r>
-        <w:rPr>
-          <w:rFonts w:ascii="TH SarabunPSK" w:hAnsi="TH SarabunPSK" w:cs="TH SarabunPSK" w:hint="cs"/>
-          <w:color w:val="000000"/>
-          <w:sz w:val="32"/>
-          <w:szCs w:val="32"/>
-          <w:cs/>
-        </w:rPr>
-        <w:t>นายกสโมสรนักศึกษาฝ่าย</w:t>
+        <w:t>อุปนายกสโมสรนักศึกษาฝ่าย</w:t>
       </w:r>
       <w:r>
         <w:rPr>
@@ -8052,37 +6405,15 @@
         </w:rPr>
         <w:t>นักศึกษาแพทย์</w:t>
       </w:r>
-      <w:proofErr w:type="spellStart"/>
-      <w:r>
-        <w:rPr>
-          <w:rFonts w:ascii="TH SarabunPSK" w:eastAsia="Sarabun" w:hAnsi="TH SarabunPSK" w:cs="TH SarabunPSK" w:hint="cs"/>
-          <w:sz w:val="32"/>
-          <w:szCs w:val="32"/>
-          <w:cs/>
-        </w:rPr>
-        <w:t>เจตท์</w:t>
-      </w:r>
-      <w:proofErr w:type="spellEnd"/>
-      <w:r>
-        <w:rPr>
-          <w:rFonts w:ascii="TH SarabunPSK" w:eastAsia="Sarabun" w:hAnsi="TH SarabunPSK" w:cs="TH SarabunPSK" w:hint="cs"/>
-          <w:sz w:val="32"/>
-          <w:szCs w:val="32"/>
-          <w:cs/>
-        </w:rPr>
-        <w:t>นิพัทธ์ จิรจิตกา</w:t>
-      </w:r>
-      <w:proofErr w:type="spellStart"/>
-      <w:r>
-        <w:rPr>
-          <w:rFonts w:ascii="TH SarabunPSK" w:eastAsia="Sarabun" w:hAnsi="TH SarabunPSK" w:cs="TH SarabunPSK" w:hint="cs"/>
-          <w:sz w:val="32"/>
-          <w:szCs w:val="32"/>
-          <w:cs/>
-        </w:rPr>
-        <w:t>รุณ</w:t>
-      </w:r>
-      <w:proofErr w:type="spellEnd"/>
+      <w:r>
+        <w:rPr>
+          <w:rFonts w:ascii="TH SarabunPSK" w:eastAsia="Sarabun" w:hAnsi="TH SarabunPSK" w:cs="TH SarabunPSK" w:hint="cs"/>
+          <w:sz w:val="32"/>
+          <w:szCs w:val="32"/>
+          <w:cs/>
+        </w:rPr>
+        <w:t>เจตท์นิพัทธ์ จิรจิตการุณ</w:t>
+      </w:r>
       <w:r>
         <w:rPr>
           <w:rFonts w:ascii="TH SarabunPSK" w:hAnsi="TH SarabunPSK" w:cs="TH SarabunPSK" w:hint="cs"/>
@@ -8478,27 +6809,7 @@
           <w:szCs w:val="32"/>
           <w:cs/>
         </w:rPr>
-        <w:t xml:space="preserve">รองศาสตราจารย์ แพทย์หญิงแพรว </w:t>
-      </w:r>
-      <w:proofErr w:type="spellStart"/>
-      <w:r>
-        <w:rPr>
-          <w:rFonts w:ascii="TH SarabunPSK" w:eastAsia="Sarabun" w:hAnsi="TH SarabunPSK" w:cs="TH SarabunPSK" w:hint="cs"/>
-          <w:sz w:val="32"/>
-          <w:szCs w:val="32"/>
-          <w:cs/>
-        </w:rPr>
-        <w:t>โคต</w:t>
-      </w:r>
-      <w:proofErr w:type="spellEnd"/>
-      <w:r>
-        <w:rPr>
-          <w:rFonts w:ascii="TH SarabunPSK" w:eastAsia="Sarabun" w:hAnsi="TH SarabunPSK" w:cs="TH SarabunPSK" w:hint="cs"/>
-          <w:sz w:val="32"/>
-          <w:szCs w:val="32"/>
-          <w:cs/>
-        </w:rPr>
-        <w:t>รุฉิน</w:t>
+        <w:t>รองศาสตราจารย์ แพทย์หญิงแพรว โคตรุฉิน</w:t>
       </w:r>
       <w:r>
         <w:rPr>
@@ -8564,7 +6875,6 @@
           <w:u w:val="single"/>
         </w:rPr>
       </w:pPr>
-      <w:proofErr w:type="spellStart"/>
       <w:r>
         <w:rPr>
           <w:rFonts w:ascii="TH SarabunPSK" w:eastAsia="Sarabun" w:hAnsi="TH SarabunPSK" w:cs="TH SarabunPSK" w:hint="cs"/>
@@ -8576,7 +6886,6 @@
         <w:lastRenderedPageBreak/>
         <w:t>กำหนดการ</w:t>
       </w:r>
-      <w:proofErr w:type="spellEnd"/>
     </w:p>
     <w:p>
       <w:pPr>
@@ -8588,7 +6897,6 @@
           <w:szCs w:val="32"/>
         </w:rPr>
       </w:pPr>
-      <w:proofErr w:type="spellStart"/>
       <w:r>
         <w:rPr>
           <w:rFonts w:ascii="TH SarabunPSK" w:eastAsia="Sarabun" w:hAnsi="TH SarabunPSK" w:cs="TH SarabunPSK" w:hint="cs"/>
@@ -8598,28 +6906,15 @@
         </w:rPr>
         <w:t>โครงการ</w:t>
       </w:r>
-      <w:proofErr w:type="spellEnd"/>
-      <w:proofErr w:type="gramStart"/>
-      <w:r>
-        <w:rPr>
-          <w:rFonts w:ascii="TH SarabunPSK" w:eastAsia="Sarabun" w:hAnsi="TH SarabunPSK" w:cs="TH SarabunPSK"/>
-          <w:b/>
-          <w:sz w:val="32"/>
-          <w:szCs w:val="32"/>
-          <w:lang w:val="en-US"/>
-        </w:rPr>
-        <w:t>…..</w:t>
-      </w:r>
-      <w:proofErr w:type="gramEnd"/>
-      <w:r>
-        <w:rPr>
-          <w:rFonts w:ascii="TH SarabunPSK" w:eastAsia="Sarabun" w:hAnsi="TH SarabunPSK" w:cs="TH SarabunPSK"/>
-          <w:b/>
-          <w:sz w:val="32"/>
-          <w:szCs w:val="32"/>
-          <w:lang w:val="en-US"/>
-        </w:rPr>
-        <w:t>(</w:t>
+      <w:r>
+        <w:rPr>
+          <w:rFonts w:ascii="TH SarabunPSK" w:eastAsia="Sarabun" w:hAnsi="TH SarabunPSK" w:cs="TH SarabunPSK"/>
+          <w:b/>
+          <w:sz w:val="32"/>
+          <w:szCs w:val="32"/>
+          <w:lang w:val="en-US"/>
+        </w:rPr>
+        <w:t>…..(</w:t>
       </w:r>
       <w:r>
         <w:rPr>
@@ -8663,47 +6958,24 @@
           <w:lang w:val="en-US"/>
         </w:rPr>
       </w:pPr>
-      <w:proofErr w:type="spellStart"/>
-      <w:r>
-        <w:rPr>
-          <w:rFonts w:ascii="TH SarabunPSK" w:eastAsia="Sarabun" w:hAnsi="TH SarabunPSK" w:cs="TH SarabunPSK" w:hint="cs"/>
-          <w:b/>
-          <w:sz w:val="32"/>
-          <w:szCs w:val="32"/>
-        </w:rPr>
-        <w:t>ระหว่างวันที่</w:t>
-      </w:r>
-      <w:proofErr w:type="spellEnd"/>
-      <w:r>
-        <w:rPr>
-          <w:rFonts w:ascii="TH SarabunPSK" w:eastAsia="Sarabun" w:hAnsi="TH SarabunPSK" w:cs="TH SarabunPSK" w:hint="cs"/>
-          <w:b/>
-          <w:sz w:val="32"/>
-          <w:szCs w:val="32"/>
-        </w:rPr>
-        <w:t xml:space="preserve"> </w:t>
-      </w:r>
-      <w:proofErr w:type="gramStart"/>
-      <w:r>
-        <w:rPr>
-          <w:rFonts w:ascii="TH SarabunPSK" w:eastAsia="Sarabun" w:hAnsi="TH SarabunPSK" w:cs="TH SarabunPSK"/>
-          <w:b/>
-          <w:sz w:val="32"/>
-          <w:szCs w:val="32"/>
-          <w:lang w:val="en-US"/>
-        </w:rPr>
-        <w:t>…..</w:t>
-      </w:r>
-      <w:proofErr w:type="gramEnd"/>
-      <w:r>
-        <w:rPr>
-          <w:rFonts w:ascii="TH SarabunPSK" w:eastAsia="Sarabun" w:hAnsi="TH SarabunPSK" w:cs="TH SarabunPSK"/>
-          <w:b/>
-          <w:sz w:val="32"/>
-          <w:szCs w:val="32"/>
-          <w:lang w:val="en-US"/>
-        </w:rPr>
-        <w:t>(</w:t>
+      <w:r>
+        <w:rPr>
+          <w:rFonts w:ascii="TH SarabunPSK" w:eastAsia="Sarabun" w:hAnsi="TH SarabunPSK" w:cs="TH SarabunPSK" w:hint="cs"/>
+          <w:b/>
+          <w:sz w:val="32"/>
+          <w:szCs w:val="32"/>
+        </w:rPr>
+        <w:t xml:space="preserve">ระหว่างวันที่ </w:t>
+      </w:r>
+      <w:r>
+        <w:rPr>
+          <w:rFonts w:ascii="TH SarabunPSK" w:eastAsia="Sarabun" w:hAnsi="TH SarabunPSK" w:cs="TH SarabunPSK"/>
+          <w:b/>
+          <w:sz w:val="32"/>
+          <w:szCs w:val="32"/>
+          <w:lang w:val="en-US"/>
+        </w:rPr>
+        <w:t>…..(</w:t>
       </w:r>
       <w:r>
         <w:rPr>
@@ -8800,194 +7072,143 @@
           <w:sz w:val="32"/>
           <w:szCs w:val="32"/>
         </w:rPr>
-        <w:t xml:space="preserve"> </w:t>
-      </w:r>
-      <w:proofErr w:type="spellStart"/>
-      <w:r>
-        <w:rPr>
-          <w:rFonts w:ascii="TH SarabunPSK" w:eastAsia="Sarabun" w:hAnsi="TH SarabunPSK" w:cs="TH SarabunPSK" w:hint="cs"/>
-          <w:b/>
-          <w:sz w:val="32"/>
-          <w:szCs w:val="32"/>
-        </w:rPr>
-        <w:t>วัน</w:t>
-      </w:r>
-      <w:proofErr w:type="spellEnd"/>
-      <w:proofErr w:type="gramStart"/>
-      <w:r>
-        <w:rPr>
-          <w:rFonts w:ascii="TH SarabunPSK" w:eastAsia="Sarabun" w:hAnsi="TH SarabunPSK" w:cs="TH SarabunPSK"/>
-          <w:b/>
+        <w:t xml:space="preserve"> วัน</w:t>
+      </w:r>
+      <w:r>
+        <w:rPr>
+          <w:rFonts w:ascii="TH SarabunPSK" w:eastAsia="Sarabun" w:hAnsi="TH SarabunPSK" w:cs="TH SarabunPSK"/>
+          <w:b/>
+          <w:sz w:val="32"/>
+          <w:szCs w:val="32"/>
+          <w:lang w:val="en-US"/>
+        </w:rPr>
+        <w:t>…..(</w:t>
+      </w:r>
+      <w:r>
+        <w:rPr>
+          <w:rFonts w:ascii="TH SarabunPSK" w:eastAsia="Sarabun" w:hAnsi="TH SarabunPSK" w:cs="TH SarabunPSK" w:hint="cs"/>
+          <w:bCs/>
+          <w:sz w:val="32"/>
+          <w:szCs w:val="32"/>
+          <w:cs/>
+          <w:lang w:val="en-US"/>
+        </w:rPr>
+        <w:t>จันทร์</w:t>
+      </w:r>
+      <w:r>
+        <w:rPr>
+          <w:rFonts w:ascii="TH SarabunPSK" w:eastAsia="Sarabun" w:hAnsi="TH SarabunPSK" w:cs="TH SarabunPSK"/>
+          <w:b/>
+          <w:sz w:val="32"/>
+          <w:szCs w:val="32"/>
+          <w:lang w:val="en-US"/>
+        </w:rPr>
+        <w:t>/</w:t>
+      </w:r>
+      <w:r>
+        <w:rPr>
+          <w:rFonts w:ascii="TH SarabunPSK" w:eastAsia="Sarabun" w:hAnsi="TH SarabunPSK" w:cs="TH SarabunPSK" w:hint="cs"/>
+          <w:bCs/>
+          <w:sz w:val="32"/>
+          <w:szCs w:val="32"/>
+          <w:cs/>
+          <w:lang w:val="en-US"/>
+        </w:rPr>
+        <w:t>อังคาร</w:t>
+      </w:r>
+      <w:r>
+        <w:rPr>
+          <w:rFonts w:ascii="TH SarabunPSK" w:eastAsia="Sarabun" w:hAnsi="TH SarabunPSK" w:cs="TH SarabunPSK"/>
+          <w:b/>
+          <w:sz w:val="32"/>
+          <w:szCs w:val="32"/>
+          <w:lang w:val="en-US"/>
+        </w:rPr>
+        <w:t>/…)…..</w:t>
+      </w:r>
+      <w:r>
+        <w:rPr>
+          <w:rFonts w:ascii="TH SarabunPSK" w:eastAsia="Sarabun" w:hAnsi="TH SarabunPSK" w:cs="TH SarabunPSK" w:hint="cs"/>
+          <w:b/>
+          <w:sz w:val="32"/>
+          <w:szCs w:val="32"/>
+        </w:rPr>
+        <w:t>ที่</w:t>
+      </w:r>
+      <w:r>
+        <w:rPr>
+          <w:rFonts w:ascii="TH SarabunPSK" w:eastAsia="Sarabun" w:hAnsi="TH SarabunPSK" w:cs="TH SarabunPSK"/>
+          <w:b/>
+          <w:sz w:val="32"/>
+          <w:szCs w:val="32"/>
+          <w:lang w:val="en-US"/>
+        </w:rPr>
+        <w:t>…..(</w:t>
+      </w:r>
+      <w:r>
+        <w:rPr>
+          <w:rFonts w:ascii="TH SarabunPSK" w:eastAsia="Sarabun" w:hAnsi="TH SarabunPSK" w:cs="TH SarabunPSK" w:hint="cs"/>
+          <w:bCs/>
+          <w:sz w:val="32"/>
+          <w:szCs w:val="32"/>
+          <w:cs/>
+          <w:lang w:val="en-US"/>
+        </w:rPr>
+        <w:t>วัน เดือน ปีที่จัดโครงการ</w:t>
+      </w:r>
+      <w:r>
+        <w:rPr>
+          <w:rFonts w:ascii="TH SarabunPSK" w:eastAsia="Sarabun" w:hAnsi="TH SarabunPSK" w:cs="TH SarabunPSK"/>
+          <w:b/>
+          <w:sz w:val="32"/>
+          <w:szCs w:val="32"/>
+          <w:lang w:val="en-US"/>
+        </w:rPr>
+        <w:t xml:space="preserve">)….. </w:t>
+      </w:r>
+      <w:r>
+        <w:rPr>
+          <w:rFonts w:ascii="TH SarabunPSK" w:eastAsia="Sarabun" w:hAnsi="TH SarabunPSK" w:cs="TH SarabunPSK" w:hint="cs"/>
+          <w:bCs/>
+          <w:color w:val="000000"/>
+          <w:sz w:val="32"/>
+          <w:szCs w:val="32"/>
+        </w:rPr>
+        <w:t>(</w:t>
+      </w:r>
+      <w:r>
+        <w:rPr>
+          <w:rFonts w:ascii="TH SarabunPSK" w:eastAsia="Sarabun" w:hAnsi="TH SarabunPSK" w:cs="TH SarabunPSK" w:hint="cs"/>
+          <w:b/>
+          <w:color w:val="000000"/>
+          <w:sz w:val="32"/>
+          <w:szCs w:val="32"/>
+          <w:cs/>
+          <w:lang w:val="en-US"/>
+        </w:rPr>
+        <w:t>ผู้</w:t>
+      </w:r>
+      <w:r>
+        <w:rPr>
+          <w:rFonts w:ascii="TH SarabunPSK" w:eastAsia="Sarabun" w:hAnsi="TH SarabunPSK" w:cs="TH SarabunPSK" w:hint="cs"/>
+          <w:bCs/>
+          <w:color w:val="000000"/>
+          <w:sz w:val="32"/>
+          <w:szCs w:val="32"/>
+        </w:rPr>
+        <w:t>เข้าร่วมโครงการ: แต่งกาย</w:t>
+      </w:r>
+      <w:r>
+        <w:rPr>
+          <w:rFonts w:ascii="TH SarabunPSK" w:eastAsia="Sarabun" w:hAnsi="TH SarabunPSK" w:cs="TH SarabunPSK"/>
+          <w:bCs/>
+          <w:color w:val="000000"/>
           <w:sz w:val="32"/>
           <w:szCs w:val="32"/>
           <w:lang w:val="en-US"/>
         </w:rPr>
         <w:t>…..</w:t>
       </w:r>
-      <w:proofErr w:type="gramEnd"/>
-      <w:r>
-        <w:rPr>
-          <w:rFonts w:ascii="TH SarabunPSK" w:eastAsia="Sarabun" w:hAnsi="TH SarabunPSK" w:cs="TH SarabunPSK"/>
-          <w:b/>
-          <w:sz w:val="32"/>
-          <w:szCs w:val="32"/>
-          <w:lang w:val="en-US"/>
-        </w:rPr>
-        <w:t>(</w:t>
-      </w:r>
-      <w:r>
-        <w:rPr>
-          <w:rFonts w:ascii="TH SarabunPSK" w:eastAsia="Sarabun" w:hAnsi="TH SarabunPSK" w:cs="TH SarabunPSK" w:hint="cs"/>
-          <w:bCs/>
-          <w:sz w:val="32"/>
-          <w:szCs w:val="32"/>
-          <w:cs/>
-          <w:lang w:val="en-US"/>
-        </w:rPr>
-        <w:t>จันทร์</w:t>
-      </w:r>
-      <w:r>
-        <w:rPr>
-          <w:rFonts w:ascii="TH SarabunPSK" w:eastAsia="Sarabun" w:hAnsi="TH SarabunPSK" w:cs="TH SarabunPSK"/>
-          <w:b/>
-          <w:sz w:val="32"/>
-          <w:szCs w:val="32"/>
-          <w:lang w:val="en-US"/>
-        </w:rPr>
-        <w:t>/</w:t>
-      </w:r>
-      <w:r>
-        <w:rPr>
-          <w:rFonts w:ascii="TH SarabunPSK" w:eastAsia="Sarabun" w:hAnsi="TH SarabunPSK" w:cs="TH SarabunPSK" w:hint="cs"/>
-          <w:bCs/>
-          <w:sz w:val="32"/>
-          <w:szCs w:val="32"/>
-          <w:cs/>
-          <w:lang w:val="en-US"/>
-        </w:rPr>
-        <w:t>อังคาร</w:t>
-      </w:r>
-      <w:r>
-        <w:rPr>
-          <w:rFonts w:ascii="TH SarabunPSK" w:eastAsia="Sarabun" w:hAnsi="TH SarabunPSK" w:cs="TH SarabunPSK"/>
-          <w:b/>
-          <w:sz w:val="32"/>
-          <w:szCs w:val="32"/>
-          <w:lang w:val="en-US"/>
-        </w:rPr>
-        <w:t>/…)…..</w:t>
-      </w:r>
-      <w:proofErr w:type="spellStart"/>
-      <w:r>
-        <w:rPr>
-          <w:rFonts w:ascii="TH SarabunPSK" w:eastAsia="Sarabun" w:hAnsi="TH SarabunPSK" w:cs="TH SarabunPSK" w:hint="cs"/>
-          <w:b/>
-          <w:sz w:val="32"/>
-          <w:szCs w:val="32"/>
-        </w:rPr>
-        <w:t>ที่</w:t>
-      </w:r>
-      <w:proofErr w:type="spellEnd"/>
-      <w:r>
-        <w:rPr>
-          <w:rFonts w:ascii="TH SarabunPSK" w:eastAsia="Sarabun" w:hAnsi="TH SarabunPSK" w:cs="TH SarabunPSK"/>
-          <w:b/>
-          <w:sz w:val="32"/>
-          <w:szCs w:val="32"/>
-          <w:lang w:val="en-US"/>
-        </w:rPr>
-        <w:t>…..(</w:t>
-      </w:r>
-      <w:r>
-        <w:rPr>
-          <w:rFonts w:ascii="TH SarabunPSK" w:eastAsia="Sarabun" w:hAnsi="TH SarabunPSK" w:cs="TH SarabunPSK" w:hint="cs"/>
-          <w:bCs/>
-          <w:sz w:val="32"/>
-          <w:szCs w:val="32"/>
-          <w:cs/>
-          <w:lang w:val="en-US"/>
-        </w:rPr>
-        <w:t>วัน เดือน ปีที่จัดโครงการ</w:t>
-      </w:r>
-      <w:r>
-        <w:rPr>
-          <w:rFonts w:ascii="TH SarabunPSK" w:eastAsia="Sarabun" w:hAnsi="TH SarabunPSK" w:cs="TH SarabunPSK"/>
-          <w:b/>
-          <w:sz w:val="32"/>
-          <w:szCs w:val="32"/>
-          <w:lang w:val="en-US"/>
-        </w:rPr>
-        <w:t xml:space="preserve">)….. </w:t>
-      </w:r>
-      <w:r>
-        <w:rPr>
-          <w:rFonts w:ascii="TH SarabunPSK" w:eastAsia="Sarabun" w:hAnsi="TH SarabunPSK" w:cs="TH SarabunPSK" w:hint="cs"/>
-          <w:bCs/>
-          <w:color w:val="000000"/>
-          <w:sz w:val="32"/>
-          <w:szCs w:val="32"/>
-        </w:rPr>
-        <w:t>(</w:t>
-      </w:r>
-      <w:r>
-        <w:rPr>
-          <w:rFonts w:ascii="TH SarabunPSK" w:eastAsia="Sarabun" w:hAnsi="TH SarabunPSK" w:cs="TH SarabunPSK" w:hint="cs"/>
-          <w:b/>
-          <w:color w:val="000000"/>
-          <w:sz w:val="32"/>
-          <w:szCs w:val="32"/>
-          <w:cs/>
-          <w:lang w:val="en-US"/>
-        </w:rPr>
-        <w:t>ผู้</w:t>
-      </w:r>
-      <w:proofErr w:type="spellStart"/>
-      <w:r>
-        <w:rPr>
-          <w:rFonts w:ascii="TH SarabunPSK" w:eastAsia="Sarabun" w:hAnsi="TH SarabunPSK" w:cs="TH SarabunPSK" w:hint="cs"/>
-          <w:bCs/>
-          <w:color w:val="000000"/>
-          <w:sz w:val="32"/>
-          <w:szCs w:val="32"/>
-        </w:rPr>
-        <w:t>เข้าร่วมโครงการ</w:t>
-      </w:r>
-      <w:proofErr w:type="spellEnd"/>
-      <w:r>
-        <w:rPr>
-          <w:rFonts w:ascii="TH SarabunPSK" w:eastAsia="Sarabun" w:hAnsi="TH SarabunPSK" w:cs="TH SarabunPSK" w:hint="cs"/>
-          <w:bCs/>
-          <w:color w:val="000000"/>
-          <w:sz w:val="32"/>
-          <w:szCs w:val="32"/>
-        </w:rPr>
-        <w:t xml:space="preserve">: </w:t>
-      </w:r>
-      <w:proofErr w:type="spellStart"/>
-      <w:r>
-        <w:rPr>
-          <w:rFonts w:ascii="TH SarabunPSK" w:eastAsia="Sarabun" w:hAnsi="TH SarabunPSK" w:cs="TH SarabunPSK" w:hint="cs"/>
-          <w:bCs/>
-          <w:color w:val="000000"/>
-          <w:sz w:val="32"/>
-          <w:szCs w:val="32"/>
-        </w:rPr>
-        <w:t>แต่งกาย</w:t>
-      </w:r>
-      <w:proofErr w:type="spellEnd"/>
-      <w:proofErr w:type="gramStart"/>
-      <w:r>
-        <w:rPr>
-          <w:rFonts w:ascii="TH SarabunPSK" w:eastAsia="Sarabun" w:hAnsi="TH SarabunPSK" w:cs="TH SarabunPSK"/>
-          <w:bCs/>
-          <w:color w:val="000000"/>
-          <w:sz w:val="32"/>
-          <w:szCs w:val="32"/>
-          <w:lang w:val="en-US"/>
-        </w:rPr>
-        <w:t>…..</w:t>
-      </w:r>
-      <w:proofErr w:type="gramEnd"/>
       <w:r>
         <w:rPr>
           <w:rFonts w:ascii="TH SarabunPSK" w:eastAsia="Sarabun" w:hAnsi="TH SarabunPSK" w:cs="TH SarabunPSK" w:hint="cs"/>
@@ -9505,7 +7726,6 @@
           <w:lang w:val="en-US"/>
         </w:rPr>
       </w:pPr>
-      <w:proofErr w:type="spellStart"/>
       <w:r>
         <w:rPr>
           <w:rFonts w:ascii="TH SarabunPSK" w:eastAsia="Sarabun" w:hAnsi="TH SarabunPSK" w:cs="TH SarabunPSK" w:hint="cs"/>
@@ -9515,182 +7735,141 @@
         </w:rPr>
         <w:t>วัน</w:t>
       </w:r>
-      <w:proofErr w:type="spellEnd"/>
-      <w:proofErr w:type="gramStart"/>
-      <w:r>
-        <w:rPr>
-          <w:rFonts w:ascii="TH SarabunPSK" w:eastAsia="Sarabun" w:hAnsi="TH SarabunPSK" w:cs="TH SarabunPSK"/>
-          <w:b/>
+      <w:r>
+        <w:rPr>
+          <w:rFonts w:ascii="TH SarabunPSK" w:eastAsia="Sarabun" w:hAnsi="TH SarabunPSK" w:cs="TH SarabunPSK"/>
+          <w:b/>
+          <w:sz w:val="32"/>
+          <w:szCs w:val="32"/>
+          <w:lang w:val="en-US"/>
+        </w:rPr>
+        <w:t>…..(</w:t>
+      </w:r>
+      <w:r>
+        <w:rPr>
+          <w:rFonts w:ascii="TH SarabunPSK" w:eastAsia="Sarabun" w:hAnsi="TH SarabunPSK" w:cs="TH SarabunPSK" w:hint="cs"/>
+          <w:bCs/>
+          <w:sz w:val="32"/>
+          <w:szCs w:val="32"/>
+          <w:cs/>
+          <w:lang w:val="en-US"/>
+        </w:rPr>
+        <w:t>จันทร์</w:t>
+      </w:r>
+      <w:r>
+        <w:rPr>
+          <w:rFonts w:ascii="TH SarabunPSK" w:eastAsia="Sarabun" w:hAnsi="TH SarabunPSK" w:cs="TH SarabunPSK"/>
+          <w:b/>
+          <w:sz w:val="32"/>
+          <w:szCs w:val="32"/>
+          <w:lang w:val="en-US"/>
+        </w:rPr>
+        <w:t>/</w:t>
+      </w:r>
+      <w:r>
+        <w:rPr>
+          <w:rFonts w:ascii="TH SarabunPSK" w:eastAsia="Sarabun" w:hAnsi="TH SarabunPSK" w:cs="TH SarabunPSK" w:hint="cs"/>
+          <w:bCs/>
+          <w:sz w:val="32"/>
+          <w:szCs w:val="32"/>
+          <w:cs/>
+          <w:lang w:val="en-US"/>
+        </w:rPr>
+        <w:t>อังคาร</w:t>
+      </w:r>
+      <w:r>
+        <w:rPr>
+          <w:rFonts w:ascii="TH SarabunPSK" w:eastAsia="Sarabun" w:hAnsi="TH SarabunPSK" w:cs="TH SarabunPSK"/>
+          <w:b/>
+          <w:sz w:val="32"/>
+          <w:szCs w:val="32"/>
+          <w:lang w:val="en-US"/>
+        </w:rPr>
+        <w:t>/…)…..</w:t>
+      </w:r>
+      <w:r>
+        <w:rPr>
+          <w:rFonts w:ascii="TH SarabunPSK" w:eastAsia="Sarabun" w:hAnsi="TH SarabunPSK" w:cs="TH SarabunPSK" w:hint="cs"/>
+          <w:b/>
+          <w:sz w:val="32"/>
+          <w:szCs w:val="32"/>
+        </w:rPr>
+        <w:t>ที่</w:t>
+      </w:r>
+      <w:r>
+        <w:rPr>
+          <w:rFonts w:ascii="TH SarabunPSK" w:eastAsia="Sarabun" w:hAnsi="TH SarabunPSK" w:cs="TH SarabunPSK"/>
+          <w:b/>
+          <w:sz w:val="32"/>
+          <w:szCs w:val="32"/>
+          <w:lang w:val="en-US"/>
+        </w:rPr>
+        <w:t>…..(</w:t>
+      </w:r>
+      <w:r>
+        <w:rPr>
+          <w:rFonts w:ascii="TH SarabunPSK" w:eastAsia="Sarabun" w:hAnsi="TH SarabunPSK" w:cs="TH SarabunPSK" w:hint="cs"/>
+          <w:bCs/>
+          <w:sz w:val="32"/>
+          <w:szCs w:val="32"/>
+          <w:cs/>
+          <w:lang w:val="en-US"/>
+        </w:rPr>
+        <w:t>วัน เดือน ปีที่จัดโครงการ</w:t>
+      </w:r>
+      <w:r>
+        <w:rPr>
+          <w:rFonts w:ascii="TH SarabunPSK" w:eastAsia="Sarabun" w:hAnsi="TH SarabunPSK" w:cs="TH SarabunPSK"/>
+          <w:b/>
+          <w:sz w:val="32"/>
+          <w:szCs w:val="32"/>
+          <w:lang w:val="en-US"/>
+        </w:rPr>
+        <w:t xml:space="preserve">)….. </w:t>
+      </w:r>
+      <w:r>
+        <w:rPr>
+          <w:rFonts w:ascii="TH SarabunPSK" w:eastAsia="Sarabun" w:hAnsi="TH SarabunPSK" w:cs="TH SarabunPSK" w:hint="cs"/>
+          <w:bCs/>
+          <w:color w:val="000000"/>
+          <w:sz w:val="32"/>
+          <w:szCs w:val="32"/>
+        </w:rPr>
+        <w:t>(</w:t>
+      </w:r>
+      <w:r>
+        <w:rPr>
+          <w:rFonts w:ascii="TH SarabunPSK" w:eastAsia="Sarabun" w:hAnsi="TH SarabunPSK" w:cs="TH SarabunPSK" w:hint="cs"/>
+          <w:b/>
+          <w:color w:val="000000"/>
+          <w:sz w:val="32"/>
+          <w:szCs w:val="32"/>
+          <w:cs/>
+          <w:lang w:val="en-US"/>
+        </w:rPr>
+        <w:t>ผู้</w:t>
+      </w:r>
+      <w:r>
+        <w:rPr>
+          <w:rFonts w:ascii="TH SarabunPSK" w:eastAsia="Sarabun" w:hAnsi="TH SarabunPSK" w:cs="TH SarabunPSK" w:hint="cs"/>
+          <w:bCs/>
+          <w:color w:val="000000"/>
+          <w:sz w:val="32"/>
+          <w:szCs w:val="32"/>
+        </w:rPr>
+        <w:t>เข้าร่วมโครงการ: แต่งกาย</w:t>
+      </w:r>
+      <w:r>
+        <w:rPr>
+          <w:rFonts w:ascii="TH SarabunPSK" w:eastAsia="Sarabun" w:hAnsi="TH SarabunPSK" w:cs="TH SarabunPSK"/>
+          <w:bCs/>
+          <w:color w:val="000000"/>
           <w:sz w:val="32"/>
           <w:szCs w:val="32"/>
           <w:lang w:val="en-US"/>
         </w:rPr>
         <w:t>…..</w:t>
       </w:r>
-      <w:proofErr w:type="gramEnd"/>
-      <w:r>
-        <w:rPr>
-          <w:rFonts w:ascii="TH SarabunPSK" w:eastAsia="Sarabun" w:hAnsi="TH SarabunPSK" w:cs="TH SarabunPSK"/>
-          <w:b/>
-          <w:sz w:val="32"/>
-          <w:szCs w:val="32"/>
-          <w:lang w:val="en-US"/>
-        </w:rPr>
-        <w:t>(</w:t>
-      </w:r>
-      <w:r>
-        <w:rPr>
-          <w:rFonts w:ascii="TH SarabunPSK" w:eastAsia="Sarabun" w:hAnsi="TH SarabunPSK" w:cs="TH SarabunPSK" w:hint="cs"/>
-          <w:bCs/>
-          <w:sz w:val="32"/>
-          <w:szCs w:val="32"/>
-          <w:cs/>
-          <w:lang w:val="en-US"/>
-        </w:rPr>
-        <w:t>จันทร์</w:t>
-      </w:r>
-      <w:r>
-        <w:rPr>
-          <w:rFonts w:ascii="TH SarabunPSK" w:eastAsia="Sarabun" w:hAnsi="TH SarabunPSK" w:cs="TH SarabunPSK"/>
-          <w:b/>
-          <w:sz w:val="32"/>
-          <w:szCs w:val="32"/>
-          <w:lang w:val="en-US"/>
-        </w:rPr>
-        <w:t>/</w:t>
-      </w:r>
-      <w:r>
-        <w:rPr>
-          <w:rFonts w:ascii="TH SarabunPSK" w:eastAsia="Sarabun" w:hAnsi="TH SarabunPSK" w:cs="TH SarabunPSK" w:hint="cs"/>
-          <w:bCs/>
-          <w:sz w:val="32"/>
-          <w:szCs w:val="32"/>
-          <w:cs/>
-          <w:lang w:val="en-US"/>
-        </w:rPr>
-        <w:t>อังคาร</w:t>
-      </w:r>
-      <w:r>
-        <w:rPr>
-          <w:rFonts w:ascii="TH SarabunPSK" w:eastAsia="Sarabun" w:hAnsi="TH SarabunPSK" w:cs="TH SarabunPSK"/>
-          <w:b/>
-          <w:sz w:val="32"/>
-          <w:szCs w:val="32"/>
-          <w:lang w:val="en-US"/>
-        </w:rPr>
-        <w:t>/…)…..</w:t>
-      </w:r>
-      <w:proofErr w:type="spellStart"/>
-      <w:r>
-        <w:rPr>
-          <w:rFonts w:ascii="TH SarabunPSK" w:eastAsia="Sarabun" w:hAnsi="TH SarabunPSK" w:cs="TH SarabunPSK" w:hint="cs"/>
-          <w:b/>
-          <w:sz w:val="32"/>
-          <w:szCs w:val="32"/>
-        </w:rPr>
-        <w:t>ที่</w:t>
-      </w:r>
-      <w:proofErr w:type="spellEnd"/>
-      <w:r>
-        <w:rPr>
-          <w:rFonts w:ascii="TH SarabunPSK" w:eastAsia="Sarabun" w:hAnsi="TH SarabunPSK" w:cs="TH SarabunPSK"/>
-          <w:b/>
-          <w:sz w:val="32"/>
-          <w:szCs w:val="32"/>
-          <w:lang w:val="en-US"/>
-        </w:rPr>
-        <w:t>…..(</w:t>
-      </w:r>
-      <w:r>
-        <w:rPr>
-          <w:rFonts w:ascii="TH SarabunPSK" w:eastAsia="Sarabun" w:hAnsi="TH SarabunPSK" w:cs="TH SarabunPSK" w:hint="cs"/>
-          <w:bCs/>
-          <w:sz w:val="32"/>
-          <w:szCs w:val="32"/>
-          <w:cs/>
-          <w:lang w:val="en-US"/>
-        </w:rPr>
-        <w:t>วัน เดือน ปีที่จัดโครงการ</w:t>
-      </w:r>
-      <w:r>
-        <w:rPr>
-          <w:rFonts w:ascii="TH SarabunPSK" w:eastAsia="Sarabun" w:hAnsi="TH SarabunPSK" w:cs="TH SarabunPSK"/>
-          <w:b/>
-          <w:sz w:val="32"/>
-          <w:szCs w:val="32"/>
-          <w:lang w:val="en-US"/>
-        </w:rPr>
-        <w:t xml:space="preserve">)….. </w:t>
-      </w:r>
-      <w:r>
-        <w:rPr>
-          <w:rFonts w:ascii="TH SarabunPSK" w:eastAsia="Sarabun" w:hAnsi="TH SarabunPSK" w:cs="TH SarabunPSK" w:hint="cs"/>
-          <w:bCs/>
-          <w:color w:val="000000"/>
-          <w:sz w:val="32"/>
-          <w:szCs w:val="32"/>
-        </w:rPr>
-        <w:t>(</w:t>
-      </w:r>
-      <w:r>
-        <w:rPr>
-          <w:rFonts w:ascii="TH SarabunPSK" w:eastAsia="Sarabun" w:hAnsi="TH SarabunPSK" w:cs="TH SarabunPSK" w:hint="cs"/>
-          <w:b/>
-          <w:color w:val="000000"/>
-          <w:sz w:val="32"/>
-          <w:szCs w:val="32"/>
-          <w:cs/>
-          <w:lang w:val="en-US"/>
-        </w:rPr>
-        <w:t>ผู้</w:t>
-      </w:r>
-      <w:proofErr w:type="spellStart"/>
-      <w:r>
-        <w:rPr>
-          <w:rFonts w:ascii="TH SarabunPSK" w:eastAsia="Sarabun" w:hAnsi="TH SarabunPSK" w:cs="TH SarabunPSK" w:hint="cs"/>
-          <w:bCs/>
-          <w:color w:val="000000"/>
-          <w:sz w:val="32"/>
-          <w:szCs w:val="32"/>
-        </w:rPr>
-        <w:t>เข้าร่วมโครงการ</w:t>
-      </w:r>
-      <w:proofErr w:type="spellEnd"/>
-      <w:r>
-        <w:rPr>
-          <w:rFonts w:ascii="TH SarabunPSK" w:eastAsia="Sarabun" w:hAnsi="TH SarabunPSK" w:cs="TH SarabunPSK" w:hint="cs"/>
-          <w:bCs/>
-          <w:color w:val="000000"/>
-          <w:sz w:val="32"/>
-          <w:szCs w:val="32"/>
-        </w:rPr>
-        <w:t xml:space="preserve">: </w:t>
-      </w:r>
-      <w:proofErr w:type="spellStart"/>
-      <w:r>
-        <w:rPr>
-          <w:rFonts w:ascii="TH SarabunPSK" w:eastAsia="Sarabun" w:hAnsi="TH SarabunPSK" w:cs="TH SarabunPSK" w:hint="cs"/>
-          <w:bCs/>
-          <w:color w:val="000000"/>
-          <w:sz w:val="32"/>
-          <w:szCs w:val="32"/>
-        </w:rPr>
-        <w:t>แต่งกาย</w:t>
-      </w:r>
-      <w:proofErr w:type="spellEnd"/>
-      <w:proofErr w:type="gramStart"/>
-      <w:r>
-        <w:rPr>
-          <w:rFonts w:ascii="TH SarabunPSK" w:eastAsia="Sarabun" w:hAnsi="TH SarabunPSK" w:cs="TH SarabunPSK"/>
-          <w:bCs/>
-          <w:color w:val="000000"/>
-          <w:sz w:val="32"/>
-          <w:szCs w:val="32"/>
-          <w:lang w:val="en-US"/>
-        </w:rPr>
-        <w:t>…..</w:t>
-      </w:r>
-      <w:proofErr w:type="gramEnd"/>
       <w:r>
         <w:rPr>
           <w:rFonts w:ascii="TH SarabunPSK" w:eastAsia="Sarabun" w:hAnsi="TH SarabunPSK" w:cs="TH SarabunPSK" w:hint="cs"/>
@@ -10248,7 +8427,6 @@
           <w:szCs w:val="32"/>
         </w:rPr>
       </w:pPr>
-      <w:proofErr w:type="spellStart"/>
       <w:r>
         <w:rPr>
           <w:rFonts w:ascii="TH SarabunPSK" w:eastAsia="Sarabun" w:hAnsi="TH SarabunPSK" w:cs="TH SarabunPSK" w:hint="cs"/>
@@ -10258,28 +8436,15 @@
         </w:rPr>
         <w:t>โครงการ</w:t>
       </w:r>
-      <w:proofErr w:type="spellEnd"/>
-      <w:proofErr w:type="gramStart"/>
-      <w:r>
-        <w:rPr>
-          <w:rFonts w:ascii="TH SarabunPSK" w:eastAsia="Sarabun" w:hAnsi="TH SarabunPSK" w:cs="TH SarabunPSK"/>
-          <w:b/>
-          <w:sz w:val="32"/>
-          <w:szCs w:val="32"/>
-          <w:lang w:val="en-US"/>
-        </w:rPr>
-        <w:t>…..</w:t>
-      </w:r>
-      <w:proofErr w:type="gramEnd"/>
-      <w:r>
-        <w:rPr>
-          <w:rFonts w:ascii="TH SarabunPSK" w:eastAsia="Sarabun" w:hAnsi="TH SarabunPSK" w:cs="TH SarabunPSK"/>
-          <w:b/>
-          <w:sz w:val="32"/>
-          <w:szCs w:val="32"/>
-          <w:lang w:val="en-US"/>
-        </w:rPr>
-        <w:t>(</w:t>
+      <w:r>
+        <w:rPr>
+          <w:rFonts w:ascii="TH SarabunPSK" w:eastAsia="Sarabun" w:hAnsi="TH SarabunPSK" w:cs="TH SarabunPSK"/>
+          <w:b/>
+          <w:sz w:val="32"/>
+          <w:szCs w:val="32"/>
+          <w:lang w:val="en-US"/>
+        </w:rPr>
+        <w:t>…..(</w:t>
       </w:r>
       <w:r>
         <w:rPr>
@@ -10323,47 +8488,24 @@
           <w:lang w:val="en-US"/>
         </w:rPr>
       </w:pPr>
-      <w:proofErr w:type="spellStart"/>
-      <w:r>
-        <w:rPr>
-          <w:rFonts w:ascii="TH SarabunPSK" w:eastAsia="Sarabun" w:hAnsi="TH SarabunPSK" w:cs="TH SarabunPSK" w:hint="cs"/>
-          <w:b/>
-          <w:sz w:val="32"/>
-          <w:szCs w:val="32"/>
-        </w:rPr>
-        <w:t>ระหว่างวันที่</w:t>
-      </w:r>
-      <w:proofErr w:type="spellEnd"/>
-      <w:r>
-        <w:rPr>
-          <w:rFonts w:ascii="TH SarabunPSK" w:eastAsia="Sarabun" w:hAnsi="TH SarabunPSK" w:cs="TH SarabunPSK" w:hint="cs"/>
-          <w:b/>
-          <w:sz w:val="32"/>
-          <w:szCs w:val="32"/>
-        </w:rPr>
-        <w:t xml:space="preserve"> </w:t>
-      </w:r>
-      <w:proofErr w:type="gramStart"/>
-      <w:r>
-        <w:rPr>
-          <w:rFonts w:ascii="TH SarabunPSK" w:eastAsia="Sarabun" w:hAnsi="TH SarabunPSK" w:cs="TH SarabunPSK"/>
-          <w:b/>
-          <w:sz w:val="32"/>
-          <w:szCs w:val="32"/>
-          <w:lang w:val="en-US"/>
-        </w:rPr>
-        <w:t>…..</w:t>
-      </w:r>
-      <w:proofErr w:type="gramEnd"/>
-      <w:r>
-        <w:rPr>
-          <w:rFonts w:ascii="TH SarabunPSK" w:eastAsia="Sarabun" w:hAnsi="TH SarabunPSK" w:cs="TH SarabunPSK"/>
-          <w:b/>
-          <w:sz w:val="32"/>
-          <w:szCs w:val="32"/>
-          <w:lang w:val="en-US"/>
-        </w:rPr>
-        <w:t>(</w:t>
+      <w:r>
+        <w:rPr>
+          <w:rFonts w:ascii="TH SarabunPSK" w:eastAsia="Sarabun" w:hAnsi="TH SarabunPSK" w:cs="TH SarabunPSK" w:hint="cs"/>
+          <w:b/>
+          <w:sz w:val="32"/>
+          <w:szCs w:val="32"/>
+        </w:rPr>
+        <w:t xml:space="preserve">ระหว่างวันที่ </w:t>
+      </w:r>
+      <w:r>
+        <w:rPr>
+          <w:rFonts w:ascii="TH SarabunPSK" w:eastAsia="Sarabun" w:hAnsi="TH SarabunPSK" w:cs="TH SarabunPSK"/>
+          <w:b/>
+          <w:sz w:val="32"/>
+          <w:szCs w:val="32"/>
+          <w:lang w:val="en-US"/>
+        </w:rPr>
+        <w:t>…..(</w:t>
       </w:r>
       <w:r>
         <w:rPr>
@@ -10496,7 +8638,6 @@
           <w:lang w:val="en-US"/>
         </w:rPr>
       </w:pPr>
-      <w:proofErr w:type="gramStart"/>
       <w:r>
         <w:rPr>
           <w:rFonts w:ascii="TH SarabunPSK" w:hAnsi="TH SarabunPSK" w:cs="TH SarabunPSK"/>
@@ -10504,17 +8645,7 @@
           <w:szCs w:val="32"/>
           <w:lang w:val="en-US"/>
         </w:rPr>
-        <w:t>…..</w:t>
-      </w:r>
-      <w:proofErr w:type="gramEnd"/>
-      <w:r>
-        <w:rPr>
-          <w:rFonts w:ascii="TH SarabunPSK" w:hAnsi="TH SarabunPSK" w:cs="TH SarabunPSK"/>
-          <w:sz w:val="32"/>
-          <w:szCs w:val="32"/>
-          <w:lang w:val="en-US"/>
-        </w:rPr>
-        <w:t>(</w:t>
+        <w:t>…..(</w:t>
       </w:r>
       <w:r>
         <w:rPr>
@@ -10573,7 +8704,7 @@
 </file>
 
 <file path=word/endnotes.xml><?xml version="1.0" encoding="utf-8"?>
-<w:endnotes xmlns:wpc="http://schemas.microsoft.com/office/word/2010/wordprocessingCanvas" xmlns:cx="http://schemas.microsoft.com/office/drawing/2014/chartex" xmlns:cx1="http://schemas.microsoft.com/office/drawing/2015/9/8/chartex" xmlns:cx2="http://schemas.microsoft.com/office/drawing/2015/10/21/chartex" xmlns:cx3="http://schemas.microsoft.com/office/drawing/2016/5/9/chartex" xmlns:cx4="http://schemas.microsoft.com/office/drawing/2016/5/10/chartex" xmlns:cx5="http://schemas.microsoft.com/office/drawing/2016/5/11/chartex" xmlns:cx6="http://schemas.microsoft.com/office/drawing/2016/5/12/chartex" xmlns:cx7="http://schemas.microsoft.com/office/drawing/2016/5/13/chartex" xmlns:cx8="http://schemas.microsoft.com/office/drawing/2016/5/14/chartex" xmlns:mc="http://schemas.openxmlformats.org/markup-compatibility/2006" xmlns:aink="http://schemas.microsoft.com/office/drawing/2016/ink" xmlns:am3d="http://schemas.microsoft.com/office/drawing/2017/model3d" xmlns:o="urn:schemas-microsoft-com:office:office" xmlns:r="http://schemas.openxmlformats.org/officeDocument/2006/relationships" xmlns:m="http://schemas.openxmlformats.org/officeDocument/2006/math" xmlns:v="urn:schemas-microsoft-com:vml" xmlns:wp14="http://schemas.microsoft.com/office/word/2010/wordprocessingDrawing" xmlns:wp="http://schemas.openxmlformats.org/drawingml/2006/wordprocessingDrawing" xmlns:w10="urn:schemas-microsoft-com:office:word" xmlns:w="http://schemas.openxmlformats.org/wordprocessingml/2006/main" xmlns:w14="http://schemas.microsoft.com/office/word/2010/wordml" xmlns:w15="http://schemas.microsoft.com/office/word/2012/wordml" xmlns:w16cex="http://schemas.microsoft.com/office/word/2018/wordml/cex" xmlns:w16cid="http://schemas.microsoft.com/office/word/2016/wordml/cid" xmlns:w16="http://schemas.microsoft.com/office/word/2018/wordml" xmlns:w16sdtdh="http://schemas.microsoft.com/office/word/2020/wordml/sdtdatahash" xmlns:w16se="http://schemas.microsoft.com/office/word/2015/wordml/symex" xmlns:wpg="http://schemas.microsoft.com/office/word/2010/wordprocessingGroup" xmlns:wpi="http://schemas.microsoft.com/office/word/2010/wordprocessingInk" xmlns:wne="http://schemas.microsoft.com/office/word/2006/wordml" xmlns:wps="http://schemas.microsoft.com/office/word/2010/wordprocessingShape" mc:Ignorable="w14 w15 w16se w16cid w16 w16cex w16sdtdh wp14">
+<w:endnotes xmlns:wpc="http://schemas.microsoft.com/office/word/2010/wordprocessingCanvas" xmlns:cx="http://schemas.microsoft.com/office/drawing/2014/chartex" xmlns:cx1="http://schemas.microsoft.com/office/drawing/2015/9/8/chartex" xmlns:cx2="http://schemas.microsoft.com/office/drawing/2015/10/21/chartex" xmlns:cx3="http://schemas.microsoft.com/office/drawing/2016/5/9/chartex" xmlns:cx4="http://schemas.microsoft.com/office/drawing/2016/5/10/chartex" xmlns:cx5="http://schemas.microsoft.com/office/drawing/2016/5/11/chartex" xmlns:cx6="http://schemas.microsoft.com/office/drawing/2016/5/12/chartex" xmlns:cx7="http://schemas.microsoft.com/office/drawing/2016/5/13/chartex" xmlns:cx8="http://schemas.microsoft.com/office/drawing/2016/5/14/chartex" xmlns:mc="http://schemas.openxmlformats.org/markup-compatibility/2006" xmlns:aink="http://schemas.microsoft.com/office/drawing/2016/ink" xmlns:am3d="http://schemas.microsoft.com/office/drawing/2017/model3d" xmlns:o="urn:schemas-microsoft-com:office:office" xmlns:oel="http://schemas.microsoft.com/office/2019/extlst" xmlns:r="http://schemas.openxmlformats.org/officeDocument/2006/relationships" xmlns:m="http://schemas.openxmlformats.org/officeDocument/2006/math" xmlns:v="urn:schemas-microsoft-com:vml" xmlns:wp14="http://schemas.microsoft.com/office/word/2010/wordprocessingDrawing" xmlns:wp="http://schemas.openxmlformats.org/drawingml/2006/wordprocessingDrawing" xmlns:w10="urn:schemas-microsoft-com:office:word" xmlns:w="http://schemas.openxmlformats.org/wordprocessingml/2006/main" xmlns:w14="http://schemas.microsoft.com/office/word/2010/wordml" xmlns:w15="http://schemas.microsoft.com/office/word/2012/wordml" xmlns:w16cex="http://schemas.microsoft.com/office/word/2018/wordml/cex" xmlns:w16cid="http://schemas.microsoft.com/office/word/2016/wordml/cid" xmlns:w16="http://schemas.microsoft.com/office/word/2018/wordml" xmlns:w16sdtdh="http://schemas.microsoft.com/office/word/2020/wordml/sdtdatahash" xmlns:w16se="http://schemas.microsoft.com/office/word/2015/wordml/symex" xmlns:wpg="http://schemas.microsoft.com/office/word/2010/wordprocessingGroup" xmlns:wpi="http://schemas.microsoft.com/office/word/2010/wordprocessingInk" xmlns:wne="http://schemas.microsoft.com/office/word/2006/wordml" xmlns:wps="http://schemas.microsoft.com/office/word/2010/wordprocessingShape" mc:Ignorable="w14 w15 w16se w16cid w16 w16cex w16sdtdh wp14">
   <w:endnote w:type="separator" w:id="-1">
     <w:p>
       <w:pPr>
@@ -10598,7 +8729,7 @@
 </file>
 
 <file path=word/footnotes.xml><?xml version="1.0" encoding="utf-8"?>
-<w:footnotes xmlns:wpc="http://schemas.microsoft.com/office/word/2010/wordprocessingCanvas" xmlns:cx="http://schemas.microsoft.com/office/drawing/2014/chartex" xmlns:cx1="http://schemas.microsoft.com/office/drawing/2015/9/8/chartex" xmlns:cx2="http://schemas.microsoft.com/office/drawing/2015/10/21/chartex" xmlns:cx3="http://schemas.microsoft.com/office/drawing/2016/5/9/chartex" xmlns:cx4="http://schemas.microsoft.com/office/drawing/2016/5/10/chartex" xmlns:cx5="http://schemas.microsoft.com/office/drawing/2016/5/11/chartex" xmlns:cx6="http://schemas.microsoft.com/office/drawing/2016/5/12/chartex" xmlns:cx7="http://schemas.microsoft.com/office/drawing/2016/5/13/chartex" xmlns:cx8="http://schemas.microsoft.com/office/drawing/2016/5/14/chartex" xmlns:mc="http://schemas.openxmlformats.org/markup-compatibility/2006" xmlns:aink="http://schemas.microsoft.com/office/drawing/2016/ink" xmlns:am3d="http://schemas.microsoft.com/office/drawing/2017/model3d" xmlns:o="urn:schemas-microsoft-com:office:office" xmlns:r="http://schemas.openxmlformats.org/officeDocument/2006/relationships" xmlns:m="http://schemas.openxmlformats.org/officeDocument/2006/math" xmlns:v="urn:schemas-microsoft-com:vml" xmlns:wp14="http://schemas.microsoft.com/office/word/2010/wordprocessingDrawing" xmlns:wp="http://schemas.openxmlformats.org/drawingml/2006/wordprocessingDrawing" xmlns:w10="urn:schemas-microsoft-com:office:word" xmlns:w="http://schemas.openxmlformats.org/wordprocessingml/2006/main" xmlns:w14="http://schemas.microsoft.com/office/word/2010/wordml" xmlns:w15="http://schemas.microsoft.com/office/word/2012/wordml" xmlns:w16cex="http://schemas.microsoft.com/office/word/2018/wordml/cex" xmlns:w16cid="http://schemas.microsoft.com/office/word/2016/wordml/cid" xmlns:w16="http://schemas.microsoft.com/office/word/2018/wordml" xmlns:w16sdtdh="http://schemas.microsoft.com/office/word/2020/wordml/sdtdatahash" xmlns:w16se="http://schemas.microsoft.com/office/word/2015/wordml/symex" xmlns:wpg="http://schemas.microsoft.com/office/word/2010/wordprocessingGroup" xmlns:wpi="http://schemas.microsoft.com/office/word/2010/wordprocessingInk" xmlns:wne="http://schemas.microsoft.com/office/word/2006/wordml" xmlns:wps="http://schemas.microsoft.com/office/word/2010/wordprocessingShape" mc:Ignorable="w14 w15 w16se w16cid w16 w16cex w16sdtdh wp14">
+<w:footnotes xmlns:wpc="http://schemas.microsoft.com/office/word/2010/wordprocessingCanvas" xmlns:cx="http://schemas.microsoft.com/office/drawing/2014/chartex" xmlns:cx1="http://schemas.microsoft.com/office/drawing/2015/9/8/chartex" xmlns:cx2="http://schemas.microsoft.com/office/drawing/2015/10/21/chartex" xmlns:cx3="http://schemas.microsoft.com/office/drawing/2016/5/9/chartex" xmlns:cx4="http://schemas.microsoft.com/office/drawing/2016/5/10/chartex" xmlns:cx5="http://schemas.microsoft.com/office/drawing/2016/5/11/chartex" xmlns:cx6="http://schemas.microsoft.com/office/drawing/2016/5/12/chartex" xmlns:cx7="http://schemas.microsoft.com/office/drawing/2016/5/13/chartex" xmlns:cx8="http://schemas.microsoft.com/office/drawing/2016/5/14/chartex" xmlns:mc="http://schemas.openxmlformats.org/markup-compatibility/2006" xmlns:aink="http://schemas.microsoft.com/office/drawing/2016/ink" xmlns:am3d="http://schemas.microsoft.com/office/drawing/2017/model3d" xmlns:o="urn:schemas-microsoft-com:office:office" xmlns:oel="http://schemas.microsoft.com/office/2019/extlst" xmlns:r="http://schemas.openxmlformats.org/officeDocument/2006/relationships" xmlns:m="http://schemas.openxmlformats.org/officeDocument/2006/math" xmlns:v="urn:schemas-microsoft-com:vml" xmlns:wp14="http://schemas.microsoft.com/office/word/2010/wordprocessingDrawing" xmlns:wp="http://schemas.openxmlformats.org/drawingml/2006/wordprocessingDrawing" xmlns:w10="urn:schemas-microsoft-com:office:word" xmlns:w="http://schemas.openxmlformats.org/wordprocessingml/2006/main" xmlns:w14="http://schemas.microsoft.com/office/word/2010/wordml" xmlns:w15="http://schemas.microsoft.com/office/word/2012/wordml" xmlns:w16cex="http://schemas.microsoft.com/office/word/2018/wordml/cex" xmlns:w16cid="http://schemas.microsoft.com/office/word/2016/wordml/cid" xmlns:w16="http://schemas.microsoft.com/office/word/2018/wordml" xmlns:w16sdtdh="http://schemas.microsoft.com/office/word/2020/wordml/sdtdatahash" xmlns:w16se="http://schemas.microsoft.com/office/word/2015/wordml/symex" xmlns:wpg="http://schemas.microsoft.com/office/word/2010/wordprocessingGroup" xmlns:wpi="http://schemas.microsoft.com/office/word/2010/wordprocessingInk" xmlns:wne="http://schemas.microsoft.com/office/word/2006/wordml" xmlns:wps="http://schemas.microsoft.com/office/word/2010/wordprocessingShape" mc:Ignorable="w14 w15 w16se w16cid w16 w16cex w16sdtdh wp14">
   <w:footnote w:type="separator" w:id="-1">
     <w:p>
       <w:pPr>
@@ -10623,7 +8754,7 @@
 </file>
 
 <file path=word/numbering.xml><?xml version="1.0" encoding="utf-8"?>
-<w:numbering xmlns:wpc="http://schemas.microsoft.com/office/word/2010/wordprocessingCanvas" xmlns:cx="http://schemas.microsoft.com/office/drawing/2014/chartex" xmlns:cx1="http://schemas.microsoft.com/office/drawing/2015/9/8/chartex" xmlns:cx2="http://schemas.microsoft.com/office/drawing/2015/10/21/chartex" xmlns:cx3="http://schemas.microsoft.com/office/drawing/2016/5/9/chartex" xmlns:cx4="http://schemas.microsoft.com/office/drawing/2016/5/10/chartex" xmlns:cx5="http://schemas.microsoft.com/office/drawing/2016/5/11/chartex" xmlns:cx6="http://schemas.microsoft.com/office/drawing/2016/5/12/chartex" xmlns:cx7="http://schemas.microsoft.com/office/drawing/2016/5/13/chartex" xmlns:cx8="http://schemas.microsoft.com/office/drawing/2016/5/14/chartex" xmlns:mc="http://schemas.openxmlformats.org/markup-compatibility/2006" xmlns:aink="http://schemas.microsoft.com/office/drawing/2016/ink" xmlns:am3d="http://schemas.microsoft.com/office/drawing/2017/model3d" xmlns:o="urn:schemas-microsoft-com:office:office" xmlns:r="http://schemas.openxmlformats.org/officeDocument/2006/relationships" xmlns:m="http://schemas.openxmlformats.org/officeDocument/2006/math" xmlns:v="urn:schemas-microsoft-com:vml" xmlns:wp14="http://schemas.microsoft.com/office/word/2010/wordprocessingDrawing" xmlns:wp="http://schemas.openxmlformats.org/drawingml/2006/wordprocessingDrawing" xmlns:w10="urn:schemas-microsoft-com:office:word" xmlns:w="http://schemas.openxmlformats.org/wordprocessingml/2006/main" xmlns:w14="http://schemas.microsoft.com/office/word/2010/wordml" xmlns:w15="http://schemas.microsoft.com/office/word/2012/wordml" xmlns:w16cex="http://schemas.microsoft.com/office/word/2018/wordml/cex" xmlns:w16cid="http://schemas.microsoft.com/office/word/2016/wordml/cid" xmlns:w16="http://schemas.microsoft.com/office/word/2018/wordml" xmlns:w16sdtdh="http://schemas.microsoft.com/office/word/2020/wordml/sdtdatahash" xmlns:w16se="http://schemas.microsoft.com/office/word/2015/wordml/symex" xmlns:wpg="http://schemas.microsoft.com/office/word/2010/wordprocessingGroup" xmlns:wpi="http://schemas.microsoft.com/office/word/2010/wordprocessingInk" xmlns:wne="http://schemas.microsoft.com/office/word/2006/wordml" xmlns:wps="http://schemas.microsoft.com/office/word/2010/wordprocessingShape" mc:Ignorable="w14 w15 w16se w16cid w16 w16cex w16sdtdh wp14">
+<w:numbering xmlns:wpc="http://schemas.microsoft.com/office/word/2010/wordprocessingCanvas" xmlns:cx="http://schemas.microsoft.com/office/drawing/2014/chartex" xmlns:cx1="http://schemas.microsoft.com/office/drawing/2015/9/8/chartex" xmlns:cx2="http://schemas.microsoft.com/office/drawing/2015/10/21/chartex" xmlns:cx3="http://schemas.microsoft.com/office/drawing/2016/5/9/chartex" xmlns:cx4="http://schemas.microsoft.com/office/drawing/2016/5/10/chartex" xmlns:cx5="http://schemas.microsoft.com/office/drawing/2016/5/11/chartex" xmlns:cx6="http://schemas.microsoft.com/office/drawing/2016/5/12/chartex" xmlns:cx7="http://schemas.microsoft.com/office/drawing/2016/5/13/chartex" xmlns:cx8="http://schemas.microsoft.com/office/drawing/2016/5/14/chartex" xmlns:mc="http://schemas.openxmlformats.org/markup-compatibility/2006" xmlns:aink="http://schemas.microsoft.com/office/drawing/2016/ink" xmlns:am3d="http://schemas.microsoft.com/office/drawing/2017/model3d" xmlns:o="urn:schemas-microsoft-com:office:office" xmlns:oel="http://schemas.microsoft.com/office/2019/extlst" xmlns:r="http://schemas.openxmlformats.org/officeDocument/2006/relationships" xmlns:m="http://schemas.openxmlformats.org/officeDocument/2006/math" xmlns:v="urn:schemas-microsoft-com:vml" xmlns:wp14="http://schemas.microsoft.com/office/word/2010/wordprocessingDrawing" xmlns:wp="http://schemas.openxmlformats.org/drawingml/2006/wordprocessingDrawing" xmlns:w10="urn:schemas-microsoft-com:office:word" xmlns:w="http://schemas.openxmlformats.org/wordprocessingml/2006/main" xmlns:w14="http://schemas.microsoft.com/office/word/2010/wordml" xmlns:w15="http://schemas.microsoft.com/office/word/2012/wordml" xmlns:w16cex="http://schemas.microsoft.com/office/word/2018/wordml/cex" xmlns:w16cid="http://schemas.microsoft.com/office/word/2016/wordml/cid" xmlns:w16="http://schemas.microsoft.com/office/word/2018/wordml" xmlns:w16sdtdh="http://schemas.microsoft.com/office/word/2020/wordml/sdtdatahash" xmlns:w16se="http://schemas.microsoft.com/office/word/2015/wordml/symex" xmlns:wpg="http://schemas.microsoft.com/office/word/2010/wordprocessingGroup" xmlns:wpi="http://schemas.microsoft.com/office/word/2010/wordprocessingInk" xmlns:wne="http://schemas.microsoft.com/office/word/2006/wordml" xmlns:wps="http://schemas.microsoft.com/office/word/2010/wordprocessingShape" mc:Ignorable="w14 w15 w16se w16cid w16 w16cex w16sdtdh wp14">
   <w:abstractNum w:abstractNumId="0" w15:restartNumberingAfterBreak="0">
     <w:nsid w:val="0C7C28B7"/>
     <w:multiLevelType w:val="hybridMultilevel"/>
@@ -10942,19 +9073,19 @@
       </w:rPr>
     </w:lvl>
   </w:abstractNum>
-  <w:num w:numId="1">
+  <w:num w:numId="1" w16cid:durableId="1624582236">
     <w:abstractNumId w:val="1"/>
   </w:num>
-  <w:num w:numId="2">
+  <w:num w:numId="2" w16cid:durableId="892426708">
     <w:abstractNumId w:val="1"/>
   </w:num>
-  <w:num w:numId="3">
+  <w:num w:numId="3" w16cid:durableId="1248222439">
     <w:abstractNumId w:val="1"/>
   </w:num>
-  <w:num w:numId="4">
+  <w:num w:numId="4" w16cid:durableId="393238856">
     <w:abstractNumId w:val="0"/>
   </w:num>
-  <w:num w:numId="5">
+  <w:num w:numId="5" w16cid:durableId="9458398">
     <w:abstractNumId w:val="2"/>
   </w:num>
 </w:numbering>
@@ -11358,6 +9489,7 @@
   <w:style w:type="paragraph" w:default="1" w:styleId="Normal">
     <w:name w:val="Normal"/>
     <w:qFormat/>
+    <w:rsid w:val="00C91B8B"/>
   </w:style>
   <w:style w:type="paragraph" w:styleId="Heading1">
     <w:name w:val="heading 1"/>

--- a/template-doc/project.docx
+++ b/template-doc/project.docx
@@ -221,7 +221,43 @@
                 <w:sz w:val="32"/>
                 <w:szCs w:val="32"/>
               </w:rPr>
-              <w:t>Medical Student Union, Faculty of Medicine, Khon Kaen,</w:t>
+              <w:t xml:space="preserve">Medical Student Union, Faculty of Medicine, </w:t>
+            </w:r>
+            <w:proofErr w:type="spellStart"/>
+            <w:r>
+              <w:rPr>
+                <w:rFonts w:ascii="TH SarabunPSK" w:hAnsi="TH SarabunPSK" w:cs="TH SarabunPSK" w:hint="cs"/>
+                <w:sz w:val="32"/>
+                <w:szCs w:val="32"/>
+              </w:rPr>
+              <w:t>Khon</w:t>
+            </w:r>
+            <w:proofErr w:type="spellEnd"/>
+            <w:r>
+              <w:rPr>
+                <w:rFonts w:ascii="TH SarabunPSK" w:hAnsi="TH SarabunPSK" w:cs="TH SarabunPSK" w:hint="cs"/>
+                <w:sz w:val="32"/>
+                <w:szCs w:val="32"/>
+              </w:rPr>
+              <w:t xml:space="preserve"> </w:t>
+            </w:r>
+            <w:proofErr w:type="spellStart"/>
+            <w:r>
+              <w:rPr>
+                <w:rFonts w:ascii="TH SarabunPSK" w:hAnsi="TH SarabunPSK" w:cs="TH SarabunPSK" w:hint="cs"/>
+                <w:sz w:val="32"/>
+                <w:szCs w:val="32"/>
+              </w:rPr>
+              <w:t>Kaen</w:t>
+            </w:r>
+            <w:proofErr w:type="spellEnd"/>
+            <w:r>
+              <w:rPr>
+                <w:rFonts w:ascii="TH SarabunPSK" w:hAnsi="TH SarabunPSK" w:cs="TH SarabunPSK" w:hint="cs"/>
+                <w:sz w:val="32"/>
+                <w:szCs w:val="32"/>
+              </w:rPr>
+              <w:t>,</w:t>
             </w:r>
             <w:r>
               <w:rPr>
@@ -315,6 +351,7 @@
         </w:rPr>
         <w:t>${</w:t>
       </w:r>
+      <w:proofErr w:type="spellStart"/>
       <w:r>
         <w:rPr>
           <w:rFonts w:ascii="TH SarabunPSK" w:eastAsia="Sarabun" w:hAnsi="TH SarabunPSK" w:cs="TH SarabunPSK"/>
@@ -326,6 +363,7 @@
         </w:rPr>
         <w:t>projectName</w:t>
       </w:r>
+      <w:proofErr w:type="spellEnd"/>
       <w:r>
         <w:rPr>
           <w:rFonts w:ascii="TH SarabunPSK" w:eastAsia="Sarabun" w:hAnsi="TH SarabunPSK" w:cs="TH SarabunPSK"/>
@@ -341,6 +379,7 @@
     <w:p>
       <w:pPr>
         <w:pStyle w:val="NoSpacing"/>
+        <w:spacing w:line="276" w:lineRule="auto"/>
         <w:rPr>
           <w:rFonts w:ascii="TH SarabunPSK" w:hAnsi="TH SarabunPSK" w:cs="TH SarabunPSK"/>
           <w:b/>
@@ -375,21 +414,14 @@
     <w:p>
       <w:pPr>
         <w:pStyle w:val="NoSpacing"/>
-        <w:rPr>
-          <w:rFonts w:ascii="TH SarabunPSK" w:eastAsia="Sarabun" w:hAnsi="TH SarabunPSK" w:cs="TH SarabunPSK"/>
-          <w:sz w:val="32"/>
-          <w:szCs w:val="32"/>
-        </w:rPr>
-      </w:pPr>
-      <w:r>
-        <w:rPr>
-          <w:rFonts w:ascii="TH SarabunPSK" w:hAnsi="TH SarabunPSK" w:cs="TH SarabunPSK"/>
-          <w:sz w:val="32"/>
-          <w:szCs w:val="32"/>
-          <w:lang w:val="en-US"/>
-        </w:rPr>
-        <w:t xml:space="preserve">        </w:t>
-      </w:r>
+        <w:spacing w:line="276" w:lineRule="auto"/>
+        <w:ind w:firstLine="567"/>
+        <w:rPr>
+          <w:rFonts w:ascii="TH SarabunPSK" w:eastAsia="Sarabun" w:hAnsi="TH SarabunPSK" w:cs="TH SarabunPSK"/>
+          <w:sz w:val="32"/>
+          <w:szCs w:val="32"/>
+        </w:rPr>
+      </w:pPr>
       <w:r>
         <w:rPr>
           <w:rFonts w:ascii="TH SarabunPSK" w:hAnsi="TH SarabunPSK" w:cs="TH SarabunPSK"/>
@@ -438,7 +470,7 @@
     </w:p>
     <w:p>
       <w:pPr>
-        <w:spacing w:before="240" w:after="240"/>
+        <w:spacing w:before="240"/>
         <w:rPr>
           <w:rFonts w:ascii="TH SarabunPSK" w:eastAsia="Sarabun" w:hAnsi="TH SarabunPSK" w:cs="TH SarabunPSK"/>
           <w:sz w:val="32"/>
@@ -468,115 +500,45 @@
           <w:lang w:val="en-US"/>
         </w:rPr>
         <w:t>วัตถุประสงค์ของโครงการ</w:t>
-      </w:r>
-      <w:r>
-        <w:rPr>
-          <w:rFonts w:ascii="TH SarabunPSK" w:eastAsia="Sarabun" w:hAnsi="TH SarabunPSK" w:cs="TH SarabunPSK"/>
-          <w:sz w:val="32"/>
-          <w:szCs w:val="32"/>
-          <w:cs/>
-          <w:lang w:val="en-US"/>
-        </w:rPr>
-        <w:br/>
-      </w:r>
-      <w:r>
-        <w:rPr>
-          <w:rFonts w:ascii="TH SarabunPSK" w:eastAsia="Sarabun" w:hAnsi="TH SarabunPSK" w:cs="TH SarabunPSK" w:hint="cs"/>
-          <w:sz w:val="32"/>
-          <w:szCs w:val="32"/>
-          <w:cs/>
-          <w:lang w:val="en-US"/>
-        </w:rPr>
-        <w:t xml:space="preserve">        </w:t>
-      </w:r>
-      <w:r>
-        <w:rPr>
-          <w:rFonts w:ascii="TH SarabunPSK" w:eastAsia="Sarabun" w:hAnsi="TH SarabunPSK" w:cs="TH SarabunPSK"/>
-          <w:sz w:val="32"/>
-          <w:szCs w:val="32"/>
-          <w:lang w:val="en-US"/>
-        </w:rPr>
-        <w:t>${</w:t>
-      </w:r>
-      <w:r>
-        <w:rPr>
-          <w:rFonts w:ascii="TH SarabunPSK" w:eastAsia="Sarabun" w:hAnsi="TH SarabunPSK" w:cs="TH SarabunPSK"/>
-          <w:sz w:val="32"/>
-          <w:szCs w:val="32"/>
-          <w:lang w:val="en-US"/>
-        </w:rPr>
-        <w:t>objectives</w:t>
-      </w:r>
-      <w:r>
-        <w:rPr>
-          <w:rFonts w:ascii="TH SarabunPSK" w:eastAsia="Sarabun" w:hAnsi="TH SarabunPSK" w:cs="TH SarabunPSK"/>
-          <w:sz w:val="32"/>
-          <w:szCs w:val="32"/>
-          <w:lang w:val="en-US"/>
-        </w:rPr>
-        <w:t>}</w:t>
       </w:r>
     </w:p>
     <w:p>
       <w:pPr>
-        <w:rPr>
-          <w:rFonts w:ascii="TH SarabunPSK" w:eastAsia="Sarabun" w:hAnsi="TH SarabunPSK" w:cs="TH SarabunPSK"/>
-          <w:sz w:val="32"/>
-          <w:szCs w:val="32"/>
-          <w:lang w:val="en-US"/>
-        </w:rPr>
-      </w:pPr>
-      <w:r>
-        <w:rPr>
-          <w:rFonts w:ascii="TH SarabunPSK" w:eastAsia="Sarabun" w:hAnsi="TH SarabunPSK" w:cs="TH SarabunPSK"/>
-          <w:b/>
-          <w:bCs/>
-          <w:sz w:val="32"/>
-          <w:szCs w:val="32"/>
-          <w:lang w:val="en-US"/>
-        </w:rPr>
-        <w:t xml:space="preserve">3. </w:t>
-      </w:r>
-      <w:r>
-        <w:rPr>
-          <w:rFonts w:ascii="TH SarabunPSK" w:eastAsia="Sarabun" w:hAnsi="TH SarabunPSK" w:cs="TH SarabunPSK" w:hint="cs"/>
-          <w:b/>
-          <w:bCs/>
-          <w:sz w:val="32"/>
-          <w:szCs w:val="32"/>
-          <w:cs/>
-          <w:lang w:val="en-US"/>
-        </w:rPr>
-        <w:t>ผู้รับผิดชอบโครงการ</w:t>
-      </w:r>
-      <w:r>
-        <w:rPr>
-          <w:rFonts w:ascii="TH SarabunPSK" w:eastAsia="Sarabun" w:hAnsi="TH SarabunPSK" w:cs="TH SarabunPSK"/>
-          <w:sz w:val="32"/>
-          <w:szCs w:val="32"/>
-          <w:cs/>
-          <w:lang w:val="en-US"/>
-        </w:rPr>
-        <w:br/>
-      </w:r>
-      <w:r>
-        <w:rPr>
-          <w:rFonts w:ascii="TH SarabunPSK" w:eastAsia="Sarabun" w:hAnsi="TH SarabunPSK" w:cs="TH SarabunPSK"/>
-          <w:sz w:val="32"/>
-          <w:szCs w:val="32"/>
-          <w:lang w:val="en-US"/>
-        </w:rPr>
-        <w:t xml:space="preserve">        3.1 </w:t>
-      </w:r>
-      <w:r>
-        <w:rPr>
-          <w:rFonts w:ascii="TH SarabunPSK" w:eastAsia="Sarabun" w:hAnsi="TH SarabunPSK" w:cs="TH SarabunPSK" w:hint="cs"/>
-          <w:sz w:val="32"/>
-          <w:szCs w:val="32"/>
-          <w:cs/>
-          <w:lang w:val="en-US"/>
-        </w:rPr>
-        <w:t>นักศึกษาผู้รับผิดชอบโครงการ</w:t>
+        <w:spacing w:after="240"/>
+        <w:ind w:firstLine="567"/>
+        <w:rPr>
+          <w:rFonts w:ascii="TH SarabunPSK" w:eastAsia="Sarabun" w:hAnsi="TH SarabunPSK" w:cs="TH SarabunPSK"/>
+          <w:sz w:val="32"/>
+          <w:szCs w:val="32"/>
+          <w:lang w:val="en-US"/>
+        </w:rPr>
+      </w:pPr>
+      <w:r>
+        <w:rPr>
+          <w:rFonts w:ascii="TH SarabunPSK" w:eastAsia="Sarabun" w:hAnsi="TH SarabunPSK" w:cs="TH SarabunPSK"/>
+          <w:sz w:val="32"/>
+          <w:szCs w:val="32"/>
+          <w:lang w:val="en-US"/>
+        </w:rPr>
+        <w:t>${</w:t>
+      </w:r>
+      <w:r>
+        <w:rPr>
+          <w:rFonts w:ascii="TH SarabunPSK" w:eastAsia="Sarabun" w:hAnsi="TH SarabunPSK" w:cs="TH SarabunPSK"/>
+          <w:sz w:val="32"/>
+          <w:szCs w:val="32"/>
+          <w:lang w:val="en-US"/>
+        </w:rPr>
+        <w:t>objectives</w:t>
+      </w:r>
+      <w:r>
+        <w:rPr>
+          <w:rFonts w:ascii="TH SarabunPSK" w:eastAsia="Sarabun" w:hAnsi="TH SarabunPSK" w:cs="TH SarabunPSK"/>
+          <w:sz w:val="32"/>
+          <w:szCs w:val="32"/>
+          <w:lang w:val="en-US"/>
+        </w:rPr>
+        <w:t>}</w:t>
       </w:r>
     </w:p>
     <w:p>
@@ -590,109 +552,68 @@
       </w:pPr>
       <w:r>
         <w:rPr>
-          <w:rFonts w:ascii="TH SarabunPSK" w:eastAsia="Sarabun" w:hAnsi="TH SarabunPSK" w:cs="TH SarabunPSK" w:hint="cs"/>
-          <w:sz w:val="32"/>
-          <w:szCs w:val="32"/>
-          <w:cs/>
-          <w:lang w:val="en-US"/>
-        </w:rPr>
-        <w:t xml:space="preserve">                </w:t>
-      </w:r>
-      <w:r>
-        <w:rPr>
-          <w:rFonts w:ascii="TH SarabunPSK" w:eastAsia="Sarabun" w:hAnsi="TH SarabunPSK" w:cs="TH SarabunPSK"/>
-          <w:sz w:val="32"/>
-          <w:szCs w:val="32"/>
-          <w:lang w:val="en-US"/>
-        </w:rPr>
-        <w:t>${</w:t>
-      </w:r>
-      <w:r>
-        <w:rPr>
-          <w:rFonts w:ascii="TH SarabunPSK" w:eastAsia="Sarabun" w:hAnsi="TH SarabunPSK" w:cs="TH SarabunPSK"/>
-          <w:sz w:val="32"/>
-          <w:szCs w:val="32"/>
-          <w:lang w:val="en-US"/>
-        </w:rPr>
-        <w:t>studentManager</w:t>
-      </w:r>
-      <w:r>
-        <w:rPr>
-          <w:rFonts w:ascii="TH SarabunPSK" w:eastAsia="Sarabun" w:hAnsi="TH SarabunPSK" w:cs="TH SarabunPSK"/>
-          <w:sz w:val="32"/>
-          <w:szCs w:val="32"/>
-          <w:lang w:val="en-US"/>
-        </w:rPr>
-        <w:t>s</w:t>
-      </w:r>
-      <w:r>
-        <w:rPr>
-          <w:rFonts w:ascii="TH SarabunPSK" w:eastAsia="Sarabun" w:hAnsi="TH SarabunPSK" w:cs="TH SarabunPSK"/>
-          <w:sz w:val="32"/>
-          <w:szCs w:val="32"/>
-          <w:lang w:val="en-US"/>
-        </w:rPr>
-        <w:t>}</w:t>
+          <w:rFonts w:ascii="TH SarabunPSK" w:eastAsia="Sarabun" w:hAnsi="TH SarabunPSK" w:cs="TH SarabunPSK"/>
+          <w:b/>
+          <w:bCs/>
+          <w:sz w:val="32"/>
+          <w:szCs w:val="32"/>
+          <w:lang w:val="en-US"/>
+        </w:rPr>
+        <w:t xml:space="preserve">3. </w:t>
+      </w:r>
+      <w:r>
+        <w:rPr>
+          <w:rFonts w:ascii="TH SarabunPSK" w:eastAsia="Sarabun" w:hAnsi="TH SarabunPSK" w:cs="TH SarabunPSK" w:hint="cs"/>
+          <w:b/>
+          <w:bCs/>
+          <w:sz w:val="32"/>
+          <w:szCs w:val="32"/>
+          <w:cs/>
+          <w:lang w:val="en-US"/>
+        </w:rPr>
+        <w:t>ผู้รับผิดชอบโครงการ</w:t>
       </w:r>
     </w:p>
     <w:p>
       <w:pPr>
-        <w:rPr>
-          <w:rFonts w:ascii="TH SarabunPSK" w:eastAsia="Sarabun" w:hAnsi="TH SarabunPSK" w:cs="TH SarabunPSK"/>
-          <w:sz w:val="32"/>
-          <w:szCs w:val="32"/>
-          <w:lang w:val="en-US"/>
-        </w:rPr>
-      </w:pPr>
-      <w:r>
-        <w:rPr>
-          <w:rFonts w:ascii="TH SarabunPSK" w:eastAsia="Sarabun" w:hAnsi="TH SarabunPSK" w:cs="TH SarabunPSK" w:hint="cs"/>
-          <w:sz w:val="32"/>
-          <w:szCs w:val="32"/>
-          <w:cs/>
-          <w:lang w:val="en-US"/>
-        </w:rPr>
-        <w:t xml:space="preserve">        </w:t>
-      </w:r>
-      <w:r>
-        <w:rPr>
-          <w:rFonts w:ascii="TH SarabunPSK" w:eastAsia="Sarabun" w:hAnsi="TH SarabunPSK" w:cs="TH SarabunPSK"/>
-          <w:sz w:val="32"/>
-          <w:szCs w:val="32"/>
-          <w:lang w:val="en-US"/>
-        </w:rPr>
-        <w:t xml:space="preserve">3.2 </w:t>
-      </w:r>
-      <w:r>
-        <w:rPr>
-          <w:rFonts w:ascii="TH SarabunPSK" w:eastAsia="Sarabun" w:hAnsi="TH SarabunPSK" w:cs="TH SarabunPSK" w:hint="cs"/>
-          <w:sz w:val="32"/>
-          <w:szCs w:val="32"/>
-          <w:cs/>
-          <w:lang w:val="en-US"/>
-        </w:rPr>
-        <w:t>อุปนายกฝ่ายงานที่รับผิดชอบโครงการ</w:t>
+        <w:ind w:firstLine="567"/>
+        <w:rPr>
+          <w:rFonts w:ascii="TH SarabunPSK" w:eastAsia="Sarabun" w:hAnsi="TH SarabunPSK" w:cs="TH SarabunPSK"/>
+          <w:sz w:val="32"/>
+          <w:szCs w:val="32"/>
+          <w:lang w:val="en-US"/>
+        </w:rPr>
+      </w:pPr>
+      <w:r>
+        <w:rPr>
+          <w:rFonts w:ascii="TH SarabunPSK" w:eastAsia="Sarabun" w:hAnsi="TH SarabunPSK" w:cs="TH SarabunPSK"/>
+          <w:sz w:val="32"/>
+          <w:szCs w:val="32"/>
+          <w:lang w:val="en-US"/>
+        </w:rPr>
+        <w:t xml:space="preserve">3.1 </w:t>
+      </w:r>
+      <w:r>
+        <w:rPr>
+          <w:rFonts w:ascii="TH SarabunPSK" w:eastAsia="Sarabun" w:hAnsi="TH SarabunPSK" w:cs="TH SarabunPSK" w:hint="cs"/>
+          <w:sz w:val="32"/>
+          <w:szCs w:val="32"/>
+          <w:cs/>
+          <w:lang w:val="en-US"/>
+        </w:rPr>
+        <w:t>นักศึกษาผู้รับผิดชอบโครงการ</w:t>
       </w:r>
     </w:p>
     <w:p>
       <w:pPr>
-        <w:rPr>
-          <w:rFonts w:ascii="TH SarabunPSK" w:eastAsia="Sarabun" w:hAnsi="TH SarabunPSK" w:cs="TH SarabunPSK"/>
-          <w:sz w:val="32"/>
-          <w:szCs w:val="32"/>
-          <w:lang w:val="en-US"/>
-        </w:rPr>
-      </w:pPr>
-      <w:r>
-        <w:rPr>
-          <w:rFonts w:ascii="TH SarabunPSK" w:eastAsia="Sarabun" w:hAnsi="TH SarabunPSK" w:cs="TH SarabunPSK" w:hint="cs"/>
-          <w:sz w:val="32"/>
-          <w:szCs w:val="32"/>
-          <w:cs/>
-          <w:lang w:val="en-US"/>
-        </w:rPr>
-        <w:t xml:space="preserve">                </w:t>
-      </w:r>
+        <w:ind w:left="567" w:firstLine="567"/>
+        <w:rPr>
+          <w:rFonts w:ascii="TH SarabunPSK" w:eastAsia="Sarabun" w:hAnsi="TH SarabunPSK" w:cs="TH SarabunPSK"/>
+          <w:sz w:val="32"/>
+          <w:szCs w:val="32"/>
+          <w:lang w:val="en-US"/>
+        </w:rPr>
+      </w:pPr>
       <w:r>
         <w:rPr>
           <w:rFonts w:ascii="TH SarabunPSK" w:eastAsia="Sarabun" w:hAnsi="TH SarabunPSK" w:cs="TH SarabunPSK"/>
@@ -702,15 +623,26 @@
         </w:rPr>
         <w:t>${</w:t>
       </w:r>
-      <w:r>
-        <w:rPr>
-          <w:rFonts w:ascii="TH SarabunPSK" w:eastAsia="Sarabun" w:hAnsi="TH SarabunPSK" w:cs="TH SarabunPSK"/>
-          <w:sz w:val="32"/>
-          <w:szCs w:val="32"/>
-          <w:lang w:val="en-US"/>
-        </w:rPr>
-        <w:t>studentManagers</w:t>
-      </w:r>
+      <w:proofErr w:type="spellStart"/>
+      <w:r>
+        <w:rPr>
+          <w:rFonts w:ascii="TH SarabunPSK" w:eastAsia="Sarabun" w:hAnsi="TH SarabunPSK" w:cs="TH SarabunPSK"/>
+          <w:sz w:val="32"/>
+          <w:szCs w:val="32"/>
+          <w:lang w:val="en-US"/>
+        </w:rPr>
+        <w:t>studentManager</w:t>
+      </w:r>
+      <w:r>
+        <w:rPr>
+          <w:rFonts w:ascii="TH SarabunPSK" w:eastAsia="Sarabun" w:hAnsi="TH SarabunPSK" w:cs="TH SarabunPSK"/>
+          <w:sz w:val="32"/>
+          <w:szCs w:val="32"/>
+          <w:lang w:val="en-US"/>
+        </w:rPr>
+        <w:t>s</w:t>
+      </w:r>
+      <w:proofErr w:type="spellEnd"/>
       <w:r>
         <w:rPr>
           <w:rFonts w:ascii="TH SarabunPSK" w:eastAsia="Sarabun" w:hAnsi="TH SarabunPSK" w:cs="TH SarabunPSK"/>
@@ -723,316 +655,164 @@
     </w:p>
     <w:p>
       <w:pPr>
-        <w:rPr>
-          <w:rFonts w:ascii="TH SarabunPSK" w:eastAsia="Sarabun" w:hAnsi="TH SarabunPSK" w:cs="TH SarabunPSK"/>
-          <w:sz w:val="32"/>
-          <w:szCs w:val="32"/>
-          <w:cs/>
-          <w:lang w:val="en-US"/>
-        </w:rPr>
-      </w:pPr>
-      <w:r>
-        <w:rPr>
-          <w:rFonts w:ascii="TH SarabunPSK" w:eastAsia="Sarabun" w:hAnsi="TH SarabunPSK" w:cs="TH SarabunPSK" w:hint="cs"/>
-          <w:sz w:val="32"/>
-          <w:szCs w:val="32"/>
-          <w:cs/>
-          <w:lang w:val="en-US"/>
-        </w:rPr>
-        <w:t xml:space="preserve">        </w:t>
-      </w:r>
-      <w:r>
-        <w:rPr>
-          <w:rFonts w:ascii="TH SarabunPSK" w:eastAsia="Sarabun" w:hAnsi="TH SarabunPSK" w:cs="TH SarabunPSK"/>
-          <w:sz w:val="32"/>
-          <w:szCs w:val="32"/>
-          <w:lang w:val="en-US"/>
-        </w:rPr>
-        <w:t xml:space="preserve">3.3 </w:t>
-      </w:r>
-      <w:r>
-        <w:rPr>
-          <w:rFonts w:ascii="TH SarabunPSK" w:eastAsia="Sarabun" w:hAnsi="TH SarabunPSK" w:cs="TH SarabunPSK" w:hint="cs"/>
-          <w:sz w:val="32"/>
-          <w:szCs w:val="32"/>
-          <w:cs/>
-          <w:lang w:val="en-US"/>
-        </w:rPr>
-        <w:t>อาจารย์ที่ปรึกษาโครงการ</w:t>
+        <w:ind w:firstLine="567"/>
+        <w:rPr>
+          <w:rFonts w:ascii="TH SarabunPSK" w:eastAsia="Sarabun" w:hAnsi="TH SarabunPSK" w:cs="TH SarabunPSK"/>
+          <w:sz w:val="32"/>
+          <w:szCs w:val="32"/>
+          <w:lang w:val="en-US"/>
+        </w:rPr>
+      </w:pPr>
+      <w:r>
+        <w:rPr>
+          <w:rFonts w:ascii="TH SarabunPSK" w:eastAsia="Sarabun" w:hAnsi="TH SarabunPSK" w:cs="TH SarabunPSK"/>
+          <w:sz w:val="32"/>
+          <w:szCs w:val="32"/>
+          <w:lang w:val="en-US"/>
+        </w:rPr>
+        <w:t xml:space="preserve">3.2 </w:t>
+      </w:r>
+      <w:proofErr w:type="spellStart"/>
+      <w:r>
+        <w:rPr>
+          <w:rFonts w:ascii="TH SarabunPSK" w:eastAsia="Sarabun" w:hAnsi="TH SarabunPSK" w:cs="TH SarabunPSK" w:hint="cs"/>
+          <w:sz w:val="32"/>
+          <w:szCs w:val="32"/>
+          <w:cs/>
+          <w:lang w:val="en-US"/>
+        </w:rPr>
+        <w:t>อุป</w:t>
+      </w:r>
+      <w:proofErr w:type="spellEnd"/>
+      <w:r>
+        <w:rPr>
+          <w:rFonts w:ascii="TH SarabunPSK" w:eastAsia="Sarabun" w:hAnsi="TH SarabunPSK" w:cs="TH SarabunPSK" w:hint="cs"/>
+          <w:sz w:val="32"/>
+          <w:szCs w:val="32"/>
+          <w:cs/>
+          <w:lang w:val="en-US"/>
+        </w:rPr>
+        <w:t>นายกฝ่ายงานที่รับผิดชอบโครงการ</w:t>
       </w:r>
     </w:p>
     <w:p>
       <w:pPr>
-        <w:rPr>
-          <w:rFonts w:ascii="TH SarabunPSK" w:eastAsia="Sarabun" w:hAnsi="TH SarabunPSK" w:cs="TH SarabunPSK"/>
-          <w:sz w:val="32"/>
-          <w:szCs w:val="32"/>
-          <w:lang w:val="en-US"/>
-        </w:rPr>
-      </w:pPr>
-      <w:r>
-        <w:rPr>
-          <w:rFonts w:ascii="TH SarabunPSK" w:eastAsia="Sarabun" w:hAnsi="TH SarabunPSK" w:cs="TH SarabunPSK" w:hint="cs"/>
-          <w:sz w:val="32"/>
-          <w:szCs w:val="32"/>
-          <w:cs/>
-          <w:lang w:val="en-US"/>
-        </w:rPr>
-        <w:t xml:space="preserve">                </w:t>
-      </w:r>
-      <w:r>
-        <w:rPr>
-          <w:rFonts w:ascii="TH SarabunPSK" w:eastAsia="Sarabun" w:hAnsi="TH SarabunPSK" w:cs="TH SarabunPSK"/>
-          <w:sz w:val="32"/>
-          <w:szCs w:val="32"/>
-          <w:lang w:val="en-US"/>
-        </w:rPr>
-        <w:t xml:space="preserve">3.3.1 </w:t>
-      </w:r>
-      <w:r>
-        <w:rPr>
-          <w:rFonts w:ascii="TH SarabunPSK" w:eastAsia="Sarabun" w:hAnsi="TH SarabunPSK" w:cs="TH SarabunPSK"/>
-          <w:sz w:val="32"/>
-          <w:szCs w:val="32"/>
-          <w:lang w:val="en-US"/>
-        </w:rPr>
-        <w:t>C</w:t>
-      </w:r>
-      <w:r>
-        <w:rPr>
-          <w:rFonts w:ascii="TH SarabunPSK" w:eastAsia="Sarabun" w:hAnsi="TH SarabunPSK" w:cs="TH SarabunPSK"/>
-          <w:sz w:val="32"/>
-          <w:szCs w:val="32"/>
-          <w:lang w:val="en-US"/>
-        </w:rPr>
-        <w:t>ontent advisor</w:t>
+        <w:ind w:left="567" w:firstLine="567"/>
+        <w:rPr>
+          <w:rFonts w:ascii="TH SarabunPSK" w:eastAsia="Sarabun" w:hAnsi="TH SarabunPSK" w:cs="TH SarabunPSK"/>
+          <w:sz w:val="32"/>
+          <w:szCs w:val="32"/>
+          <w:lang w:val="en-US"/>
+        </w:rPr>
+      </w:pPr>
+      <w:r>
+        <w:rPr>
+          <w:rFonts w:ascii="TH SarabunPSK" w:eastAsia="Sarabun" w:hAnsi="TH SarabunPSK" w:cs="TH SarabunPSK"/>
+          <w:sz w:val="32"/>
+          <w:szCs w:val="32"/>
+          <w:lang w:val="en-US"/>
+        </w:rPr>
+        <w:t>${</w:t>
+      </w:r>
+      <w:r>
+        <w:rPr>
+          <w:rFonts w:ascii="TH SarabunPSK" w:eastAsia="Sarabun" w:hAnsi="TH SarabunPSK" w:cs="TH SarabunPSK"/>
+          <w:sz w:val="32"/>
+          <w:szCs w:val="32"/>
+          <w:lang w:val="en-US"/>
+        </w:rPr>
+        <w:t>studentCouncilManager</w:t>
+      </w:r>
+      <w:r>
+        <w:rPr>
+          <w:rFonts w:ascii="TH SarabunPSK" w:eastAsia="Sarabun" w:hAnsi="TH SarabunPSK" w:cs="TH SarabunPSK"/>
+          <w:sz w:val="32"/>
+          <w:szCs w:val="32"/>
+          <w:lang w:val="en-US"/>
+        </w:rPr>
+        <w:t>}</w:t>
       </w:r>
     </w:p>
     <w:p>
       <w:pPr>
-        <w:rPr>
-          <w:rFonts w:ascii="TH SarabunPSK" w:eastAsia="Sarabun" w:hAnsi="TH SarabunPSK" w:cs="TH SarabunPSK"/>
-          <w:sz w:val="32"/>
-          <w:szCs w:val="32"/>
-          <w:lang w:val="en-US"/>
-        </w:rPr>
-      </w:pPr>
-      <w:r>
-        <w:rPr>
-          <w:rFonts w:ascii="TH SarabunPSK" w:eastAsia="Sarabun" w:hAnsi="TH SarabunPSK" w:cs="TH SarabunPSK" w:hint="cs"/>
-          <w:sz w:val="32"/>
-          <w:szCs w:val="32"/>
-          <w:cs/>
-          <w:lang w:val="en-US"/>
-        </w:rPr>
-        <w:t xml:space="preserve">                        </w:t>
-      </w:r>
-      <w:r>
-        <w:rPr>
-          <w:rFonts w:ascii="TH SarabunPSK" w:eastAsia="Sarabun" w:hAnsi="TH SarabunPSK" w:cs="TH SarabunPSK"/>
-          <w:sz w:val="32"/>
-          <w:szCs w:val="32"/>
-          <w:lang w:val="en-US"/>
-        </w:rPr>
-        <w:t>${</w:t>
-      </w:r>
-      <w:r>
-        <w:rPr>
-          <w:rFonts w:ascii="TH SarabunPSK" w:eastAsia="Sarabun" w:hAnsi="TH SarabunPSK" w:cs="TH SarabunPSK"/>
-          <w:sz w:val="32"/>
-          <w:szCs w:val="32"/>
-          <w:lang w:val="en-US"/>
-        </w:rPr>
-        <w:t>contentAdvisor</w:t>
-      </w:r>
-      <w:r>
-        <w:rPr>
-          <w:rFonts w:ascii="TH SarabunPSK" w:eastAsia="Sarabun" w:hAnsi="TH SarabunPSK" w:cs="TH SarabunPSK"/>
-          <w:sz w:val="32"/>
-          <w:szCs w:val="32"/>
-          <w:lang w:val="en-US"/>
-        </w:rPr>
-        <w:t>}</w:t>
+        <w:ind w:firstLine="567"/>
+        <w:rPr>
+          <w:rFonts w:ascii="TH SarabunPSK" w:eastAsia="Sarabun" w:hAnsi="TH SarabunPSK" w:cs="TH SarabunPSK"/>
+          <w:sz w:val="32"/>
+          <w:szCs w:val="32"/>
+          <w:lang w:val="en-US"/>
+        </w:rPr>
+      </w:pPr>
+      <w:r>
+        <w:rPr>
+          <w:rFonts w:ascii="TH SarabunPSK" w:eastAsia="Sarabun" w:hAnsi="TH SarabunPSK" w:cs="TH SarabunPSK"/>
+          <w:sz w:val="32"/>
+          <w:szCs w:val="32"/>
+          <w:lang w:val="en-US"/>
+        </w:rPr>
+        <w:t xml:space="preserve">3.3 </w:t>
+      </w:r>
+      <w:r>
+        <w:rPr>
+          <w:rFonts w:ascii="TH SarabunPSK" w:eastAsia="Sarabun" w:hAnsi="TH SarabunPSK" w:cs="TH SarabunPSK" w:hint="cs"/>
+          <w:sz w:val="32"/>
+          <w:szCs w:val="32"/>
+          <w:cs/>
+          <w:lang w:val="en-US"/>
+        </w:rPr>
+        <w:t>อาจารย์ที่ปรึกษาโครงการ</w:t>
       </w:r>
     </w:p>
     <w:p>
       <w:pPr>
-        <w:spacing w:after="240"/>
-        <w:rPr>
-          <w:rFonts w:ascii="TH SarabunPSK" w:eastAsia="Sarabun" w:hAnsi="TH SarabunPSK" w:cs="TH SarabunPSK"/>
-          <w:sz w:val="32"/>
-          <w:szCs w:val="32"/>
-          <w:lang w:val="en-US"/>
-        </w:rPr>
-      </w:pPr>
-      <w:r>
-        <w:rPr>
-          <w:rFonts w:ascii="TH SarabunPSK" w:eastAsia="Sarabun" w:hAnsi="TH SarabunPSK" w:cs="TH SarabunPSK" w:hint="cs"/>
-          <w:sz w:val="32"/>
-          <w:szCs w:val="32"/>
-          <w:cs/>
-          <w:lang w:val="en-US"/>
-        </w:rPr>
-        <w:t xml:space="preserve">                </w:t>
-      </w:r>
-      <w:r>
-        <w:rPr>
-          <w:rFonts w:ascii="TH SarabunPSK" w:eastAsia="Sarabun" w:hAnsi="TH SarabunPSK" w:cs="TH SarabunPSK"/>
-          <w:sz w:val="32"/>
-          <w:szCs w:val="32"/>
-          <w:lang w:val="en-US"/>
-        </w:rPr>
-        <w:t xml:space="preserve">3.3.2 </w:t>
-      </w:r>
-      <w:r>
-        <w:rPr>
-          <w:rFonts w:ascii="TH SarabunPSK" w:eastAsia="Sarabun" w:hAnsi="TH SarabunPSK" w:cs="TH SarabunPSK"/>
-          <w:sz w:val="32"/>
-          <w:szCs w:val="32"/>
-          <w:lang w:val="en-US"/>
-        </w:rPr>
-        <w:t>T</w:t>
-      </w:r>
-      <w:r>
-        <w:rPr>
-          <w:rFonts w:ascii="TH SarabunPSK" w:eastAsia="Sarabun" w:hAnsi="TH SarabunPSK" w:cs="TH SarabunPSK"/>
-          <w:sz w:val="32"/>
-          <w:szCs w:val="32"/>
-          <w:lang w:val="en-US"/>
-        </w:rPr>
-        <w:t>echnical advisor</w:t>
-      </w:r>
-      <w:r>
-        <w:rPr>
-          <w:rFonts w:ascii="TH SarabunPSK" w:eastAsia="Sarabun" w:hAnsi="TH SarabunPSK" w:cs="TH SarabunPSK"/>
-          <w:sz w:val="32"/>
-          <w:szCs w:val="32"/>
-          <w:cs/>
-          <w:lang w:val="en-US"/>
-        </w:rPr>
-        <w:br/>
-      </w:r>
-      <w:r>
-        <w:rPr>
-          <w:rFonts w:ascii="TH SarabunPSK" w:eastAsia="Sarabun" w:hAnsi="TH SarabunPSK" w:cs="TH SarabunPSK" w:hint="cs"/>
-          <w:sz w:val="32"/>
-          <w:szCs w:val="32"/>
-          <w:cs/>
-          <w:lang w:val="en-US"/>
-        </w:rPr>
-        <w:t xml:space="preserve">                        </w:t>
-      </w:r>
-      <w:r>
-        <w:rPr>
-          <w:rFonts w:ascii="TH SarabunPSK" w:eastAsia="Sarabun" w:hAnsi="TH SarabunPSK" w:cs="TH SarabunPSK"/>
-          <w:sz w:val="32"/>
-          <w:szCs w:val="32"/>
-          <w:lang w:val="en-US"/>
-        </w:rPr>
-        <w:t>${</w:t>
-      </w:r>
-      <w:r>
-        <w:rPr>
-          <w:rFonts w:ascii="TH SarabunPSK" w:eastAsia="Sarabun" w:hAnsi="TH SarabunPSK" w:cs="TH SarabunPSK"/>
-          <w:sz w:val="32"/>
-          <w:szCs w:val="32"/>
-          <w:lang w:val="en-US"/>
-        </w:rPr>
-        <w:t>technicalAdvisor</w:t>
-      </w:r>
-      <w:r>
-        <w:rPr>
-          <w:rFonts w:ascii="TH SarabunPSK" w:eastAsia="Sarabun" w:hAnsi="TH SarabunPSK" w:cs="TH SarabunPSK"/>
-          <w:sz w:val="32"/>
-          <w:szCs w:val="32"/>
-          <w:lang w:val="en-US"/>
-        </w:rPr>
-        <w:t>}</w:t>
+        <w:spacing w:line="240" w:lineRule="auto"/>
+        <w:ind w:left="720" w:firstLine="414"/>
+        <w:rPr>
+          <w:rFonts w:ascii="TH SarabunPSK" w:eastAsia="Sarabun" w:hAnsi="TH SarabunPSK" w:cs="TH SarabunPSK"/>
+          <w:sz w:val="32"/>
+          <w:szCs w:val="32"/>
+          <w:lang w:val="en-US"/>
+        </w:rPr>
+      </w:pPr>
+      <w:r>
+        <w:rPr>
+          <w:rFonts w:ascii="TH SarabunPSK" w:eastAsia="Sarabun" w:hAnsi="TH SarabunPSK" w:cs="TH SarabunPSK"/>
+          <w:sz w:val="32"/>
+          <w:szCs w:val="32"/>
+          <w:lang w:val="en-US"/>
+        </w:rPr>
+        <w:t xml:space="preserve">3.3.1 </w:t>
+      </w:r>
+      <w:r>
+        <w:rPr>
+          <w:rFonts w:ascii="TH SarabunPSK" w:eastAsia="Sarabun" w:hAnsi="TH SarabunPSK" w:cs="TH SarabunPSK"/>
+          <w:sz w:val="32"/>
+          <w:szCs w:val="32"/>
+          <w:lang w:val="en-US"/>
+        </w:rPr>
+        <w:t>C</w:t>
+      </w:r>
+      <w:r>
+        <w:rPr>
+          <w:rFonts w:ascii="TH SarabunPSK" w:eastAsia="Sarabun" w:hAnsi="TH SarabunPSK" w:cs="TH SarabunPSK"/>
+          <w:sz w:val="32"/>
+          <w:szCs w:val="32"/>
+          <w:lang w:val="en-US"/>
+        </w:rPr>
+        <w:t>ontent advisor</w:t>
       </w:r>
     </w:p>
     <w:p>
       <w:pPr>
-        <w:spacing w:before="240" w:after="240"/>
-        <w:rPr>
-          <w:rFonts w:ascii="TH SarabunPSK" w:eastAsia="Sarabun" w:hAnsi="TH SarabunPSK" w:cs="TH SarabunPSK"/>
-          <w:sz w:val="32"/>
-          <w:szCs w:val="32"/>
-          <w:lang w:val="en-US"/>
-        </w:rPr>
-      </w:pPr>
-      <w:r>
-        <w:rPr>
-          <w:rFonts w:ascii="TH SarabunPSK" w:eastAsia="Sarabun" w:hAnsi="TH SarabunPSK" w:cs="TH SarabunPSK"/>
-          <w:b/>
-          <w:bCs/>
-          <w:sz w:val="32"/>
-          <w:szCs w:val="32"/>
-          <w:lang w:val="en-US"/>
-        </w:rPr>
-        <w:t>4</w:t>
-      </w:r>
-      <w:r>
-        <w:rPr>
-          <w:rFonts w:ascii="TH SarabunPSK" w:eastAsia="Sarabun" w:hAnsi="TH SarabunPSK" w:cs="TH SarabunPSK"/>
-          <w:b/>
-          <w:bCs/>
-          <w:sz w:val="32"/>
-          <w:szCs w:val="32"/>
-          <w:lang w:val="en-US"/>
-        </w:rPr>
-        <w:t xml:space="preserve">. </w:t>
-      </w:r>
-      <w:r>
-        <w:rPr>
-          <w:rFonts w:ascii="TH SarabunPSK" w:eastAsia="Sarabun" w:hAnsi="TH SarabunPSK" w:cs="TH SarabunPSK" w:hint="cs"/>
-          <w:b/>
-          <w:bCs/>
-          <w:sz w:val="32"/>
-          <w:szCs w:val="32"/>
-          <w:cs/>
-          <w:lang w:val="en-US"/>
-        </w:rPr>
-        <w:t>เป้าหมายจำนวนผู้เข้าร่วมโครงการ ประกอบด้วย</w:t>
-      </w:r>
-      <w:r>
-        <w:rPr>
-          <w:rFonts w:ascii="TH SarabunPSK" w:eastAsia="Sarabun" w:hAnsi="TH SarabunPSK" w:cs="TH SarabunPSK"/>
-          <w:sz w:val="32"/>
-          <w:szCs w:val="32"/>
-          <w:cs/>
-          <w:lang w:val="en-US"/>
-        </w:rPr>
-        <w:br/>
-      </w:r>
-      <w:r>
-        <w:rPr>
-          <w:rFonts w:ascii="TH SarabunPSK" w:eastAsia="Sarabun" w:hAnsi="TH SarabunPSK" w:cs="TH SarabunPSK" w:hint="cs"/>
-          <w:sz w:val="32"/>
-          <w:szCs w:val="32"/>
-          <w:cs/>
-          <w:lang w:val="en-US"/>
-        </w:rPr>
-        <w:t xml:space="preserve">        </w:t>
-      </w:r>
-      <w:r>
-        <w:rPr>
-          <w:rFonts w:ascii="TH SarabunPSK" w:eastAsia="Sarabun" w:hAnsi="TH SarabunPSK" w:cs="TH SarabunPSK"/>
-          <w:sz w:val="32"/>
-          <w:szCs w:val="32"/>
-          <w:lang w:val="en-US"/>
-        </w:rPr>
-        <w:t xml:space="preserve">4.1 </w:t>
-      </w:r>
-      <w:r>
-        <w:rPr>
-          <w:rFonts w:ascii="TH SarabunPSK" w:eastAsia="Sarabun" w:hAnsi="TH SarabunPSK" w:cs="TH SarabunPSK" w:hint="cs"/>
-          <w:sz w:val="32"/>
-          <w:szCs w:val="32"/>
-          <w:cs/>
-          <w:lang w:val="en-US"/>
-        </w:rPr>
-        <w:t xml:space="preserve">อาจารย์ </w:t>
-      </w:r>
+        <w:spacing w:line="240" w:lineRule="auto"/>
+        <w:ind w:left="1287" w:firstLine="414"/>
+        <w:rPr>
+          <w:rFonts w:ascii="TH SarabunPSK" w:eastAsia="Sarabun" w:hAnsi="TH SarabunPSK" w:cs="TH SarabunPSK"/>
+          <w:sz w:val="32"/>
+          <w:szCs w:val="32"/>
+          <w:lang w:val="en-US"/>
+        </w:rPr>
+      </w:pPr>
       <w:r>
         <w:rPr>
           <w:rFonts w:ascii="TH SarabunPSK" w:eastAsia="Sarabun" w:hAnsi="TH SarabunPSK" w:cs="TH SarabunPSK"/>
@@ -1042,15 +822,17 @@
         </w:rPr>
         <w:t>${</w:t>
       </w:r>
-      <w:r>
-        <w:rPr>
-          <w:rFonts w:ascii="TH SarabunPSK" w:eastAsia="Sarabun" w:hAnsi="TH SarabunPSK" w:cs="TH SarabunPSK"/>
-          <w:sz w:val="32"/>
-          <w:szCs w:val="32"/>
-          <w:lang w:val="en-US"/>
-        </w:rPr>
-        <w:t>nProfessor</w:t>
-      </w:r>
+      <w:proofErr w:type="spellStart"/>
+      <w:r>
+        <w:rPr>
+          <w:rFonts w:ascii="TH SarabunPSK" w:eastAsia="Sarabun" w:hAnsi="TH SarabunPSK" w:cs="TH SarabunPSK"/>
+          <w:sz w:val="32"/>
+          <w:szCs w:val="32"/>
+          <w:lang w:val="en-US"/>
+        </w:rPr>
+        <w:t>contentAdvisor</w:t>
+      </w:r>
+      <w:proofErr w:type="spellEnd"/>
       <w:r>
         <w:rPr>
           <w:rFonts w:ascii="TH SarabunPSK" w:eastAsia="Sarabun" w:hAnsi="TH SarabunPSK" w:cs="TH SarabunPSK"/>
@@ -1059,406 +841,562 @@
           <w:lang w:val="en-US"/>
         </w:rPr>
         <w:t>}</w:t>
-      </w:r>
-      <w:r>
-        <w:rPr>
-          <w:rFonts w:ascii="TH SarabunPSK" w:eastAsia="Sarabun" w:hAnsi="TH SarabunPSK" w:cs="TH SarabunPSK"/>
-          <w:sz w:val="32"/>
-          <w:szCs w:val="32"/>
-          <w:lang w:val="en-US"/>
-        </w:rPr>
-        <w:t xml:space="preserve"> </w:t>
-      </w:r>
-      <w:r>
-        <w:rPr>
-          <w:rFonts w:ascii="TH SarabunPSK" w:eastAsia="Sarabun" w:hAnsi="TH SarabunPSK" w:cs="TH SarabunPSK" w:hint="cs"/>
-          <w:sz w:val="32"/>
-          <w:szCs w:val="32"/>
-          <w:cs/>
-          <w:lang w:val="en-US"/>
-        </w:rPr>
-        <w:t>คน</w:t>
-      </w:r>
-      <w:r>
-        <w:rPr>
-          <w:rFonts w:ascii="TH SarabunPSK" w:eastAsia="Sarabun" w:hAnsi="TH SarabunPSK" w:cs="TH SarabunPSK"/>
-          <w:sz w:val="32"/>
-          <w:szCs w:val="32"/>
-          <w:cs/>
-          <w:lang w:val="en-US"/>
-        </w:rPr>
-        <w:br/>
-      </w:r>
-      <w:r>
-        <w:rPr>
-          <w:rFonts w:ascii="TH SarabunPSK" w:eastAsia="Sarabun" w:hAnsi="TH SarabunPSK" w:cs="TH SarabunPSK" w:hint="cs"/>
-          <w:sz w:val="32"/>
-          <w:szCs w:val="32"/>
-          <w:cs/>
-          <w:lang w:val="en-US"/>
-        </w:rPr>
-        <w:t xml:space="preserve">        </w:t>
-      </w:r>
-      <w:r>
-        <w:rPr>
-          <w:rFonts w:ascii="TH SarabunPSK" w:eastAsia="Sarabun" w:hAnsi="TH SarabunPSK" w:cs="TH SarabunPSK"/>
-          <w:sz w:val="32"/>
-          <w:szCs w:val="32"/>
-          <w:lang w:val="en-US"/>
-        </w:rPr>
-        <w:t xml:space="preserve">4.2 </w:t>
-      </w:r>
-      <w:r>
-        <w:rPr>
-          <w:rFonts w:ascii="TH SarabunPSK" w:eastAsia="Sarabun" w:hAnsi="TH SarabunPSK" w:cs="TH SarabunPSK" w:hint="cs"/>
-          <w:sz w:val="32"/>
-          <w:szCs w:val="32"/>
-          <w:cs/>
-          <w:lang w:val="en-US"/>
-        </w:rPr>
-        <w:t>เจ้าหน้าที่</w:t>
-      </w:r>
-      <w:r>
-        <w:rPr>
-          <w:rFonts w:ascii="TH SarabunPSK" w:eastAsia="Sarabun" w:hAnsi="TH SarabunPSK" w:cs="TH SarabunPSK"/>
-          <w:sz w:val="32"/>
-          <w:szCs w:val="32"/>
-          <w:lang w:val="en-US"/>
-        </w:rPr>
-        <w:t xml:space="preserve"> </w:t>
-      </w:r>
-      <w:r>
-        <w:rPr>
-          <w:rFonts w:ascii="TH SarabunPSK" w:eastAsia="Sarabun" w:hAnsi="TH SarabunPSK" w:cs="TH SarabunPSK"/>
-          <w:sz w:val="32"/>
-          <w:szCs w:val="32"/>
-          <w:lang w:val="en-US"/>
-        </w:rPr>
-        <w:t>${</w:t>
-      </w:r>
-      <w:r>
-        <w:rPr>
-          <w:rFonts w:ascii="TH SarabunPSK" w:eastAsia="Sarabun" w:hAnsi="TH SarabunPSK" w:cs="TH SarabunPSK"/>
-          <w:sz w:val="32"/>
-          <w:szCs w:val="32"/>
-          <w:lang w:val="en-US"/>
-        </w:rPr>
-        <w:t>nStaff</w:t>
-      </w:r>
-      <w:r>
-        <w:rPr>
-          <w:rFonts w:ascii="TH SarabunPSK" w:eastAsia="Sarabun" w:hAnsi="TH SarabunPSK" w:cs="TH SarabunPSK"/>
-          <w:sz w:val="32"/>
-          <w:szCs w:val="32"/>
-          <w:lang w:val="en-US"/>
-        </w:rPr>
-        <w:t>}</w:t>
-      </w:r>
-      <w:r>
-        <w:rPr>
-          <w:rFonts w:ascii="TH SarabunPSK" w:eastAsia="Sarabun" w:hAnsi="TH SarabunPSK" w:cs="TH SarabunPSK"/>
-          <w:sz w:val="32"/>
-          <w:szCs w:val="32"/>
-          <w:lang w:val="en-US"/>
-        </w:rPr>
-        <w:t xml:space="preserve"> </w:t>
-      </w:r>
-      <w:r>
-        <w:rPr>
-          <w:rFonts w:ascii="TH SarabunPSK" w:eastAsia="Sarabun" w:hAnsi="TH SarabunPSK" w:cs="TH SarabunPSK" w:hint="cs"/>
-          <w:sz w:val="32"/>
-          <w:szCs w:val="32"/>
-          <w:cs/>
-          <w:lang w:val="en-US"/>
-        </w:rPr>
-        <w:t>คน</w:t>
-      </w:r>
-      <w:r>
-        <w:rPr>
-          <w:rFonts w:ascii="TH SarabunPSK" w:eastAsia="Sarabun" w:hAnsi="TH SarabunPSK" w:cs="TH SarabunPSK"/>
-          <w:sz w:val="32"/>
-          <w:szCs w:val="32"/>
-          <w:cs/>
-          <w:lang w:val="en-US"/>
-        </w:rPr>
-        <w:br/>
-      </w:r>
-      <w:r>
-        <w:rPr>
-          <w:rFonts w:ascii="TH SarabunPSK" w:eastAsia="Sarabun" w:hAnsi="TH SarabunPSK" w:cs="TH SarabunPSK" w:hint="cs"/>
-          <w:sz w:val="32"/>
-          <w:szCs w:val="32"/>
-          <w:cs/>
-          <w:lang w:val="en-US"/>
-        </w:rPr>
-        <w:t xml:space="preserve">        </w:t>
-      </w:r>
-      <w:r>
-        <w:rPr>
-          <w:rFonts w:ascii="TH SarabunPSK" w:eastAsia="Sarabun" w:hAnsi="TH SarabunPSK" w:cs="TH SarabunPSK"/>
-          <w:sz w:val="32"/>
-          <w:szCs w:val="32"/>
-          <w:lang w:val="en-US"/>
-        </w:rPr>
-        <w:t xml:space="preserve">4.3 </w:t>
-      </w:r>
-      <w:r>
-        <w:rPr>
-          <w:rFonts w:ascii="TH SarabunPSK" w:eastAsia="Sarabun" w:hAnsi="TH SarabunPSK" w:cs="TH SarabunPSK" w:hint="cs"/>
-          <w:sz w:val="32"/>
-          <w:szCs w:val="32"/>
-          <w:cs/>
-          <w:lang w:val="en-US"/>
-        </w:rPr>
-        <w:t>นักศึกษา</w:t>
-      </w:r>
-      <w:r>
-        <w:rPr>
-          <w:rFonts w:ascii="TH SarabunPSK" w:eastAsia="Sarabun" w:hAnsi="TH SarabunPSK" w:cs="TH SarabunPSK"/>
-          <w:sz w:val="32"/>
-          <w:szCs w:val="32"/>
-          <w:lang w:val="en-US"/>
-        </w:rPr>
-        <w:t xml:space="preserve"> </w:t>
-      </w:r>
-      <w:r>
-        <w:rPr>
-          <w:rFonts w:ascii="TH SarabunPSK" w:eastAsia="Sarabun" w:hAnsi="TH SarabunPSK" w:cs="TH SarabunPSK"/>
-          <w:sz w:val="32"/>
-          <w:szCs w:val="32"/>
-          <w:lang w:val="en-US"/>
-        </w:rPr>
-        <w:t>${</w:t>
-      </w:r>
-      <w:r>
-        <w:rPr>
-          <w:rFonts w:ascii="TH SarabunPSK" w:eastAsia="Sarabun" w:hAnsi="TH SarabunPSK" w:cs="TH SarabunPSK"/>
-          <w:sz w:val="32"/>
-          <w:szCs w:val="32"/>
-          <w:lang w:val="en-US"/>
-        </w:rPr>
-        <w:t>nStudent</w:t>
-      </w:r>
-      <w:r>
-        <w:rPr>
-          <w:rFonts w:ascii="TH SarabunPSK" w:eastAsia="Sarabun" w:hAnsi="TH SarabunPSK" w:cs="TH SarabunPSK"/>
-          <w:sz w:val="32"/>
-          <w:szCs w:val="32"/>
-          <w:lang w:val="en-US"/>
-        </w:rPr>
-        <w:t>}</w:t>
-      </w:r>
-      <w:r>
-        <w:rPr>
-          <w:rFonts w:ascii="TH SarabunPSK" w:eastAsia="Sarabun" w:hAnsi="TH SarabunPSK" w:cs="TH SarabunPSK"/>
-          <w:sz w:val="32"/>
-          <w:szCs w:val="32"/>
-          <w:lang w:val="en-US"/>
-        </w:rPr>
-        <w:t xml:space="preserve"> </w:t>
-      </w:r>
-      <w:r>
-        <w:rPr>
-          <w:rFonts w:ascii="TH SarabunPSK" w:eastAsia="Sarabun" w:hAnsi="TH SarabunPSK" w:cs="TH SarabunPSK" w:hint="cs"/>
-          <w:sz w:val="32"/>
-          <w:szCs w:val="32"/>
-          <w:cs/>
-          <w:lang w:val="en-US"/>
-        </w:rPr>
-        <w:t>คน</w:t>
-      </w:r>
-      <w:r>
-        <w:rPr>
-          <w:rFonts w:ascii="TH SarabunPSK" w:eastAsia="Sarabun" w:hAnsi="TH SarabunPSK" w:cs="TH SarabunPSK"/>
-          <w:sz w:val="32"/>
-          <w:szCs w:val="32"/>
-          <w:cs/>
-          <w:lang w:val="en-US"/>
-        </w:rPr>
-        <w:br/>
-      </w:r>
-      <w:r>
-        <w:rPr>
-          <w:rFonts w:ascii="TH SarabunPSK" w:eastAsia="Sarabun" w:hAnsi="TH SarabunPSK" w:cs="TH SarabunPSK" w:hint="cs"/>
-          <w:sz w:val="32"/>
-          <w:szCs w:val="32"/>
-          <w:cs/>
-          <w:lang w:val="en-US"/>
-        </w:rPr>
-        <w:t xml:space="preserve">        </w:t>
-      </w:r>
-      <w:r>
-        <w:rPr>
-          <w:rFonts w:ascii="TH SarabunPSK" w:eastAsia="Sarabun" w:hAnsi="TH SarabunPSK" w:cs="TH SarabunPSK"/>
-          <w:sz w:val="32"/>
-          <w:szCs w:val="32"/>
-          <w:lang w:val="en-US"/>
-        </w:rPr>
-        <w:t xml:space="preserve">4.4 </w:t>
-      </w:r>
-      <w:r>
-        <w:rPr>
-          <w:rFonts w:ascii="TH SarabunPSK" w:eastAsia="Sarabun" w:hAnsi="TH SarabunPSK" w:cs="TH SarabunPSK" w:hint="cs"/>
-          <w:sz w:val="32"/>
-          <w:szCs w:val="32"/>
-          <w:cs/>
-          <w:lang w:val="en-US"/>
-        </w:rPr>
-        <w:t>บุคคลทั่วไป</w:t>
-      </w:r>
-      <w:r>
-        <w:rPr>
-          <w:rFonts w:ascii="TH SarabunPSK" w:eastAsia="Sarabun" w:hAnsi="TH SarabunPSK" w:cs="TH SarabunPSK"/>
-          <w:sz w:val="32"/>
-          <w:szCs w:val="32"/>
-          <w:lang w:val="en-US"/>
-        </w:rPr>
-        <w:t xml:space="preserve"> </w:t>
-      </w:r>
-      <w:r>
-        <w:rPr>
-          <w:rFonts w:ascii="TH SarabunPSK" w:eastAsia="Sarabun" w:hAnsi="TH SarabunPSK" w:cs="TH SarabunPSK"/>
-          <w:sz w:val="32"/>
-          <w:szCs w:val="32"/>
-          <w:lang w:val="en-US"/>
-        </w:rPr>
-        <w:t>${</w:t>
-      </w:r>
-      <w:r>
-        <w:rPr>
-          <w:rFonts w:ascii="TH SarabunPSK" w:eastAsia="Sarabun" w:hAnsi="TH SarabunPSK" w:cs="TH SarabunPSK"/>
-          <w:sz w:val="32"/>
-          <w:szCs w:val="32"/>
-          <w:lang w:val="en-US"/>
-        </w:rPr>
-        <w:t>nExterna</w:t>
-      </w:r>
-      <w:r>
-        <w:rPr>
-          <w:rFonts w:ascii="TH SarabunPSK" w:eastAsia="Sarabun" w:hAnsi="TH SarabunPSK" w:cs="TH SarabunPSK"/>
-          <w:sz w:val="32"/>
-          <w:szCs w:val="32"/>
-          <w:lang w:val="en-US"/>
-        </w:rPr>
-        <w:t>l}</w:t>
-      </w:r>
-      <w:r>
-        <w:rPr>
-          <w:rFonts w:ascii="TH SarabunPSK" w:eastAsia="Sarabun" w:hAnsi="TH SarabunPSK" w:cs="TH SarabunPSK"/>
-          <w:sz w:val="32"/>
-          <w:szCs w:val="32"/>
-          <w:lang w:val="en-US"/>
-        </w:rPr>
-        <w:t xml:space="preserve"> </w:t>
-      </w:r>
-      <w:r>
-        <w:rPr>
-          <w:rFonts w:ascii="TH SarabunPSK" w:eastAsia="Sarabun" w:hAnsi="TH SarabunPSK" w:cs="TH SarabunPSK" w:hint="cs"/>
-          <w:sz w:val="32"/>
-          <w:szCs w:val="32"/>
-          <w:cs/>
-          <w:lang w:val="en-US"/>
-        </w:rPr>
-        <w:t>คน</w:t>
-      </w:r>
-      <w:r>
-        <w:rPr>
-          <w:rFonts w:ascii="TH SarabunPSK" w:eastAsia="Sarabun" w:hAnsi="TH SarabunPSK" w:cs="TH SarabunPSK"/>
-          <w:sz w:val="32"/>
-          <w:szCs w:val="32"/>
-          <w:cs/>
-          <w:lang w:val="en-US"/>
-        </w:rPr>
-        <w:br/>
-      </w:r>
-      <w:r>
-        <w:rPr>
-          <w:rFonts w:ascii="TH SarabunPSK" w:eastAsia="Sarabun" w:hAnsi="TH SarabunPSK" w:cs="TH SarabunPSK" w:hint="cs"/>
-          <w:sz w:val="32"/>
-          <w:szCs w:val="32"/>
-          <w:cs/>
-          <w:lang w:val="en-US"/>
-        </w:rPr>
-        <w:t xml:space="preserve">        </w:t>
-      </w:r>
-      <w:r>
-        <w:rPr>
-          <w:rFonts w:ascii="TH SarabunPSK" w:eastAsia="Sarabun" w:hAnsi="TH SarabunPSK" w:cs="TH SarabunPSK"/>
-          <w:sz w:val="32"/>
-          <w:szCs w:val="32"/>
-          <w:lang w:val="en-US"/>
-        </w:rPr>
-        <w:t xml:space="preserve">        </w:t>
-      </w:r>
-      <w:r>
-        <w:rPr>
-          <w:rFonts w:ascii="TH SarabunPSK" w:eastAsia="Sarabun" w:hAnsi="TH SarabunPSK" w:cs="TH SarabunPSK" w:hint="cs"/>
-          <w:sz w:val="32"/>
-          <w:szCs w:val="32"/>
-          <w:cs/>
-          <w:lang w:val="en-US"/>
-        </w:rPr>
-        <w:t>รวมทั้งสิ้น</w:t>
-      </w:r>
-      <w:r>
-        <w:rPr>
-          <w:rFonts w:ascii="TH SarabunPSK" w:eastAsia="Sarabun" w:hAnsi="TH SarabunPSK" w:cs="TH SarabunPSK"/>
-          <w:sz w:val="32"/>
-          <w:szCs w:val="32"/>
-          <w:lang w:val="en-US"/>
-        </w:rPr>
-        <w:t xml:space="preserve"> </w:t>
-      </w:r>
-      <w:r>
-        <w:rPr>
-          <w:rFonts w:ascii="TH SarabunPSK" w:eastAsia="Sarabun" w:hAnsi="TH SarabunPSK" w:cs="TH SarabunPSK"/>
-          <w:sz w:val="32"/>
-          <w:szCs w:val="32"/>
-          <w:lang w:val="en-US"/>
-        </w:rPr>
-        <w:t>${</w:t>
-      </w:r>
-      <w:r>
-        <w:rPr>
-          <w:rFonts w:ascii="TH SarabunPSK" w:eastAsia="Sarabun" w:hAnsi="TH SarabunPSK" w:cs="TH SarabunPSK"/>
-          <w:sz w:val="32"/>
-          <w:szCs w:val="32"/>
-          <w:lang w:val="en-US"/>
-        </w:rPr>
-        <w:t>nSum</w:t>
-      </w:r>
-      <w:r>
-        <w:rPr>
-          <w:rFonts w:ascii="TH SarabunPSK" w:eastAsia="Sarabun" w:hAnsi="TH SarabunPSK" w:cs="TH SarabunPSK"/>
-          <w:sz w:val="32"/>
-          <w:szCs w:val="32"/>
-          <w:lang w:val="en-US"/>
-        </w:rPr>
-        <w:t>}</w:t>
-      </w:r>
-      <w:r>
-        <w:rPr>
-          <w:rFonts w:ascii="TH SarabunPSK" w:eastAsia="Sarabun" w:hAnsi="TH SarabunPSK" w:cs="TH SarabunPSK"/>
-          <w:sz w:val="32"/>
-          <w:szCs w:val="32"/>
-          <w:lang w:val="en-US"/>
-        </w:rPr>
-        <w:t xml:space="preserve"> </w:t>
-      </w:r>
-      <w:r>
-        <w:rPr>
-          <w:rFonts w:ascii="TH SarabunPSK" w:eastAsia="Sarabun" w:hAnsi="TH SarabunPSK" w:cs="TH SarabunPSK" w:hint="cs"/>
-          <w:sz w:val="32"/>
-          <w:szCs w:val="32"/>
-          <w:cs/>
-          <w:lang w:val="en-US"/>
-        </w:rPr>
-        <w:t xml:space="preserve">คน </w:t>
       </w:r>
     </w:p>
     <w:p>
       <w:pPr>
-        <w:spacing w:before="240" w:after="240"/>
+        <w:spacing w:line="240" w:lineRule="auto"/>
+        <w:ind w:left="567" w:firstLine="567"/>
+        <w:rPr>
+          <w:rFonts w:ascii="TH SarabunPSK" w:eastAsia="Sarabun" w:hAnsi="TH SarabunPSK" w:cs="TH SarabunPSK"/>
+          <w:sz w:val="32"/>
+          <w:szCs w:val="32"/>
+          <w:lang w:val="en-US"/>
+        </w:rPr>
+      </w:pPr>
+      <w:r>
+        <w:rPr>
+          <w:rFonts w:ascii="TH SarabunPSK" w:eastAsia="Sarabun" w:hAnsi="TH SarabunPSK" w:cs="TH SarabunPSK"/>
+          <w:sz w:val="32"/>
+          <w:szCs w:val="32"/>
+          <w:lang w:val="en-US"/>
+        </w:rPr>
+        <w:t xml:space="preserve">3.3.2 </w:t>
+      </w:r>
+      <w:r>
+        <w:rPr>
+          <w:rFonts w:ascii="TH SarabunPSK" w:eastAsia="Sarabun" w:hAnsi="TH SarabunPSK" w:cs="TH SarabunPSK"/>
+          <w:sz w:val="32"/>
+          <w:szCs w:val="32"/>
+          <w:lang w:val="en-US"/>
+        </w:rPr>
+        <w:t>T</w:t>
+      </w:r>
+      <w:r>
+        <w:rPr>
+          <w:rFonts w:ascii="TH SarabunPSK" w:eastAsia="Sarabun" w:hAnsi="TH SarabunPSK" w:cs="TH SarabunPSK"/>
+          <w:sz w:val="32"/>
+          <w:szCs w:val="32"/>
+          <w:lang w:val="en-US"/>
+        </w:rPr>
+        <w:t>echnical advisor</w:t>
+      </w:r>
+    </w:p>
+    <w:p>
+      <w:pPr>
+        <w:spacing w:line="240" w:lineRule="auto"/>
+        <w:ind w:left="1134" w:firstLine="567"/>
+        <w:rPr>
+          <w:rFonts w:ascii="TH SarabunPSK" w:eastAsia="Sarabun" w:hAnsi="TH SarabunPSK" w:cs="TH SarabunPSK"/>
+          <w:sz w:val="32"/>
+          <w:szCs w:val="32"/>
+          <w:lang w:val="en-US"/>
+        </w:rPr>
+      </w:pPr>
+      <w:r>
+        <w:rPr>
+          <w:rFonts w:ascii="TH SarabunPSK" w:eastAsia="Sarabun" w:hAnsi="TH SarabunPSK" w:cs="TH SarabunPSK"/>
+          <w:sz w:val="32"/>
+          <w:szCs w:val="32"/>
+          <w:lang w:val="en-US"/>
+        </w:rPr>
+        <w:t>${</w:t>
+      </w:r>
+      <w:proofErr w:type="spellStart"/>
+      <w:r>
+        <w:rPr>
+          <w:rFonts w:ascii="TH SarabunPSK" w:eastAsia="Sarabun" w:hAnsi="TH SarabunPSK" w:cs="TH SarabunPSK"/>
+          <w:sz w:val="32"/>
+          <w:szCs w:val="32"/>
+          <w:lang w:val="en-US"/>
+        </w:rPr>
+        <w:t>technicalAdvisor</w:t>
+      </w:r>
+      <w:proofErr w:type="spellEnd"/>
+      <w:r>
+        <w:rPr>
+          <w:rFonts w:ascii="TH SarabunPSK" w:eastAsia="Sarabun" w:hAnsi="TH SarabunPSK" w:cs="TH SarabunPSK"/>
+          <w:sz w:val="32"/>
+          <w:szCs w:val="32"/>
+          <w:lang w:val="en-US"/>
+        </w:rPr>
+        <w:t>}</w:t>
+      </w:r>
+    </w:p>
+    <w:p>
+      <w:pPr>
+        <w:spacing w:before="240"/>
+        <w:rPr>
+          <w:rFonts w:ascii="TH SarabunPSK" w:eastAsia="Sarabun" w:hAnsi="TH SarabunPSK" w:cs="TH SarabunPSK"/>
+          <w:sz w:val="32"/>
+          <w:szCs w:val="32"/>
+          <w:lang w:val="en-US"/>
+        </w:rPr>
+      </w:pPr>
+      <w:r>
+        <w:rPr>
+          <w:rFonts w:ascii="TH SarabunPSK" w:eastAsia="Sarabun" w:hAnsi="TH SarabunPSK" w:cs="TH SarabunPSK"/>
+          <w:b/>
+          <w:bCs/>
+          <w:sz w:val="32"/>
+          <w:szCs w:val="32"/>
+          <w:lang w:val="en-US"/>
+        </w:rPr>
+        <w:t>4</w:t>
+      </w:r>
+      <w:r>
+        <w:rPr>
+          <w:rFonts w:ascii="TH SarabunPSK" w:eastAsia="Sarabun" w:hAnsi="TH SarabunPSK" w:cs="TH SarabunPSK"/>
+          <w:b/>
+          <w:bCs/>
+          <w:sz w:val="32"/>
+          <w:szCs w:val="32"/>
+          <w:lang w:val="en-US"/>
+        </w:rPr>
+        <w:t xml:space="preserve">. </w:t>
+      </w:r>
+      <w:r>
+        <w:rPr>
+          <w:rFonts w:ascii="TH SarabunPSK" w:eastAsia="Sarabun" w:hAnsi="TH SarabunPSK" w:cs="TH SarabunPSK" w:hint="cs"/>
+          <w:b/>
+          <w:bCs/>
+          <w:sz w:val="32"/>
+          <w:szCs w:val="32"/>
+          <w:cs/>
+          <w:lang w:val="en-US"/>
+        </w:rPr>
+        <w:t>เป้าหมายจำนวนผู้เข้าร่วมโครงการ ประกอบด้วย</w:t>
+      </w:r>
+    </w:p>
+    <w:p>
+      <w:pPr>
+        <w:ind w:firstLine="567"/>
+        <w:rPr>
+          <w:rFonts w:ascii="TH SarabunPSK" w:eastAsia="Sarabun" w:hAnsi="TH SarabunPSK" w:cs="TH SarabunPSK"/>
+          <w:sz w:val="32"/>
+          <w:szCs w:val="32"/>
+          <w:lang w:val="en-US"/>
+        </w:rPr>
+      </w:pPr>
+      <w:r>
+        <w:rPr>
+          <w:rFonts w:ascii="TH SarabunPSK" w:eastAsia="Sarabun" w:hAnsi="TH SarabunPSK" w:cs="TH SarabunPSK"/>
+          <w:sz w:val="32"/>
+          <w:szCs w:val="32"/>
+          <w:lang w:val="en-US"/>
+        </w:rPr>
+        <w:t xml:space="preserve">4.1 </w:t>
+      </w:r>
+      <w:r>
+        <w:rPr>
+          <w:rFonts w:ascii="TH SarabunPSK" w:eastAsia="Sarabun" w:hAnsi="TH SarabunPSK" w:cs="TH SarabunPSK" w:hint="cs"/>
+          <w:sz w:val="32"/>
+          <w:szCs w:val="32"/>
+          <w:cs/>
+          <w:lang w:val="en-US"/>
+        </w:rPr>
+        <w:t xml:space="preserve">อาจารย์ </w:t>
+      </w:r>
+      <w:r>
+        <w:rPr>
+          <w:rFonts w:ascii="TH SarabunPSK" w:eastAsia="Sarabun" w:hAnsi="TH SarabunPSK" w:cs="TH SarabunPSK"/>
+          <w:sz w:val="32"/>
+          <w:szCs w:val="32"/>
+          <w:lang w:val="en-US"/>
+        </w:rPr>
+        <w:t>${</w:t>
+      </w:r>
+      <w:proofErr w:type="spellStart"/>
+      <w:r>
+        <w:rPr>
+          <w:rFonts w:ascii="TH SarabunPSK" w:eastAsia="Sarabun" w:hAnsi="TH SarabunPSK" w:cs="TH SarabunPSK"/>
+          <w:sz w:val="32"/>
+          <w:szCs w:val="32"/>
+          <w:lang w:val="en-US"/>
+        </w:rPr>
+        <w:t>nProfessor</w:t>
+      </w:r>
+      <w:proofErr w:type="spellEnd"/>
+      <w:r>
+        <w:rPr>
+          <w:rFonts w:ascii="TH SarabunPSK" w:eastAsia="Sarabun" w:hAnsi="TH SarabunPSK" w:cs="TH SarabunPSK"/>
+          <w:sz w:val="32"/>
+          <w:szCs w:val="32"/>
+          <w:lang w:val="en-US"/>
+        </w:rPr>
+        <w:t>}</w:t>
+      </w:r>
+      <w:r>
+        <w:rPr>
+          <w:rFonts w:ascii="TH SarabunPSK" w:eastAsia="Sarabun" w:hAnsi="TH SarabunPSK" w:cs="TH SarabunPSK"/>
+          <w:sz w:val="32"/>
+          <w:szCs w:val="32"/>
+          <w:lang w:val="en-US"/>
+        </w:rPr>
+        <w:t xml:space="preserve"> </w:t>
+      </w:r>
+      <w:r>
+        <w:rPr>
+          <w:rFonts w:ascii="TH SarabunPSK" w:eastAsia="Sarabun" w:hAnsi="TH SarabunPSK" w:cs="TH SarabunPSK" w:hint="cs"/>
+          <w:sz w:val="32"/>
+          <w:szCs w:val="32"/>
+          <w:cs/>
+          <w:lang w:val="en-US"/>
+        </w:rPr>
+        <w:t>คน</w:t>
+      </w:r>
+    </w:p>
+    <w:p>
+      <w:pPr>
+        <w:ind w:firstLine="567"/>
+        <w:rPr>
+          <w:rFonts w:ascii="TH SarabunPSK" w:eastAsia="Sarabun" w:hAnsi="TH SarabunPSK" w:cs="TH SarabunPSK"/>
+          <w:sz w:val="32"/>
+          <w:szCs w:val="32"/>
+          <w:lang w:val="en-US"/>
+        </w:rPr>
+      </w:pPr>
+      <w:r>
+        <w:rPr>
+          <w:rFonts w:ascii="TH SarabunPSK" w:eastAsia="Sarabun" w:hAnsi="TH SarabunPSK" w:cs="TH SarabunPSK"/>
+          <w:sz w:val="32"/>
+          <w:szCs w:val="32"/>
+          <w:lang w:val="en-US"/>
+        </w:rPr>
+        <w:t xml:space="preserve">4.2 </w:t>
+      </w:r>
+      <w:r>
+        <w:rPr>
+          <w:rFonts w:ascii="TH SarabunPSK" w:eastAsia="Sarabun" w:hAnsi="TH SarabunPSK" w:cs="TH SarabunPSK" w:hint="cs"/>
+          <w:sz w:val="32"/>
+          <w:szCs w:val="32"/>
+          <w:cs/>
+          <w:lang w:val="en-US"/>
+        </w:rPr>
+        <w:t>เจ้าหน้าที่</w:t>
+      </w:r>
+      <w:r>
+        <w:rPr>
+          <w:rFonts w:ascii="TH SarabunPSK" w:eastAsia="Sarabun" w:hAnsi="TH SarabunPSK" w:cs="TH SarabunPSK"/>
+          <w:sz w:val="32"/>
+          <w:szCs w:val="32"/>
+          <w:lang w:val="en-US"/>
+        </w:rPr>
+        <w:t xml:space="preserve"> </w:t>
+      </w:r>
+      <w:r>
+        <w:rPr>
+          <w:rFonts w:ascii="TH SarabunPSK" w:eastAsia="Sarabun" w:hAnsi="TH SarabunPSK" w:cs="TH SarabunPSK"/>
+          <w:sz w:val="32"/>
+          <w:szCs w:val="32"/>
+          <w:lang w:val="en-US"/>
+        </w:rPr>
+        <w:t>${</w:t>
+      </w:r>
+      <w:proofErr w:type="spellStart"/>
+      <w:r>
+        <w:rPr>
+          <w:rFonts w:ascii="TH SarabunPSK" w:eastAsia="Sarabun" w:hAnsi="TH SarabunPSK" w:cs="TH SarabunPSK"/>
+          <w:sz w:val="32"/>
+          <w:szCs w:val="32"/>
+          <w:lang w:val="en-US"/>
+        </w:rPr>
+        <w:t>nStaff</w:t>
+      </w:r>
+      <w:proofErr w:type="spellEnd"/>
+      <w:r>
+        <w:rPr>
+          <w:rFonts w:ascii="TH SarabunPSK" w:eastAsia="Sarabun" w:hAnsi="TH SarabunPSK" w:cs="TH SarabunPSK"/>
+          <w:sz w:val="32"/>
+          <w:szCs w:val="32"/>
+          <w:lang w:val="en-US"/>
+        </w:rPr>
+        <w:t>}</w:t>
+      </w:r>
+      <w:r>
+        <w:rPr>
+          <w:rFonts w:ascii="TH SarabunPSK" w:eastAsia="Sarabun" w:hAnsi="TH SarabunPSK" w:cs="TH SarabunPSK"/>
+          <w:sz w:val="32"/>
+          <w:szCs w:val="32"/>
+          <w:lang w:val="en-US"/>
+        </w:rPr>
+        <w:t xml:space="preserve"> </w:t>
+      </w:r>
+      <w:r>
+        <w:rPr>
+          <w:rFonts w:ascii="TH SarabunPSK" w:eastAsia="Sarabun" w:hAnsi="TH SarabunPSK" w:cs="TH SarabunPSK" w:hint="cs"/>
+          <w:sz w:val="32"/>
+          <w:szCs w:val="32"/>
+          <w:cs/>
+          <w:lang w:val="en-US"/>
+        </w:rPr>
+        <w:t>คน</w:t>
+      </w:r>
+    </w:p>
+    <w:p>
+      <w:pPr>
+        <w:ind w:firstLine="567"/>
+        <w:rPr>
+          <w:rFonts w:ascii="TH SarabunPSK" w:eastAsia="Sarabun" w:hAnsi="TH SarabunPSK" w:cs="TH SarabunPSK"/>
+          <w:sz w:val="32"/>
+          <w:szCs w:val="32"/>
+          <w:lang w:val="en-US"/>
+        </w:rPr>
+      </w:pPr>
+      <w:r>
+        <w:rPr>
+          <w:rFonts w:ascii="TH SarabunPSK" w:eastAsia="Sarabun" w:hAnsi="TH SarabunPSK" w:cs="TH SarabunPSK"/>
+          <w:sz w:val="32"/>
+          <w:szCs w:val="32"/>
+          <w:lang w:val="en-US"/>
+        </w:rPr>
+        <w:t xml:space="preserve">4.3 </w:t>
+      </w:r>
+      <w:r>
+        <w:rPr>
+          <w:rFonts w:ascii="TH SarabunPSK" w:eastAsia="Sarabun" w:hAnsi="TH SarabunPSK" w:cs="TH SarabunPSK" w:hint="cs"/>
+          <w:sz w:val="32"/>
+          <w:szCs w:val="32"/>
+          <w:cs/>
+          <w:lang w:val="en-US"/>
+        </w:rPr>
+        <w:t>นักศึกษา</w:t>
+      </w:r>
+      <w:r>
+        <w:rPr>
+          <w:rFonts w:ascii="TH SarabunPSK" w:eastAsia="Sarabun" w:hAnsi="TH SarabunPSK" w:cs="TH SarabunPSK"/>
+          <w:sz w:val="32"/>
+          <w:szCs w:val="32"/>
+          <w:lang w:val="en-US"/>
+        </w:rPr>
+        <w:t xml:space="preserve"> </w:t>
+      </w:r>
+      <w:r>
+        <w:rPr>
+          <w:rFonts w:ascii="TH SarabunPSK" w:eastAsia="Sarabun" w:hAnsi="TH SarabunPSK" w:cs="TH SarabunPSK"/>
+          <w:sz w:val="32"/>
+          <w:szCs w:val="32"/>
+          <w:lang w:val="en-US"/>
+        </w:rPr>
+        <w:t>${</w:t>
+      </w:r>
+      <w:proofErr w:type="spellStart"/>
+      <w:r>
+        <w:rPr>
+          <w:rFonts w:ascii="TH SarabunPSK" w:eastAsia="Sarabun" w:hAnsi="TH SarabunPSK" w:cs="TH SarabunPSK"/>
+          <w:sz w:val="32"/>
+          <w:szCs w:val="32"/>
+          <w:lang w:val="en-US"/>
+        </w:rPr>
+        <w:t>nStudent</w:t>
+      </w:r>
+      <w:proofErr w:type="spellEnd"/>
+      <w:r>
+        <w:rPr>
+          <w:rFonts w:ascii="TH SarabunPSK" w:eastAsia="Sarabun" w:hAnsi="TH SarabunPSK" w:cs="TH SarabunPSK"/>
+          <w:sz w:val="32"/>
+          <w:szCs w:val="32"/>
+          <w:lang w:val="en-US"/>
+        </w:rPr>
+        <w:t>}</w:t>
+      </w:r>
+      <w:r>
+        <w:rPr>
+          <w:rFonts w:ascii="TH SarabunPSK" w:eastAsia="Sarabun" w:hAnsi="TH SarabunPSK" w:cs="TH SarabunPSK"/>
+          <w:sz w:val="32"/>
+          <w:szCs w:val="32"/>
+          <w:lang w:val="en-US"/>
+        </w:rPr>
+        <w:t xml:space="preserve"> </w:t>
+      </w:r>
+      <w:r>
+        <w:rPr>
+          <w:rFonts w:ascii="TH SarabunPSK" w:eastAsia="Sarabun" w:hAnsi="TH SarabunPSK" w:cs="TH SarabunPSK" w:hint="cs"/>
+          <w:sz w:val="32"/>
+          <w:szCs w:val="32"/>
+          <w:cs/>
+          <w:lang w:val="en-US"/>
+        </w:rPr>
+        <w:t>คน</w:t>
+      </w:r>
+    </w:p>
+    <w:p>
+      <w:pPr>
+        <w:ind w:firstLine="567"/>
+        <w:rPr>
+          <w:rFonts w:ascii="TH SarabunPSK" w:eastAsia="Sarabun" w:hAnsi="TH SarabunPSK" w:cs="TH SarabunPSK"/>
+          <w:sz w:val="32"/>
+          <w:szCs w:val="32"/>
+          <w:lang w:val="en-US"/>
+        </w:rPr>
+      </w:pPr>
+      <w:r>
+        <w:rPr>
+          <w:rFonts w:ascii="TH SarabunPSK" w:eastAsia="Sarabun" w:hAnsi="TH SarabunPSK" w:cs="TH SarabunPSK"/>
+          <w:sz w:val="32"/>
+          <w:szCs w:val="32"/>
+          <w:lang w:val="en-US"/>
+        </w:rPr>
+        <w:t xml:space="preserve">4.4 </w:t>
+      </w:r>
+      <w:r>
+        <w:rPr>
+          <w:rFonts w:ascii="TH SarabunPSK" w:eastAsia="Sarabun" w:hAnsi="TH SarabunPSK" w:cs="TH SarabunPSK" w:hint="cs"/>
+          <w:sz w:val="32"/>
+          <w:szCs w:val="32"/>
+          <w:cs/>
+          <w:lang w:val="en-US"/>
+        </w:rPr>
+        <w:t>บุคคลทั่วไป</w:t>
+      </w:r>
+      <w:r>
+        <w:rPr>
+          <w:rFonts w:ascii="TH SarabunPSK" w:eastAsia="Sarabun" w:hAnsi="TH SarabunPSK" w:cs="TH SarabunPSK"/>
+          <w:sz w:val="32"/>
+          <w:szCs w:val="32"/>
+          <w:lang w:val="en-US"/>
+        </w:rPr>
+        <w:t xml:space="preserve"> </w:t>
+      </w:r>
+      <w:r>
+        <w:rPr>
+          <w:rFonts w:ascii="TH SarabunPSK" w:eastAsia="Sarabun" w:hAnsi="TH SarabunPSK" w:cs="TH SarabunPSK"/>
+          <w:sz w:val="32"/>
+          <w:szCs w:val="32"/>
+          <w:lang w:val="en-US"/>
+        </w:rPr>
+        <w:t>${</w:t>
+      </w:r>
+      <w:proofErr w:type="spellStart"/>
+      <w:r>
+        <w:rPr>
+          <w:rFonts w:ascii="TH SarabunPSK" w:eastAsia="Sarabun" w:hAnsi="TH SarabunPSK" w:cs="TH SarabunPSK"/>
+          <w:sz w:val="32"/>
+          <w:szCs w:val="32"/>
+          <w:lang w:val="en-US"/>
+        </w:rPr>
+        <w:t>nExterna</w:t>
+      </w:r>
+      <w:r>
+        <w:rPr>
+          <w:rFonts w:ascii="TH SarabunPSK" w:eastAsia="Sarabun" w:hAnsi="TH SarabunPSK" w:cs="TH SarabunPSK"/>
+          <w:sz w:val="32"/>
+          <w:szCs w:val="32"/>
+          <w:lang w:val="en-US"/>
+        </w:rPr>
+        <w:t>l</w:t>
+      </w:r>
+      <w:proofErr w:type="spellEnd"/>
+      <w:r>
+        <w:rPr>
+          <w:rFonts w:ascii="TH SarabunPSK" w:eastAsia="Sarabun" w:hAnsi="TH SarabunPSK" w:cs="TH SarabunPSK"/>
+          <w:sz w:val="32"/>
+          <w:szCs w:val="32"/>
+          <w:lang w:val="en-US"/>
+        </w:rPr>
+        <w:t>}</w:t>
+      </w:r>
+      <w:r>
+        <w:rPr>
+          <w:rFonts w:ascii="TH SarabunPSK" w:eastAsia="Sarabun" w:hAnsi="TH SarabunPSK" w:cs="TH SarabunPSK"/>
+          <w:sz w:val="32"/>
+          <w:szCs w:val="32"/>
+          <w:lang w:val="en-US"/>
+        </w:rPr>
+        <w:t xml:space="preserve"> </w:t>
+      </w:r>
+      <w:r>
+        <w:rPr>
+          <w:rFonts w:ascii="TH SarabunPSK" w:eastAsia="Sarabun" w:hAnsi="TH SarabunPSK" w:cs="TH SarabunPSK" w:hint="cs"/>
+          <w:sz w:val="32"/>
+          <w:szCs w:val="32"/>
+          <w:cs/>
+          <w:lang w:val="en-US"/>
+        </w:rPr>
+        <w:t>คน</w:t>
+      </w:r>
+    </w:p>
+    <w:p>
+      <w:pPr>
+        <w:ind w:left="567" w:firstLine="567"/>
+        <w:rPr>
+          <w:rFonts w:ascii="TH SarabunPSK" w:eastAsia="Sarabun" w:hAnsi="TH SarabunPSK" w:cs="TH SarabunPSK"/>
+          <w:sz w:val="32"/>
+          <w:szCs w:val="32"/>
+          <w:lang w:val="en-US"/>
+        </w:rPr>
+      </w:pPr>
+      <w:r>
+        <w:rPr>
+          <w:rFonts w:ascii="TH SarabunPSK" w:eastAsia="Sarabun" w:hAnsi="TH SarabunPSK" w:cs="TH SarabunPSK" w:hint="cs"/>
+          <w:sz w:val="32"/>
+          <w:szCs w:val="32"/>
+          <w:cs/>
+          <w:lang w:val="en-US"/>
+        </w:rPr>
+        <w:t>รวมทั้งสิ้น</w:t>
+      </w:r>
+      <w:r>
+        <w:rPr>
+          <w:rFonts w:ascii="TH SarabunPSK" w:eastAsia="Sarabun" w:hAnsi="TH SarabunPSK" w:cs="TH SarabunPSK"/>
+          <w:sz w:val="32"/>
+          <w:szCs w:val="32"/>
+          <w:lang w:val="en-US"/>
+        </w:rPr>
+        <w:t xml:space="preserve"> </w:t>
+      </w:r>
+      <w:r>
+        <w:rPr>
+          <w:rFonts w:ascii="TH SarabunPSK" w:eastAsia="Sarabun" w:hAnsi="TH SarabunPSK" w:cs="TH SarabunPSK"/>
+          <w:sz w:val="32"/>
+          <w:szCs w:val="32"/>
+          <w:lang w:val="en-US"/>
+        </w:rPr>
+        <w:t>${</w:t>
+      </w:r>
+      <w:proofErr w:type="spellStart"/>
+      <w:r>
+        <w:rPr>
+          <w:rFonts w:ascii="TH SarabunPSK" w:eastAsia="Sarabun" w:hAnsi="TH SarabunPSK" w:cs="TH SarabunPSK"/>
+          <w:sz w:val="32"/>
+          <w:szCs w:val="32"/>
+          <w:lang w:val="en-US"/>
+        </w:rPr>
+        <w:t>nSum</w:t>
+      </w:r>
+      <w:proofErr w:type="spellEnd"/>
+      <w:r>
+        <w:rPr>
+          <w:rFonts w:ascii="TH SarabunPSK" w:eastAsia="Sarabun" w:hAnsi="TH SarabunPSK" w:cs="TH SarabunPSK"/>
+          <w:sz w:val="32"/>
+          <w:szCs w:val="32"/>
+          <w:lang w:val="en-US"/>
+        </w:rPr>
+        <w:t>}</w:t>
+      </w:r>
+      <w:r>
+        <w:rPr>
+          <w:rFonts w:ascii="TH SarabunPSK" w:eastAsia="Sarabun" w:hAnsi="TH SarabunPSK" w:cs="TH SarabunPSK"/>
+          <w:sz w:val="32"/>
+          <w:szCs w:val="32"/>
+          <w:lang w:val="en-US"/>
+        </w:rPr>
+        <w:t xml:space="preserve"> </w:t>
+      </w:r>
+      <w:r>
+        <w:rPr>
+          <w:rFonts w:ascii="TH SarabunPSK" w:eastAsia="Sarabun" w:hAnsi="TH SarabunPSK" w:cs="TH SarabunPSK" w:hint="cs"/>
+          <w:sz w:val="32"/>
+          <w:szCs w:val="32"/>
+          <w:cs/>
+          <w:lang w:val="en-US"/>
+        </w:rPr>
+        <w:t xml:space="preserve">คน </w:t>
+      </w:r>
+    </w:p>
+    <w:p>
+      <w:pPr>
+        <w:spacing w:before="240"/>
         <w:rPr>
           <w:rFonts w:ascii="TH SarabunPSK" w:eastAsia="Sarabun" w:hAnsi="TH SarabunPSK" w:cs="TH SarabunPSK"/>
           <w:sz w:val="32"/>
@@ -1501,56 +1439,59 @@
         </w:rPr>
         <w:t>สถานที่ปฏิบัติงาน</w:t>
       </w:r>
-      <w:r>
-        <w:rPr>
-          <w:rFonts w:ascii="TH SarabunPSK" w:eastAsia="Sarabun" w:hAnsi="TH SarabunPSK" w:cs="TH SarabunPSK"/>
-          <w:sz w:val="32"/>
-          <w:szCs w:val="32"/>
-          <w:cs/>
-          <w:lang w:val="en-US"/>
-        </w:rPr>
-        <w:br/>
-      </w:r>
-      <w:r>
-        <w:rPr>
-          <w:rFonts w:ascii="TH SarabunPSK" w:eastAsia="Sarabun" w:hAnsi="TH SarabunPSK" w:cs="TH SarabunPSK" w:hint="cs"/>
-          <w:sz w:val="32"/>
-          <w:szCs w:val="32"/>
-          <w:cs/>
-          <w:lang w:val="en-US"/>
-        </w:rPr>
-        <w:t xml:space="preserve">        </w:t>
-      </w:r>
-      <w:r>
-        <w:rPr>
-          <w:rFonts w:ascii="TH SarabunPSK" w:eastAsia="Sarabun" w:hAnsi="TH SarabunPSK" w:cs="TH SarabunPSK"/>
-          <w:sz w:val="32"/>
-          <w:szCs w:val="32"/>
-          <w:lang w:val="en-US"/>
-        </w:rPr>
-        <w:t>${</w:t>
-      </w:r>
-      <w:r>
-        <w:rPr>
-          <w:rFonts w:ascii="TH SarabunPSK" w:eastAsia="Sarabun" w:hAnsi="TH SarabunPSK" w:cs="TH SarabunPSK"/>
-          <w:sz w:val="32"/>
-          <w:szCs w:val="32"/>
-          <w:lang w:val="en-US"/>
-        </w:rPr>
-        <w:t>location</w:t>
-      </w:r>
-      <w:r>
-        <w:rPr>
-          <w:rFonts w:ascii="TH SarabunPSK" w:eastAsia="Sarabun" w:hAnsi="TH SarabunPSK" w:cs="TH SarabunPSK"/>
-          <w:sz w:val="32"/>
-          <w:szCs w:val="32"/>
-          <w:lang w:val="en-US"/>
-        </w:rPr>
-        <w:t>}</w:t>
-      </w:r>
     </w:p>
     <w:p>
       <w:pPr>
+        <w:spacing w:after="240"/>
+        <w:ind w:firstLine="567"/>
+        <w:rPr>
+          <w:rFonts w:ascii="TH SarabunPSK" w:eastAsia="Sarabun" w:hAnsi="TH SarabunPSK" w:cs="TH SarabunPSK"/>
+          <w:b/>
+          <w:bCs/>
+          <w:sz w:val="32"/>
+          <w:szCs w:val="32"/>
+          <w:lang w:val="en-US"/>
+        </w:rPr>
+      </w:pPr>
+      <w:r>
+        <w:rPr>
+          <w:rFonts w:ascii="TH SarabunPSK" w:eastAsia="Sarabun" w:hAnsi="TH SarabunPSK" w:cs="TH SarabunPSK"/>
+          <w:sz w:val="32"/>
+          <w:szCs w:val="32"/>
+          <w:lang w:val="en-US"/>
+        </w:rPr>
+        <w:t>${</w:t>
+      </w:r>
+      <w:r>
+        <w:rPr>
+          <w:rFonts w:ascii="TH SarabunPSK" w:eastAsia="Sarabun" w:hAnsi="TH SarabunPSK" w:cs="TH SarabunPSK"/>
+          <w:sz w:val="32"/>
+          <w:szCs w:val="32"/>
+          <w:lang w:val="en-US"/>
+        </w:rPr>
+        <w:t>location</w:t>
+      </w:r>
+      <w:r>
+        <w:rPr>
+          <w:rFonts w:ascii="TH SarabunPSK" w:eastAsia="Sarabun" w:hAnsi="TH SarabunPSK" w:cs="TH SarabunPSK"/>
+          <w:sz w:val="32"/>
+          <w:szCs w:val="32"/>
+          <w:lang w:val="en-US"/>
+        </w:rPr>
+        <w:t>s</w:t>
+      </w:r>
+      <w:r>
+        <w:rPr>
+          <w:rFonts w:ascii="TH SarabunPSK" w:eastAsia="Sarabun" w:hAnsi="TH SarabunPSK" w:cs="TH SarabunPSK"/>
+          <w:sz w:val="32"/>
+          <w:szCs w:val="32"/>
+          <w:lang w:val="en-US"/>
+        </w:rPr>
+        <w:t>}</w:t>
+      </w:r>
+    </w:p>
+    <w:p>
+      <w:pPr>
         <w:rPr>
           <w:rFonts w:ascii="TH SarabunPSK" w:eastAsia="Sarabun" w:hAnsi="TH SarabunPSK" w:cs="TH SarabunPSK"/>
           <w:sz w:val="32"/>
@@ -1592,24 +1533,26 @@
         </w:rPr>
         <w:t>ระยะเวลาการปฏิบัติงาน</w:t>
       </w:r>
-      <w:r>
-        <w:rPr>
-          <w:rFonts w:ascii="TH SarabunPSK" w:eastAsia="Sarabun" w:hAnsi="TH SarabunPSK" w:cs="TH SarabunPSK"/>
-          <w:sz w:val="32"/>
-          <w:szCs w:val="32"/>
-          <w:lang w:val="en-US"/>
-        </w:rPr>
-        <w:br/>
-      </w:r>
-      <w:r>
-        <w:rPr>
-          <w:rFonts w:ascii="TH SarabunPSK" w:eastAsia="Sarabun" w:hAnsi="TH SarabunPSK" w:cs="TH SarabunPSK" w:hint="cs"/>
-          <w:sz w:val="32"/>
-          <w:szCs w:val="32"/>
-          <w:cs/>
-          <w:lang w:val="en-US"/>
-        </w:rPr>
-        <w:t xml:space="preserve">        เริ่ม วันที่</w:t>
+    </w:p>
+    <w:p>
+      <w:pPr>
+        <w:ind w:firstLine="567"/>
+        <w:rPr>
+          <w:rFonts w:ascii="TH SarabunPSK" w:eastAsia="Sarabun" w:hAnsi="TH SarabunPSK" w:cs="TH SarabunPSK"/>
+          <w:sz w:val="32"/>
+          <w:szCs w:val="32"/>
+          <w:lang w:val="en-US"/>
+        </w:rPr>
+      </w:pPr>
+      <w:r>
+        <w:rPr>
+          <w:rFonts w:ascii="TH SarabunPSK" w:eastAsia="Sarabun" w:hAnsi="TH SarabunPSK" w:cs="TH SarabunPSK" w:hint="cs"/>
+          <w:sz w:val="32"/>
+          <w:szCs w:val="32"/>
+          <w:cs/>
+          <w:lang w:val="en-US"/>
+        </w:rPr>
+        <w:t>เริ่ม วันที่</w:t>
       </w:r>
       <w:r>
         <w:rPr>
@@ -1629,15 +1572,17 @@
         </w:rPr>
         <w:t>${</w:t>
       </w:r>
-      <w:r>
-        <w:rPr>
-          <w:rFonts w:ascii="TH SarabunPSK" w:eastAsia="Sarabun" w:hAnsi="TH SarabunPSK" w:cs="TH SarabunPSK"/>
-          <w:sz w:val="32"/>
-          <w:szCs w:val="32"/>
-          <w:lang w:val="en-US"/>
-        </w:rPr>
-        <w:t>startDatePeriod</w:t>
-      </w:r>
+      <w:proofErr w:type="spellStart"/>
+      <w:r>
+        <w:rPr>
+          <w:rFonts w:ascii="TH SarabunPSK" w:eastAsia="Sarabun" w:hAnsi="TH SarabunPSK" w:cs="TH SarabunPSK"/>
+          <w:sz w:val="32"/>
+          <w:szCs w:val="32"/>
+          <w:lang w:val="en-US"/>
+        </w:rPr>
+        <w:t>periodStartDate</w:t>
+      </w:r>
+      <w:proofErr w:type="spellEnd"/>
       <w:r>
         <w:rPr>
           <w:rFonts w:ascii="TH SarabunPSK" w:eastAsia="Sarabun" w:hAnsi="TH SarabunPSK" w:cs="TH SarabunPSK"/>
@@ -1684,15 +1629,35 @@
         </w:rPr>
         <w:t>${</w:t>
       </w:r>
-      <w:r>
-        <w:rPr>
-          <w:rFonts w:ascii="TH SarabunPSK" w:eastAsia="Sarabun" w:hAnsi="TH SarabunPSK" w:cs="TH SarabunPSK"/>
-          <w:sz w:val="32"/>
-          <w:szCs w:val="32"/>
-          <w:lang w:val="en-US"/>
-        </w:rPr>
-        <w:t>endDatePreroid</w:t>
-      </w:r>
+      <w:proofErr w:type="spellStart"/>
+      <w:r>
+        <w:rPr>
+          <w:rFonts w:ascii="TH SarabunPSK" w:eastAsia="Sarabun" w:hAnsi="TH SarabunPSK" w:cs="TH SarabunPSK"/>
+          <w:sz w:val="32"/>
+          <w:szCs w:val="32"/>
+          <w:lang w:val="en-US"/>
+        </w:rPr>
+        <w:t>per</w:t>
+      </w:r>
+      <w:r>
+        <w:rPr>
+          <w:rFonts w:ascii="TH SarabunPSK" w:eastAsia="Sarabun" w:hAnsi="TH SarabunPSK" w:cs="TH SarabunPSK"/>
+          <w:sz w:val="32"/>
+          <w:szCs w:val="32"/>
+          <w:lang w:val="en-US"/>
+        </w:rPr>
+        <w:t>io</w:t>
+      </w:r>
+      <w:r>
+        <w:rPr>
+          <w:rFonts w:ascii="TH SarabunPSK" w:eastAsia="Sarabun" w:hAnsi="TH SarabunPSK" w:cs="TH SarabunPSK"/>
+          <w:sz w:val="32"/>
+          <w:szCs w:val="32"/>
+          <w:lang w:val="en-US"/>
+        </w:rPr>
+        <w:t>dEndDate</w:t>
+      </w:r>
+      <w:proofErr w:type="spellEnd"/>
       <w:r>
         <w:rPr>
           <w:rFonts w:ascii="TH SarabunPSK" w:eastAsia="Sarabun" w:hAnsi="TH SarabunPSK" w:cs="TH SarabunPSK"/>
@@ -1966,33 +1931,6 @@
                 <w:lang w:val="en-US"/>
               </w:rPr>
             </w:pPr>
-            <w:r>
-              <w:rPr>
-                <w:rFonts w:ascii="TH SarabunPSK" w:hAnsi="TH SarabunPSK" w:cs="TH SarabunPSK"/>
-                <w:sz w:val="32"/>
-                <w:szCs w:val="32"/>
-                <w:lang w:val="en-US"/>
-              </w:rPr>
-              <w:t>${</w:t>
-            </w:r>
-            <w:r>
-              <w:rPr>
-                <w:rFonts w:ascii="TH SarabunPSK" w:hAnsi="TH SarabunPSK" w:cs="TH SarabunPSK"/>
-                <w:sz w:val="32"/>
-                <w:szCs w:val="32"/>
-                <w:lang w:val="en-US"/>
-              </w:rPr>
-              <w:t>step</w:t>
-            </w:r>
-            <w:r>
-              <w:rPr>
-                <w:rFonts w:ascii="TH SarabunPSK" w:hAnsi="TH SarabunPSK" w:cs="TH SarabunPSK"/>
-                <w:sz w:val="32"/>
-                <w:szCs w:val="32"/>
-                <w:lang w:val="en-US"/>
-              </w:rPr>
-              <w:t>}</w:t>
-            </w:r>
           </w:p>
         </w:tc>
         <w:tc>
@@ -2116,22 +2054,23 @@
     </w:p>
     <w:p>
       <w:pPr>
-        <w:rPr>
-          <w:rFonts w:ascii="TH SarabunPSK" w:eastAsia="Sarabun" w:hAnsi="TH SarabunPSK" w:cs="TH SarabunPSK"/>
-          <w:sz w:val="32"/>
-          <w:szCs w:val="32"/>
-          <w:lang w:val="en-US"/>
-        </w:rPr>
-      </w:pPr>
-      <w:r>
-        <w:rPr>
-          <w:rFonts w:ascii="TH SarabunPSK" w:eastAsia="Sarabun" w:hAnsi="TH SarabunPSK" w:cs="TH SarabunPSK" w:hint="cs"/>
-          <w:sz w:val="32"/>
-          <w:szCs w:val="32"/>
-          <w:cs/>
-          <w:lang w:val="en-US"/>
-        </w:rPr>
-        <w:t xml:space="preserve">        ดังเอกสารที่แนบมา</w:t>
+        <w:ind w:firstLine="567"/>
+        <w:rPr>
+          <w:rFonts w:ascii="TH SarabunPSK" w:eastAsia="Sarabun" w:hAnsi="TH SarabunPSK" w:cs="TH SarabunPSK"/>
+          <w:sz w:val="32"/>
+          <w:szCs w:val="32"/>
+          <w:lang w:val="en-US"/>
+        </w:rPr>
+      </w:pPr>
+      <w:r>
+        <w:rPr>
+          <w:rFonts w:ascii="TH SarabunPSK" w:eastAsia="Sarabun" w:hAnsi="TH SarabunPSK" w:cs="TH SarabunPSK" w:hint="cs"/>
+          <w:sz w:val="32"/>
+          <w:szCs w:val="32"/>
+          <w:cs/>
+          <w:lang w:val="en-US"/>
+        </w:rPr>
+        <w:t>ดังเอกสารที่แนบมา</w:t>
       </w:r>
     </w:p>
     <w:p>
@@ -2265,33 +2204,6 @@
                 <w:lang w:val="en-US"/>
               </w:rPr>
             </w:pPr>
-            <w:r>
-              <w:rPr>
-                <w:rFonts w:ascii="TH SarabunPSK" w:hAnsi="TH SarabunPSK" w:cs="TH SarabunPSK"/>
-                <w:sz w:val="32"/>
-                <w:szCs w:val="32"/>
-                <w:lang w:val="en-US"/>
-              </w:rPr>
-              <w:t>${</w:t>
-            </w:r>
-            <w:r>
-              <w:rPr>
-                <w:rFonts w:ascii="TH SarabunPSK" w:hAnsi="TH SarabunPSK" w:cs="TH SarabunPSK"/>
-                <w:sz w:val="32"/>
-                <w:szCs w:val="32"/>
-                <w:lang w:val="en-US"/>
-              </w:rPr>
-              <w:t>budget</w:t>
-            </w:r>
-            <w:r>
-              <w:rPr>
-                <w:rFonts w:ascii="TH SarabunPSK" w:hAnsi="TH SarabunPSK" w:cs="TH SarabunPSK"/>
-                <w:sz w:val="32"/>
-                <w:szCs w:val="32"/>
-                <w:lang w:val="en-US"/>
-              </w:rPr>
-              <w:t>}</w:t>
-            </w:r>
           </w:p>
         </w:tc>
         <w:tc>
@@ -2357,6 +2269,7 @@
               </w:rPr>
               <w:t>${</w:t>
             </w:r>
+            <w:proofErr w:type="spellStart"/>
             <w:r>
               <w:rPr>
                 <w:rFonts w:ascii="TH SarabunPSK" w:hAnsi="TH SarabunPSK" w:cs="TH SarabunPSK"/>
@@ -2366,8 +2279,9 @@
                 <w:szCs w:val="32"/>
                 <w:lang w:val="en-US"/>
               </w:rPr>
-              <w:t>sumBudgetText</w:t>
+              <w:t>budgetSumText</w:t>
             </w:r>
+            <w:proofErr w:type="spellEnd"/>
             <w:r>
               <w:rPr>
                 <w:rFonts w:ascii="TH SarabunPSK" w:hAnsi="TH SarabunPSK" w:cs="TH SarabunPSK"/>
@@ -2420,6 +2334,7 @@
               </w:rPr>
               <w:t>${</w:t>
             </w:r>
+            <w:proofErr w:type="spellStart"/>
             <w:r>
               <w:rPr>
                 <w:rFonts w:ascii="TH SarabunPSK" w:hAnsi="TH SarabunPSK" w:cs="TH SarabunPSK"/>
@@ -2429,8 +2344,31 @@
                 <w:szCs w:val="32"/>
                 <w:lang w:val="en-US"/>
               </w:rPr>
-              <w:t>sumBudget</w:t>
+              <w:t>b</w:t>
             </w:r>
+            <w:r>
+              <w:rPr>
+                <w:rFonts w:ascii="TH SarabunPSK" w:hAnsi="TH SarabunPSK" w:cs="TH SarabunPSK"/>
+                <w:b/>
+                <w:bCs/>
+                <w:sz w:val="32"/>
+                <w:szCs w:val="32"/>
+                <w:lang w:val="en-US"/>
+              </w:rPr>
+              <w:t>udget</w:t>
+            </w:r>
+            <w:r>
+              <w:rPr>
+                <w:rFonts w:ascii="TH SarabunPSK" w:hAnsi="TH SarabunPSK" w:cs="TH SarabunPSK"/>
+                <w:b/>
+                <w:bCs/>
+                <w:sz w:val="32"/>
+                <w:szCs w:val="32"/>
+                <w:lang w:val="en-US"/>
+              </w:rPr>
+              <w:t>Sum</w:t>
+            </w:r>
+            <w:proofErr w:type="spellEnd"/>
             <w:r>
               <w:rPr>
                 <w:rFonts w:ascii="TH SarabunPSK" w:hAnsi="TH SarabunPSK" w:cs="TH SarabunPSK"/>
@@ -2448,12 +2386,11 @@
     </w:tbl>
     <w:p>
       <w:pPr>
-        <w:spacing w:before="240" w:after="240"/>
-        <w:rPr>
-          <w:rFonts w:ascii="TH SarabunPSK" w:eastAsia="Sarabun" w:hAnsi="TH SarabunPSK" w:cs="TH SarabunPSK"/>
-          <w:sz w:val="32"/>
-          <w:szCs w:val="32"/>
-          <w:cs/>
+        <w:spacing w:before="240"/>
+        <w:rPr>
+          <w:rFonts w:ascii="TH SarabunPSK" w:eastAsia="Sarabun" w:hAnsi="TH SarabunPSK" w:cs="TH SarabunPSK"/>
+          <w:sz w:val="32"/>
+          <w:szCs w:val="32"/>
         </w:rPr>
       </w:pPr>
       <w:r>
@@ -2498,15 +2435,18 @@
         </w:rPr>
         <w:t>การประเมินโครงการดังเอกสารแนบ</w:t>
       </w:r>
-      <w:r>
-        <w:rPr>
-          <w:rFonts w:ascii="TH SarabunPSK" w:eastAsia="Sarabun" w:hAnsi="TH SarabunPSK" w:cs="TH SarabunPSK"/>
-          <w:sz w:val="32"/>
-          <w:szCs w:val="32"/>
-        </w:rPr>
-        <w:br/>
-        <w:t xml:space="preserve">        </w:t>
-      </w:r>
+    </w:p>
+    <w:p>
+      <w:pPr>
+        <w:spacing w:after="240"/>
+        <w:ind w:firstLine="567"/>
+        <w:rPr>
+          <w:rFonts w:ascii="TH SarabunPSK" w:eastAsia="Sarabun" w:hAnsi="TH SarabunPSK" w:cs="TH SarabunPSK"/>
+          <w:sz w:val="32"/>
+          <w:szCs w:val="32"/>
+          <w:cs/>
+        </w:rPr>
+      </w:pPr>
       <w:r>
         <w:rPr>
           <w:rFonts w:ascii="TH SarabunPSK" w:eastAsia="Sarabun" w:hAnsi="TH SarabunPSK" w:cs="TH SarabunPSK" w:hint="cs"/>
@@ -2685,24 +2625,6 @@
                 <w:lang w:val="en-US"/>
               </w:rPr>
             </w:pPr>
-            <w:r>
-              <w:rPr>
-                <w:rFonts w:ascii="TH SarabunPSK" w:hAnsi="TH SarabunPSK" w:cs="TH SarabunPSK"/>
-                <w:sz w:val="32"/>
-                <w:szCs w:val="32"/>
-                <w:lang w:val="en-US"/>
-              </w:rPr>
-              <w:t>${</w:t>
-            </w:r>
-            <w:r>
-              <w:rPr>
-                <w:rFonts w:ascii="TH SarabunPSK" w:hAnsi="TH SarabunPSK" w:cs="TH SarabunPSK"/>
-                <w:sz w:val="32"/>
-                <w:szCs w:val="32"/>
-                <w:lang w:val="en-US"/>
-              </w:rPr>
-              <w:t>consequences&gt;&gt;</w:t>
-            </w:r>
           </w:p>
         </w:tc>
         <w:tc>
@@ -2784,7 +2706,33 @@
           <w:cs/>
           <w:lang w:val="en-US"/>
         </w:rPr>
-        <w:t>หน่วยกิจกรรมการเรียนรู้แบบบูรณาการที่คาดว่าผู้จัดและผู้เข้าร่วมโครงการจะได้รับ</w:t>
+        <w:t>หน่วยกิจกรรมการเรียนรู้แบบ</w:t>
+      </w:r>
+      <w:proofErr w:type="spellStart"/>
+      <w:r>
+        <w:rPr>
+          <w:rFonts w:ascii="TH SarabunPSK" w:eastAsia="Sarabun" w:hAnsi="TH SarabunPSK" w:cs="TH SarabunPSK" w:hint="cs"/>
+          <w:b/>
+          <w:bCs/>
+          <w:sz w:val="32"/>
+          <w:szCs w:val="32"/>
+          <w:cs/>
+          <w:lang w:val="en-US"/>
+        </w:rPr>
+        <w:t>บูรณา</w:t>
+      </w:r>
+      <w:proofErr w:type="spellEnd"/>
+      <w:r>
+        <w:rPr>
+          <w:rFonts w:ascii="TH SarabunPSK" w:eastAsia="Sarabun" w:hAnsi="TH SarabunPSK" w:cs="TH SarabunPSK" w:hint="cs"/>
+          <w:b/>
+          <w:bCs/>
+          <w:sz w:val="32"/>
+          <w:szCs w:val="32"/>
+          <w:cs/>
+          <w:lang w:val="en-US"/>
+        </w:rPr>
+        <w:t>การที่คาดว่าผู้จัดและผู้เข้าร่วมโครงการจะได้รับ</w:t>
       </w:r>
       <w:r>
         <w:rPr>
@@ -2936,7 +2884,31 @@
                 <w:szCs w:val="32"/>
                 <w:cs/>
               </w:rPr>
-              <w:t>กิจกรรมการเรียนรู้แบบบูรณาการ</w:t>
+              <w:t>กิจกรรมการเรียนรู้แบบ</w:t>
+            </w:r>
+            <w:proofErr w:type="spellStart"/>
+            <w:r>
+              <w:rPr>
+                <w:rFonts w:ascii="TH SarabunPSK" w:eastAsia="Sarabun" w:hAnsi="TH SarabunPSK" w:cs="TH SarabunPSK" w:hint="cs"/>
+                <w:b/>
+                <w:bCs/>
+                <w:sz w:val="32"/>
+                <w:szCs w:val="32"/>
+                <w:cs/>
+              </w:rPr>
+              <w:t>บูรณา</w:t>
+            </w:r>
+            <w:proofErr w:type="spellEnd"/>
+            <w:r>
+              <w:rPr>
+                <w:rFonts w:ascii="TH SarabunPSK" w:eastAsia="Sarabun" w:hAnsi="TH SarabunPSK" w:cs="TH SarabunPSK" w:hint="cs"/>
+                <w:b/>
+                <w:bCs/>
+                <w:sz w:val="32"/>
+                <w:szCs w:val="32"/>
+                <w:cs/>
+              </w:rPr>
+              <w:t>การ</w:t>
             </w:r>
           </w:p>
         </w:tc>
@@ -5983,7 +5955,7 @@
     </w:p>
     <w:p>
       <w:pPr>
-        <w:ind w:firstLine="720"/>
+        <w:ind w:firstLine="567"/>
         <w:rPr>
           <w:rFonts w:ascii="TH SarabunPSK" w:hAnsi="TH SarabunPSK" w:cs="TH SarabunPSK"/>
           <w:sz w:val="32"/>
@@ -6001,6 +5973,7 @@
         </w:rPr>
         <w:t>${</w:t>
       </w:r>
+      <w:proofErr w:type="spellStart"/>
       <w:r>
         <w:rPr>
           <w:rFonts w:ascii="TH SarabunPSK" w:hAnsi="TH SarabunPSK" w:cs="TH SarabunPSK"/>
@@ -6010,6 +5983,7 @@
         </w:rPr>
         <w:t>mostExpectedSkill</w:t>
       </w:r>
+      <w:proofErr w:type="spellEnd"/>
       <w:r>
         <w:rPr>
           <w:rFonts w:ascii="TH SarabunPSK" w:hAnsi="TH SarabunPSK" w:cs="TH SarabunPSK"/>
@@ -6279,6 +6253,7 @@
           <w:lang w:val="en-US"/>
         </w:rPr>
       </w:pPr>
+      <w:proofErr w:type="spellStart"/>
       <w:r>
         <w:rPr>
           <w:rFonts w:ascii="TH SarabunPSK" w:hAnsi="TH SarabunPSK" w:cs="TH SarabunPSK" w:hint="cs"/>
@@ -6287,7 +6262,18 @@
           <w:szCs w:val="32"/>
           <w:cs/>
         </w:rPr>
-        <w:t>อุปนายกสโมสรนักศึกษาฝ่าย</w:t>
+        <w:t>อุป</w:t>
+      </w:r>
+      <w:proofErr w:type="spellEnd"/>
+      <w:r>
+        <w:rPr>
+          <w:rFonts w:ascii="TH SarabunPSK" w:hAnsi="TH SarabunPSK" w:cs="TH SarabunPSK" w:hint="cs"/>
+          <w:color w:val="000000"/>
+          <w:sz w:val="32"/>
+          <w:szCs w:val="32"/>
+          <w:cs/>
+        </w:rPr>
+        <w:t>นายกสโมสรนักศึกษาฝ่าย</w:t>
       </w:r>
       <w:r>
         <w:rPr>
@@ -6405,15 +6391,37 @@
         </w:rPr>
         <w:t>นักศึกษาแพทย์</w:t>
       </w:r>
-      <w:r>
-        <w:rPr>
-          <w:rFonts w:ascii="TH SarabunPSK" w:eastAsia="Sarabun" w:hAnsi="TH SarabunPSK" w:cs="TH SarabunPSK" w:hint="cs"/>
-          <w:sz w:val="32"/>
-          <w:szCs w:val="32"/>
-          <w:cs/>
-        </w:rPr>
-        <w:t>เจตท์นิพัทธ์ จิรจิตการุณ</w:t>
-      </w:r>
+      <w:proofErr w:type="spellStart"/>
+      <w:r>
+        <w:rPr>
+          <w:rFonts w:ascii="TH SarabunPSK" w:eastAsia="Sarabun" w:hAnsi="TH SarabunPSK" w:cs="TH SarabunPSK" w:hint="cs"/>
+          <w:sz w:val="32"/>
+          <w:szCs w:val="32"/>
+          <w:cs/>
+        </w:rPr>
+        <w:t>เจตท์</w:t>
+      </w:r>
+      <w:proofErr w:type="spellEnd"/>
+      <w:r>
+        <w:rPr>
+          <w:rFonts w:ascii="TH SarabunPSK" w:eastAsia="Sarabun" w:hAnsi="TH SarabunPSK" w:cs="TH SarabunPSK" w:hint="cs"/>
+          <w:sz w:val="32"/>
+          <w:szCs w:val="32"/>
+          <w:cs/>
+        </w:rPr>
+        <w:t>นิพัทธ์ จิรจิตกา</w:t>
+      </w:r>
+      <w:proofErr w:type="spellStart"/>
+      <w:r>
+        <w:rPr>
+          <w:rFonts w:ascii="TH SarabunPSK" w:eastAsia="Sarabun" w:hAnsi="TH SarabunPSK" w:cs="TH SarabunPSK" w:hint="cs"/>
+          <w:sz w:val="32"/>
+          <w:szCs w:val="32"/>
+          <w:cs/>
+        </w:rPr>
+        <w:t>รุณ</w:t>
+      </w:r>
+      <w:proofErr w:type="spellEnd"/>
       <w:r>
         <w:rPr>
           <w:rFonts w:ascii="TH SarabunPSK" w:hAnsi="TH SarabunPSK" w:cs="TH SarabunPSK" w:hint="cs"/>
@@ -6809,7 +6817,27 @@
           <w:szCs w:val="32"/>
           <w:cs/>
         </w:rPr>
-        <w:t>รองศาสตราจารย์ แพทย์หญิงแพรว โคตรุฉิน</w:t>
+        <w:t xml:space="preserve">รองศาสตราจารย์ แพทย์หญิงแพรว </w:t>
+      </w:r>
+      <w:proofErr w:type="spellStart"/>
+      <w:r>
+        <w:rPr>
+          <w:rFonts w:ascii="TH SarabunPSK" w:eastAsia="Sarabun" w:hAnsi="TH SarabunPSK" w:cs="TH SarabunPSK" w:hint="cs"/>
+          <w:sz w:val="32"/>
+          <w:szCs w:val="32"/>
+          <w:cs/>
+        </w:rPr>
+        <w:t>โคต</w:t>
+      </w:r>
+      <w:proofErr w:type="spellEnd"/>
+      <w:r>
+        <w:rPr>
+          <w:rFonts w:ascii="TH SarabunPSK" w:eastAsia="Sarabun" w:hAnsi="TH SarabunPSK" w:cs="TH SarabunPSK" w:hint="cs"/>
+          <w:sz w:val="32"/>
+          <w:szCs w:val="32"/>
+          <w:cs/>
+        </w:rPr>
+        <w:t>รุฉิน</w:t>
       </w:r>
       <w:r>
         <w:rPr>
@@ -6875,6 +6903,7 @@
           <w:u w:val="single"/>
         </w:rPr>
       </w:pPr>
+      <w:proofErr w:type="spellStart"/>
       <w:r>
         <w:rPr>
           <w:rFonts w:ascii="TH SarabunPSK" w:eastAsia="Sarabun" w:hAnsi="TH SarabunPSK" w:cs="TH SarabunPSK" w:hint="cs"/>
@@ -6886,6 +6915,7 @@
         <w:lastRenderedPageBreak/>
         <w:t>กำหนดการ</w:t>
       </w:r>
+      <w:proofErr w:type="spellEnd"/>
     </w:p>
     <w:p>
       <w:pPr>
@@ -6897,6 +6927,7 @@
           <w:szCs w:val="32"/>
         </w:rPr>
       </w:pPr>
+      <w:proofErr w:type="spellStart"/>
       <w:r>
         <w:rPr>
           <w:rFonts w:ascii="TH SarabunPSK" w:eastAsia="Sarabun" w:hAnsi="TH SarabunPSK" w:cs="TH SarabunPSK" w:hint="cs"/>
@@ -6906,15 +6937,28 @@
         </w:rPr>
         <w:t>โครงการ</w:t>
       </w:r>
-      <w:r>
-        <w:rPr>
-          <w:rFonts w:ascii="TH SarabunPSK" w:eastAsia="Sarabun" w:hAnsi="TH SarabunPSK" w:cs="TH SarabunPSK"/>
-          <w:b/>
-          <w:sz w:val="32"/>
-          <w:szCs w:val="32"/>
-          <w:lang w:val="en-US"/>
-        </w:rPr>
-        <w:t>…..(</w:t>
+      <w:proofErr w:type="spellEnd"/>
+      <w:proofErr w:type="gramStart"/>
+      <w:r>
+        <w:rPr>
+          <w:rFonts w:ascii="TH SarabunPSK" w:eastAsia="Sarabun" w:hAnsi="TH SarabunPSK" w:cs="TH SarabunPSK"/>
+          <w:b/>
+          <w:sz w:val="32"/>
+          <w:szCs w:val="32"/>
+          <w:lang w:val="en-US"/>
+        </w:rPr>
+        <w:t>…..</w:t>
+      </w:r>
+      <w:proofErr w:type="gramEnd"/>
+      <w:r>
+        <w:rPr>
+          <w:rFonts w:ascii="TH SarabunPSK" w:eastAsia="Sarabun" w:hAnsi="TH SarabunPSK" w:cs="TH SarabunPSK"/>
+          <w:b/>
+          <w:sz w:val="32"/>
+          <w:szCs w:val="32"/>
+          <w:lang w:val="en-US"/>
+        </w:rPr>
+        <w:t>(</w:t>
       </w:r>
       <w:r>
         <w:rPr>
@@ -6958,24 +7002,47 @@
           <w:lang w:val="en-US"/>
         </w:rPr>
       </w:pPr>
-      <w:r>
-        <w:rPr>
-          <w:rFonts w:ascii="TH SarabunPSK" w:eastAsia="Sarabun" w:hAnsi="TH SarabunPSK" w:cs="TH SarabunPSK" w:hint="cs"/>
-          <w:b/>
-          <w:sz w:val="32"/>
-          <w:szCs w:val="32"/>
-        </w:rPr>
-        <w:t xml:space="preserve">ระหว่างวันที่ </w:t>
-      </w:r>
-      <w:r>
-        <w:rPr>
-          <w:rFonts w:ascii="TH SarabunPSK" w:eastAsia="Sarabun" w:hAnsi="TH SarabunPSK" w:cs="TH SarabunPSK"/>
-          <w:b/>
-          <w:sz w:val="32"/>
-          <w:szCs w:val="32"/>
-          <w:lang w:val="en-US"/>
-        </w:rPr>
-        <w:t>…..(</w:t>
+      <w:proofErr w:type="spellStart"/>
+      <w:r>
+        <w:rPr>
+          <w:rFonts w:ascii="TH SarabunPSK" w:eastAsia="Sarabun" w:hAnsi="TH SarabunPSK" w:cs="TH SarabunPSK" w:hint="cs"/>
+          <w:b/>
+          <w:sz w:val="32"/>
+          <w:szCs w:val="32"/>
+        </w:rPr>
+        <w:t>ระหว่างวันที่</w:t>
+      </w:r>
+      <w:proofErr w:type="spellEnd"/>
+      <w:r>
+        <w:rPr>
+          <w:rFonts w:ascii="TH SarabunPSK" w:eastAsia="Sarabun" w:hAnsi="TH SarabunPSK" w:cs="TH SarabunPSK" w:hint="cs"/>
+          <w:b/>
+          <w:sz w:val="32"/>
+          <w:szCs w:val="32"/>
+        </w:rPr>
+        <w:t xml:space="preserve"> </w:t>
+      </w:r>
+      <w:proofErr w:type="gramStart"/>
+      <w:r>
+        <w:rPr>
+          <w:rFonts w:ascii="TH SarabunPSK" w:eastAsia="Sarabun" w:hAnsi="TH SarabunPSK" w:cs="TH SarabunPSK"/>
+          <w:b/>
+          <w:sz w:val="32"/>
+          <w:szCs w:val="32"/>
+          <w:lang w:val="en-US"/>
+        </w:rPr>
+        <w:t>…..</w:t>
+      </w:r>
+      <w:proofErr w:type="gramEnd"/>
+      <w:r>
+        <w:rPr>
+          <w:rFonts w:ascii="TH SarabunPSK" w:eastAsia="Sarabun" w:hAnsi="TH SarabunPSK" w:cs="TH SarabunPSK"/>
+          <w:b/>
+          <w:sz w:val="32"/>
+          <w:szCs w:val="32"/>
+          <w:lang w:val="en-US"/>
+        </w:rPr>
+        <w:t>(</w:t>
       </w:r>
       <w:r>
         <w:rPr>
@@ -7072,8 +7139,94 @@
           <w:sz w:val="32"/>
           <w:szCs w:val="32"/>
         </w:rPr>
-        <w:t xml:space="preserve"> วัน</w:t>
-      </w:r>
+        <w:t xml:space="preserve"> </w:t>
+      </w:r>
+      <w:proofErr w:type="spellStart"/>
+      <w:r>
+        <w:rPr>
+          <w:rFonts w:ascii="TH SarabunPSK" w:eastAsia="Sarabun" w:hAnsi="TH SarabunPSK" w:cs="TH SarabunPSK" w:hint="cs"/>
+          <w:b/>
+          <w:sz w:val="32"/>
+          <w:szCs w:val="32"/>
+        </w:rPr>
+        <w:t>วัน</w:t>
+      </w:r>
+      <w:proofErr w:type="spellEnd"/>
+      <w:proofErr w:type="gramStart"/>
+      <w:r>
+        <w:rPr>
+          <w:rFonts w:ascii="TH SarabunPSK" w:eastAsia="Sarabun" w:hAnsi="TH SarabunPSK" w:cs="TH SarabunPSK"/>
+          <w:b/>
+          <w:sz w:val="32"/>
+          <w:szCs w:val="32"/>
+          <w:lang w:val="en-US"/>
+        </w:rPr>
+        <w:t>…..</w:t>
+      </w:r>
+      <w:proofErr w:type="gramEnd"/>
+      <w:r>
+        <w:rPr>
+          <w:rFonts w:ascii="TH SarabunPSK" w:eastAsia="Sarabun" w:hAnsi="TH SarabunPSK" w:cs="TH SarabunPSK"/>
+          <w:b/>
+          <w:sz w:val="32"/>
+          <w:szCs w:val="32"/>
+          <w:lang w:val="en-US"/>
+        </w:rPr>
+        <w:t>(</w:t>
+      </w:r>
+      <w:r>
+        <w:rPr>
+          <w:rFonts w:ascii="TH SarabunPSK" w:eastAsia="Sarabun" w:hAnsi="TH SarabunPSK" w:cs="TH SarabunPSK" w:hint="cs"/>
+          <w:bCs/>
+          <w:sz w:val="32"/>
+          <w:szCs w:val="32"/>
+          <w:cs/>
+          <w:lang w:val="en-US"/>
+        </w:rPr>
+        <w:t>จันทร์</w:t>
+      </w:r>
+      <w:r>
+        <w:rPr>
+          <w:rFonts w:ascii="TH SarabunPSK" w:eastAsia="Sarabun" w:hAnsi="TH SarabunPSK" w:cs="TH SarabunPSK"/>
+          <w:b/>
+          <w:sz w:val="32"/>
+          <w:szCs w:val="32"/>
+          <w:lang w:val="en-US"/>
+        </w:rPr>
+        <w:t>/</w:t>
+      </w:r>
+      <w:r>
+        <w:rPr>
+          <w:rFonts w:ascii="TH SarabunPSK" w:eastAsia="Sarabun" w:hAnsi="TH SarabunPSK" w:cs="TH SarabunPSK" w:hint="cs"/>
+          <w:bCs/>
+          <w:sz w:val="32"/>
+          <w:szCs w:val="32"/>
+          <w:cs/>
+          <w:lang w:val="en-US"/>
+        </w:rPr>
+        <w:t>อังคาร</w:t>
+      </w:r>
+      <w:r>
+        <w:rPr>
+          <w:rFonts w:ascii="TH SarabunPSK" w:eastAsia="Sarabun" w:hAnsi="TH SarabunPSK" w:cs="TH SarabunPSK"/>
+          <w:b/>
+          <w:sz w:val="32"/>
+          <w:szCs w:val="32"/>
+          <w:lang w:val="en-US"/>
+        </w:rPr>
+        <w:t>/…)…..</w:t>
+      </w:r>
+      <w:proofErr w:type="spellStart"/>
+      <w:r>
+        <w:rPr>
+          <w:rFonts w:ascii="TH SarabunPSK" w:eastAsia="Sarabun" w:hAnsi="TH SarabunPSK" w:cs="TH SarabunPSK" w:hint="cs"/>
+          <w:b/>
+          <w:sz w:val="32"/>
+          <w:szCs w:val="32"/>
+        </w:rPr>
+        <w:t>ที่</w:t>
+      </w:r>
+      <w:proofErr w:type="spellEnd"/>
       <w:r>
         <w:rPr>
           <w:rFonts w:ascii="TH SarabunPSK" w:eastAsia="Sarabun" w:hAnsi="TH SarabunPSK" w:cs="TH SarabunPSK"/>
@@ -7093,67 +7246,6 @@
           <w:cs/>
           <w:lang w:val="en-US"/>
         </w:rPr>
-        <w:t>จันทร์</w:t>
-      </w:r>
-      <w:r>
-        <w:rPr>
-          <w:rFonts w:ascii="TH SarabunPSK" w:eastAsia="Sarabun" w:hAnsi="TH SarabunPSK" w:cs="TH SarabunPSK"/>
-          <w:b/>
-          <w:sz w:val="32"/>
-          <w:szCs w:val="32"/>
-          <w:lang w:val="en-US"/>
-        </w:rPr>
-        <w:t>/</w:t>
-      </w:r>
-      <w:r>
-        <w:rPr>
-          <w:rFonts w:ascii="TH SarabunPSK" w:eastAsia="Sarabun" w:hAnsi="TH SarabunPSK" w:cs="TH SarabunPSK" w:hint="cs"/>
-          <w:bCs/>
-          <w:sz w:val="32"/>
-          <w:szCs w:val="32"/>
-          <w:cs/>
-          <w:lang w:val="en-US"/>
-        </w:rPr>
-        <w:t>อังคาร</w:t>
-      </w:r>
-      <w:r>
-        <w:rPr>
-          <w:rFonts w:ascii="TH SarabunPSK" w:eastAsia="Sarabun" w:hAnsi="TH SarabunPSK" w:cs="TH SarabunPSK"/>
-          <w:b/>
-          <w:sz w:val="32"/>
-          <w:szCs w:val="32"/>
-          <w:lang w:val="en-US"/>
-        </w:rPr>
-        <w:t>/…)…..</w:t>
-      </w:r>
-      <w:r>
-        <w:rPr>
-          <w:rFonts w:ascii="TH SarabunPSK" w:eastAsia="Sarabun" w:hAnsi="TH SarabunPSK" w:cs="TH SarabunPSK" w:hint="cs"/>
-          <w:b/>
-          <w:sz w:val="32"/>
-          <w:szCs w:val="32"/>
-        </w:rPr>
-        <w:t>ที่</w:t>
-      </w:r>
-      <w:r>
-        <w:rPr>
-          <w:rFonts w:ascii="TH SarabunPSK" w:eastAsia="Sarabun" w:hAnsi="TH SarabunPSK" w:cs="TH SarabunPSK"/>
-          <w:b/>
-          <w:sz w:val="32"/>
-          <w:szCs w:val="32"/>
-          <w:lang w:val="en-US"/>
-        </w:rPr>
-        <w:t>…..(</w:t>
-      </w:r>
-      <w:r>
-        <w:rPr>
-          <w:rFonts w:ascii="TH SarabunPSK" w:eastAsia="Sarabun" w:hAnsi="TH SarabunPSK" w:cs="TH SarabunPSK" w:hint="cs"/>
-          <w:bCs/>
-          <w:sz w:val="32"/>
-          <w:szCs w:val="32"/>
-          <w:cs/>
-          <w:lang w:val="en-US"/>
-        </w:rPr>
         <w:t>วัน เดือน ปีที่จัดโครงการ</w:t>
       </w:r>
       <w:r>
@@ -7188,16 +7280,41 @@
         </w:rPr>
         <w:t>ผู้</w:t>
       </w:r>
-      <w:r>
-        <w:rPr>
-          <w:rFonts w:ascii="TH SarabunPSK" w:eastAsia="Sarabun" w:hAnsi="TH SarabunPSK" w:cs="TH SarabunPSK" w:hint="cs"/>
-          <w:bCs/>
-          <w:color w:val="000000"/>
-          <w:sz w:val="32"/>
-          <w:szCs w:val="32"/>
-        </w:rPr>
-        <w:t>เข้าร่วมโครงการ: แต่งกาย</w:t>
-      </w:r>
+      <w:proofErr w:type="spellStart"/>
+      <w:r>
+        <w:rPr>
+          <w:rFonts w:ascii="TH SarabunPSK" w:eastAsia="Sarabun" w:hAnsi="TH SarabunPSK" w:cs="TH SarabunPSK" w:hint="cs"/>
+          <w:bCs/>
+          <w:color w:val="000000"/>
+          <w:sz w:val="32"/>
+          <w:szCs w:val="32"/>
+        </w:rPr>
+        <w:t>เข้าร่วมโครงการ</w:t>
+      </w:r>
+      <w:proofErr w:type="spellEnd"/>
+      <w:r>
+        <w:rPr>
+          <w:rFonts w:ascii="TH SarabunPSK" w:eastAsia="Sarabun" w:hAnsi="TH SarabunPSK" w:cs="TH SarabunPSK" w:hint="cs"/>
+          <w:bCs/>
+          <w:color w:val="000000"/>
+          <w:sz w:val="32"/>
+          <w:szCs w:val="32"/>
+        </w:rPr>
+        <w:t xml:space="preserve">: </w:t>
+      </w:r>
+      <w:proofErr w:type="spellStart"/>
+      <w:r>
+        <w:rPr>
+          <w:rFonts w:ascii="TH SarabunPSK" w:eastAsia="Sarabun" w:hAnsi="TH SarabunPSK" w:cs="TH SarabunPSK" w:hint="cs"/>
+          <w:bCs/>
+          <w:color w:val="000000"/>
+          <w:sz w:val="32"/>
+          <w:szCs w:val="32"/>
+        </w:rPr>
+        <w:t>แต่งกาย</w:t>
+      </w:r>
+      <w:proofErr w:type="spellEnd"/>
+      <w:proofErr w:type="gramStart"/>
       <w:r>
         <w:rPr>
           <w:rFonts w:ascii="TH SarabunPSK" w:eastAsia="Sarabun" w:hAnsi="TH SarabunPSK" w:cs="TH SarabunPSK"/>
@@ -7209,6 +7326,7 @@
         </w:rPr>
         <w:t>…..</w:t>
       </w:r>
+      <w:proofErr w:type="gramEnd"/>
       <w:r>
         <w:rPr>
           <w:rFonts w:ascii="TH SarabunPSK" w:eastAsia="Sarabun" w:hAnsi="TH SarabunPSK" w:cs="TH SarabunPSK" w:hint="cs"/>
@@ -7726,6 +7844,7 @@
           <w:lang w:val="en-US"/>
         </w:rPr>
       </w:pPr>
+      <w:proofErr w:type="spellStart"/>
       <w:r>
         <w:rPr>
           <w:rFonts w:ascii="TH SarabunPSK" w:eastAsia="Sarabun" w:hAnsi="TH SarabunPSK" w:cs="TH SarabunPSK" w:hint="cs"/>
@@ -7735,6 +7854,82 @@
         </w:rPr>
         <w:t>วัน</w:t>
       </w:r>
+      <w:proofErr w:type="spellEnd"/>
+      <w:proofErr w:type="gramStart"/>
+      <w:r>
+        <w:rPr>
+          <w:rFonts w:ascii="TH SarabunPSK" w:eastAsia="Sarabun" w:hAnsi="TH SarabunPSK" w:cs="TH SarabunPSK"/>
+          <w:b/>
+          <w:sz w:val="32"/>
+          <w:szCs w:val="32"/>
+          <w:lang w:val="en-US"/>
+        </w:rPr>
+        <w:t>…..</w:t>
+      </w:r>
+      <w:proofErr w:type="gramEnd"/>
+      <w:r>
+        <w:rPr>
+          <w:rFonts w:ascii="TH SarabunPSK" w:eastAsia="Sarabun" w:hAnsi="TH SarabunPSK" w:cs="TH SarabunPSK"/>
+          <w:b/>
+          <w:sz w:val="32"/>
+          <w:szCs w:val="32"/>
+          <w:lang w:val="en-US"/>
+        </w:rPr>
+        <w:t>(</w:t>
+      </w:r>
+      <w:r>
+        <w:rPr>
+          <w:rFonts w:ascii="TH SarabunPSK" w:eastAsia="Sarabun" w:hAnsi="TH SarabunPSK" w:cs="TH SarabunPSK" w:hint="cs"/>
+          <w:bCs/>
+          <w:sz w:val="32"/>
+          <w:szCs w:val="32"/>
+          <w:cs/>
+          <w:lang w:val="en-US"/>
+        </w:rPr>
+        <w:t>จันทร์</w:t>
+      </w:r>
+      <w:r>
+        <w:rPr>
+          <w:rFonts w:ascii="TH SarabunPSK" w:eastAsia="Sarabun" w:hAnsi="TH SarabunPSK" w:cs="TH SarabunPSK"/>
+          <w:b/>
+          <w:sz w:val="32"/>
+          <w:szCs w:val="32"/>
+          <w:lang w:val="en-US"/>
+        </w:rPr>
+        <w:t>/</w:t>
+      </w:r>
+      <w:r>
+        <w:rPr>
+          <w:rFonts w:ascii="TH SarabunPSK" w:eastAsia="Sarabun" w:hAnsi="TH SarabunPSK" w:cs="TH SarabunPSK" w:hint="cs"/>
+          <w:bCs/>
+          <w:sz w:val="32"/>
+          <w:szCs w:val="32"/>
+          <w:cs/>
+          <w:lang w:val="en-US"/>
+        </w:rPr>
+        <w:t>อังคาร</w:t>
+      </w:r>
+      <w:r>
+        <w:rPr>
+          <w:rFonts w:ascii="TH SarabunPSK" w:eastAsia="Sarabun" w:hAnsi="TH SarabunPSK" w:cs="TH SarabunPSK"/>
+          <w:b/>
+          <w:sz w:val="32"/>
+          <w:szCs w:val="32"/>
+          <w:lang w:val="en-US"/>
+        </w:rPr>
+        <w:t>/…)…..</w:t>
+      </w:r>
+      <w:proofErr w:type="spellStart"/>
+      <w:r>
+        <w:rPr>
+          <w:rFonts w:ascii="TH SarabunPSK" w:eastAsia="Sarabun" w:hAnsi="TH SarabunPSK" w:cs="TH SarabunPSK" w:hint="cs"/>
+          <w:b/>
+          <w:sz w:val="32"/>
+          <w:szCs w:val="32"/>
+        </w:rPr>
+        <w:t>ที่</w:t>
+      </w:r>
+      <w:proofErr w:type="spellEnd"/>
       <w:r>
         <w:rPr>
           <w:rFonts w:ascii="TH SarabunPSK" w:eastAsia="Sarabun" w:hAnsi="TH SarabunPSK" w:cs="TH SarabunPSK"/>
@@ -7754,67 +7949,6 @@
           <w:cs/>
           <w:lang w:val="en-US"/>
         </w:rPr>
-        <w:t>จันทร์</w:t>
-      </w:r>
-      <w:r>
-        <w:rPr>
-          <w:rFonts w:ascii="TH SarabunPSK" w:eastAsia="Sarabun" w:hAnsi="TH SarabunPSK" w:cs="TH SarabunPSK"/>
-          <w:b/>
-          <w:sz w:val="32"/>
-          <w:szCs w:val="32"/>
-          <w:lang w:val="en-US"/>
-        </w:rPr>
-        <w:t>/</w:t>
-      </w:r>
-      <w:r>
-        <w:rPr>
-          <w:rFonts w:ascii="TH SarabunPSK" w:eastAsia="Sarabun" w:hAnsi="TH SarabunPSK" w:cs="TH SarabunPSK" w:hint="cs"/>
-          <w:bCs/>
-          <w:sz w:val="32"/>
-          <w:szCs w:val="32"/>
-          <w:cs/>
-          <w:lang w:val="en-US"/>
-        </w:rPr>
-        <w:t>อังคาร</w:t>
-      </w:r>
-      <w:r>
-        <w:rPr>
-          <w:rFonts w:ascii="TH SarabunPSK" w:eastAsia="Sarabun" w:hAnsi="TH SarabunPSK" w:cs="TH SarabunPSK"/>
-          <w:b/>
-          <w:sz w:val="32"/>
-          <w:szCs w:val="32"/>
-          <w:lang w:val="en-US"/>
-        </w:rPr>
-        <w:t>/…)…..</w:t>
-      </w:r>
-      <w:r>
-        <w:rPr>
-          <w:rFonts w:ascii="TH SarabunPSK" w:eastAsia="Sarabun" w:hAnsi="TH SarabunPSK" w:cs="TH SarabunPSK" w:hint="cs"/>
-          <w:b/>
-          <w:sz w:val="32"/>
-          <w:szCs w:val="32"/>
-        </w:rPr>
-        <w:t>ที่</w:t>
-      </w:r>
-      <w:r>
-        <w:rPr>
-          <w:rFonts w:ascii="TH SarabunPSK" w:eastAsia="Sarabun" w:hAnsi="TH SarabunPSK" w:cs="TH SarabunPSK"/>
-          <w:b/>
-          <w:sz w:val="32"/>
-          <w:szCs w:val="32"/>
-          <w:lang w:val="en-US"/>
-        </w:rPr>
-        <w:t>…..(</w:t>
-      </w:r>
-      <w:r>
-        <w:rPr>
-          <w:rFonts w:ascii="TH SarabunPSK" w:eastAsia="Sarabun" w:hAnsi="TH SarabunPSK" w:cs="TH SarabunPSK" w:hint="cs"/>
-          <w:bCs/>
-          <w:sz w:val="32"/>
-          <w:szCs w:val="32"/>
-          <w:cs/>
-          <w:lang w:val="en-US"/>
-        </w:rPr>
         <w:t>วัน เดือน ปีที่จัดโครงการ</w:t>
       </w:r>
       <w:r>
@@ -7849,16 +7983,41 @@
         </w:rPr>
         <w:t>ผู้</w:t>
       </w:r>
-      <w:r>
-        <w:rPr>
-          <w:rFonts w:ascii="TH SarabunPSK" w:eastAsia="Sarabun" w:hAnsi="TH SarabunPSK" w:cs="TH SarabunPSK" w:hint="cs"/>
-          <w:bCs/>
-          <w:color w:val="000000"/>
-          <w:sz w:val="32"/>
-          <w:szCs w:val="32"/>
-        </w:rPr>
-        <w:t>เข้าร่วมโครงการ: แต่งกาย</w:t>
-      </w:r>
+      <w:proofErr w:type="spellStart"/>
+      <w:r>
+        <w:rPr>
+          <w:rFonts w:ascii="TH SarabunPSK" w:eastAsia="Sarabun" w:hAnsi="TH SarabunPSK" w:cs="TH SarabunPSK" w:hint="cs"/>
+          <w:bCs/>
+          <w:color w:val="000000"/>
+          <w:sz w:val="32"/>
+          <w:szCs w:val="32"/>
+        </w:rPr>
+        <w:t>เข้าร่วมโครงการ</w:t>
+      </w:r>
+      <w:proofErr w:type="spellEnd"/>
+      <w:r>
+        <w:rPr>
+          <w:rFonts w:ascii="TH SarabunPSK" w:eastAsia="Sarabun" w:hAnsi="TH SarabunPSK" w:cs="TH SarabunPSK" w:hint="cs"/>
+          <w:bCs/>
+          <w:color w:val="000000"/>
+          <w:sz w:val="32"/>
+          <w:szCs w:val="32"/>
+        </w:rPr>
+        <w:t xml:space="preserve">: </w:t>
+      </w:r>
+      <w:proofErr w:type="spellStart"/>
+      <w:r>
+        <w:rPr>
+          <w:rFonts w:ascii="TH SarabunPSK" w:eastAsia="Sarabun" w:hAnsi="TH SarabunPSK" w:cs="TH SarabunPSK" w:hint="cs"/>
+          <w:bCs/>
+          <w:color w:val="000000"/>
+          <w:sz w:val="32"/>
+          <w:szCs w:val="32"/>
+        </w:rPr>
+        <w:t>แต่งกาย</w:t>
+      </w:r>
+      <w:proofErr w:type="spellEnd"/>
+      <w:proofErr w:type="gramStart"/>
       <w:r>
         <w:rPr>
           <w:rFonts w:ascii="TH SarabunPSK" w:eastAsia="Sarabun" w:hAnsi="TH SarabunPSK" w:cs="TH SarabunPSK"/>
@@ -7870,6 +8029,7 @@
         </w:rPr>
         <w:t>…..</w:t>
       </w:r>
+      <w:proofErr w:type="gramEnd"/>
       <w:r>
         <w:rPr>
           <w:rFonts w:ascii="TH SarabunPSK" w:eastAsia="Sarabun" w:hAnsi="TH SarabunPSK" w:cs="TH SarabunPSK" w:hint="cs"/>
@@ -8427,6 +8587,7 @@
           <w:szCs w:val="32"/>
         </w:rPr>
       </w:pPr>
+      <w:proofErr w:type="spellStart"/>
       <w:r>
         <w:rPr>
           <w:rFonts w:ascii="TH SarabunPSK" w:eastAsia="Sarabun" w:hAnsi="TH SarabunPSK" w:cs="TH SarabunPSK" w:hint="cs"/>
@@ -8436,15 +8597,28 @@
         </w:rPr>
         <w:t>โครงการ</w:t>
       </w:r>
-      <w:r>
-        <w:rPr>
-          <w:rFonts w:ascii="TH SarabunPSK" w:eastAsia="Sarabun" w:hAnsi="TH SarabunPSK" w:cs="TH SarabunPSK"/>
-          <w:b/>
-          <w:sz w:val="32"/>
-          <w:szCs w:val="32"/>
-          <w:lang w:val="en-US"/>
-        </w:rPr>
-        <w:t>…..(</w:t>
+      <w:proofErr w:type="spellEnd"/>
+      <w:proofErr w:type="gramStart"/>
+      <w:r>
+        <w:rPr>
+          <w:rFonts w:ascii="TH SarabunPSK" w:eastAsia="Sarabun" w:hAnsi="TH SarabunPSK" w:cs="TH SarabunPSK"/>
+          <w:b/>
+          <w:sz w:val="32"/>
+          <w:szCs w:val="32"/>
+          <w:lang w:val="en-US"/>
+        </w:rPr>
+        <w:t>…..</w:t>
+      </w:r>
+      <w:proofErr w:type="gramEnd"/>
+      <w:r>
+        <w:rPr>
+          <w:rFonts w:ascii="TH SarabunPSK" w:eastAsia="Sarabun" w:hAnsi="TH SarabunPSK" w:cs="TH SarabunPSK"/>
+          <w:b/>
+          <w:sz w:val="32"/>
+          <w:szCs w:val="32"/>
+          <w:lang w:val="en-US"/>
+        </w:rPr>
+        <w:t>(</w:t>
       </w:r>
       <w:r>
         <w:rPr>
@@ -8488,24 +8662,47 @@
           <w:lang w:val="en-US"/>
         </w:rPr>
       </w:pPr>
-      <w:r>
-        <w:rPr>
-          <w:rFonts w:ascii="TH SarabunPSK" w:eastAsia="Sarabun" w:hAnsi="TH SarabunPSK" w:cs="TH SarabunPSK" w:hint="cs"/>
-          <w:b/>
-          <w:sz w:val="32"/>
-          <w:szCs w:val="32"/>
-        </w:rPr>
-        <w:t xml:space="preserve">ระหว่างวันที่ </w:t>
-      </w:r>
-      <w:r>
-        <w:rPr>
-          <w:rFonts w:ascii="TH SarabunPSK" w:eastAsia="Sarabun" w:hAnsi="TH SarabunPSK" w:cs="TH SarabunPSK"/>
-          <w:b/>
-          <w:sz w:val="32"/>
-          <w:szCs w:val="32"/>
-          <w:lang w:val="en-US"/>
-        </w:rPr>
-        <w:t>…..(</w:t>
+      <w:proofErr w:type="spellStart"/>
+      <w:r>
+        <w:rPr>
+          <w:rFonts w:ascii="TH SarabunPSK" w:eastAsia="Sarabun" w:hAnsi="TH SarabunPSK" w:cs="TH SarabunPSK" w:hint="cs"/>
+          <w:b/>
+          <w:sz w:val="32"/>
+          <w:szCs w:val="32"/>
+        </w:rPr>
+        <w:t>ระหว่างวันที่</w:t>
+      </w:r>
+      <w:proofErr w:type="spellEnd"/>
+      <w:r>
+        <w:rPr>
+          <w:rFonts w:ascii="TH SarabunPSK" w:eastAsia="Sarabun" w:hAnsi="TH SarabunPSK" w:cs="TH SarabunPSK" w:hint="cs"/>
+          <w:b/>
+          <w:sz w:val="32"/>
+          <w:szCs w:val="32"/>
+        </w:rPr>
+        <w:t xml:space="preserve"> </w:t>
+      </w:r>
+      <w:proofErr w:type="gramStart"/>
+      <w:r>
+        <w:rPr>
+          <w:rFonts w:ascii="TH SarabunPSK" w:eastAsia="Sarabun" w:hAnsi="TH SarabunPSK" w:cs="TH SarabunPSK"/>
+          <w:b/>
+          <w:sz w:val="32"/>
+          <w:szCs w:val="32"/>
+          <w:lang w:val="en-US"/>
+        </w:rPr>
+        <w:t>…..</w:t>
+      </w:r>
+      <w:proofErr w:type="gramEnd"/>
+      <w:r>
+        <w:rPr>
+          <w:rFonts w:ascii="TH SarabunPSK" w:eastAsia="Sarabun" w:hAnsi="TH SarabunPSK" w:cs="TH SarabunPSK"/>
+          <w:b/>
+          <w:sz w:val="32"/>
+          <w:szCs w:val="32"/>
+          <w:lang w:val="en-US"/>
+        </w:rPr>
+        <w:t>(</w:t>
       </w:r>
       <w:r>
         <w:rPr>
@@ -8638,6 +8835,7 @@
           <w:lang w:val="en-US"/>
         </w:rPr>
       </w:pPr>
+      <w:proofErr w:type="gramStart"/>
       <w:r>
         <w:rPr>
           <w:rFonts w:ascii="TH SarabunPSK" w:hAnsi="TH SarabunPSK" w:cs="TH SarabunPSK"/>
@@ -8645,7 +8843,17 @@
           <w:szCs w:val="32"/>
           <w:lang w:val="en-US"/>
         </w:rPr>
-        <w:t>…..(</w:t>
+        <w:t>…..</w:t>
+      </w:r>
+      <w:proofErr w:type="gramEnd"/>
+      <w:r>
+        <w:rPr>
+          <w:rFonts w:ascii="TH SarabunPSK" w:hAnsi="TH SarabunPSK" w:cs="TH SarabunPSK"/>
+          <w:sz w:val="32"/>
+          <w:szCs w:val="32"/>
+          <w:lang w:val="en-US"/>
+        </w:rPr>
+        <w:t>(</w:t>
       </w:r>
       <w:r>
         <w:rPr>
